--- a/PTDL_QTKS/[PTDL]_[Buffalo]_QuảnLýKhachSạn.docx
+++ b/PTDL_QTKS/[PTDL]_[Buffalo]_QuảnLýKhachSạn.docx
@@ -478,7 +478,7 @@
           </mc:Choice>
           <mc:Fallback>
             <w:pict>
-              <v:line w14:anchorId="57E08ECF" id="Straight Connector 17" o:spid="_x0000_s1026" style="position:absolute;z-index:251664384;visibility:visible;mso-wrap-style:square;mso-width-percent:0;mso-wrap-distance-left:9pt;mso-wrap-distance-top:0;mso-wrap-distance-right:9pt;mso-wrap-distance-bottom:0;mso-position-horizontal:absolute;mso-position-horizontal-relative:text;mso-position-vertical:absolute;mso-position-vertical-relative:text;mso-width-percent:0;mso-width-relative:margin" from="234pt,2.65pt" to="270.95pt,2.65pt" o:gfxdata="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" filled="t" fillcolor="#413253 [1639]" strokecolor="#795d9b [3047]">
+              <v:line w14:anchorId="2733F5D6" id="Straight Connector 17" o:spid="_x0000_s1026" style="position:absolute;z-index:251664384;visibility:visible;mso-wrap-style:square;mso-width-percent:0;mso-wrap-distance-left:9pt;mso-wrap-distance-top:0;mso-wrap-distance-right:9pt;mso-wrap-distance-bottom:0;mso-position-horizontal:absolute;mso-position-horizontal-relative:text;mso-position-vertical:absolute;mso-position-vertical-relative:text;mso-width-percent:0;mso-width-relative:margin" from="234pt,2.65pt" to="270.95pt,2.65pt" o:gfxdata="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" filled="t" fillcolor="#413253 [1639]" strokecolor="#795d9b [3047]">
                 <v:fill color2="#775c99 [3015]" rotate="t" angle="180" colors="0 #5d417e;52429f #7b58a6;1 #7b57a8" focus="100%" type="gradient">
                   <o:fill v:ext="view" type="gradientUnscaled"/>
                 </v:fill>
@@ -550,7 +550,7 @@
           </mc:Choice>
           <mc:Fallback>
             <w:pict>
-              <v:line w14:anchorId="592C23EE" id="Straight Connector 16" o:spid="_x0000_s1026" style="position:absolute;z-index:251663360;visibility:visible;mso-wrap-style:square;mso-width-percent:0;mso-height-percent:0;mso-wrap-distance-left:9pt;mso-wrap-distance-top:0;mso-wrap-distance-right:9pt;mso-wrap-distance-bottom:0;mso-position-horizontal:absolute;mso-position-horizontal-relative:text;mso-position-vertical:absolute;mso-position-vertical-relative:text;mso-width-percent:0;mso-height-percent:0;mso-width-relative:margin;mso-height-relative:margin" from="119.45pt,2.7pt" to="157pt,2.7pt" o:gfxdata="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" filled="t" fillcolor="#413253 [1639]" strokecolor="#795d9b [3047]">
+              <v:line w14:anchorId="6F402BB9" id="Straight Connector 16" o:spid="_x0000_s1026" style="position:absolute;z-index:251663360;visibility:visible;mso-wrap-style:square;mso-width-percent:0;mso-height-percent:0;mso-wrap-distance-left:9pt;mso-wrap-distance-top:0;mso-wrap-distance-right:9pt;mso-wrap-distance-bottom:0;mso-position-horizontal:absolute;mso-position-horizontal-relative:text;mso-position-vertical:absolute;mso-position-vertical-relative:text;mso-width-percent:0;mso-height-percent:0;mso-width-relative:margin;mso-height-relative:margin" from="119.45pt,2.7pt" to="157pt,2.7pt" o:gfxdata="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" filled="t" fillcolor="#413253 [1639]" strokecolor="#795d9b [3047]">
                 <v:fill color2="#775c99 [3015]" rotate="t" angle="180" colors="0 #5d417e;52429f #7b58a6;1 #7b57a8" focus="100%" type="gradient">
                   <o:fill v:ext="view" type="gradientUnscaled"/>
                 </v:fill>
@@ -574,7 +574,7 @@
         </w:rPr>
       </w:pPr>
       <w:r>
-        <w:object w:dxaOrig="23160" w:dyaOrig="19733">
+        <w:object w:dxaOrig="25795" w:dyaOrig="18780">
           <v:shapetype id="_x0000_t75" coordsize="21600,21600" o:spt="75" o:preferrelative="t" path="m@4@5l@4@11@9@11@9@5xe" filled="f" stroked="f">
             <v:stroke joinstyle="miter"/>
             <v:formulas>
@@ -594,12 +594,14 @@
             <v:path o:extrusionok="f" gradientshapeok="t" o:connecttype="rect"/>
             <o:lock v:ext="edit" aspectratio="t"/>
           </v:shapetype>
-          <v:shape id="_x0000_i1025" type="#_x0000_t75" style="width:468pt;height:398.25pt" o:ole="">
+          <v:shape id="_x0000_i1027" type="#_x0000_t75" style="width:467.25pt;height:339.75pt" o:ole="">
             <v:imagedata r:id="rId5" o:title=""/>
           </v:shape>
-          <o:OLEObject Type="Embed" ProgID="Visio.Drawing.11" ShapeID="_x0000_i1025" DrawAspect="Content" ObjectID="_1567967151" r:id="rId6"/>
+          <o:OLEObject Type="Embed" ProgID="Visio.Drawing.11" ShapeID="_x0000_i1027" DrawAspect="Content" ObjectID="_1568023574" r:id="rId6"/>
         </w:object>
       </w:r>
+      <w:bookmarkStart w:id="0" w:name="_GoBack"/>
+      <w:bookmarkEnd w:id="0"/>
     </w:p>
     <w:p>
       <w:pPr>
@@ -809,94 +811,94 @@
               <w:pStyle w:val="MyTable"/>
             </w:pPr>
             <w:r>
+              <w:t>Mã số</w:t>
+            </w:r>
+          </w:p>
+        </w:tc>
+        <w:tc>
+          <w:tcPr>
+            <w:tcW w:w="6764" w:type="dxa"/>
+          </w:tcPr>
+          <w:p>
+            <w:pPr>
+              <w:pStyle w:val="MyTable"/>
+            </w:pPr>
+            <w:r>
+              <w:t>BGD</w:t>
+            </w:r>
+          </w:p>
+        </w:tc>
+      </w:tr>
+      <w:tr>
+        <w:tc>
+          <w:tcPr>
+            <w:tcW w:w="2290" w:type="dxa"/>
+            <w:shd w:val="clear" w:color="auto" w:fill="D9D9D9" w:themeFill="background1" w:themeFillShade="D9"/>
+          </w:tcPr>
+          <w:p>
+            <w:pPr>
+              <w:pStyle w:val="MyTable"/>
+            </w:pPr>
+            <w:r>
+              <w:t>Tham chiếu</w:t>
+            </w:r>
+          </w:p>
+        </w:tc>
+        <w:tc>
+          <w:tcPr>
+            <w:tcW w:w="6764" w:type="dxa"/>
+          </w:tcPr>
+          <w:p>
+            <w:pPr>
+              <w:pStyle w:val="MyTable"/>
+            </w:pPr>
+            <w:r>
+              <w:t>[1]</w:t>
+            </w:r>
+          </w:p>
+        </w:tc>
+      </w:tr>
+      <w:tr>
+        <w:tc>
+          <w:tcPr>
+            <w:tcW w:w="2290" w:type="dxa"/>
+            <w:shd w:val="clear" w:color="auto" w:fill="D9D9D9" w:themeFill="background1" w:themeFillShade="D9"/>
+          </w:tcPr>
+          <w:p>
+            <w:pPr>
+              <w:pStyle w:val="MyTable"/>
+            </w:pPr>
+            <w:r>
+              <w:t>Tên thực thể</w:t>
+            </w:r>
+          </w:p>
+        </w:tc>
+        <w:tc>
+          <w:tcPr>
+            <w:tcW w:w="6764" w:type="dxa"/>
+          </w:tcPr>
+          <w:p>
+            <w:pPr>
+              <w:pStyle w:val="MyTable"/>
+            </w:pPr>
+            <w:r>
+              <w:t>Ban giám đốc</w:t>
+            </w:r>
+          </w:p>
+        </w:tc>
+      </w:tr>
+      <w:tr>
+        <w:tc>
+          <w:tcPr>
+            <w:tcW w:w="2290" w:type="dxa"/>
+            <w:shd w:val="clear" w:color="auto" w:fill="D9D9D9" w:themeFill="background1" w:themeFillShade="D9"/>
+          </w:tcPr>
+          <w:p>
+            <w:pPr>
+              <w:pStyle w:val="MyTable"/>
+            </w:pPr>
+            <w:r>
               <w:lastRenderedPageBreak/>
-              <w:t>Mã số</w:t>
-            </w:r>
-          </w:p>
-        </w:tc>
-        <w:tc>
-          <w:tcPr>
-            <w:tcW w:w="6764" w:type="dxa"/>
-          </w:tcPr>
-          <w:p>
-            <w:pPr>
-              <w:pStyle w:val="MyTable"/>
-            </w:pPr>
-            <w:r>
-              <w:t>BGD</w:t>
-            </w:r>
-          </w:p>
-        </w:tc>
-      </w:tr>
-      <w:tr>
-        <w:tc>
-          <w:tcPr>
-            <w:tcW w:w="2290" w:type="dxa"/>
-            <w:shd w:val="clear" w:color="auto" w:fill="D9D9D9" w:themeFill="background1" w:themeFillShade="D9"/>
-          </w:tcPr>
-          <w:p>
-            <w:pPr>
-              <w:pStyle w:val="MyTable"/>
-            </w:pPr>
-            <w:r>
-              <w:t>Tham chiếu</w:t>
-            </w:r>
-          </w:p>
-        </w:tc>
-        <w:tc>
-          <w:tcPr>
-            <w:tcW w:w="6764" w:type="dxa"/>
-          </w:tcPr>
-          <w:p>
-            <w:pPr>
-              <w:pStyle w:val="MyTable"/>
-            </w:pPr>
-            <w:r>
-              <w:t>[1]</w:t>
-            </w:r>
-          </w:p>
-        </w:tc>
-      </w:tr>
-      <w:tr>
-        <w:tc>
-          <w:tcPr>
-            <w:tcW w:w="2290" w:type="dxa"/>
-            <w:shd w:val="clear" w:color="auto" w:fill="D9D9D9" w:themeFill="background1" w:themeFillShade="D9"/>
-          </w:tcPr>
-          <w:p>
-            <w:pPr>
-              <w:pStyle w:val="MyTable"/>
-            </w:pPr>
-            <w:r>
-              <w:t>Tên thực thể</w:t>
-            </w:r>
-          </w:p>
-        </w:tc>
-        <w:tc>
-          <w:tcPr>
-            <w:tcW w:w="6764" w:type="dxa"/>
-          </w:tcPr>
-          <w:p>
-            <w:pPr>
-              <w:pStyle w:val="MyTable"/>
-            </w:pPr>
-            <w:r>
-              <w:t>Ban giám đốc</w:t>
-            </w:r>
-          </w:p>
-        </w:tc>
-      </w:tr>
-      <w:tr>
-        <w:tc>
-          <w:tcPr>
-            <w:tcW w:w="2290" w:type="dxa"/>
-            <w:shd w:val="clear" w:color="auto" w:fill="D9D9D9" w:themeFill="background1" w:themeFillShade="D9"/>
-          </w:tcPr>
-          <w:p>
-            <w:pPr>
-              <w:pStyle w:val="MyTable"/>
-            </w:pPr>
-            <w:r>
               <w:t>Mô tả</w:t>
             </w:r>
           </w:p>
@@ -910,10 +912,7 @@
               <w:pStyle w:val="MyTable"/>
             </w:pPr>
             <w:r>
-              <w:t xml:space="preserve">Lưu thông tin </w:t>
-            </w:r>
-            <w:r>
-              <w:t>của những người thuộc ban giám đốc</w:t>
+              <w:t>Lưu thông tin của những người thuộc ban giám đốc</w:t>
             </w:r>
           </w:p>
         </w:tc>
@@ -1054,10 +1053,15 @@
               <w:pStyle w:val="MyTable"/>
             </w:pPr>
             <w:r>
-              <w:t xml:space="preserve">Lưu thông tin </w:t>
-            </w:r>
-            <w:r>
-              <w:t>các loại phòng (phòng ở, phòng họp,…)để quản lý</w:t>
+              <w:t xml:space="preserve">Lưu thông tin các loại phòng (phòng ở, phòng </w:t>
+            </w:r>
+            <w:proofErr w:type="gramStart"/>
+            <w:r>
+              <w:t>họp,…</w:t>
+            </w:r>
+            <w:proofErr w:type="gramEnd"/>
+            <w:r>
+              <w:t>)để quản lý</w:t>
             </w:r>
           </w:p>
         </w:tc>
@@ -1198,10 +1202,7 @@
               <w:pStyle w:val="MyTable"/>
             </w:pPr>
             <w:r>
-              <w:t xml:space="preserve">Lưu thông tin các loại </w:t>
-            </w:r>
-            <w:r>
-              <w:t>loại dịch vụ và các dịch vụ của khách hàng đã sử dụng</w:t>
+              <w:t>Lưu thông tin các loại loại dịch vụ và các dịch vụ của khách hàng đã sử dụng</w:t>
             </w:r>
           </w:p>
         </w:tc>
@@ -1342,10 +1343,7 @@
               <w:pStyle w:val="MyTable"/>
             </w:pPr>
             <w:r>
-              <w:t xml:space="preserve">Lưu thông tin </w:t>
-            </w:r>
-            <w:r>
-              <w:t>đặt phòng của khách hàng</w:t>
+              <w:t>Lưu thông tin đặt phòng của khách hàng</w:t>
             </w:r>
           </w:p>
         </w:tc>
@@ -1394,65 +1392,65 @@
               <w:pStyle w:val="MyTable"/>
             </w:pPr>
             <w:r>
+              <w:t>Mã số</w:t>
+            </w:r>
+          </w:p>
+        </w:tc>
+        <w:tc>
+          <w:tcPr>
+            <w:tcW w:w="6764" w:type="dxa"/>
+          </w:tcPr>
+          <w:p>
+            <w:pPr>
+              <w:pStyle w:val="MyTable"/>
+            </w:pPr>
+            <w:r>
+              <w:t>KH-NV</w:t>
+            </w:r>
+          </w:p>
+        </w:tc>
+      </w:tr>
+      <w:tr>
+        <w:tc>
+          <w:tcPr>
+            <w:tcW w:w="2290" w:type="dxa"/>
+            <w:shd w:val="clear" w:color="auto" w:fill="D9D9D9" w:themeFill="background1" w:themeFillShade="D9"/>
+          </w:tcPr>
+          <w:p>
+            <w:pPr>
+              <w:pStyle w:val="MyTable"/>
+            </w:pPr>
+            <w:r>
+              <w:t>Tham chiếu</w:t>
+            </w:r>
+          </w:p>
+        </w:tc>
+        <w:tc>
+          <w:tcPr>
+            <w:tcW w:w="6764" w:type="dxa"/>
+          </w:tcPr>
+          <w:p>
+            <w:pPr>
+              <w:pStyle w:val="MyTable"/>
+            </w:pPr>
+            <w:r>
+              <w:t>[1]</w:t>
+            </w:r>
+          </w:p>
+        </w:tc>
+      </w:tr>
+      <w:tr>
+        <w:tc>
+          <w:tcPr>
+            <w:tcW w:w="2290" w:type="dxa"/>
+            <w:shd w:val="clear" w:color="auto" w:fill="D9D9D9" w:themeFill="background1" w:themeFillShade="D9"/>
+          </w:tcPr>
+          <w:p>
+            <w:pPr>
+              <w:pStyle w:val="MyTable"/>
+            </w:pPr>
+            <w:r>
               <w:lastRenderedPageBreak/>
-              <w:t>Mã số</w:t>
-            </w:r>
-          </w:p>
-        </w:tc>
-        <w:tc>
-          <w:tcPr>
-            <w:tcW w:w="6764" w:type="dxa"/>
-          </w:tcPr>
-          <w:p>
-            <w:pPr>
-              <w:pStyle w:val="MyTable"/>
-            </w:pPr>
-            <w:r>
-              <w:t>KH-NV</w:t>
-            </w:r>
-          </w:p>
-        </w:tc>
-      </w:tr>
-      <w:tr>
-        <w:tc>
-          <w:tcPr>
-            <w:tcW w:w="2290" w:type="dxa"/>
-            <w:shd w:val="clear" w:color="auto" w:fill="D9D9D9" w:themeFill="background1" w:themeFillShade="D9"/>
-          </w:tcPr>
-          <w:p>
-            <w:pPr>
-              <w:pStyle w:val="MyTable"/>
-            </w:pPr>
-            <w:r>
-              <w:t>Tham chiếu</w:t>
-            </w:r>
-          </w:p>
-        </w:tc>
-        <w:tc>
-          <w:tcPr>
-            <w:tcW w:w="6764" w:type="dxa"/>
-          </w:tcPr>
-          <w:p>
-            <w:pPr>
-              <w:pStyle w:val="MyTable"/>
-            </w:pPr>
-            <w:r>
-              <w:t>[1]</w:t>
-            </w:r>
-          </w:p>
-        </w:tc>
-      </w:tr>
-      <w:tr>
-        <w:tc>
-          <w:tcPr>
-            <w:tcW w:w="2290" w:type="dxa"/>
-            <w:shd w:val="clear" w:color="auto" w:fill="D9D9D9" w:themeFill="background1" w:themeFillShade="D9"/>
-          </w:tcPr>
-          <w:p>
-            <w:pPr>
-              <w:pStyle w:val="MyTable"/>
-            </w:pPr>
-            <w:r>
               <w:t xml:space="preserve">Tên </w:t>
             </w:r>
             <w:r>
@@ -1641,10 +1639,7 @@
               <w:pStyle w:val="MyTable"/>
             </w:pPr>
             <w:r>
-              <w:t>Thể hiện mối kết hợp giữ</w:t>
-            </w:r>
-            <w:r>
-              <w:t>a khách hàng và dịch vụ</w:t>
+              <w:t>Thể hiện mối kết hợp giữa khách hàng và dịch vụ</w:t>
             </w:r>
           </w:p>
         </w:tc>
@@ -1784,10 +1779,7 @@
               <w:pStyle w:val="MyTable"/>
             </w:pPr>
             <w:r>
-              <w:t xml:space="preserve">Thể hiện mối kết hợp giữa </w:t>
-            </w:r>
-            <w:r>
-              <w:t>nhân viên với phòng</w:t>
+              <w:t>Thể hiện mối kết hợp giữa nhân viên với phòng</w:t>
             </w:r>
           </w:p>
         </w:tc>
@@ -2002,65 +1994,65 @@
               <w:pStyle w:val="MyTable"/>
             </w:pPr>
             <w:r>
+              <w:t>Tham chiếu</w:t>
+            </w:r>
+          </w:p>
+        </w:tc>
+        <w:tc>
+          <w:tcPr>
+            <w:tcW w:w="6764" w:type="dxa"/>
+          </w:tcPr>
+          <w:p>
+            <w:pPr>
+              <w:pStyle w:val="MyTable"/>
+            </w:pPr>
+            <w:r>
+              <w:t>[1]</w:t>
+            </w:r>
+          </w:p>
+        </w:tc>
+      </w:tr>
+      <w:tr>
+        <w:tc>
+          <w:tcPr>
+            <w:tcW w:w="2290" w:type="dxa"/>
+            <w:shd w:val="clear" w:color="auto" w:fill="D9D9D9" w:themeFill="background1" w:themeFillShade="D9"/>
+          </w:tcPr>
+          <w:p>
+            <w:pPr>
+              <w:pStyle w:val="MyTable"/>
+            </w:pPr>
+            <w:r>
+              <w:t>Tên mối kết hợp</w:t>
+            </w:r>
+          </w:p>
+        </w:tc>
+        <w:tc>
+          <w:tcPr>
+            <w:tcW w:w="6764" w:type="dxa"/>
+          </w:tcPr>
+          <w:p>
+            <w:pPr>
+              <w:pStyle w:val="MyTable"/>
+            </w:pPr>
+            <w:r>
+              <w:t>Quản lý</w:t>
+            </w:r>
+          </w:p>
+        </w:tc>
+      </w:tr>
+      <w:tr>
+        <w:tc>
+          <w:tcPr>
+            <w:tcW w:w="2290" w:type="dxa"/>
+            <w:shd w:val="clear" w:color="auto" w:fill="D9D9D9" w:themeFill="background1" w:themeFillShade="D9"/>
+          </w:tcPr>
+          <w:p>
+            <w:pPr>
+              <w:pStyle w:val="MyTable"/>
+            </w:pPr>
+            <w:r>
               <w:lastRenderedPageBreak/>
-              <w:t>Tham chiếu</w:t>
-            </w:r>
-          </w:p>
-        </w:tc>
-        <w:tc>
-          <w:tcPr>
-            <w:tcW w:w="6764" w:type="dxa"/>
-          </w:tcPr>
-          <w:p>
-            <w:pPr>
-              <w:pStyle w:val="MyTable"/>
-            </w:pPr>
-            <w:r>
-              <w:t>[1]</w:t>
-            </w:r>
-          </w:p>
-        </w:tc>
-      </w:tr>
-      <w:tr>
-        <w:tc>
-          <w:tcPr>
-            <w:tcW w:w="2290" w:type="dxa"/>
-            <w:shd w:val="clear" w:color="auto" w:fill="D9D9D9" w:themeFill="background1" w:themeFillShade="D9"/>
-          </w:tcPr>
-          <w:p>
-            <w:pPr>
-              <w:pStyle w:val="MyTable"/>
-            </w:pPr>
-            <w:r>
-              <w:t>Tên mối kết hợp</w:t>
-            </w:r>
-          </w:p>
-        </w:tc>
-        <w:tc>
-          <w:tcPr>
-            <w:tcW w:w="6764" w:type="dxa"/>
-          </w:tcPr>
-          <w:p>
-            <w:pPr>
-              <w:pStyle w:val="MyTable"/>
-            </w:pPr>
-            <w:r>
-              <w:t>Quản lý</w:t>
-            </w:r>
-          </w:p>
-        </w:tc>
-      </w:tr>
-      <w:tr>
-        <w:tc>
-          <w:tcPr>
-            <w:tcW w:w="2290" w:type="dxa"/>
-            <w:shd w:val="clear" w:color="auto" w:fill="D9D9D9" w:themeFill="background1" w:themeFillShade="D9"/>
-          </w:tcPr>
-          <w:p>
-            <w:pPr>
-              <w:pStyle w:val="MyTable"/>
-            </w:pPr>
-            <w:r>
               <w:t>Mô tả</w:t>
             </w:r>
           </w:p>
@@ -2074,10 +2066,7 @@
               <w:pStyle w:val="MyTable"/>
             </w:pPr>
             <w:r>
-              <w:t xml:space="preserve">Thể hiện mối kết hợp giữa nhân viên và </w:t>
-            </w:r>
-            <w:r>
-              <w:t>dịch vụ</w:t>
+              <w:t>Thể hiện mối kết hợp giữa nhân viên và dịch vụ</w:t>
             </w:r>
           </w:p>
         </w:tc>
@@ -2217,10 +2206,7 @@
               <w:pStyle w:val="MyTable"/>
             </w:pPr>
             <w:r>
-              <w:t>Thể hiện mối kết hợp giữa nhân viên</w:t>
-            </w:r>
-            <w:r>
-              <w:t xml:space="preserve"> và đặt phòng</w:t>
+              <w:t>Thể hiện mối kết hợp giữa nhân viên và đặt phòng</w:t>
             </w:r>
           </w:p>
         </w:tc>
@@ -2363,10 +2349,7 @@
               <w:pStyle w:val="MyTable"/>
             </w:pPr>
             <w:r>
-              <w:t>Thể hiện mối kết hợp giữa ban giám đốc</w:t>
-            </w:r>
-            <w:r>
-              <w:t xml:space="preserve"> và phòng</w:t>
+              <w:t>Thể hiện mối kết hợp giữa ban giám đốc và phòng</w:t>
             </w:r>
           </w:p>
         </w:tc>
@@ -2419,10 +2402,7 @@
               <w:pStyle w:val="MyTable"/>
             </w:pPr>
             <w:r>
-              <w:t>BGĐ</w:t>
-            </w:r>
-            <w:r>
-              <w:t>-DP</w:t>
+              <w:t>BGĐ-DP</w:t>
             </w:r>
           </w:p>
         </w:tc>
@@ -2509,10 +2489,7 @@
               <w:pStyle w:val="MyTable"/>
             </w:pPr>
             <w:r>
-              <w:t>Thể hiện mối kết hợp giữa ban giám đốc</w:t>
-            </w:r>
-            <w:r>
-              <w:t xml:space="preserve"> và đặt phòng</w:t>
+              <w:t>Thể hiện mối kết hợp giữa ban giám đốc và đặt phòng</w:t>
             </w:r>
           </w:p>
         </w:tc>
@@ -2565,10 +2542,7 @@
               <w:pStyle w:val="MyTable"/>
             </w:pPr>
             <w:r>
-              <w:t>BGĐ</w:t>
-            </w:r>
-            <w:r>
-              <w:t>-DV</w:t>
+              <w:t>BGĐ-DV</w:t>
             </w:r>
           </w:p>
         </w:tc>
@@ -2613,7 +2587,6 @@
               <w:pStyle w:val="MyTable"/>
             </w:pPr>
             <w:r>
-              <w:lastRenderedPageBreak/>
               <w:t>Tên mối kết hợp</w:t>
             </w:r>
           </w:p>
@@ -2656,13 +2629,8 @@
               <w:pStyle w:val="MyTable"/>
             </w:pPr>
             <w:r>
-              <w:t>Thể hiện mối kết hợp giữa ban giám đốc</w:t>
-            </w:r>
-            <w:r>
-              <w:t xml:space="preserve"> và dịch vụ</w:t>
-            </w:r>
-            <w:bookmarkStart w:id="0" w:name="_GoBack"/>
-            <w:bookmarkEnd w:id="0"/>
+              <w:t>Thể hiện mối kết hợp giữa ban giám đốc và dịch vụ</w:t>
+            </w:r>
           </w:p>
         </w:tc>
       </w:tr>

--- a/PTDL_QTKS/[PTDL]_[Buffalo]_QuảnLýKhachSạn.docx
+++ b/PTDL_QTKS/[PTDL]_[Buffalo]_QuảnLýKhachSạn.docx
@@ -478,7 +478,7 @@
           </mc:Choice>
           <mc:Fallback>
             <w:pict>
-              <v:line w14:anchorId="2733F5D6" id="Straight Connector 17" o:spid="_x0000_s1026" style="position:absolute;z-index:251664384;visibility:visible;mso-wrap-style:square;mso-width-percent:0;mso-wrap-distance-left:9pt;mso-wrap-distance-top:0;mso-wrap-distance-right:9pt;mso-wrap-distance-bottom:0;mso-position-horizontal:absolute;mso-position-horizontal-relative:text;mso-position-vertical:absolute;mso-position-vertical-relative:text;mso-width-percent:0;mso-width-relative:margin" from="234pt,2.65pt" to="270.95pt,2.65pt" o:gfxdata="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" filled="t" fillcolor="#413253 [1639]" strokecolor="#795d9b [3047]">
+              <v:line w14:anchorId="5E2E1833" id="Straight Connector 17" o:spid="_x0000_s1026" style="position:absolute;z-index:251664384;visibility:visible;mso-wrap-style:square;mso-width-percent:0;mso-wrap-distance-left:9pt;mso-wrap-distance-top:0;mso-wrap-distance-right:9pt;mso-wrap-distance-bottom:0;mso-position-horizontal:absolute;mso-position-horizontal-relative:text;mso-position-vertical:absolute;mso-position-vertical-relative:text;mso-width-percent:0;mso-width-relative:margin" from="234pt,2.65pt" to="270.95pt,2.65pt" o:gfxdata="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" filled="t" fillcolor="#413253 [1639]" strokecolor="#795d9b [3047]">
                 <v:fill color2="#775c99 [3015]" rotate="t" angle="180" colors="0 #5d417e;52429f #7b58a6;1 #7b57a8" focus="100%" type="gradient">
                   <o:fill v:ext="view" type="gradientUnscaled"/>
                 </v:fill>
@@ -550,7 +550,7 @@
           </mc:Choice>
           <mc:Fallback>
             <w:pict>
-              <v:line w14:anchorId="6F402BB9" id="Straight Connector 16" o:spid="_x0000_s1026" style="position:absolute;z-index:251663360;visibility:visible;mso-wrap-style:square;mso-width-percent:0;mso-height-percent:0;mso-wrap-distance-left:9pt;mso-wrap-distance-top:0;mso-wrap-distance-right:9pt;mso-wrap-distance-bottom:0;mso-position-horizontal:absolute;mso-position-horizontal-relative:text;mso-position-vertical:absolute;mso-position-vertical-relative:text;mso-width-percent:0;mso-height-percent:0;mso-width-relative:margin;mso-height-relative:margin" from="119.45pt,2.7pt" to="157pt,2.7pt" o:gfxdata="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" filled="t" fillcolor="#413253 [1639]" strokecolor="#795d9b [3047]">
+              <v:line w14:anchorId="3484011B" id="Straight Connector 16" o:spid="_x0000_s1026" style="position:absolute;z-index:251663360;visibility:visible;mso-wrap-style:square;mso-width-percent:0;mso-height-percent:0;mso-wrap-distance-left:9pt;mso-wrap-distance-top:0;mso-wrap-distance-right:9pt;mso-wrap-distance-bottom:0;mso-position-horizontal:absolute;mso-position-horizontal-relative:text;mso-position-vertical:absolute;mso-position-vertical-relative:text;mso-width-percent:0;mso-height-percent:0;mso-width-relative:margin;mso-height-relative:margin" from="119.45pt,2.7pt" to="157pt,2.7pt" o:gfxdata="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" filled="t" fillcolor="#413253 [1639]" strokecolor="#795d9b [3047]">
                 <v:fill color2="#775c99 [3015]" rotate="t" angle="180" colors="0 #5d417e;52429f #7b58a6;1 #7b57a8" focus="100%" type="gradient">
                   <o:fill v:ext="view" type="gradientUnscaled"/>
                 </v:fill>
@@ -574,7 +574,7 @@
         </w:rPr>
       </w:pPr>
       <w:r>
-        <w:object w:dxaOrig="25795" w:dyaOrig="18780">
+        <w:object w:dxaOrig="18837" w:dyaOrig="10827">
           <v:shapetype id="_x0000_t75" coordsize="21600,21600" o:spt="75" o:preferrelative="t" path="m@4@5l@4@11@9@11@9@5xe" filled="f" stroked="f">
             <v:stroke joinstyle="miter"/>
             <v:formulas>
@@ -594,10 +594,10 @@
             <v:path o:extrusionok="f" gradientshapeok="t" o:connecttype="rect"/>
             <o:lock v:ext="edit" aspectratio="t"/>
           </v:shapetype>
-          <v:shape id="_x0000_i1027" type="#_x0000_t75" style="width:467.25pt;height:339.75pt" o:ole="">
+          <v:shape id="_x0000_i1030" type="#_x0000_t75" style="width:470.7pt;height:270.35pt" o:ole="">
             <v:imagedata r:id="rId5" o:title=""/>
           </v:shape>
-          <o:OLEObject Type="Embed" ProgID="Visio.Drawing.11" ShapeID="_x0000_i1027" DrawAspect="Content" ObjectID="_1568023574" r:id="rId6"/>
+          <o:OLEObject Type="Embed" ProgID="Visio.Drawing.11" ShapeID="_x0000_i1030" DrawAspect="Content" ObjectID="_1568049752" r:id="rId6"/>
         </w:object>
       </w:r>
       <w:bookmarkStart w:id="0" w:name="_GoBack"/>
@@ -898,7 +898,6 @@
               <w:pStyle w:val="MyTable"/>
             </w:pPr>
             <w:r>
-              <w:lastRenderedPageBreak/>
               <w:t>Mô tả</w:t>
             </w:r>
           </w:p>
@@ -953,6 +952,7 @@
               <w:pStyle w:val="MyTable"/>
             </w:pPr>
             <w:r>
+              <w:lastRenderedPageBreak/>
               <w:t>Mã số</w:t>
             </w:r>
           </w:p>
@@ -1362,6 +1362,163 @@
         <w:br/>
       </w:r>
     </w:p>
+    <w:tbl>
+      <w:tblPr>
+        <w:tblStyle w:val="LiBang"/>
+        <w:tblW w:w="0" w:type="auto"/>
+        <w:tblInd w:w="504" w:type="dxa"/>
+        <w:tblLook w:val="04A0" w:firstRow="1" w:lastRow="0" w:firstColumn="1" w:lastColumn="0" w:noHBand="0" w:noVBand="1"/>
+      </w:tblPr>
+      <w:tblGrid>
+        <w:gridCol w:w="2290"/>
+        <w:gridCol w:w="6764"/>
+      </w:tblGrid>
+      <w:tr>
+        <w:tc>
+          <w:tcPr>
+            <w:tcW w:w="2290" w:type="dxa"/>
+            <w:shd w:val="clear" w:color="auto" w:fill="D9D9D9" w:themeFill="background1" w:themeFillShade="D9"/>
+          </w:tcPr>
+          <w:p>
+            <w:pPr>
+              <w:pStyle w:val="MyTable"/>
+            </w:pPr>
+            <w:r>
+              <w:t>Mã số</w:t>
+            </w:r>
+          </w:p>
+        </w:tc>
+        <w:tc>
+          <w:tcPr>
+            <w:tcW w:w="6764" w:type="dxa"/>
+          </w:tcPr>
+          <w:p>
+            <w:pPr>
+              <w:pStyle w:val="MyTable"/>
+            </w:pPr>
+            <w:r>
+              <w:t>TB</w:t>
+            </w:r>
+          </w:p>
+        </w:tc>
+      </w:tr>
+      <w:tr>
+        <w:tc>
+          <w:tcPr>
+            <w:tcW w:w="2290" w:type="dxa"/>
+            <w:shd w:val="clear" w:color="auto" w:fill="D9D9D9" w:themeFill="background1" w:themeFillShade="D9"/>
+          </w:tcPr>
+          <w:p>
+            <w:pPr>
+              <w:pStyle w:val="MyTable"/>
+            </w:pPr>
+            <w:r>
+              <w:t>Tham chiếu</w:t>
+            </w:r>
+          </w:p>
+        </w:tc>
+        <w:tc>
+          <w:tcPr>
+            <w:tcW w:w="6764" w:type="dxa"/>
+          </w:tcPr>
+          <w:p>
+            <w:pPr>
+              <w:pStyle w:val="MyTable"/>
+            </w:pPr>
+            <w:r>
+              <w:t>[1]</w:t>
+            </w:r>
+          </w:p>
+        </w:tc>
+      </w:tr>
+      <w:tr>
+        <w:tc>
+          <w:tcPr>
+            <w:tcW w:w="2290" w:type="dxa"/>
+            <w:shd w:val="clear" w:color="auto" w:fill="D9D9D9" w:themeFill="background1" w:themeFillShade="D9"/>
+          </w:tcPr>
+          <w:p>
+            <w:pPr>
+              <w:pStyle w:val="MyTable"/>
+            </w:pPr>
+            <w:r>
+              <w:t>Tên thực thể</w:t>
+            </w:r>
+          </w:p>
+        </w:tc>
+        <w:tc>
+          <w:tcPr>
+            <w:tcW w:w="6764" w:type="dxa"/>
+          </w:tcPr>
+          <w:p>
+            <w:pPr>
+              <w:pStyle w:val="MyTable"/>
+            </w:pPr>
+            <w:r>
+              <w:t>Thiết bị</w:t>
+            </w:r>
+          </w:p>
+        </w:tc>
+      </w:tr>
+      <w:tr>
+        <w:tc>
+          <w:tcPr>
+            <w:tcW w:w="2290" w:type="dxa"/>
+            <w:shd w:val="clear" w:color="auto" w:fill="D9D9D9" w:themeFill="background1" w:themeFillShade="D9"/>
+          </w:tcPr>
+          <w:p>
+            <w:pPr>
+              <w:pStyle w:val="MyTable"/>
+            </w:pPr>
+            <w:r>
+              <w:t>Mô tả</w:t>
+            </w:r>
+          </w:p>
+        </w:tc>
+        <w:tc>
+          <w:tcPr>
+            <w:tcW w:w="6764" w:type="dxa"/>
+          </w:tcPr>
+          <w:p>
+            <w:pPr>
+              <w:pStyle w:val="MyTable"/>
+            </w:pPr>
+            <w:r>
+              <w:t xml:space="preserve">Lưu thông tin </w:t>
+            </w:r>
+            <w:r>
+              <w:t>các thiết bị</w:t>
+            </w:r>
+          </w:p>
+        </w:tc>
+      </w:tr>
+    </w:tbl>
+    <w:p>
+      <w:pPr>
+        <w:pStyle w:val="MyTitle"/>
+        <w:numPr>
+          <w:ilvl w:val="0"/>
+          <w:numId w:val="0"/>
+        </w:numPr>
+        <w:ind w:left="504" w:hanging="360"/>
+      </w:pPr>
+      <w:r>
+        <w:br/>
+      </w:r>
+      <w:r>
+        <w:br/>
+      </w:r>
+    </w:p>
+    <w:p>
+      <w:pPr>
+        <w:pStyle w:val="MyTitle"/>
+        <w:numPr>
+          <w:ilvl w:val="0"/>
+          <w:numId w:val="0"/>
+        </w:numPr>
+        <w:ind w:left="504" w:hanging="360"/>
+      </w:pPr>
+    </w:p>
     <w:p>
       <w:pPr>
         <w:pStyle w:val="MyTitle"/>
@@ -1450,7 +1607,6 @@
               <w:pStyle w:val="MyTable"/>
             </w:pPr>
             <w:r>
-              <w:lastRenderedPageBreak/>
               <w:t xml:space="preserve">Tên </w:t>
             </w:r>
             <w:r>
@@ -1940,6 +2096,7 @@
         </w:numPr>
       </w:pPr>
       <w:r>
+        <w:lastRenderedPageBreak/>
         <w:br/>
       </w:r>
     </w:p>
@@ -2052,7 +2209,6 @@
               <w:pStyle w:val="MyTable"/>
             </w:pPr>
             <w:r>
-              <w:lastRenderedPageBreak/>
               <w:t>Mô tả</w:t>
             </w:r>
           </w:p>
@@ -2504,6 +2660,7 @@
         </w:numPr>
       </w:pPr>
       <w:r>
+        <w:lastRenderedPageBreak/>
         <w:br/>
       </w:r>
     </w:p>

--- a/PTDL_QTKS/[PTDL]_[Buffalo]_QuảnLýKhachSạn.docx
+++ b/PTDL_QTKS/[PTDL]_[Buffalo]_QuảnLýKhachSạn.docx
@@ -478,7 +478,7 @@
           </mc:Choice>
           <mc:Fallback>
             <w:pict>
-              <v:line w14:anchorId="5E2E1833" id="Straight Connector 17" o:spid="_x0000_s1026" style="position:absolute;z-index:251664384;visibility:visible;mso-wrap-style:square;mso-width-percent:0;mso-wrap-distance-left:9pt;mso-wrap-distance-top:0;mso-wrap-distance-right:9pt;mso-wrap-distance-bottom:0;mso-position-horizontal:absolute;mso-position-horizontal-relative:text;mso-position-vertical:absolute;mso-position-vertical-relative:text;mso-width-percent:0;mso-width-relative:margin" from="234pt,2.65pt" to="270.95pt,2.65pt" o:gfxdata="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" filled="t" fillcolor="#413253 [1639]" strokecolor="#795d9b [3047]">
+              <v:line w14:anchorId="3D32DD62" id="Straight Connector 17" o:spid="_x0000_s1026" style="position:absolute;z-index:251664384;visibility:visible;mso-wrap-style:square;mso-width-percent:0;mso-wrap-distance-left:9pt;mso-wrap-distance-top:0;mso-wrap-distance-right:9pt;mso-wrap-distance-bottom:0;mso-position-horizontal:absolute;mso-position-horizontal-relative:text;mso-position-vertical:absolute;mso-position-vertical-relative:text;mso-width-percent:0;mso-width-relative:margin" from="234pt,2.65pt" to="270.95pt,2.65pt" o:gfxdata="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" filled="t" fillcolor="#413253 [1639]" strokecolor="#795d9b [3047]">
                 <v:fill color2="#775c99 [3015]" rotate="t" angle="180" colors="0 #5d417e;52429f #7b58a6;1 #7b57a8" focus="100%" type="gradient">
                   <o:fill v:ext="view" type="gradientUnscaled"/>
                 </v:fill>
@@ -550,7 +550,7 @@
           </mc:Choice>
           <mc:Fallback>
             <w:pict>
-              <v:line w14:anchorId="3484011B" id="Straight Connector 16" o:spid="_x0000_s1026" style="position:absolute;z-index:251663360;visibility:visible;mso-wrap-style:square;mso-width-percent:0;mso-height-percent:0;mso-wrap-distance-left:9pt;mso-wrap-distance-top:0;mso-wrap-distance-right:9pt;mso-wrap-distance-bottom:0;mso-position-horizontal:absolute;mso-position-horizontal-relative:text;mso-position-vertical:absolute;mso-position-vertical-relative:text;mso-width-percent:0;mso-height-percent:0;mso-width-relative:margin;mso-height-relative:margin" from="119.45pt,2.7pt" to="157pt,2.7pt" o:gfxdata="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" filled="t" fillcolor="#413253 [1639]" strokecolor="#795d9b [3047]">
+              <v:line w14:anchorId="32AE2E43" id="Straight Connector 16" o:spid="_x0000_s1026" style="position:absolute;z-index:251663360;visibility:visible;mso-wrap-style:square;mso-width-percent:0;mso-height-percent:0;mso-wrap-distance-left:9pt;mso-wrap-distance-top:0;mso-wrap-distance-right:9pt;mso-wrap-distance-bottom:0;mso-position-horizontal:absolute;mso-position-horizontal-relative:text;mso-position-vertical:absolute;mso-position-vertical-relative:text;mso-width-percent:0;mso-height-percent:0;mso-width-relative:margin;mso-height-relative:margin" from="119.45pt,2.7pt" to="157pt,2.7pt" o:gfxdata="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" filled="t" fillcolor="#413253 [1639]" strokecolor="#795d9b [3047]">
                 <v:fill color2="#775c99 [3015]" rotate="t" angle="180" colors="0 #5d417e;52429f #7b58a6;1 #7b57a8" focus="100%" type="gradient">
                   <o:fill v:ext="view" type="gradientUnscaled"/>
                 </v:fill>
@@ -594,10 +594,10 @@
             <v:path o:extrusionok="f" gradientshapeok="t" o:connecttype="rect"/>
             <o:lock v:ext="edit" aspectratio="t"/>
           </v:shapetype>
-          <v:shape id="_x0000_i1030" type="#_x0000_t75" style="width:470.7pt;height:270.35pt" o:ole="">
+          <v:shape id="_x0000_i1041" type="#_x0000_t75" style="width:470.7pt;height:270.8pt" o:ole="">
             <v:imagedata r:id="rId5" o:title=""/>
           </v:shape>
-          <o:OLEObject Type="Embed" ProgID="Visio.Drawing.11" ShapeID="_x0000_i1030" DrawAspect="Content" ObjectID="_1568049752" r:id="rId6"/>
+          <o:OLEObject Type="Embed" ProgID="Visio.Drawing.11" ShapeID="_x0000_i1041" DrawAspect="Content" ObjectID="_1568061925" r:id="rId6"/>
         </w:object>
       </w:r>
       <w:bookmarkStart w:id="0" w:name="_GoBack"/>
@@ -1484,10 +1484,7 @@
               <w:pStyle w:val="MyTable"/>
             </w:pPr>
             <w:r>
-              <w:t xml:space="preserve">Lưu thông tin </w:t>
-            </w:r>
-            <w:r>
-              <w:t>các thiết bị</w:t>
+              <w:t>Lưu thông tin các thiết bị</w:t>
             </w:r>
           </w:p>
         </w:tc>
@@ -1505,10 +1502,277 @@
       <w:r>
         <w:br/>
       </w:r>
+    </w:p>
+    <w:tbl>
+      <w:tblPr>
+        <w:tblStyle w:val="LiBang"/>
+        <w:tblW w:w="0" w:type="auto"/>
+        <w:tblInd w:w="504" w:type="dxa"/>
+        <w:tblLook w:val="04A0" w:firstRow="1" w:lastRow="0" w:firstColumn="1" w:lastColumn="0" w:noHBand="0" w:noVBand="1"/>
+      </w:tblPr>
+      <w:tblGrid>
+        <w:gridCol w:w="2290"/>
+        <w:gridCol w:w="6764"/>
+      </w:tblGrid>
+      <w:tr>
+        <w:tc>
+          <w:tcPr>
+            <w:tcW w:w="2290" w:type="dxa"/>
+            <w:shd w:val="clear" w:color="auto" w:fill="D9D9D9" w:themeFill="background1" w:themeFillShade="D9"/>
+          </w:tcPr>
+          <w:p>
+            <w:pPr>
+              <w:pStyle w:val="MyTable"/>
+            </w:pPr>
+            <w:r>
+              <w:lastRenderedPageBreak/>
+              <w:t>Mã số</w:t>
+            </w:r>
+          </w:p>
+        </w:tc>
+        <w:tc>
+          <w:tcPr>
+            <w:tcW w:w="6764" w:type="dxa"/>
+          </w:tcPr>
+          <w:p>
+            <w:pPr>
+              <w:pStyle w:val="MyTable"/>
+            </w:pPr>
+            <w:r>
+              <w:t>NV</w:t>
+            </w:r>
+          </w:p>
+        </w:tc>
+      </w:tr>
+      <w:tr>
+        <w:tc>
+          <w:tcPr>
+            <w:tcW w:w="2290" w:type="dxa"/>
+            <w:shd w:val="clear" w:color="auto" w:fill="D9D9D9" w:themeFill="background1" w:themeFillShade="D9"/>
+          </w:tcPr>
+          <w:p>
+            <w:pPr>
+              <w:pStyle w:val="MyTable"/>
+            </w:pPr>
+            <w:r>
+              <w:t>Tham chiếu</w:t>
+            </w:r>
+          </w:p>
+        </w:tc>
+        <w:tc>
+          <w:tcPr>
+            <w:tcW w:w="6764" w:type="dxa"/>
+          </w:tcPr>
+          <w:p>
+            <w:pPr>
+              <w:pStyle w:val="MyTable"/>
+            </w:pPr>
+            <w:r>
+              <w:t>[1]</w:t>
+            </w:r>
+          </w:p>
+        </w:tc>
+      </w:tr>
+      <w:tr>
+        <w:tc>
+          <w:tcPr>
+            <w:tcW w:w="2290" w:type="dxa"/>
+            <w:shd w:val="clear" w:color="auto" w:fill="D9D9D9" w:themeFill="background1" w:themeFillShade="D9"/>
+          </w:tcPr>
+          <w:p>
+            <w:pPr>
+              <w:pStyle w:val="MyTable"/>
+            </w:pPr>
+            <w:r>
+              <w:t>Tên thực thể</w:t>
+            </w:r>
+          </w:p>
+        </w:tc>
+        <w:tc>
+          <w:tcPr>
+            <w:tcW w:w="6764" w:type="dxa"/>
+          </w:tcPr>
+          <w:p>
+            <w:pPr>
+              <w:pStyle w:val="MyTable"/>
+            </w:pPr>
+            <w:r>
+              <w:t xml:space="preserve">Nhân viên </w:t>
+            </w:r>
+          </w:p>
+        </w:tc>
+      </w:tr>
+      <w:tr>
+        <w:tc>
+          <w:tcPr>
+            <w:tcW w:w="2290" w:type="dxa"/>
+            <w:shd w:val="clear" w:color="auto" w:fill="D9D9D9" w:themeFill="background1" w:themeFillShade="D9"/>
+          </w:tcPr>
+          <w:p>
+            <w:pPr>
+              <w:pStyle w:val="MyTable"/>
+            </w:pPr>
+            <w:r>
+              <w:t>Mô tả</w:t>
+            </w:r>
+          </w:p>
+        </w:tc>
+        <w:tc>
+          <w:tcPr>
+            <w:tcW w:w="6764" w:type="dxa"/>
+          </w:tcPr>
+          <w:p>
+            <w:pPr>
+              <w:pStyle w:val="MyTable"/>
+            </w:pPr>
+            <w:r>
+              <w:t>Lưu thông tin của nhân viên</w:t>
+            </w:r>
+          </w:p>
+        </w:tc>
+      </w:tr>
+    </w:tbl>
+    <w:p>
+      <w:pPr>
+        <w:pStyle w:val="MyTitle"/>
+        <w:numPr>
+          <w:ilvl w:val="0"/>
+          <w:numId w:val="0"/>
+        </w:numPr>
+        <w:ind w:left="504" w:hanging="360"/>
+      </w:pPr>
       <w:r>
         <w:br/>
       </w:r>
     </w:p>
+    <w:tbl>
+      <w:tblPr>
+        <w:tblStyle w:val="LiBang"/>
+        <w:tblW w:w="0" w:type="auto"/>
+        <w:tblInd w:w="504" w:type="dxa"/>
+        <w:tblLook w:val="04A0" w:firstRow="1" w:lastRow="0" w:firstColumn="1" w:lastColumn="0" w:noHBand="0" w:noVBand="1"/>
+      </w:tblPr>
+      <w:tblGrid>
+        <w:gridCol w:w="2290"/>
+        <w:gridCol w:w="6764"/>
+      </w:tblGrid>
+      <w:tr>
+        <w:tc>
+          <w:tcPr>
+            <w:tcW w:w="2290" w:type="dxa"/>
+            <w:shd w:val="clear" w:color="auto" w:fill="D9D9D9" w:themeFill="background1" w:themeFillShade="D9"/>
+          </w:tcPr>
+          <w:p>
+            <w:pPr>
+              <w:pStyle w:val="MyTable"/>
+            </w:pPr>
+            <w:r>
+              <w:t>Mã số</w:t>
+            </w:r>
+          </w:p>
+        </w:tc>
+        <w:tc>
+          <w:tcPr>
+            <w:tcW w:w="6764" w:type="dxa"/>
+          </w:tcPr>
+          <w:p>
+            <w:pPr>
+              <w:pStyle w:val="MyTable"/>
+            </w:pPr>
+            <w:r>
+              <w:t>HP</w:t>
+            </w:r>
+          </w:p>
+        </w:tc>
+      </w:tr>
+      <w:tr>
+        <w:tc>
+          <w:tcPr>
+            <w:tcW w:w="2290" w:type="dxa"/>
+            <w:shd w:val="clear" w:color="auto" w:fill="D9D9D9" w:themeFill="background1" w:themeFillShade="D9"/>
+          </w:tcPr>
+          <w:p>
+            <w:pPr>
+              <w:pStyle w:val="MyTable"/>
+            </w:pPr>
+            <w:r>
+              <w:t>Tham chiếu</w:t>
+            </w:r>
+          </w:p>
+        </w:tc>
+        <w:tc>
+          <w:tcPr>
+            <w:tcW w:w="6764" w:type="dxa"/>
+          </w:tcPr>
+          <w:p>
+            <w:pPr>
+              <w:pStyle w:val="MyTable"/>
+            </w:pPr>
+            <w:r>
+              <w:t>[1]</w:t>
+            </w:r>
+          </w:p>
+        </w:tc>
+      </w:tr>
+      <w:tr>
+        <w:tc>
+          <w:tcPr>
+            <w:tcW w:w="2290" w:type="dxa"/>
+            <w:shd w:val="clear" w:color="auto" w:fill="D9D9D9" w:themeFill="background1" w:themeFillShade="D9"/>
+          </w:tcPr>
+          <w:p>
+            <w:pPr>
+              <w:pStyle w:val="MyTable"/>
+            </w:pPr>
+            <w:r>
+              <w:t>Tên thực thể</w:t>
+            </w:r>
+          </w:p>
+        </w:tc>
+        <w:tc>
+          <w:tcPr>
+            <w:tcW w:w="6764" w:type="dxa"/>
+          </w:tcPr>
+          <w:p>
+            <w:pPr>
+              <w:pStyle w:val="MyTable"/>
+            </w:pPr>
+            <w:r>
+              <w:t>Hủy phòng</w:t>
+            </w:r>
+          </w:p>
+        </w:tc>
+      </w:tr>
+      <w:tr>
+        <w:tc>
+          <w:tcPr>
+            <w:tcW w:w="2290" w:type="dxa"/>
+            <w:shd w:val="clear" w:color="auto" w:fill="D9D9D9" w:themeFill="background1" w:themeFillShade="D9"/>
+          </w:tcPr>
+          <w:p>
+            <w:pPr>
+              <w:pStyle w:val="MyTable"/>
+            </w:pPr>
+            <w:r>
+              <w:t>Mô tả</w:t>
+            </w:r>
+          </w:p>
+        </w:tc>
+        <w:tc>
+          <w:tcPr>
+            <w:tcW w:w="6764" w:type="dxa"/>
+          </w:tcPr>
+          <w:p>
+            <w:pPr>
+              <w:pStyle w:val="MyTable"/>
+            </w:pPr>
+            <w:r>
+              <w:t>Lưu thông tin hủy phòng</w:t>
+            </w:r>
+          </w:p>
+        </w:tc>
+      </w:tr>
+    </w:tbl>
     <w:p>
       <w:pPr>
         <w:pStyle w:val="MyTitle"/>
@@ -1654,6 +1918,17 @@
             <w:r>
               <w:t>Thể hiện mối kết hợp giữa khách hàng và nhân viên</w:t>
             </w:r>
+            <w:r>
+              <w:t xml:space="preserve">, một khách hàng có thể gửi 1 hoặc nhiều yêu cầu cho nhân </w:t>
+            </w:r>
+            <w:proofErr w:type="gramStart"/>
+            <w:r>
+              <w:t>viên ,</w:t>
+            </w:r>
+            <w:proofErr w:type="gramEnd"/>
+            <w:r>
+              <w:t xml:space="preserve"> một nhân viên có thể nhận 1 hoặc nhiều yêu cầu từ khách hàng</w:t>
+            </w:r>
           </w:p>
         </w:tc>
       </w:tr>
@@ -1797,6 +2072,33 @@
             <w:r>
               <w:t>Thể hiện mối kết hợp giữa khách hàng và dịch vụ</w:t>
             </w:r>
+            <w:r>
+              <w:t xml:space="preserve">, </w:t>
+            </w:r>
+            <w:r>
+              <w:t xml:space="preserve">một khách hàng có thể </w:t>
+            </w:r>
+            <w:r>
+              <w:t>không sử dụng</w:t>
+            </w:r>
+            <w:r>
+              <w:t xml:space="preserve"> hoặc</w:t>
+            </w:r>
+            <w:r>
+              <w:t xml:space="preserve"> sử dụng</w:t>
+            </w:r>
+            <w:r>
+              <w:t xml:space="preserve"> nhiều </w:t>
+            </w:r>
+            <w:r>
+              <w:t>dịch vụ</w:t>
+            </w:r>
+            <w:r>
+              <w:t xml:space="preserve">, một </w:t>
+            </w:r>
+            <w:r>
+              <w:t>dịch vụ có thể không phục vụ khách hàng nào hoặc phục vụ nhiều khách hàng</w:t>
+            </w:r>
           </w:p>
         </w:tc>
       </w:tr>
@@ -1810,6 +2112,7 @@
         </w:numPr>
       </w:pPr>
       <w:r>
+        <w:lastRenderedPageBreak/>
         <w:br/>
       </w:r>
     </w:p>
@@ -1936,6 +2239,12 @@
             </w:pPr>
             <w:r>
               <w:t>Thể hiện mối kết hợp giữa nhân viên với phòng</w:t>
+            </w:r>
+            <w:r>
+              <w:t xml:space="preserve">, một nhân viên có thể không quản lý phòng nào hoặc quản lý nhiều phòng, một phòng được </w:t>
+            </w:r>
+            <w:r>
+              <w:t>quản lý bởi 1 hoặc nhiều người</w:t>
             </w:r>
           </w:p>
         </w:tc>
@@ -2083,146 +2392,8 @@
             <w:r>
               <w:t xml:space="preserve"> và ban giám đốc</w:t>
             </w:r>
-          </w:p>
-        </w:tc>
-      </w:tr>
-    </w:tbl>
-    <w:p>
-      <w:pPr>
-        <w:pStyle w:val="MyTitle"/>
-        <w:numPr>
-          <w:ilvl w:val="0"/>
-          <w:numId w:val="0"/>
-        </w:numPr>
-      </w:pPr>
-      <w:r>
-        <w:lastRenderedPageBreak/>
-        <w:br/>
-      </w:r>
-    </w:p>
-    <w:tbl>
-      <w:tblPr>
-        <w:tblStyle w:val="LiBang"/>
-        <w:tblW w:w="0" w:type="auto"/>
-        <w:tblInd w:w="504" w:type="dxa"/>
-        <w:tblLook w:val="04A0" w:firstRow="1" w:lastRow="0" w:firstColumn="1" w:lastColumn="0" w:noHBand="0" w:noVBand="1"/>
-      </w:tblPr>
-      <w:tblGrid>
-        <w:gridCol w:w="2290"/>
-        <w:gridCol w:w="6764"/>
-      </w:tblGrid>
-      <w:tr>
-        <w:tc>
-          <w:tcPr>
-            <w:tcW w:w="2290" w:type="dxa"/>
-            <w:shd w:val="clear" w:color="auto" w:fill="D9D9D9" w:themeFill="background1" w:themeFillShade="D9"/>
-          </w:tcPr>
-          <w:p>
-            <w:pPr>
-              <w:pStyle w:val="MyTable"/>
-            </w:pPr>
-            <w:r>
-              <w:t>Mã số</w:t>
-            </w:r>
-          </w:p>
-        </w:tc>
-        <w:tc>
-          <w:tcPr>
-            <w:tcW w:w="6764" w:type="dxa"/>
-          </w:tcPr>
-          <w:p>
-            <w:pPr>
-              <w:pStyle w:val="MyTable"/>
-            </w:pPr>
-            <w:r>
-              <w:t>NV-DV</w:t>
-            </w:r>
-          </w:p>
-        </w:tc>
-      </w:tr>
-      <w:tr>
-        <w:tc>
-          <w:tcPr>
-            <w:tcW w:w="2290" w:type="dxa"/>
-            <w:shd w:val="clear" w:color="auto" w:fill="D9D9D9" w:themeFill="background1" w:themeFillShade="D9"/>
-          </w:tcPr>
-          <w:p>
-            <w:pPr>
-              <w:pStyle w:val="MyTable"/>
-            </w:pPr>
-            <w:r>
-              <w:t>Tham chiếu</w:t>
-            </w:r>
-          </w:p>
-        </w:tc>
-        <w:tc>
-          <w:tcPr>
-            <w:tcW w:w="6764" w:type="dxa"/>
-          </w:tcPr>
-          <w:p>
-            <w:pPr>
-              <w:pStyle w:val="MyTable"/>
-            </w:pPr>
-            <w:r>
-              <w:t>[1]</w:t>
-            </w:r>
-          </w:p>
-        </w:tc>
-      </w:tr>
-      <w:tr>
-        <w:tc>
-          <w:tcPr>
-            <w:tcW w:w="2290" w:type="dxa"/>
-            <w:shd w:val="clear" w:color="auto" w:fill="D9D9D9" w:themeFill="background1" w:themeFillShade="D9"/>
-          </w:tcPr>
-          <w:p>
-            <w:pPr>
-              <w:pStyle w:val="MyTable"/>
-            </w:pPr>
-            <w:r>
-              <w:t>Tên mối kết hợp</w:t>
-            </w:r>
-          </w:p>
-        </w:tc>
-        <w:tc>
-          <w:tcPr>
-            <w:tcW w:w="6764" w:type="dxa"/>
-          </w:tcPr>
-          <w:p>
-            <w:pPr>
-              <w:pStyle w:val="MyTable"/>
-            </w:pPr>
-            <w:r>
-              <w:t>Quản lý</w:t>
-            </w:r>
-          </w:p>
-        </w:tc>
-      </w:tr>
-      <w:tr>
-        <w:tc>
-          <w:tcPr>
-            <w:tcW w:w="2290" w:type="dxa"/>
-            <w:shd w:val="clear" w:color="auto" w:fill="D9D9D9" w:themeFill="background1" w:themeFillShade="D9"/>
-          </w:tcPr>
-          <w:p>
-            <w:pPr>
-              <w:pStyle w:val="MyTable"/>
-            </w:pPr>
-            <w:r>
-              <w:t>Mô tả</w:t>
-            </w:r>
-          </w:p>
-        </w:tc>
-        <w:tc>
-          <w:tcPr>
-            <w:tcW w:w="6764" w:type="dxa"/>
-          </w:tcPr>
-          <w:p>
-            <w:pPr>
-              <w:pStyle w:val="MyTable"/>
-            </w:pPr>
-            <w:r>
-              <w:t>Thể hiện mối kết hợp giữa nhân viên và dịch vụ</w:t>
+            <w:r>
+              <w:t>, một nhân viên có thể được quản lý bởi một người hoặc nhiều người</w:t>
             </w:r>
           </w:p>
         </w:tc>
@@ -2275,6 +2446,150 @@
               <w:pStyle w:val="MyTable"/>
             </w:pPr>
             <w:r>
+              <w:t>NV-DV</w:t>
+            </w:r>
+          </w:p>
+        </w:tc>
+      </w:tr>
+      <w:tr>
+        <w:tc>
+          <w:tcPr>
+            <w:tcW w:w="2290" w:type="dxa"/>
+            <w:shd w:val="clear" w:color="auto" w:fill="D9D9D9" w:themeFill="background1" w:themeFillShade="D9"/>
+          </w:tcPr>
+          <w:p>
+            <w:pPr>
+              <w:pStyle w:val="MyTable"/>
+            </w:pPr>
+            <w:r>
+              <w:t>Tham chiếu</w:t>
+            </w:r>
+          </w:p>
+        </w:tc>
+        <w:tc>
+          <w:tcPr>
+            <w:tcW w:w="6764" w:type="dxa"/>
+          </w:tcPr>
+          <w:p>
+            <w:pPr>
+              <w:pStyle w:val="MyTable"/>
+            </w:pPr>
+            <w:r>
+              <w:t>[1]</w:t>
+            </w:r>
+          </w:p>
+        </w:tc>
+      </w:tr>
+      <w:tr>
+        <w:tc>
+          <w:tcPr>
+            <w:tcW w:w="2290" w:type="dxa"/>
+            <w:shd w:val="clear" w:color="auto" w:fill="D9D9D9" w:themeFill="background1" w:themeFillShade="D9"/>
+          </w:tcPr>
+          <w:p>
+            <w:pPr>
+              <w:pStyle w:val="MyTable"/>
+            </w:pPr>
+            <w:r>
+              <w:t>Tên mối kết hợp</w:t>
+            </w:r>
+          </w:p>
+        </w:tc>
+        <w:tc>
+          <w:tcPr>
+            <w:tcW w:w="6764" w:type="dxa"/>
+          </w:tcPr>
+          <w:p>
+            <w:pPr>
+              <w:pStyle w:val="MyTable"/>
+            </w:pPr>
+            <w:r>
+              <w:t>Quản lý</w:t>
+            </w:r>
+          </w:p>
+        </w:tc>
+      </w:tr>
+      <w:tr>
+        <w:tc>
+          <w:tcPr>
+            <w:tcW w:w="2290" w:type="dxa"/>
+            <w:shd w:val="clear" w:color="auto" w:fill="D9D9D9" w:themeFill="background1" w:themeFillShade="D9"/>
+          </w:tcPr>
+          <w:p>
+            <w:pPr>
+              <w:pStyle w:val="MyTable"/>
+            </w:pPr>
+            <w:r>
+              <w:t>Mô tả</w:t>
+            </w:r>
+          </w:p>
+        </w:tc>
+        <w:tc>
+          <w:tcPr>
+            <w:tcW w:w="6764" w:type="dxa"/>
+          </w:tcPr>
+          <w:p>
+            <w:pPr>
+              <w:pStyle w:val="MyTable"/>
+            </w:pPr>
+            <w:r>
+              <w:t>Thể hiện mối kết hợp giữa nhân viên và dịch vụ</w:t>
+            </w:r>
+            <w:r>
+              <w:t>, một nhân viên có thể không quản lý dịch vụ nào hoặc có thể quản lý nhiều dịch vụ, một dịch vụ được quản lý bởi một hoặc nhiều người</w:t>
+            </w:r>
+          </w:p>
+        </w:tc>
+      </w:tr>
+    </w:tbl>
+    <w:p>
+      <w:pPr>
+        <w:pStyle w:val="MyTitle"/>
+        <w:numPr>
+          <w:ilvl w:val="0"/>
+          <w:numId w:val="0"/>
+        </w:numPr>
+      </w:pPr>
+      <w:r>
+        <w:br/>
+      </w:r>
+    </w:p>
+    <w:tbl>
+      <w:tblPr>
+        <w:tblStyle w:val="LiBang"/>
+        <w:tblW w:w="0" w:type="auto"/>
+        <w:tblInd w:w="504" w:type="dxa"/>
+        <w:tblLook w:val="04A0" w:firstRow="1" w:lastRow="0" w:firstColumn="1" w:lastColumn="0" w:noHBand="0" w:noVBand="1"/>
+      </w:tblPr>
+      <w:tblGrid>
+        <w:gridCol w:w="2290"/>
+        <w:gridCol w:w="6764"/>
+      </w:tblGrid>
+      <w:tr>
+        <w:tc>
+          <w:tcPr>
+            <w:tcW w:w="2290" w:type="dxa"/>
+            <w:shd w:val="clear" w:color="auto" w:fill="D9D9D9" w:themeFill="background1" w:themeFillShade="D9"/>
+          </w:tcPr>
+          <w:p>
+            <w:pPr>
+              <w:pStyle w:val="MyTable"/>
+            </w:pPr>
+            <w:r>
+              <w:lastRenderedPageBreak/>
+              <w:t>Mã số</w:t>
+            </w:r>
+          </w:p>
+        </w:tc>
+        <w:tc>
+          <w:tcPr>
+            <w:tcW w:w="6764" w:type="dxa"/>
+          </w:tcPr>
+          <w:p>
+            <w:pPr>
+              <w:pStyle w:val="MyTable"/>
+            </w:pPr>
+            <w:r>
               <w:t>NV-DP</w:t>
             </w:r>
           </w:p>
@@ -2363,6 +2678,9 @@
             </w:pPr>
             <w:r>
               <w:t>Thể hiện mối kết hợp giữa nhân viên và đặt phòng</w:t>
+            </w:r>
+            <w:r>
+              <w:t>, một nhân viên có thể không quản lý hoặc quản lý nhiều yêu cầu đặt phòng</w:t>
             </w:r>
           </w:p>
         </w:tc>
@@ -2507,6 +2825,9 @@
             <w:r>
               <w:t>Thể hiện mối kết hợp giữa ban giám đốc và phòng</w:t>
             </w:r>
+            <w:r>
+              <w:t>, một người có thể không hoặc quản lý nhiều phòng</w:t>
+            </w:r>
           </w:p>
         </w:tc>
       </w:tr>
@@ -2646,6 +2967,156 @@
             </w:pPr>
             <w:r>
               <w:t>Thể hiện mối kết hợp giữa ban giám đốc và đặt phòng</w:t>
+            </w:r>
+            <w:r>
+              <w:t>, một người có thể không quản lý hoặc quản lý nhiều yêu càu đặt phòng</w:t>
+            </w:r>
+          </w:p>
+        </w:tc>
+      </w:tr>
+    </w:tbl>
+    <w:p>
+      <w:pPr>
+        <w:pStyle w:val="MyTitle"/>
+        <w:numPr>
+          <w:ilvl w:val="0"/>
+          <w:numId w:val="0"/>
+        </w:numPr>
+      </w:pPr>
+      <w:r>
+        <w:br/>
+      </w:r>
+    </w:p>
+    <w:tbl>
+      <w:tblPr>
+        <w:tblStyle w:val="LiBang"/>
+        <w:tblW w:w="0" w:type="auto"/>
+        <w:tblInd w:w="504" w:type="dxa"/>
+        <w:tblLook w:val="04A0" w:firstRow="1" w:lastRow="0" w:firstColumn="1" w:lastColumn="0" w:noHBand="0" w:noVBand="1"/>
+      </w:tblPr>
+      <w:tblGrid>
+        <w:gridCol w:w="2290"/>
+        <w:gridCol w:w="6764"/>
+      </w:tblGrid>
+      <w:tr>
+        <w:tc>
+          <w:tcPr>
+            <w:tcW w:w="2290" w:type="dxa"/>
+            <w:shd w:val="clear" w:color="auto" w:fill="D9D9D9" w:themeFill="background1" w:themeFillShade="D9"/>
+          </w:tcPr>
+          <w:p>
+            <w:pPr>
+              <w:pStyle w:val="MyTable"/>
+            </w:pPr>
+            <w:r>
+              <w:t>Mã số</w:t>
+            </w:r>
+          </w:p>
+        </w:tc>
+        <w:tc>
+          <w:tcPr>
+            <w:tcW w:w="6764" w:type="dxa"/>
+          </w:tcPr>
+          <w:p>
+            <w:pPr>
+              <w:pStyle w:val="MyTable"/>
+            </w:pPr>
+            <w:r>
+              <w:t>BGĐ-DV</w:t>
+            </w:r>
+          </w:p>
+        </w:tc>
+      </w:tr>
+      <w:tr>
+        <w:tc>
+          <w:tcPr>
+            <w:tcW w:w="2290" w:type="dxa"/>
+            <w:shd w:val="clear" w:color="auto" w:fill="D9D9D9" w:themeFill="background1" w:themeFillShade="D9"/>
+          </w:tcPr>
+          <w:p>
+            <w:pPr>
+              <w:pStyle w:val="MyTable"/>
+            </w:pPr>
+            <w:r>
+              <w:t>Tham chiếu</w:t>
+            </w:r>
+          </w:p>
+        </w:tc>
+        <w:tc>
+          <w:tcPr>
+            <w:tcW w:w="6764" w:type="dxa"/>
+          </w:tcPr>
+          <w:p>
+            <w:pPr>
+              <w:pStyle w:val="MyTable"/>
+            </w:pPr>
+            <w:r>
+              <w:t>[1]</w:t>
+            </w:r>
+          </w:p>
+        </w:tc>
+      </w:tr>
+      <w:tr>
+        <w:tc>
+          <w:tcPr>
+            <w:tcW w:w="2290" w:type="dxa"/>
+            <w:shd w:val="clear" w:color="auto" w:fill="D9D9D9" w:themeFill="background1" w:themeFillShade="D9"/>
+          </w:tcPr>
+          <w:p>
+            <w:pPr>
+              <w:pStyle w:val="MyTable"/>
+            </w:pPr>
+            <w:r>
+              <w:t>Tên mối kết hợp</w:t>
+            </w:r>
+          </w:p>
+        </w:tc>
+        <w:tc>
+          <w:tcPr>
+            <w:tcW w:w="6764" w:type="dxa"/>
+          </w:tcPr>
+          <w:p>
+            <w:pPr>
+              <w:pStyle w:val="MyTable"/>
+            </w:pPr>
+            <w:r>
+              <w:t>Quản lý</w:t>
+            </w:r>
+          </w:p>
+        </w:tc>
+      </w:tr>
+      <w:tr>
+        <w:tc>
+          <w:tcPr>
+            <w:tcW w:w="2290" w:type="dxa"/>
+            <w:shd w:val="clear" w:color="auto" w:fill="D9D9D9" w:themeFill="background1" w:themeFillShade="D9"/>
+          </w:tcPr>
+          <w:p>
+            <w:pPr>
+              <w:pStyle w:val="MyTable"/>
+            </w:pPr>
+            <w:r>
+              <w:t>Mô tả</w:t>
+            </w:r>
+          </w:p>
+        </w:tc>
+        <w:tc>
+          <w:tcPr>
+            <w:tcW w:w="6764" w:type="dxa"/>
+          </w:tcPr>
+          <w:p>
+            <w:pPr>
+              <w:pStyle w:val="MyTable"/>
+            </w:pPr>
+            <w:r>
+              <w:t>Thể hiện mối kết hợp giữa ban giám đốc và dịch vụ</w:t>
+            </w:r>
+            <w:r>
+              <w:t xml:space="preserve">, một </w:t>
+            </w:r>
+            <w:r>
+              <w:lastRenderedPageBreak/>
+              <w:t>người có thể không quản lý hoặc quản lý nhiều dịch vụ</w:t>
             </w:r>
           </w:p>
         </w:tc>
@@ -2699,7 +3170,7 @@
               <w:pStyle w:val="MyTable"/>
             </w:pPr>
             <w:r>
-              <w:t>BGĐ-DV</w:t>
+              <w:t>NV-HP</w:t>
             </w:r>
           </w:p>
         </w:tc>
@@ -2786,7 +3257,153 @@
               <w:pStyle w:val="MyTable"/>
             </w:pPr>
             <w:r>
-              <w:t>Thể hiện mối kết hợp giữa ban giám đốc và dịch vụ</w:t>
+              <w:t>Thể hiện mối kết hợp giữa nhân viên và hủy phòng, khi nhân viên nhận được yêu cầu hủy phòng của khách hàng</w:t>
+            </w:r>
+            <w:r>
+              <w:t>, một nhân viên có thể không quản lý hoặc quản lý nhiều yêu cầu hủy phòng, một yêu cầu hủy phòng được quản lý bởi một hoặc nhiều người</w:t>
+            </w:r>
+          </w:p>
+        </w:tc>
+      </w:tr>
+    </w:tbl>
+    <w:p>
+      <w:pPr>
+        <w:pStyle w:val="MyTitle"/>
+        <w:numPr>
+          <w:ilvl w:val="0"/>
+          <w:numId w:val="0"/>
+        </w:numPr>
+      </w:pPr>
+      <w:r>
+        <w:br/>
+      </w:r>
+    </w:p>
+    <w:tbl>
+      <w:tblPr>
+        <w:tblStyle w:val="LiBang"/>
+        <w:tblW w:w="0" w:type="auto"/>
+        <w:tblInd w:w="504" w:type="dxa"/>
+        <w:tblLook w:val="04A0" w:firstRow="1" w:lastRow="0" w:firstColumn="1" w:lastColumn="0" w:noHBand="0" w:noVBand="1"/>
+      </w:tblPr>
+      <w:tblGrid>
+        <w:gridCol w:w="2290"/>
+        <w:gridCol w:w="6764"/>
+      </w:tblGrid>
+      <w:tr>
+        <w:tc>
+          <w:tcPr>
+            <w:tcW w:w="2290" w:type="dxa"/>
+            <w:shd w:val="clear" w:color="auto" w:fill="D9D9D9" w:themeFill="background1" w:themeFillShade="D9"/>
+          </w:tcPr>
+          <w:p>
+            <w:pPr>
+              <w:pStyle w:val="MyTable"/>
+            </w:pPr>
+            <w:r>
+              <w:t>Mã số</w:t>
+            </w:r>
+          </w:p>
+        </w:tc>
+        <w:tc>
+          <w:tcPr>
+            <w:tcW w:w="6764" w:type="dxa"/>
+          </w:tcPr>
+          <w:p>
+            <w:pPr>
+              <w:pStyle w:val="MyTable"/>
+            </w:pPr>
+            <w:r>
+              <w:t>PH-TB</w:t>
+            </w:r>
+          </w:p>
+        </w:tc>
+      </w:tr>
+      <w:tr>
+        <w:tc>
+          <w:tcPr>
+            <w:tcW w:w="2290" w:type="dxa"/>
+            <w:shd w:val="clear" w:color="auto" w:fill="D9D9D9" w:themeFill="background1" w:themeFillShade="D9"/>
+          </w:tcPr>
+          <w:p>
+            <w:pPr>
+              <w:pStyle w:val="MyTable"/>
+            </w:pPr>
+            <w:r>
+              <w:t>Tham chiếu</w:t>
+            </w:r>
+          </w:p>
+        </w:tc>
+        <w:tc>
+          <w:tcPr>
+            <w:tcW w:w="6764" w:type="dxa"/>
+          </w:tcPr>
+          <w:p>
+            <w:pPr>
+              <w:pStyle w:val="MyTable"/>
+            </w:pPr>
+            <w:r>
+              <w:t>[1]</w:t>
+            </w:r>
+          </w:p>
+        </w:tc>
+      </w:tr>
+      <w:tr>
+        <w:tc>
+          <w:tcPr>
+            <w:tcW w:w="2290" w:type="dxa"/>
+            <w:shd w:val="clear" w:color="auto" w:fill="D9D9D9" w:themeFill="background1" w:themeFillShade="D9"/>
+          </w:tcPr>
+          <w:p>
+            <w:pPr>
+              <w:pStyle w:val="MyTable"/>
+            </w:pPr>
+            <w:r>
+              <w:t>Tên mối kết hợp</w:t>
+            </w:r>
+          </w:p>
+        </w:tc>
+        <w:tc>
+          <w:tcPr>
+            <w:tcW w:w="6764" w:type="dxa"/>
+          </w:tcPr>
+          <w:p>
+            <w:pPr>
+              <w:pStyle w:val="MyTable"/>
+            </w:pPr>
+            <w:r>
+              <w:t>Thuộc</w:t>
+            </w:r>
+          </w:p>
+        </w:tc>
+      </w:tr>
+      <w:tr>
+        <w:tc>
+          <w:tcPr>
+            <w:tcW w:w="2290" w:type="dxa"/>
+            <w:shd w:val="clear" w:color="auto" w:fill="D9D9D9" w:themeFill="background1" w:themeFillShade="D9"/>
+          </w:tcPr>
+          <w:p>
+            <w:pPr>
+              <w:pStyle w:val="MyTable"/>
+            </w:pPr>
+            <w:r>
+              <w:t>Mô tả</w:t>
+            </w:r>
+          </w:p>
+        </w:tc>
+        <w:tc>
+          <w:tcPr>
+            <w:tcW w:w="6764" w:type="dxa"/>
+          </w:tcPr>
+          <w:p>
+            <w:pPr>
+              <w:pStyle w:val="MyTable"/>
+            </w:pPr>
+            <w:r>
+              <w:t>Thể hiện mối kết hợp giữa phòng và thiết bị</w:t>
+            </w:r>
+            <w:r>
+              <w:t>, một phòng có thể chứa không hoặc nhiều thiết bị, một thiết bị có thể không hoặc chỉ thuộc một phòng</w:t>
             </w:r>
           </w:p>
         </w:tc>
@@ -2844,13 +3461,7 @@
               <w:pStyle w:val="MyTable"/>
             </w:pPr>
             <w:r>
-              <w:t>ATT</w:t>
-            </w:r>
-            <w:r>
-              <w:t>S</w:t>
-            </w:r>
-            <w:r>
-              <w:t>01</w:t>
+              <w:t>KH01</w:t>
             </w:r>
           </w:p>
         </w:tc>
@@ -2882,7 +3493,13 @@
               <w:t>[1]</w:t>
             </w:r>
             <w:r>
-              <w:t>, [ET01]</w:t>
+              <w:t>, [</w:t>
+            </w:r>
+            <w:r>
+              <w:t>KH</w:t>
+            </w:r>
+            <w:r>
+              <w:t>]</w:t>
             </w:r>
           </w:p>
         </w:tc>
@@ -2914,7 +3531,7 @@
               <w:pStyle w:val="MyTable"/>
             </w:pPr>
             <w:r>
-              <w:t>HoTen</w:t>
+              <w:t>Họ tên</w:t>
             </w:r>
           </w:p>
         </w:tc>
@@ -2943,7 +3560,13 @@
               <w:pStyle w:val="MyTable"/>
             </w:pPr>
             <w:r>
-              <w:t>Mỗi giảng viên có đặc trưng họ tên, đặc trưng này không duy nhất.</w:t>
+              <w:t>Mỗ</w:t>
+            </w:r>
+            <w:r>
+              <w:t>i khách hàng</w:t>
+            </w:r>
+            <w:r>
+              <w:t xml:space="preserve"> có đặc trưng họ tên, đặc trưng này không duy nhất.</w:t>
             </w:r>
           </w:p>
         </w:tc>
@@ -2959,8 +3582,6358 @@
         <w:ind w:left="504"/>
       </w:pPr>
       <w:r>
-        <w:t>………</w:t>
+        <w:br/>
       </w:r>
+    </w:p>
+    <w:tbl>
+      <w:tblPr>
+        <w:tblStyle w:val="LiBang"/>
+        <w:tblW w:w="0" w:type="auto"/>
+        <w:tblInd w:w="504" w:type="dxa"/>
+        <w:tblLook w:val="04A0" w:firstRow="1" w:lastRow="0" w:firstColumn="1" w:lastColumn="0" w:noHBand="0" w:noVBand="1"/>
+      </w:tblPr>
+      <w:tblGrid>
+        <w:gridCol w:w="2290"/>
+        <w:gridCol w:w="6764"/>
+      </w:tblGrid>
+      <w:tr>
+        <w:tc>
+          <w:tcPr>
+            <w:tcW w:w="2290" w:type="dxa"/>
+            <w:shd w:val="clear" w:color="auto" w:fill="D9D9D9" w:themeFill="background1" w:themeFillShade="D9"/>
+          </w:tcPr>
+          <w:p>
+            <w:pPr>
+              <w:pStyle w:val="MyTable"/>
+            </w:pPr>
+            <w:r>
+              <w:lastRenderedPageBreak/>
+              <w:t>Mã số</w:t>
+            </w:r>
+          </w:p>
+        </w:tc>
+        <w:tc>
+          <w:tcPr>
+            <w:tcW w:w="6764" w:type="dxa"/>
+          </w:tcPr>
+          <w:p>
+            <w:pPr>
+              <w:pStyle w:val="MyTable"/>
+            </w:pPr>
+            <w:r>
+              <w:t>KH02</w:t>
+            </w:r>
+          </w:p>
+        </w:tc>
+      </w:tr>
+      <w:tr>
+        <w:tc>
+          <w:tcPr>
+            <w:tcW w:w="2290" w:type="dxa"/>
+            <w:shd w:val="clear" w:color="auto" w:fill="D9D9D9" w:themeFill="background1" w:themeFillShade="D9"/>
+          </w:tcPr>
+          <w:p>
+            <w:pPr>
+              <w:pStyle w:val="MyTable"/>
+            </w:pPr>
+            <w:r>
+              <w:t>Tham chiếu</w:t>
+            </w:r>
+          </w:p>
+        </w:tc>
+        <w:tc>
+          <w:tcPr>
+            <w:tcW w:w="6764" w:type="dxa"/>
+          </w:tcPr>
+          <w:p>
+            <w:pPr>
+              <w:pStyle w:val="MyTable"/>
+            </w:pPr>
+            <w:r>
+              <w:t>[1], [KH]</w:t>
+            </w:r>
+          </w:p>
+        </w:tc>
+      </w:tr>
+      <w:tr>
+        <w:tc>
+          <w:tcPr>
+            <w:tcW w:w="2290" w:type="dxa"/>
+            <w:shd w:val="clear" w:color="auto" w:fill="D9D9D9" w:themeFill="background1" w:themeFillShade="D9"/>
+          </w:tcPr>
+          <w:p>
+            <w:pPr>
+              <w:pStyle w:val="MyTable"/>
+            </w:pPr>
+            <w:r>
+              <w:t>Tên đặc trưng</w:t>
+            </w:r>
+          </w:p>
+        </w:tc>
+        <w:tc>
+          <w:tcPr>
+            <w:tcW w:w="6764" w:type="dxa"/>
+          </w:tcPr>
+          <w:p>
+            <w:pPr>
+              <w:pStyle w:val="MyTable"/>
+            </w:pPr>
+            <w:r>
+              <w:t>CMND</w:t>
+            </w:r>
+          </w:p>
+        </w:tc>
+      </w:tr>
+      <w:tr>
+        <w:tc>
+          <w:tcPr>
+            <w:tcW w:w="2290" w:type="dxa"/>
+            <w:shd w:val="clear" w:color="auto" w:fill="D9D9D9" w:themeFill="background1" w:themeFillShade="D9"/>
+          </w:tcPr>
+          <w:p>
+            <w:pPr>
+              <w:pStyle w:val="MyTable"/>
+            </w:pPr>
+            <w:r>
+              <w:t>Mô tả</w:t>
+            </w:r>
+          </w:p>
+        </w:tc>
+        <w:tc>
+          <w:tcPr>
+            <w:tcW w:w="6764" w:type="dxa"/>
+          </w:tcPr>
+          <w:p>
+            <w:pPr>
+              <w:pStyle w:val="MyTable"/>
+            </w:pPr>
+            <w:r>
+              <w:t xml:space="preserve">Mỗi khách hàng có đặc trưng chứng minh nhân dân, đặc trưng này </w:t>
+            </w:r>
+            <w:r>
+              <w:t xml:space="preserve">là </w:t>
+            </w:r>
+            <w:r>
+              <w:t>duy nhất.</w:t>
+            </w:r>
+          </w:p>
+        </w:tc>
+      </w:tr>
+    </w:tbl>
+    <w:p>
+      <w:pPr>
+        <w:pStyle w:val="MyTitle"/>
+        <w:numPr>
+          <w:ilvl w:val="0"/>
+          <w:numId w:val="0"/>
+        </w:numPr>
+        <w:ind w:left="504"/>
+      </w:pPr>
+      <w:r>
+        <w:br/>
+      </w:r>
+    </w:p>
+    <w:tbl>
+      <w:tblPr>
+        <w:tblStyle w:val="LiBang"/>
+        <w:tblW w:w="0" w:type="auto"/>
+        <w:tblInd w:w="504" w:type="dxa"/>
+        <w:tblLook w:val="04A0" w:firstRow="1" w:lastRow="0" w:firstColumn="1" w:lastColumn="0" w:noHBand="0" w:noVBand="1"/>
+      </w:tblPr>
+      <w:tblGrid>
+        <w:gridCol w:w="2290"/>
+        <w:gridCol w:w="6764"/>
+      </w:tblGrid>
+      <w:tr>
+        <w:tc>
+          <w:tcPr>
+            <w:tcW w:w="2290" w:type="dxa"/>
+            <w:shd w:val="clear" w:color="auto" w:fill="D9D9D9" w:themeFill="background1" w:themeFillShade="D9"/>
+          </w:tcPr>
+          <w:p>
+            <w:pPr>
+              <w:pStyle w:val="MyTable"/>
+            </w:pPr>
+            <w:r>
+              <w:t>Mã số</w:t>
+            </w:r>
+          </w:p>
+        </w:tc>
+        <w:tc>
+          <w:tcPr>
+            <w:tcW w:w="6764" w:type="dxa"/>
+          </w:tcPr>
+          <w:p>
+            <w:pPr>
+              <w:pStyle w:val="MyTable"/>
+            </w:pPr>
+            <w:r>
+              <w:t>KH03</w:t>
+            </w:r>
+          </w:p>
+        </w:tc>
+      </w:tr>
+      <w:tr>
+        <w:tc>
+          <w:tcPr>
+            <w:tcW w:w="2290" w:type="dxa"/>
+            <w:shd w:val="clear" w:color="auto" w:fill="D9D9D9" w:themeFill="background1" w:themeFillShade="D9"/>
+          </w:tcPr>
+          <w:p>
+            <w:pPr>
+              <w:pStyle w:val="MyTable"/>
+            </w:pPr>
+            <w:r>
+              <w:t>Tham chiếu</w:t>
+            </w:r>
+          </w:p>
+        </w:tc>
+        <w:tc>
+          <w:tcPr>
+            <w:tcW w:w="6764" w:type="dxa"/>
+          </w:tcPr>
+          <w:p>
+            <w:pPr>
+              <w:pStyle w:val="MyTable"/>
+            </w:pPr>
+            <w:r>
+              <w:t>[1], [KH]</w:t>
+            </w:r>
+          </w:p>
+        </w:tc>
+      </w:tr>
+      <w:tr>
+        <w:tc>
+          <w:tcPr>
+            <w:tcW w:w="2290" w:type="dxa"/>
+            <w:shd w:val="clear" w:color="auto" w:fill="D9D9D9" w:themeFill="background1" w:themeFillShade="D9"/>
+          </w:tcPr>
+          <w:p>
+            <w:pPr>
+              <w:pStyle w:val="MyTable"/>
+            </w:pPr>
+            <w:r>
+              <w:t>Tên đặc trưng</w:t>
+            </w:r>
+          </w:p>
+        </w:tc>
+        <w:tc>
+          <w:tcPr>
+            <w:tcW w:w="6764" w:type="dxa"/>
+          </w:tcPr>
+          <w:p>
+            <w:pPr>
+              <w:pStyle w:val="MyTable"/>
+            </w:pPr>
+            <w:r>
+              <w:t>SĐT</w:t>
+            </w:r>
+          </w:p>
+        </w:tc>
+      </w:tr>
+      <w:tr>
+        <w:tc>
+          <w:tcPr>
+            <w:tcW w:w="2290" w:type="dxa"/>
+            <w:shd w:val="clear" w:color="auto" w:fill="D9D9D9" w:themeFill="background1" w:themeFillShade="D9"/>
+          </w:tcPr>
+          <w:p>
+            <w:pPr>
+              <w:pStyle w:val="MyTable"/>
+            </w:pPr>
+            <w:r>
+              <w:t>Mô tả</w:t>
+            </w:r>
+          </w:p>
+        </w:tc>
+        <w:tc>
+          <w:tcPr>
+            <w:tcW w:w="6764" w:type="dxa"/>
+          </w:tcPr>
+          <w:p>
+            <w:pPr>
+              <w:pStyle w:val="MyTable"/>
+            </w:pPr>
+            <w:r>
+              <w:t>Mỗi khách hàng có đặc trưng số điện thoại, đặc trưng này là duy nhất.</w:t>
+            </w:r>
+          </w:p>
+        </w:tc>
+      </w:tr>
+    </w:tbl>
+    <w:p>
+      <w:pPr>
+        <w:pStyle w:val="MyTitle"/>
+        <w:numPr>
+          <w:ilvl w:val="0"/>
+          <w:numId w:val="0"/>
+        </w:numPr>
+        <w:ind w:left="504"/>
+      </w:pPr>
+    </w:p>
+    <w:tbl>
+      <w:tblPr>
+        <w:tblStyle w:val="LiBang"/>
+        <w:tblW w:w="0" w:type="auto"/>
+        <w:tblInd w:w="504" w:type="dxa"/>
+        <w:tblLook w:val="04A0" w:firstRow="1" w:lastRow="0" w:firstColumn="1" w:lastColumn="0" w:noHBand="0" w:noVBand="1"/>
+      </w:tblPr>
+      <w:tblGrid>
+        <w:gridCol w:w="2290"/>
+        <w:gridCol w:w="6764"/>
+      </w:tblGrid>
+      <w:tr>
+        <w:tc>
+          <w:tcPr>
+            <w:tcW w:w="2290" w:type="dxa"/>
+            <w:shd w:val="clear" w:color="auto" w:fill="D9D9D9" w:themeFill="background1" w:themeFillShade="D9"/>
+          </w:tcPr>
+          <w:p>
+            <w:pPr>
+              <w:pStyle w:val="MyTable"/>
+            </w:pPr>
+            <w:r>
+              <w:t>Mã số</w:t>
+            </w:r>
+          </w:p>
+        </w:tc>
+        <w:tc>
+          <w:tcPr>
+            <w:tcW w:w="6764" w:type="dxa"/>
+          </w:tcPr>
+          <w:p>
+            <w:pPr>
+              <w:pStyle w:val="MyTable"/>
+            </w:pPr>
+            <w:r>
+              <w:t>KH04</w:t>
+            </w:r>
+          </w:p>
+        </w:tc>
+      </w:tr>
+      <w:tr>
+        <w:tc>
+          <w:tcPr>
+            <w:tcW w:w="2290" w:type="dxa"/>
+            <w:shd w:val="clear" w:color="auto" w:fill="D9D9D9" w:themeFill="background1" w:themeFillShade="D9"/>
+          </w:tcPr>
+          <w:p>
+            <w:pPr>
+              <w:pStyle w:val="MyTable"/>
+            </w:pPr>
+            <w:r>
+              <w:t>Tham chiếu</w:t>
+            </w:r>
+          </w:p>
+        </w:tc>
+        <w:tc>
+          <w:tcPr>
+            <w:tcW w:w="6764" w:type="dxa"/>
+          </w:tcPr>
+          <w:p>
+            <w:pPr>
+              <w:pStyle w:val="MyTable"/>
+            </w:pPr>
+            <w:r>
+              <w:t>[1], [KH]</w:t>
+            </w:r>
+          </w:p>
+        </w:tc>
+      </w:tr>
+      <w:tr>
+        <w:tc>
+          <w:tcPr>
+            <w:tcW w:w="2290" w:type="dxa"/>
+            <w:shd w:val="clear" w:color="auto" w:fill="D9D9D9" w:themeFill="background1" w:themeFillShade="D9"/>
+          </w:tcPr>
+          <w:p>
+            <w:pPr>
+              <w:pStyle w:val="MyTable"/>
+            </w:pPr>
+            <w:r>
+              <w:t>Tên đặc trưng</w:t>
+            </w:r>
+          </w:p>
+        </w:tc>
+        <w:tc>
+          <w:tcPr>
+            <w:tcW w:w="6764" w:type="dxa"/>
+          </w:tcPr>
+          <w:p>
+            <w:pPr>
+              <w:pStyle w:val="MyTable"/>
+            </w:pPr>
+            <w:r>
+              <w:t>Địa chỉ</w:t>
+            </w:r>
+          </w:p>
+        </w:tc>
+      </w:tr>
+      <w:tr>
+        <w:tc>
+          <w:tcPr>
+            <w:tcW w:w="2290" w:type="dxa"/>
+            <w:shd w:val="clear" w:color="auto" w:fill="D9D9D9" w:themeFill="background1" w:themeFillShade="D9"/>
+          </w:tcPr>
+          <w:p>
+            <w:pPr>
+              <w:pStyle w:val="MyTable"/>
+            </w:pPr>
+            <w:r>
+              <w:t>Mô tả</w:t>
+            </w:r>
+          </w:p>
+        </w:tc>
+        <w:tc>
+          <w:tcPr>
+            <w:tcW w:w="6764" w:type="dxa"/>
+          </w:tcPr>
+          <w:p>
+            <w:pPr>
+              <w:pStyle w:val="MyTable"/>
+            </w:pPr>
+            <w:r>
+              <w:t>Mỗi khách hàng có đặc trưng địa chỉ, đặc trưng này không duy nhất.</w:t>
+            </w:r>
+          </w:p>
+        </w:tc>
+      </w:tr>
+    </w:tbl>
+    <w:p>
+      <w:pPr>
+        <w:pStyle w:val="MyTitle"/>
+        <w:numPr>
+          <w:ilvl w:val="0"/>
+          <w:numId w:val="0"/>
+        </w:numPr>
+        <w:ind w:left="504"/>
+      </w:pPr>
+      <w:r>
+        <w:br/>
+      </w:r>
+    </w:p>
+    <w:tbl>
+      <w:tblPr>
+        <w:tblStyle w:val="LiBang"/>
+        <w:tblW w:w="0" w:type="auto"/>
+        <w:tblInd w:w="504" w:type="dxa"/>
+        <w:tblLook w:val="04A0" w:firstRow="1" w:lastRow="0" w:firstColumn="1" w:lastColumn="0" w:noHBand="0" w:noVBand="1"/>
+      </w:tblPr>
+      <w:tblGrid>
+        <w:gridCol w:w="2290"/>
+        <w:gridCol w:w="6764"/>
+      </w:tblGrid>
+      <w:tr>
+        <w:tc>
+          <w:tcPr>
+            <w:tcW w:w="2290" w:type="dxa"/>
+            <w:shd w:val="clear" w:color="auto" w:fill="D9D9D9" w:themeFill="background1" w:themeFillShade="D9"/>
+          </w:tcPr>
+          <w:p>
+            <w:pPr>
+              <w:pStyle w:val="MyTable"/>
+            </w:pPr>
+            <w:r>
+              <w:t>Mã số</w:t>
+            </w:r>
+          </w:p>
+        </w:tc>
+        <w:tc>
+          <w:tcPr>
+            <w:tcW w:w="6764" w:type="dxa"/>
+          </w:tcPr>
+          <w:p>
+            <w:pPr>
+              <w:pStyle w:val="MyTable"/>
+            </w:pPr>
+            <w:r>
+              <w:t>NV01</w:t>
+            </w:r>
+          </w:p>
+        </w:tc>
+      </w:tr>
+      <w:tr>
+        <w:tc>
+          <w:tcPr>
+            <w:tcW w:w="2290" w:type="dxa"/>
+            <w:shd w:val="clear" w:color="auto" w:fill="D9D9D9" w:themeFill="background1" w:themeFillShade="D9"/>
+          </w:tcPr>
+          <w:p>
+            <w:pPr>
+              <w:pStyle w:val="MyTable"/>
+            </w:pPr>
+            <w:r>
+              <w:t>Tham chiếu</w:t>
+            </w:r>
+          </w:p>
+        </w:tc>
+        <w:tc>
+          <w:tcPr>
+            <w:tcW w:w="6764" w:type="dxa"/>
+          </w:tcPr>
+          <w:p>
+            <w:pPr>
+              <w:pStyle w:val="MyTable"/>
+            </w:pPr>
+            <w:r>
+              <w:t>[1], [NV]</w:t>
+            </w:r>
+          </w:p>
+        </w:tc>
+      </w:tr>
+      <w:tr>
+        <w:tc>
+          <w:tcPr>
+            <w:tcW w:w="2290" w:type="dxa"/>
+            <w:shd w:val="clear" w:color="auto" w:fill="D9D9D9" w:themeFill="background1" w:themeFillShade="D9"/>
+          </w:tcPr>
+          <w:p>
+            <w:pPr>
+              <w:pStyle w:val="MyTable"/>
+            </w:pPr>
+            <w:r>
+              <w:t>Tên đặc trưng</w:t>
+            </w:r>
+          </w:p>
+        </w:tc>
+        <w:tc>
+          <w:tcPr>
+            <w:tcW w:w="6764" w:type="dxa"/>
+          </w:tcPr>
+          <w:p>
+            <w:pPr>
+              <w:pStyle w:val="MyTable"/>
+            </w:pPr>
+            <w:r>
+              <w:t>CMND</w:t>
+            </w:r>
+          </w:p>
+        </w:tc>
+      </w:tr>
+      <w:tr>
+        <w:tc>
+          <w:tcPr>
+            <w:tcW w:w="2290" w:type="dxa"/>
+            <w:shd w:val="clear" w:color="auto" w:fill="D9D9D9" w:themeFill="background1" w:themeFillShade="D9"/>
+          </w:tcPr>
+          <w:p>
+            <w:pPr>
+              <w:pStyle w:val="MyTable"/>
+            </w:pPr>
+            <w:r>
+              <w:t>Mô tả</w:t>
+            </w:r>
+          </w:p>
+        </w:tc>
+        <w:tc>
+          <w:tcPr>
+            <w:tcW w:w="6764" w:type="dxa"/>
+          </w:tcPr>
+          <w:p>
+            <w:pPr>
+              <w:pStyle w:val="MyTable"/>
+            </w:pPr>
+            <w:r>
+              <w:t>Mỗi nhân viên có đặc trưng chứng minh nhân dân, đặc trưng này là duy nhất.</w:t>
+            </w:r>
+          </w:p>
+        </w:tc>
+      </w:tr>
+    </w:tbl>
+    <w:p>
+      <w:pPr>
+        <w:pStyle w:val="MyTitle"/>
+        <w:numPr>
+          <w:ilvl w:val="0"/>
+          <w:numId w:val="0"/>
+        </w:numPr>
+        <w:ind w:left="504"/>
+      </w:pPr>
+      <w:r>
+        <w:br/>
+      </w:r>
+    </w:p>
+    <w:tbl>
+      <w:tblPr>
+        <w:tblStyle w:val="LiBang"/>
+        <w:tblW w:w="0" w:type="auto"/>
+        <w:tblInd w:w="504" w:type="dxa"/>
+        <w:tblLook w:val="04A0" w:firstRow="1" w:lastRow="0" w:firstColumn="1" w:lastColumn="0" w:noHBand="0" w:noVBand="1"/>
+      </w:tblPr>
+      <w:tblGrid>
+        <w:gridCol w:w="2290"/>
+        <w:gridCol w:w="6764"/>
+      </w:tblGrid>
+      <w:tr>
+        <w:tc>
+          <w:tcPr>
+            <w:tcW w:w="2290" w:type="dxa"/>
+            <w:shd w:val="clear" w:color="auto" w:fill="D9D9D9" w:themeFill="background1" w:themeFillShade="D9"/>
+          </w:tcPr>
+          <w:p>
+            <w:pPr>
+              <w:pStyle w:val="MyTable"/>
+            </w:pPr>
+            <w:r>
+              <w:lastRenderedPageBreak/>
+              <w:t>Mã số</w:t>
+            </w:r>
+          </w:p>
+        </w:tc>
+        <w:tc>
+          <w:tcPr>
+            <w:tcW w:w="6764" w:type="dxa"/>
+          </w:tcPr>
+          <w:p>
+            <w:pPr>
+              <w:pStyle w:val="MyTable"/>
+            </w:pPr>
+            <w:r>
+              <w:t>NV02</w:t>
+            </w:r>
+          </w:p>
+        </w:tc>
+      </w:tr>
+      <w:tr>
+        <w:tc>
+          <w:tcPr>
+            <w:tcW w:w="2290" w:type="dxa"/>
+            <w:shd w:val="clear" w:color="auto" w:fill="D9D9D9" w:themeFill="background1" w:themeFillShade="D9"/>
+          </w:tcPr>
+          <w:p>
+            <w:pPr>
+              <w:pStyle w:val="MyTable"/>
+            </w:pPr>
+            <w:r>
+              <w:t>Tham chiếu</w:t>
+            </w:r>
+          </w:p>
+        </w:tc>
+        <w:tc>
+          <w:tcPr>
+            <w:tcW w:w="6764" w:type="dxa"/>
+          </w:tcPr>
+          <w:p>
+            <w:pPr>
+              <w:pStyle w:val="MyTable"/>
+            </w:pPr>
+            <w:r>
+              <w:t>[1], [NV]</w:t>
+            </w:r>
+          </w:p>
+        </w:tc>
+      </w:tr>
+      <w:tr>
+        <w:tc>
+          <w:tcPr>
+            <w:tcW w:w="2290" w:type="dxa"/>
+            <w:shd w:val="clear" w:color="auto" w:fill="D9D9D9" w:themeFill="background1" w:themeFillShade="D9"/>
+          </w:tcPr>
+          <w:p>
+            <w:pPr>
+              <w:pStyle w:val="MyTable"/>
+            </w:pPr>
+            <w:r>
+              <w:t>Tên đặc trưng</w:t>
+            </w:r>
+          </w:p>
+        </w:tc>
+        <w:tc>
+          <w:tcPr>
+            <w:tcW w:w="6764" w:type="dxa"/>
+          </w:tcPr>
+          <w:p>
+            <w:pPr>
+              <w:pStyle w:val="MyTable"/>
+            </w:pPr>
+            <w:r>
+              <w:t>Họ tên</w:t>
+            </w:r>
+          </w:p>
+        </w:tc>
+      </w:tr>
+      <w:tr>
+        <w:tc>
+          <w:tcPr>
+            <w:tcW w:w="2290" w:type="dxa"/>
+            <w:shd w:val="clear" w:color="auto" w:fill="D9D9D9" w:themeFill="background1" w:themeFillShade="D9"/>
+          </w:tcPr>
+          <w:p>
+            <w:pPr>
+              <w:pStyle w:val="MyTable"/>
+            </w:pPr>
+            <w:r>
+              <w:t>Mô tả</w:t>
+            </w:r>
+          </w:p>
+        </w:tc>
+        <w:tc>
+          <w:tcPr>
+            <w:tcW w:w="6764" w:type="dxa"/>
+          </w:tcPr>
+          <w:p>
+            <w:pPr>
+              <w:pStyle w:val="MyTable"/>
+            </w:pPr>
+            <w:r>
+              <w:t>Mỗi nhân viên có đặc trưng họ tên, đặc trưng này là không duy nhất.</w:t>
+            </w:r>
+          </w:p>
+        </w:tc>
+      </w:tr>
+    </w:tbl>
+    <w:p>
+      <w:pPr>
+        <w:pStyle w:val="MyTitle"/>
+        <w:numPr>
+          <w:ilvl w:val="0"/>
+          <w:numId w:val="0"/>
+        </w:numPr>
+        <w:ind w:left="504"/>
+      </w:pPr>
+      <w:r>
+        <w:br/>
+      </w:r>
+    </w:p>
+    <w:tbl>
+      <w:tblPr>
+        <w:tblStyle w:val="LiBang"/>
+        <w:tblW w:w="0" w:type="auto"/>
+        <w:tblInd w:w="504" w:type="dxa"/>
+        <w:tblLook w:val="04A0" w:firstRow="1" w:lastRow="0" w:firstColumn="1" w:lastColumn="0" w:noHBand="0" w:noVBand="1"/>
+      </w:tblPr>
+      <w:tblGrid>
+        <w:gridCol w:w="2290"/>
+        <w:gridCol w:w="6764"/>
+      </w:tblGrid>
+      <w:tr>
+        <w:tc>
+          <w:tcPr>
+            <w:tcW w:w="2290" w:type="dxa"/>
+            <w:shd w:val="clear" w:color="auto" w:fill="D9D9D9" w:themeFill="background1" w:themeFillShade="D9"/>
+          </w:tcPr>
+          <w:p>
+            <w:pPr>
+              <w:pStyle w:val="MyTable"/>
+            </w:pPr>
+            <w:r>
+              <w:t>Mã số</w:t>
+            </w:r>
+          </w:p>
+        </w:tc>
+        <w:tc>
+          <w:tcPr>
+            <w:tcW w:w="6764" w:type="dxa"/>
+          </w:tcPr>
+          <w:p>
+            <w:pPr>
+              <w:pStyle w:val="MyTable"/>
+            </w:pPr>
+            <w:r>
+              <w:t>NV03</w:t>
+            </w:r>
+          </w:p>
+        </w:tc>
+      </w:tr>
+      <w:tr>
+        <w:tc>
+          <w:tcPr>
+            <w:tcW w:w="2290" w:type="dxa"/>
+            <w:shd w:val="clear" w:color="auto" w:fill="D9D9D9" w:themeFill="background1" w:themeFillShade="D9"/>
+          </w:tcPr>
+          <w:p>
+            <w:pPr>
+              <w:pStyle w:val="MyTable"/>
+            </w:pPr>
+            <w:r>
+              <w:t>Tham chiếu</w:t>
+            </w:r>
+          </w:p>
+        </w:tc>
+        <w:tc>
+          <w:tcPr>
+            <w:tcW w:w="6764" w:type="dxa"/>
+          </w:tcPr>
+          <w:p>
+            <w:pPr>
+              <w:pStyle w:val="MyTable"/>
+            </w:pPr>
+            <w:r>
+              <w:t>[1], [NV]</w:t>
+            </w:r>
+          </w:p>
+        </w:tc>
+      </w:tr>
+      <w:tr>
+        <w:tc>
+          <w:tcPr>
+            <w:tcW w:w="2290" w:type="dxa"/>
+            <w:shd w:val="clear" w:color="auto" w:fill="D9D9D9" w:themeFill="background1" w:themeFillShade="D9"/>
+          </w:tcPr>
+          <w:p>
+            <w:pPr>
+              <w:pStyle w:val="MyTable"/>
+            </w:pPr>
+            <w:r>
+              <w:t>Tên đặc trưng</w:t>
+            </w:r>
+          </w:p>
+        </w:tc>
+        <w:tc>
+          <w:tcPr>
+            <w:tcW w:w="6764" w:type="dxa"/>
+          </w:tcPr>
+          <w:p>
+            <w:pPr>
+              <w:pStyle w:val="MyTable"/>
+            </w:pPr>
+            <w:r>
+              <w:t>SĐT</w:t>
+            </w:r>
+          </w:p>
+        </w:tc>
+      </w:tr>
+      <w:tr>
+        <w:tc>
+          <w:tcPr>
+            <w:tcW w:w="2290" w:type="dxa"/>
+            <w:shd w:val="clear" w:color="auto" w:fill="D9D9D9" w:themeFill="background1" w:themeFillShade="D9"/>
+          </w:tcPr>
+          <w:p>
+            <w:pPr>
+              <w:pStyle w:val="MyTable"/>
+            </w:pPr>
+            <w:r>
+              <w:t>Mô tả</w:t>
+            </w:r>
+          </w:p>
+        </w:tc>
+        <w:tc>
+          <w:tcPr>
+            <w:tcW w:w="6764" w:type="dxa"/>
+          </w:tcPr>
+          <w:p>
+            <w:pPr>
+              <w:pStyle w:val="MyTable"/>
+            </w:pPr>
+            <w:r>
+              <w:t>Mỗi nhân viên có đặc trưng số điện thoại, đặc trưng này là duy nhất.</w:t>
+            </w:r>
+          </w:p>
+        </w:tc>
+      </w:tr>
+    </w:tbl>
+    <w:p>
+      <w:pPr>
+        <w:pStyle w:val="MyTitle"/>
+        <w:numPr>
+          <w:ilvl w:val="0"/>
+          <w:numId w:val="0"/>
+        </w:numPr>
+        <w:ind w:left="504"/>
+      </w:pPr>
+      <w:r>
+        <w:br/>
+      </w:r>
+    </w:p>
+    <w:tbl>
+      <w:tblPr>
+        <w:tblStyle w:val="LiBang"/>
+        <w:tblW w:w="0" w:type="auto"/>
+        <w:tblInd w:w="504" w:type="dxa"/>
+        <w:tblLook w:val="04A0" w:firstRow="1" w:lastRow="0" w:firstColumn="1" w:lastColumn="0" w:noHBand="0" w:noVBand="1"/>
+      </w:tblPr>
+      <w:tblGrid>
+        <w:gridCol w:w="2290"/>
+        <w:gridCol w:w="6764"/>
+      </w:tblGrid>
+      <w:tr>
+        <w:tc>
+          <w:tcPr>
+            <w:tcW w:w="2290" w:type="dxa"/>
+            <w:shd w:val="clear" w:color="auto" w:fill="D9D9D9" w:themeFill="background1" w:themeFillShade="D9"/>
+          </w:tcPr>
+          <w:p>
+            <w:pPr>
+              <w:pStyle w:val="MyTable"/>
+            </w:pPr>
+            <w:r>
+              <w:t>Mã số</w:t>
+            </w:r>
+          </w:p>
+        </w:tc>
+        <w:tc>
+          <w:tcPr>
+            <w:tcW w:w="6764" w:type="dxa"/>
+          </w:tcPr>
+          <w:p>
+            <w:pPr>
+              <w:pStyle w:val="MyTable"/>
+            </w:pPr>
+            <w:r>
+              <w:t>NV04</w:t>
+            </w:r>
+          </w:p>
+        </w:tc>
+      </w:tr>
+      <w:tr>
+        <w:tc>
+          <w:tcPr>
+            <w:tcW w:w="2290" w:type="dxa"/>
+            <w:shd w:val="clear" w:color="auto" w:fill="D9D9D9" w:themeFill="background1" w:themeFillShade="D9"/>
+          </w:tcPr>
+          <w:p>
+            <w:pPr>
+              <w:pStyle w:val="MyTable"/>
+            </w:pPr>
+            <w:r>
+              <w:t>Tham chiếu</w:t>
+            </w:r>
+          </w:p>
+        </w:tc>
+        <w:tc>
+          <w:tcPr>
+            <w:tcW w:w="6764" w:type="dxa"/>
+          </w:tcPr>
+          <w:p>
+            <w:pPr>
+              <w:pStyle w:val="MyTable"/>
+            </w:pPr>
+            <w:r>
+              <w:t>[1], [NV]</w:t>
+            </w:r>
+          </w:p>
+        </w:tc>
+      </w:tr>
+      <w:tr>
+        <w:tc>
+          <w:tcPr>
+            <w:tcW w:w="2290" w:type="dxa"/>
+            <w:shd w:val="clear" w:color="auto" w:fill="D9D9D9" w:themeFill="background1" w:themeFillShade="D9"/>
+          </w:tcPr>
+          <w:p>
+            <w:pPr>
+              <w:pStyle w:val="MyTable"/>
+            </w:pPr>
+            <w:r>
+              <w:t>Tên đặc trưng</w:t>
+            </w:r>
+          </w:p>
+        </w:tc>
+        <w:tc>
+          <w:tcPr>
+            <w:tcW w:w="6764" w:type="dxa"/>
+          </w:tcPr>
+          <w:p>
+            <w:pPr>
+              <w:pStyle w:val="MyTable"/>
+            </w:pPr>
+            <w:r>
+              <w:t>Giới tính</w:t>
+            </w:r>
+          </w:p>
+        </w:tc>
+      </w:tr>
+      <w:tr>
+        <w:tc>
+          <w:tcPr>
+            <w:tcW w:w="2290" w:type="dxa"/>
+            <w:shd w:val="clear" w:color="auto" w:fill="D9D9D9" w:themeFill="background1" w:themeFillShade="D9"/>
+          </w:tcPr>
+          <w:p>
+            <w:pPr>
+              <w:pStyle w:val="MyTable"/>
+            </w:pPr>
+            <w:r>
+              <w:t>Mô tả</w:t>
+            </w:r>
+          </w:p>
+        </w:tc>
+        <w:tc>
+          <w:tcPr>
+            <w:tcW w:w="6764" w:type="dxa"/>
+          </w:tcPr>
+          <w:p>
+            <w:pPr>
+              <w:pStyle w:val="MyTable"/>
+            </w:pPr>
+            <w:r>
+              <w:t>Mỗi nhân viên có đặc trưng giới tính, đặc trưng này là không duy nhất.</w:t>
+            </w:r>
+          </w:p>
+        </w:tc>
+      </w:tr>
+    </w:tbl>
+    <w:p>
+      <w:pPr>
+        <w:pStyle w:val="MyTitle"/>
+        <w:numPr>
+          <w:ilvl w:val="0"/>
+          <w:numId w:val="0"/>
+        </w:numPr>
+        <w:ind w:left="504"/>
+      </w:pPr>
+      <w:r>
+        <w:br/>
+      </w:r>
+    </w:p>
+    <w:tbl>
+      <w:tblPr>
+        <w:tblStyle w:val="LiBang"/>
+        <w:tblW w:w="0" w:type="auto"/>
+        <w:tblInd w:w="504" w:type="dxa"/>
+        <w:tblLook w:val="04A0" w:firstRow="1" w:lastRow="0" w:firstColumn="1" w:lastColumn="0" w:noHBand="0" w:noVBand="1"/>
+      </w:tblPr>
+      <w:tblGrid>
+        <w:gridCol w:w="2290"/>
+        <w:gridCol w:w="6764"/>
+      </w:tblGrid>
+      <w:tr>
+        <w:tc>
+          <w:tcPr>
+            <w:tcW w:w="2290" w:type="dxa"/>
+            <w:shd w:val="clear" w:color="auto" w:fill="D9D9D9" w:themeFill="background1" w:themeFillShade="D9"/>
+          </w:tcPr>
+          <w:p>
+            <w:pPr>
+              <w:pStyle w:val="MyTable"/>
+            </w:pPr>
+            <w:r>
+              <w:t>Mã số</w:t>
+            </w:r>
+          </w:p>
+        </w:tc>
+        <w:tc>
+          <w:tcPr>
+            <w:tcW w:w="6764" w:type="dxa"/>
+          </w:tcPr>
+          <w:p>
+            <w:pPr>
+              <w:pStyle w:val="MyTable"/>
+            </w:pPr>
+            <w:r>
+              <w:t>NV05</w:t>
+            </w:r>
+          </w:p>
+        </w:tc>
+      </w:tr>
+      <w:tr>
+        <w:tc>
+          <w:tcPr>
+            <w:tcW w:w="2290" w:type="dxa"/>
+            <w:shd w:val="clear" w:color="auto" w:fill="D9D9D9" w:themeFill="background1" w:themeFillShade="D9"/>
+          </w:tcPr>
+          <w:p>
+            <w:pPr>
+              <w:pStyle w:val="MyTable"/>
+            </w:pPr>
+            <w:r>
+              <w:t>Tham chiếu</w:t>
+            </w:r>
+          </w:p>
+        </w:tc>
+        <w:tc>
+          <w:tcPr>
+            <w:tcW w:w="6764" w:type="dxa"/>
+          </w:tcPr>
+          <w:p>
+            <w:pPr>
+              <w:pStyle w:val="MyTable"/>
+            </w:pPr>
+            <w:r>
+              <w:t>[1], [NV]</w:t>
+            </w:r>
+          </w:p>
+        </w:tc>
+      </w:tr>
+      <w:tr>
+        <w:tc>
+          <w:tcPr>
+            <w:tcW w:w="2290" w:type="dxa"/>
+            <w:shd w:val="clear" w:color="auto" w:fill="D9D9D9" w:themeFill="background1" w:themeFillShade="D9"/>
+          </w:tcPr>
+          <w:p>
+            <w:pPr>
+              <w:pStyle w:val="MyTable"/>
+            </w:pPr>
+            <w:r>
+              <w:t>Tên đặc trưng</w:t>
+            </w:r>
+          </w:p>
+        </w:tc>
+        <w:tc>
+          <w:tcPr>
+            <w:tcW w:w="6764" w:type="dxa"/>
+          </w:tcPr>
+          <w:p>
+            <w:pPr>
+              <w:pStyle w:val="MyTable"/>
+            </w:pPr>
+            <w:r>
+              <w:t>Bộ phận</w:t>
+            </w:r>
+          </w:p>
+        </w:tc>
+      </w:tr>
+      <w:tr>
+        <w:tc>
+          <w:tcPr>
+            <w:tcW w:w="2290" w:type="dxa"/>
+            <w:shd w:val="clear" w:color="auto" w:fill="D9D9D9" w:themeFill="background1" w:themeFillShade="D9"/>
+          </w:tcPr>
+          <w:p>
+            <w:pPr>
+              <w:pStyle w:val="MyTable"/>
+            </w:pPr>
+            <w:r>
+              <w:t>Mô tả</w:t>
+            </w:r>
+          </w:p>
+        </w:tc>
+        <w:tc>
+          <w:tcPr>
+            <w:tcW w:w="6764" w:type="dxa"/>
+          </w:tcPr>
+          <w:p>
+            <w:pPr>
+              <w:pStyle w:val="MyTable"/>
+            </w:pPr>
+            <w:r>
+              <w:t>Mỗi nhân viên có đặc trưng bộ phận, đặc trưng này là không duy nhất.</w:t>
+            </w:r>
+          </w:p>
+        </w:tc>
+      </w:tr>
+    </w:tbl>
+    <w:p>
+      <w:pPr>
+        <w:pStyle w:val="MyTitle"/>
+        <w:numPr>
+          <w:ilvl w:val="0"/>
+          <w:numId w:val="0"/>
+        </w:numPr>
+        <w:ind w:left="504"/>
+      </w:pPr>
+      <w:r>
+        <w:lastRenderedPageBreak/>
+        <w:br/>
+      </w:r>
+    </w:p>
+    <w:tbl>
+      <w:tblPr>
+        <w:tblStyle w:val="LiBang"/>
+        <w:tblW w:w="0" w:type="auto"/>
+        <w:tblInd w:w="504" w:type="dxa"/>
+        <w:tblLook w:val="04A0" w:firstRow="1" w:lastRow="0" w:firstColumn="1" w:lastColumn="0" w:noHBand="0" w:noVBand="1"/>
+      </w:tblPr>
+      <w:tblGrid>
+        <w:gridCol w:w="2290"/>
+        <w:gridCol w:w="6764"/>
+      </w:tblGrid>
+      <w:tr>
+        <w:tc>
+          <w:tcPr>
+            <w:tcW w:w="2290" w:type="dxa"/>
+            <w:shd w:val="clear" w:color="auto" w:fill="D9D9D9" w:themeFill="background1" w:themeFillShade="D9"/>
+          </w:tcPr>
+          <w:p>
+            <w:pPr>
+              <w:pStyle w:val="MyTable"/>
+            </w:pPr>
+            <w:r>
+              <w:t>Mã số</w:t>
+            </w:r>
+          </w:p>
+        </w:tc>
+        <w:tc>
+          <w:tcPr>
+            <w:tcW w:w="6764" w:type="dxa"/>
+          </w:tcPr>
+          <w:p>
+            <w:pPr>
+              <w:pStyle w:val="MyTable"/>
+            </w:pPr>
+            <w:r>
+              <w:t>NV06</w:t>
+            </w:r>
+          </w:p>
+        </w:tc>
+      </w:tr>
+      <w:tr>
+        <w:tc>
+          <w:tcPr>
+            <w:tcW w:w="2290" w:type="dxa"/>
+            <w:shd w:val="clear" w:color="auto" w:fill="D9D9D9" w:themeFill="background1" w:themeFillShade="D9"/>
+          </w:tcPr>
+          <w:p>
+            <w:pPr>
+              <w:pStyle w:val="MyTable"/>
+            </w:pPr>
+            <w:r>
+              <w:t>Tham chiếu</w:t>
+            </w:r>
+          </w:p>
+        </w:tc>
+        <w:tc>
+          <w:tcPr>
+            <w:tcW w:w="6764" w:type="dxa"/>
+          </w:tcPr>
+          <w:p>
+            <w:pPr>
+              <w:pStyle w:val="MyTable"/>
+            </w:pPr>
+            <w:r>
+              <w:t>[1], [NV]</w:t>
+            </w:r>
+          </w:p>
+        </w:tc>
+      </w:tr>
+      <w:tr>
+        <w:tc>
+          <w:tcPr>
+            <w:tcW w:w="2290" w:type="dxa"/>
+            <w:shd w:val="clear" w:color="auto" w:fill="D9D9D9" w:themeFill="background1" w:themeFillShade="D9"/>
+          </w:tcPr>
+          <w:p>
+            <w:pPr>
+              <w:pStyle w:val="MyTable"/>
+            </w:pPr>
+            <w:r>
+              <w:t>Tên đặc trưng</w:t>
+            </w:r>
+          </w:p>
+        </w:tc>
+        <w:tc>
+          <w:tcPr>
+            <w:tcW w:w="6764" w:type="dxa"/>
+          </w:tcPr>
+          <w:p>
+            <w:pPr>
+              <w:pStyle w:val="MyTable"/>
+            </w:pPr>
+            <w:r>
+              <w:t>Bộ phận</w:t>
+            </w:r>
+          </w:p>
+        </w:tc>
+      </w:tr>
+      <w:tr>
+        <w:tc>
+          <w:tcPr>
+            <w:tcW w:w="2290" w:type="dxa"/>
+            <w:shd w:val="clear" w:color="auto" w:fill="D9D9D9" w:themeFill="background1" w:themeFillShade="D9"/>
+          </w:tcPr>
+          <w:p>
+            <w:pPr>
+              <w:pStyle w:val="MyTable"/>
+            </w:pPr>
+            <w:r>
+              <w:t>Mô tả</w:t>
+            </w:r>
+          </w:p>
+        </w:tc>
+        <w:tc>
+          <w:tcPr>
+            <w:tcW w:w="6764" w:type="dxa"/>
+          </w:tcPr>
+          <w:p>
+            <w:pPr>
+              <w:pStyle w:val="MyTable"/>
+            </w:pPr>
+            <w:r>
+              <w:t>Mỗi nhân viên có đặc trưng bộ phận, đặc trưng này là không duy nhất.</w:t>
+            </w:r>
+          </w:p>
+        </w:tc>
+      </w:tr>
+    </w:tbl>
+    <w:p>
+      <w:pPr>
+        <w:pStyle w:val="MyTitle"/>
+        <w:numPr>
+          <w:ilvl w:val="0"/>
+          <w:numId w:val="0"/>
+        </w:numPr>
+        <w:ind w:left="504"/>
+      </w:pPr>
+      <w:r>
+        <w:br/>
+      </w:r>
+    </w:p>
+    <w:tbl>
+      <w:tblPr>
+        <w:tblStyle w:val="LiBang"/>
+        <w:tblW w:w="0" w:type="auto"/>
+        <w:tblInd w:w="504" w:type="dxa"/>
+        <w:tblLook w:val="04A0" w:firstRow="1" w:lastRow="0" w:firstColumn="1" w:lastColumn="0" w:noHBand="0" w:noVBand="1"/>
+      </w:tblPr>
+      <w:tblGrid>
+        <w:gridCol w:w="2290"/>
+        <w:gridCol w:w="6764"/>
+      </w:tblGrid>
+      <w:tr>
+        <w:tc>
+          <w:tcPr>
+            <w:tcW w:w="2290" w:type="dxa"/>
+            <w:shd w:val="clear" w:color="auto" w:fill="D9D9D9" w:themeFill="background1" w:themeFillShade="D9"/>
+          </w:tcPr>
+          <w:p>
+            <w:pPr>
+              <w:pStyle w:val="MyTable"/>
+            </w:pPr>
+            <w:r>
+              <w:t>Mã số</w:t>
+            </w:r>
+          </w:p>
+        </w:tc>
+        <w:tc>
+          <w:tcPr>
+            <w:tcW w:w="6764" w:type="dxa"/>
+          </w:tcPr>
+          <w:p>
+            <w:pPr>
+              <w:pStyle w:val="MyTable"/>
+            </w:pPr>
+            <w:r>
+              <w:t>NV07</w:t>
+            </w:r>
+          </w:p>
+        </w:tc>
+      </w:tr>
+      <w:tr>
+        <w:tc>
+          <w:tcPr>
+            <w:tcW w:w="2290" w:type="dxa"/>
+            <w:shd w:val="clear" w:color="auto" w:fill="D9D9D9" w:themeFill="background1" w:themeFillShade="D9"/>
+          </w:tcPr>
+          <w:p>
+            <w:pPr>
+              <w:pStyle w:val="MyTable"/>
+            </w:pPr>
+            <w:r>
+              <w:t>Tham chiếu</w:t>
+            </w:r>
+          </w:p>
+        </w:tc>
+        <w:tc>
+          <w:tcPr>
+            <w:tcW w:w="6764" w:type="dxa"/>
+          </w:tcPr>
+          <w:p>
+            <w:pPr>
+              <w:pStyle w:val="MyTable"/>
+            </w:pPr>
+            <w:r>
+              <w:t>[1], [NV]</w:t>
+            </w:r>
+          </w:p>
+        </w:tc>
+      </w:tr>
+      <w:tr>
+        <w:tc>
+          <w:tcPr>
+            <w:tcW w:w="2290" w:type="dxa"/>
+            <w:shd w:val="clear" w:color="auto" w:fill="D9D9D9" w:themeFill="background1" w:themeFillShade="D9"/>
+          </w:tcPr>
+          <w:p>
+            <w:pPr>
+              <w:pStyle w:val="MyTable"/>
+            </w:pPr>
+            <w:r>
+              <w:t>Tên đặc trưng</w:t>
+            </w:r>
+          </w:p>
+        </w:tc>
+        <w:tc>
+          <w:tcPr>
+            <w:tcW w:w="6764" w:type="dxa"/>
+          </w:tcPr>
+          <w:p>
+            <w:pPr>
+              <w:pStyle w:val="MyTable"/>
+            </w:pPr>
+            <w:r>
+              <w:t>Số ngày làm trong tháng</w:t>
+            </w:r>
+          </w:p>
+        </w:tc>
+      </w:tr>
+      <w:tr>
+        <w:tc>
+          <w:tcPr>
+            <w:tcW w:w="2290" w:type="dxa"/>
+            <w:shd w:val="clear" w:color="auto" w:fill="D9D9D9" w:themeFill="background1" w:themeFillShade="D9"/>
+          </w:tcPr>
+          <w:p>
+            <w:pPr>
+              <w:pStyle w:val="MyTable"/>
+            </w:pPr>
+            <w:r>
+              <w:t>Mô tả</w:t>
+            </w:r>
+          </w:p>
+        </w:tc>
+        <w:tc>
+          <w:tcPr>
+            <w:tcW w:w="6764" w:type="dxa"/>
+          </w:tcPr>
+          <w:p>
+            <w:pPr>
+              <w:pStyle w:val="MyTable"/>
+            </w:pPr>
+            <w:r>
+              <w:t>Mỗi nhân viên có đặc trưng số ngày làm trong tháng, đặc trưng này là không duy nhất.</w:t>
+            </w:r>
+          </w:p>
+        </w:tc>
+      </w:tr>
+    </w:tbl>
+    <w:p>
+      <w:pPr>
+        <w:pStyle w:val="MyTitle"/>
+        <w:numPr>
+          <w:ilvl w:val="0"/>
+          <w:numId w:val="0"/>
+        </w:numPr>
+        <w:ind w:left="504"/>
+      </w:pPr>
+      <w:r>
+        <w:br/>
+      </w:r>
+    </w:p>
+    <w:tbl>
+      <w:tblPr>
+        <w:tblStyle w:val="LiBang"/>
+        <w:tblW w:w="0" w:type="auto"/>
+        <w:tblInd w:w="504" w:type="dxa"/>
+        <w:tblLook w:val="04A0" w:firstRow="1" w:lastRow="0" w:firstColumn="1" w:lastColumn="0" w:noHBand="0" w:noVBand="1"/>
+      </w:tblPr>
+      <w:tblGrid>
+        <w:gridCol w:w="2290"/>
+        <w:gridCol w:w="6764"/>
+      </w:tblGrid>
+      <w:tr>
+        <w:tc>
+          <w:tcPr>
+            <w:tcW w:w="2290" w:type="dxa"/>
+            <w:shd w:val="clear" w:color="auto" w:fill="D9D9D9" w:themeFill="background1" w:themeFillShade="D9"/>
+          </w:tcPr>
+          <w:p>
+            <w:pPr>
+              <w:pStyle w:val="MyTable"/>
+            </w:pPr>
+            <w:r>
+              <w:t>Mã số</w:t>
+            </w:r>
+          </w:p>
+        </w:tc>
+        <w:tc>
+          <w:tcPr>
+            <w:tcW w:w="6764" w:type="dxa"/>
+          </w:tcPr>
+          <w:p>
+            <w:pPr>
+              <w:pStyle w:val="MyTable"/>
+            </w:pPr>
+            <w:r>
+              <w:t>NV08</w:t>
+            </w:r>
+          </w:p>
+        </w:tc>
+      </w:tr>
+      <w:tr>
+        <w:tc>
+          <w:tcPr>
+            <w:tcW w:w="2290" w:type="dxa"/>
+            <w:shd w:val="clear" w:color="auto" w:fill="D9D9D9" w:themeFill="background1" w:themeFillShade="D9"/>
+          </w:tcPr>
+          <w:p>
+            <w:pPr>
+              <w:pStyle w:val="MyTable"/>
+            </w:pPr>
+            <w:r>
+              <w:t>Tham chiếu</w:t>
+            </w:r>
+          </w:p>
+        </w:tc>
+        <w:tc>
+          <w:tcPr>
+            <w:tcW w:w="6764" w:type="dxa"/>
+          </w:tcPr>
+          <w:p>
+            <w:pPr>
+              <w:pStyle w:val="MyTable"/>
+            </w:pPr>
+            <w:r>
+              <w:t>[1], [NV]</w:t>
+            </w:r>
+          </w:p>
+        </w:tc>
+      </w:tr>
+      <w:tr>
+        <w:tc>
+          <w:tcPr>
+            <w:tcW w:w="2290" w:type="dxa"/>
+            <w:shd w:val="clear" w:color="auto" w:fill="D9D9D9" w:themeFill="background1" w:themeFillShade="D9"/>
+          </w:tcPr>
+          <w:p>
+            <w:pPr>
+              <w:pStyle w:val="MyTable"/>
+            </w:pPr>
+            <w:r>
+              <w:t>Tên đặc trưng</w:t>
+            </w:r>
+          </w:p>
+        </w:tc>
+        <w:tc>
+          <w:tcPr>
+            <w:tcW w:w="6764" w:type="dxa"/>
+          </w:tcPr>
+          <w:p>
+            <w:pPr>
+              <w:pStyle w:val="MyTable"/>
+            </w:pPr>
+            <w:r>
+              <w:t>Mã nhân viên</w:t>
+            </w:r>
+          </w:p>
+        </w:tc>
+      </w:tr>
+      <w:tr>
+        <w:tc>
+          <w:tcPr>
+            <w:tcW w:w="2290" w:type="dxa"/>
+            <w:shd w:val="clear" w:color="auto" w:fill="D9D9D9" w:themeFill="background1" w:themeFillShade="D9"/>
+          </w:tcPr>
+          <w:p>
+            <w:pPr>
+              <w:pStyle w:val="MyTable"/>
+            </w:pPr>
+            <w:r>
+              <w:t>Mô tả</w:t>
+            </w:r>
+          </w:p>
+        </w:tc>
+        <w:tc>
+          <w:tcPr>
+            <w:tcW w:w="6764" w:type="dxa"/>
+          </w:tcPr>
+          <w:p>
+            <w:pPr>
+              <w:pStyle w:val="MyTable"/>
+            </w:pPr>
+            <w:r>
+              <w:t>Mỗi nhân viên có đặc trưng mã nhân viên, đặc trưng này là duy nhất.</w:t>
+            </w:r>
+          </w:p>
+        </w:tc>
+      </w:tr>
+    </w:tbl>
+    <w:p>
+      <w:pPr>
+        <w:pStyle w:val="MyTitle"/>
+        <w:numPr>
+          <w:ilvl w:val="0"/>
+          <w:numId w:val="0"/>
+        </w:numPr>
+        <w:ind w:left="504"/>
+      </w:pPr>
+      <w:r>
+        <w:br/>
+      </w:r>
+    </w:p>
+    <w:tbl>
+      <w:tblPr>
+        <w:tblStyle w:val="LiBang"/>
+        <w:tblW w:w="0" w:type="auto"/>
+        <w:tblInd w:w="504" w:type="dxa"/>
+        <w:tblLook w:val="04A0" w:firstRow="1" w:lastRow="0" w:firstColumn="1" w:lastColumn="0" w:noHBand="0" w:noVBand="1"/>
+      </w:tblPr>
+      <w:tblGrid>
+        <w:gridCol w:w="2290"/>
+        <w:gridCol w:w="6764"/>
+      </w:tblGrid>
+      <w:tr>
+        <w:tc>
+          <w:tcPr>
+            <w:tcW w:w="2290" w:type="dxa"/>
+            <w:shd w:val="clear" w:color="auto" w:fill="D9D9D9" w:themeFill="background1" w:themeFillShade="D9"/>
+          </w:tcPr>
+          <w:p>
+            <w:pPr>
+              <w:pStyle w:val="MyTable"/>
+            </w:pPr>
+            <w:r>
+              <w:t>Mã số</w:t>
+            </w:r>
+          </w:p>
+        </w:tc>
+        <w:tc>
+          <w:tcPr>
+            <w:tcW w:w="6764" w:type="dxa"/>
+          </w:tcPr>
+          <w:p>
+            <w:pPr>
+              <w:pStyle w:val="MyTable"/>
+            </w:pPr>
+            <w:r>
+              <w:t>NV09</w:t>
+            </w:r>
+          </w:p>
+        </w:tc>
+      </w:tr>
+      <w:tr>
+        <w:tc>
+          <w:tcPr>
+            <w:tcW w:w="2290" w:type="dxa"/>
+            <w:shd w:val="clear" w:color="auto" w:fill="D9D9D9" w:themeFill="background1" w:themeFillShade="D9"/>
+          </w:tcPr>
+          <w:p>
+            <w:pPr>
+              <w:pStyle w:val="MyTable"/>
+            </w:pPr>
+            <w:r>
+              <w:t>Tham chiếu</w:t>
+            </w:r>
+          </w:p>
+        </w:tc>
+        <w:tc>
+          <w:tcPr>
+            <w:tcW w:w="6764" w:type="dxa"/>
+          </w:tcPr>
+          <w:p>
+            <w:pPr>
+              <w:pStyle w:val="MyTable"/>
+            </w:pPr>
+            <w:r>
+              <w:t>[1], [NV]</w:t>
+            </w:r>
+          </w:p>
+        </w:tc>
+      </w:tr>
+      <w:tr>
+        <w:tc>
+          <w:tcPr>
+            <w:tcW w:w="2290" w:type="dxa"/>
+            <w:shd w:val="clear" w:color="auto" w:fill="D9D9D9" w:themeFill="background1" w:themeFillShade="D9"/>
+          </w:tcPr>
+          <w:p>
+            <w:pPr>
+              <w:pStyle w:val="MyTable"/>
+            </w:pPr>
+            <w:r>
+              <w:t>Tên đặc trưng</w:t>
+            </w:r>
+          </w:p>
+        </w:tc>
+        <w:tc>
+          <w:tcPr>
+            <w:tcW w:w="6764" w:type="dxa"/>
+          </w:tcPr>
+          <w:p>
+            <w:pPr>
+              <w:pStyle w:val="MyTable"/>
+            </w:pPr>
+            <w:r>
+              <w:t>Ngày bắt đầu làm</w:t>
+            </w:r>
+          </w:p>
+        </w:tc>
+      </w:tr>
+      <w:tr>
+        <w:tc>
+          <w:tcPr>
+            <w:tcW w:w="2290" w:type="dxa"/>
+            <w:shd w:val="clear" w:color="auto" w:fill="D9D9D9" w:themeFill="background1" w:themeFillShade="D9"/>
+          </w:tcPr>
+          <w:p>
+            <w:pPr>
+              <w:pStyle w:val="MyTable"/>
+            </w:pPr>
+            <w:r>
+              <w:t>Mô tả</w:t>
+            </w:r>
+          </w:p>
+        </w:tc>
+        <w:tc>
+          <w:tcPr>
+            <w:tcW w:w="6764" w:type="dxa"/>
+          </w:tcPr>
+          <w:p>
+            <w:pPr>
+              <w:pStyle w:val="MyTable"/>
+            </w:pPr>
+            <w:r>
+              <w:t xml:space="preserve">Mỗi nhân viên có đặc trưng ngày bắt đầu làm, đặc trưng </w:t>
+            </w:r>
+            <w:r>
+              <w:lastRenderedPageBreak/>
+              <w:t>này là không duy nhất.</w:t>
+            </w:r>
+          </w:p>
+        </w:tc>
+      </w:tr>
+    </w:tbl>
+    <w:p>
+      <w:pPr>
+        <w:pStyle w:val="MyTitle"/>
+        <w:numPr>
+          <w:ilvl w:val="0"/>
+          <w:numId w:val="0"/>
+        </w:numPr>
+        <w:ind w:left="504"/>
+      </w:pPr>
+      <w:r>
+        <w:lastRenderedPageBreak/>
+        <w:br/>
+      </w:r>
+    </w:p>
+    <w:tbl>
+      <w:tblPr>
+        <w:tblStyle w:val="LiBang"/>
+        <w:tblW w:w="0" w:type="auto"/>
+        <w:tblInd w:w="504" w:type="dxa"/>
+        <w:tblLook w:val="04A0" w:firstRow="1" w:lastRow="0" w:firstColumn="1" w:lastColumn="0" w:noHBand="0" w:noVBand="1"/>
+      </w:tblPr>
+      <w:tblGrid>
+        <w:gridCol w:w="2290"/>
+        <w:gridCol w:w="6764"/>
+      </w:tblGrid>
+      <w:tr>
+        <w:tc>
+          <w:tcPr>
+            <w:tcW w:w="2290" w:type="dxa"/>
+            <w:shd w:val="clear" w:color="auto" w:fill="D9D9D9" w:themeFill="background1" w:themeFillShade="D9"/>
+          </w:tcPr>
+          <w:p>
+            <w:pPr>
+              <w:pStyle w:val="MyTable"/>
+            </w:pPr>
+            <w:r>
+              <w:t>Mã số</w:t>
+            </w:r>
+          </w:p>
+        </w:tc>
+        <w:tc>
+          <w:tcPr>
+            <w:tcW w:w="6764" w:type="dxa"/>
+          </w:tcPr>
+          <w:p>
+            <w:pPr>
+              <w:pStyle w:val="MyTable"/>
+            </w:pPr>
+            <w:r>
+              <w:t>NV10</w:t>
+            </w:r>
+          </w:p>
+        </w:tc>
+      </w:tr>
+      <w:tr>
+        <w:tc>
+          <w:tcPr>
+            <w:tcW w:w="2290" w:type="dxa"/>
+            <w:shd w:val="clear" w:color="auto" w:fill="D9D9D9" w:themeFill="background1" w:themeFillShade="D9"/>
+          </w:tcPr>
+          <w:p>
+            <w:pPr>
+              <w:pStyle w:val="MyTable"/>
+            </w:pPr>
+            <w:r>
+              <w:t>Tham chiếu</w:t>
+            </w:r>
+          </w:p>
+        </w:tc>
+        <w:tc>
+          <w:tcPr>
+            <w:tcW w:w="6764" w:type="dxa"/>
+          </w:tcPr>
+          <w:p>
+            <w:pPr>
+              <w:pStyle w:val="MyTable"/>
+            </w:pPr>
+            <w:r>
+              <w:t>[1], [NV]</w:t>
+            </w:r>
+          </w:p>
+        </w:tc>
+      </w:tr>
+      <w:tr>
+        <w:tc>
+          <w:tcPr>
+            <w:tcW w:w="2290" w:type="dxa"/>
+            <w:shd w:val="clear" w:color="auto" w:fill="D9D9D9" w:themeFill="background1" w:themeFillShade="D9"/>
+          </w:tcPr>
+          <w:p>
+            <w:pPr>
+              <w:pStyle w:val="MyTable"/>
+            </w:pPr>
+            <w:r>
+              <w:t>Tên đặc trưng</w:t>
+            </w:r>
+          </w:p>
+        </w:tc>
+        <w:tc>
+          <w:tcPr>
+            <w:tcW w:w="6764" w:type="dxa"/>
+          </w:tcPr>
+          <w:p>
+            <w:pPr>
+              <w:pStyle w:val="MyTable"/>
+            </w:pPr>
+            <w:r>
+              <w:t>Chức vụ</w:t>
+            </w:r>
+          </w:p>
+        </w:tc>
+      </w:tr>
+      <w:tr>
+        <w:tc>
+          <w:tcPr>
+            <w:tcW w:w="2290" w:type="dxa"/>
+            <w:shd w:val="clear" w:color="auto" w:fill="D9D9D9" w:themeFill="background1" w:themeFillShade="D9"/>
+          </w:tcPr>
+          <w:p>
+            <w:pPr>
+              <w:pStyle w:val="MyTable"/>
+            </w:pPr>
+            <w:r>
+              <w:t>Mô tả</w:t>
+            </w:r>
+          </w:p>
+        </w:tc>
+        <w:tc>
+          <w:tcPr>
+            <w:tcW w:w="6764" w:type="dxa"/>
+          </w:tcPr>
+          <w:p>
+            <w:pPr>
+              <w:pStyle w:val="MyTable"/>
+            </w:pPr>
+            <w:r>
+              <w:t>Mỗi nhân viên có đặc trưng chức vụ, đặc trưng này là không duy nhất.</w:t>
+            </w:r>
+          </w:p>
+        </w:tc>
+      </w:tr>
+    </w:tbl>
+    <w:p>
+      <w:pPr>
+        <w:pStyle w:val="MyTitle"/>
+        <w:numPr>
+          <w:ilvl w:val="0"/>
+          <w:numId w:val="0"/>
+        </w:numPr>
+        <w:ind w:left="504"/>
+      </w:pPr>
+      <w:r>
+        <w:br/>
+      </w:r>
+    </w:p>
+    <w:tbl>
+      <w:tblPr>
+        <w:tblStyle w:val="LiBang"/>
+        <w:tblW w:w="0" w:type="auto"/>
+        <w:tblInd w:w="504" w:type="dxa"/>
+        <w:tblLook w:val="04A0" w:firstRow="1" w:lastRow="0" w:firstColumn="1" w:lastColumn="0" w:noHBand="0" w:noVBand="1"/>
+      </w:tblPr>
+      <w:tblGrid>
+        <w:gridCol w:w="2290"/>
+        <w:gridCol w:w="6764"/>
+      </w:tblGrid>
+      <w:tr>
+        <w:tc>
+          <w:tcPr>
+            <w:tcW w:w="2290" w:type="dxa"/>
+            <w:shd w:val="clear" w:color="auto" w:fill="D9D9D9" w:themeFill="background1" w:themeFillShade="D9"/>
+          </w:tcPr>
+          <w:p>
+            <w:pPr>
+              <w:pStyle w:val="MyTable"/>
+            </w:pPr>
+            <w:r>
+              <w:t>Mã số</w:t>
+            </w:r>
+          </w:p>
+        </w:tc>
+        <w:tc>
+          <w:tcPr>
+            <w:tcW w:w="6764" w:type="dxa"/>
+          </w:tcPr>
+          <w:p>
+            <w:pPr>
+              <w:pStyle w:val="MyTable"/>
+            </w:pPr>
+            <w:r>
+              <w:t>NV11</w:t>
+            </w:r>
+          </w:p>
+        </w:tc>
+      </w:tr>
+      <w:tr>
+        <w:tc>
+          <w:tcPr>
+            <w:tcW w:w="2290" w:type="dxa"/>
+            <w:shd w:val="clear" w:color="auto" w:fill="D9D9D9" w:themeFill="background1" w:themeFillShade="D9"/>
+          </w:tcPr>
+          <w:p>
+            <w:pPr>
+              <w:pStyle w:val="MyTable"/>
+            </w:pPr>
+            <w:r>
+              <w:t>Tham chiếu</w:t>
+            </w:r>
+          </w:p>
+        </w:tc>
+        <w:tc>
+          <w:tcPr>
+            <w:tcW w:w="6764" w:type="dxa"/>
+          </w:tcPr>
+          <w:p>
+            <w:pPr>
+              <w:pStyle w:val="MyTable"/>
+            </w:pPr>
+            <w:r>
+              <w:t>[1], [NV]</w:t>
+            </w:r>
+          </w:p>
+        </w:tc>
+      </w:tr>
+      <w:tr>
+        <w:tc>
+          <w:tcPr>
+            <w:tcW w:w="2290" w:type="dxa"/>
+            <w:shd w:val="clear" w:color="auto" w:fill="D9D9D9" w:themeFill="background1" w:themeFillShade="D9"/>
+          </w:tcPr>
+          <w:p>
+            <w:pPr>
+              <w:pStyle w:val="MyTable"/>
+            </w:pPr>
+            <w:r>
+              <w:t>Tên đặc trưng</w:t>
+            </w:r>
+          </w:p>
+        </w:tc>
+        <w:tc>
+          <w:tcPr>
+            <w:tcW w:w="6764" w:type="dxa"/>
+          </w:tcPr>
+          <w:p>
+            <w:pPr>
+              <w:pStyle w:val="MyTable"/>
+            </w:pPr>
+            <w:r>
+              <w:t>Lương</w:t>
+            </w:r>
+          </w:p>
+        </w:tc>
+      </w:tr>
+      <w:tr>
+        <w:tc>
+          <w:tcPr>
+            <w:tcW w:w="2290" w:type="dxa"/>
+            <w:shd w:val="clear" w:color="auto" w:fill="D9D9D9" w:themeFill="background1" w:themeFillShade="D9"/>
+          </w:tcPr>
+          <w:p>
+            <w:pPr>
+              <w:pStyle w:val="MyTable"/>
+            </w:pPr>
+            <w:r>
+              <w:t>Mô tả</w:t>
+            </w:r>
+          </w:p>
+        </w:tc>
+        <w:tc>
+          <w:tcPr>
+            <w:tcW w:w="6764" w:type="dxa"/>
+          </w:tcPr>
+          <w:p>
+            <w:pPr>
+              <w:pStyle w:val="MyTable"/>
+            </w:pPr>
+            <w:r>
+              <w:t>Mỗi nhân viên có đặc trưng lương, đặc trưng này là không duy nhất.</w:t>
+            </w:r>
+          </w:p>
+        </w:tc>
+      </w:tr>
+    </w:tbl>
+    <w:p>
+      <w:pPr>
+        <w:pStyle w:val="MyTitle"/>
+        <w:numPr>
+          <w:ilvl w:val="0"/>
+          <w:numId w:val="0"/>
+        </w:numPr>
+        <w:ind w:left="504"/>
+      </w:pPr>
+      <w:r>
+        <w:br/>
+      </w:r>
+    </w:p>
+    <w:tbl>
+      <w:tblPr>
+        <w:tblStyle w:val="LiBang"/>
+        <w:tblW w:w="0" w:type="auto"/>
+        <w:tblInd w:w="504" w:type="dxa"/>
+        <w:tblLook w:val="04A0" w:firstRow="1" w:lastRow="0" w:firstColumn="1" w:lastColumn="0" w:noHBand="0" w:noVBand="1"/>
+      </w:tblPr>
+      <w:tblGrid>
+        <w:gridCol w:w="2290"/>
+        <w:gridCol w:w="6764"/>
+      </w:tblGrid>
+      <w:tr>
+        <w:tc>
+          <w:tcPr>
+            <w:tcW w:w="2290" w:type="dxa"/>
+            <w:shd w:val="clear" w:color="auto" w:fill="D9D9D9" w:themeFill="background1" w:themeFillShade="D9"/>
+          </w:tcPr>
+          <w:p>
+            <w:pPr>
+              <w:pStyle w:val="MyTable"/>
+            </w:pPr>
+            <w:r>
+              <w:t>Mã số</w:t>
+            </w:r>
+          </w:p>
+        </w:tc>
+        <w:tc>
+          <w:tcPr>
+            <w:tcW w:w="6764" w:type="dxa"/>
+          </w:tcPr>
+          <w:p>
+            <w:pPr>
+              <w:pStyle w:val="MyTable"/>
+            </w:pPr>
+            <w:r>
+              <w:t>DV01</w:t>
+            </w:r>
+          </w:p>
+        </w:tc>
+      </w:tr>
+      <w:tr>
+        <w:tc>
+          <w:tcPr>
+            <w:tcW w:w="2290" w:type="dxa"/>
+            <w:shd w:val="clear" w:color="auto" w:fill="D9D9D9" w:themeFill="background1" w:themeFillShade="D9"/>
+          </w:tcPr>
+          <w:p>
+            <w:pPr>
+              <w:pStyle w:val="MyTable"/>
+            </w:pPr>
+            <w:r>
+              <w:t>Tham chiếu</w:t>
+            </w:r>
+          </w:p>
+        </w:tc>
+        <w:tc>
+          <w:tcPr>
+            <w:tcW w:w="6764" w:type="dxa"/>
+          </w:tcPr>
+          <w:p>
+            <w:pPr>
+              <w:pStyle w:val="MyTable"/>
+            </w:pPr>
+            <w:r>
+              <w:t>[1], [DV]</w:t>
+            </w:r>
+          </w:p>
+        </w:tc>
+      </w:tr>
+      <w:tr>
+        <w:tc>
+          <w:tcPr>
+            <w:tcW w:w="2290" w:type="dxa"/>
+            <w:shd w:val="clear" w:color="auto" w:fill="D9D9D9" w:themeFill="background1" w:themeFillShade="D9"/>
+          </w:tcPr>
+          <w:p>
+            <w:pPr>
+              <w:pStyle w:val="MyTable"/>
+            </w:pPr>
+            <w:r>
+              <w:t>Tên đặc trưng</w:t>
+            </w:r>
+          </w:p>
+        </w:tc>
+        <w:tc>
+          <w:tcPr>
+            <w:tcW w:w="6764" w:type="dxa"/>
+          </w:tcPr>
+          <w:p>
+            <w:pPr>
+              <w:pStyle w:val="MyTable"/>
+            </w:pPr>
+            <w:r>
+              <w:t>Mã dịch vụ</w:t>
+            </w:r>
+          </w:p>
+        </w:tc>
+      </w:tr>
+      <w:tr>
+        <w:tc>
+          <w:tcPr>
+            <w:tcW w:w="2290" w:type="dxa"/>
+            <w:shd w:val="clear" w:color="auto" w:fill="D9D9D9" w:themeFill="background1" w:themeFillShade="D9"/>
+          </w:tcPr>
+          <w:p>
+            <w:pPr>
+              <w:pStyle w:val="MyTable"/>
+            </w:pPr>
+            <w:r>
+              <w:t>Mô tả</w:t>
+            </w:r>
+          </w:p>
+        </w:tc>
+        <w:tc>
+          <w:tcPr>
+            <w:tcW w:w="6764" w:type="dxa"/>
+          </w:tcPr>
+          <w:p>
+            <w:pPr>
+              <w:pStyle w:val="MyTable"/>
+            </w:pPr>
+            <w:r>
+              <w:t>Mỗi dịch vụ có đặc trưng mã dịch vụ, đặc trưng này là duy nhất.</w:t>
+            </w:r>
+          </w:p>
+        </w:tc>
+      </w:tr>
+    </w:tbl>
+    <w:p>
+      <w:pPr>
+        <w:pStyle w:val="MyTitle"/>
+        <w:numPr>
+          <w:ilvl w:val="0"/>
+          <w:numId w:val="0"/>
+        </w:numPr>
+        <w:ind w:left="504"/>
+      </w:pPr>
+      <w:r>
+        <w:br/>
+      </w:r>
+    </w:p>
+    <w:tbl>
+      <w:tblPr>
+        <w:tblStyle w:val="LiBang"/>
+        <w:tblW w:w="0" w:type="auto"/>
+        <w:tblInd w:w="504" w:type="dxa"/>
+        <w:tblLook w:val="04A0" w:firstRow="1" w:lastRow="0" w:firstColumn="1" w:lastColumn="0" w:noHBand="0" w:noVBand="1"/>
+      </w:tblPr>
+      <w:tblGrid>
+        <w:gridCol w:w="2290"/>
+        <w:gridCol w:w="6764"/>
+      </w:tblGrid>
+      <w:tr>
+        <w:tc>
+          <w:tcPr>
+            <w:tcW w:w="2290" w:type="dxa"/>
+            <w:shd w:val="clear" w:color="auto" w:fill="D9D9D9" w:themeFill="background1" w:themeFillShade="D9"/>
+          </w:tcPr>
+          <w:p>
+            <w:pPr>
+              <w:pStyle w:val="MyTable"/>
+            </w:pPr>
+            <w:r>
+              <w:t>Mã số</w:t>
+            </w:r>
+          </w:p>
+        </w:tc>
+        <w:tc>
+          <w:tcPr>
+            <w:tcW w:w="6764" w:type="dxa"/>
+          </w:tcPr>
+          <w:p>
+            <w:pPr>
+              <w:pStyle w:val="MyTable"/>
+            </w:pPr>
+            <w:r>
+              <w:t>DV02</w:t>
+            </w:r>
+          </w:p>
+        </w:tc>
+      </w:tr>
+      <w:tr>
+        <w:tc>
+          <w:tcPr>
+            <w:tcW w:w="2290" w:type="dxa"/>
+            <w:shd w:val="clear" w:color="auto" w:fill="D9D9D9" w:themeFill="background1" w:themeFillShade="D9"/>
+          </w:tcPr>
+          <w:p>
+            <w:pPr>
+              <w:pStyle w:val="MyTable"/>
+            </w:pPr>
+            <w:r>
+              <w:t>Tham chiếu</w:t>
+            </w:r>
+          </w:p>
+        </w:tc>
+        <w:tc>
+          <w:tcPr>
+            <w:tcW w:w="6764" w:type="dxa"/>
+          </w:tcPr>
+          <w:p>
+            <w:pPr>
+              <w:pStyle w:val="MyTable"/>
+            </w:pPr>
+            <w:r>
+              <w:t>[1], [DV]</w:t>
+            </w:r>
+          </w:p>
+        </w:tc>
+      </w:tr>
+      <w:tr>
+        <w:tc>
+          <w:tcPr>
+            <w:tcW w:w="2290" w:type="dxa"/>
+            <w:shd w:val="clear" w:color="auto" w:fill="D9D9D9" w:themeFill="background1" w:themeFillShade="D9"/>
+          </w:tcPr>
+          <w:p>
+            <w:pPr>
+              <w:pStyle w:val="MyTable"/>
+            </w:pPr>
+            <w:r>
+              <w:lastRenderedPageBreak/>
+              <w:t>Tên đặc trưng</w:t>
+            </w:r>
+          </w:p>
+        </w:tc>
+        <w:tc>
+          <w:tcPr>
+            <w:tcW w:w="6764" w:type="dxa"/>
+          </w:tcPr>
+          <w:p>
+            <w:pPr>
+              <w:pStyle w:val="MyTable"/>
+            </w:pPr>
+            <w:r>
+              <w:t>Tên dịch vụ</w:t>
+            </w:r>
+          </w:p>
+        </w:tc>
+      </w:tr>
+      <w:tr>
+        <w:tc>
+          <w:tcPr>
+            <w:tcW w:w="2290" w:type="dxa"/>
+            <w:shd w:val="clear" w:color="auto" w:fill="D9D9D9" w:themeFill="background1" w:themeFillShade="D9"/>
+          </w:tcPr>
+          <w:p>
+            <w:pPr>
+              <w:pStyle w:val="MyTable"/>
+            </w:pPr>
+            <w:r>
+              <w:t>Mô tả</w:t>
+            </w:r>
+          </w:p>
+        </w:tc>
+        <w:tc>
+          <w:tcPr>
+            <w:tcW w:w="6764" w:type="dxa"/>
+          </w:tcPr>
+          <w:p>
+            <w:pPr>
+              <w:pStyle w:val="MyTable"/>
+            </w:pPr>
+            <w:r>
+              <w:t>Mỗi dịch vụ có đặc trưng tên dịch vụ, đặc trưng này là không duy nhất.</w:t>
+            </w:r>
+          </w:p>
+        </w:tc>
+      </w:tr>
+    </w:tbl>
+    <w:p>
+      <w:pPr>
+        <w:pStyle w:val="MyTitle"/>
+        <w:numPr>
+          <w:ilvl w:val="0"/>
+          <w:numId w:val="0"/>
+        </w:numPr>
+        <w:ind w:left="504"/>
+      </w:pPr>
+      <w:r>
+        <w:br/>
+      </w:r>
+    </w:p>
+    <w:tbl>
+      <w:tblPr>
+        <w:tblStyle w:val="LiBang"/>
+        <w:tblW w:w="0" w:type="auto"/>
+        <w:tblInd w:w="504" w:type="dxa"/>
+        <w:tblLook w:val="04A0" w:firstRow="1" w:lastRow="0" w:firstColumn="1" w:lastColumn="0" w:noHBand="0" w:noVBand="1"/>
+      </w:tblPr>
+      <w:tblGrid>
+        <w:gridCol w:w="2290"/>
+        <w:gridCol w:w="6764"/>
+      </w:tblGrid>
+      <w:tr>
+        <w:tc>
+          <w:tcPr>
+            <w:tcW w:w="2290" w:type="dxa"/>
+            <w:shd w:val="clear" w:color="auto" w:fill="D9D9D9" w:themeFill="background1" w:themeFillShade="D9"/>
+          </w:tcPr>
+          <w:p>
+            <w:pPr>
+              <w:pStyle w:val="MyTable"/>
+            </w:pPr>
+            <w:r>
+              <w:t>Mã số</w:t>
+            </w:r>
+          </w:p>
+        </w:tc>
+        <w:tc>
+          <w:tcPr>
+            <w:tcW w:w="6764" w:type="dxa"/>
+          </w:tcPr>
+          <w:p>
+            <w:pPr>
+              <w:pStyle w:val="MyTable"/>
+            </w:pPr>
+            <w:r>
+              <w:t>DV03</w:t>
+            </w:r>
+          </w:p>
+        </w:tc>
+      </w:tr>
+      <w:tr>
+        <w:tc>
+          <w:tcPr>
+            <w:tcW w:w="2290" w:type="dxa"/>
+            <w:shd w:val="clear" w:color="auto" w:fill="D9D9D9" w:themeFill="background1" w:themeFillShade="D9"/>
+          </w:tcPr>
+          <w:p>
+            <w:pPr>
+              <w:pStyle w:val="MyTable"/>
+            </w:pPr>
+            <w:r>
+              <w:t>Tham chiếu</w:t>
+            </w:r>
+          </w:p>
+        </w:tc>
+        <w:tc>
+          <w:tcPr>
+            <w:tcW w:w="6764" w:type="dxa"/>
+          </w:tcPr>
+          <w:p>
+            <w:pPr>
+              <w:pStyle w:val="MyTable"/>
+            </w:pPr>
+            <w:r>
+              <w:t>[1], [DV]</w:t>
+            </w:r>
+          </w:p>
+        </w:tc>
+      </w:tr>
+      <w:tr>
+        <w:tc>
+          <w:tcPr>
+            <w:tcW w:w="2290" w:type="dxa"/>
+            <w:shd w:val="clear" w:color="auto" w:fill="D9D9D9" w:themeFill="background1" w:themeFillShade="D9"/>
+          </w:tcPr>
+          <w:p>
+            <w:pPr>
+              <w:pStyle w:val="MyTable"/>
+            </w:pPr>
+            <w:r>
+              <w:t>Tên đặc trưng</w:t>
+            </w:r>
+          </w:p>
+        </w:tc>
+        <w:tc>
+          <w:tcPr>
+            <w:tcW w:w="6764" w:type="dxa"/>
+          </w:tcPr>
+          <w:p>
+            <w:pPr>
+              <w:pStyle w:val="MyTable"/>
+            </w:pPr>
+            <w:r>
+              <w:t>Giá tiền</w:t>
+            </w:r>
+          </w:p>
+        </w:tc>
+      </w:tr>
+      <w:tr>
+        <w:tc>
+          <w:tcPr>
+            <w:tcW w:w="2290" w:type="dxa"/>
+            <w:shd w:val="clear" w:color="auto" w:fill="D9D9D9" w:themeFill="background1" w:themeFillShade="D9"/>
+          </w:tcPr>
+          <w:p>
+            <w:pPr>
+              <w:pStyle w:val="MyTable"/>
+            </w:pPr>
+            <w:r>
+              <w:t>Mô tả</w:t>
+            </w:r>
+          </w:p>
+        </w:tc>
+        <w:tc>
+          <w:tcPr>
+            <w:tcW w:w="6764" w:type="dxa"/>
+          </w:tcPr>
+          <w:p>
+            <w:pPr>
+              <w:pStyle w:val="MyTable"/>
+            </w:pPr>
+            <w:r>
+              <w:t>Mỗi dịch vụ có đặc trưng giá tiền, đặc trưng này là không duy nhất.</w:t>
+            </w:r>
+          </w:p>
+        </w:tc>
+      </w:tr>
+    </w:tbl>
+    <w:p>
+      <w:pPr>
+        <w:pStyle w:val="MyTitle"/>
+        <w:numPr>
+          <w:ilvl w:val="0"/>
+          <w:numId w:val="0"/>
+        </w:numPr>
+        <w:ind w:left="504"/>
+      </w:pPr>
+      <w:r>
+        <w:br/>
+      </w:r>
+    </w:p>
+    <w:tbl>
+      <w:tblPr>
+        <w:tblStyle w:val="LiBang"/>
+        <w:tblW w:w="0" w:type="auto"/>
+        <w:tblInd w:w="504" w:type="dxa"/>
+        <w:tblLook w:val="04A0" w:firstRow="1" w:lastRow="0" w:firstColumn="1" w:lastColumn="0" w:noHBand="0" w:noVBand="1"/>
+      </w:tblPr>
+      <w:tblGrid>
+        <w:gridCol w:w="2290"/>
+        <w:gridCol w:w="6764"/>
+      </w:tblGrid>
+      <w:tr>
+        <w:tc>
+          <w:tcPr>
+            <w:tcW w:w="2290" w:type="dxa"/>
+            <w:shd w:val="clear" w:color="auto" w:fill="D9D9D9" w:themeFill="background1" w:themeFillShade="D9"/>
+          </w:tcPr>
+          <w:p>
+            <w:pPr>
+              <w:pStyle w:val="MyTable"/>
+            </w:pPr>
+            <w:r>
+              <w:t>Mã số</w:t>
+            </w:r>
+          </w:p>
+        </w:tc>
+        <w:tc>
+          <w:tcPr>
+            <w:tcW w:w="6764" w:type="dxa"/>
+          </w:tcPr>
+          <w:p>
+            <w:pPr>
+              <w:pStyle w:val="MyTable"/>
+            </w:pPr>
+            <w:r>
+              <w:t>DV04</w:t>
+            </w:r>
+          </w:p>
+        </w:tc>
+      </w:tr>
+      <w:tr>
+        <w:tc>
+          <w:tcPr>
+            <w:tcW w:w="2290" w:type="dxa"/>
+            <w:shd w:val="clear" w:color="auto" w:fill="D9D9D9" w:themeFill="background1" w:themeFillShade="D9"/>
+          </w:tcPr>
+          <w:p>
+            <w:pPr>
+              <w:pStyle w:val="MyTable"/>
+            </w:pPr>
+            <w:r>
+              <w:t>Tham chiếu</w:t>
+            </w:r>
+          </w:p>
+        </w:tc>
+        <w:tc>
+          <w:tcPr>
+            <w:tcW w:w="6764" w:type="dxa"/>
+          </w:tcPr>
+          <w:p>
+            <w:pPr>
+              <w:pStyle w:val="MyTable"/>
+            </w:pPr>
+            <w:r>
+              <w:t>[1], [DV]</w:t>
+            </w:r>
+          </w:p>
+        </w:tc>
+      </w:tr>
+      <w:tr>
+        <w:tc>
+          <w:tcPr>
+            <w:tcW w:w="2290" w:type="dxa"/>
+            <w:shd w:val="clear" w:color="auto" w:fill="D9D9D9" w:themeFill="background1" w:themeFillShade="D9"/>
+          </w:tcPr>
+          <w:p>
+            <w:pPr>
+              <w:pStyle w:val="MyTable"/>
+            </w:pPr>
+            <w:r>
+              <w:t>Tên đặc trưng</w:t>
+            </w:r>
+          </w:p>
+        </w:tc>
+        <w:tc>
+          <w:tcPr>
+            <w:tcW w:w="6764" w:type="dxa"/>
+          </w:tcPr>
+          <w:p>
+            <w:pPr>
+              <w:pStyle w:val="MyTable"/>
+            </w:pPr>
+            <w:r>
+              <w:t>Ghi chú</w:t>
+            </w:r>
+          </w:p>
+        </w:tc>
+      </w:tr>
+      <w:tr>
+        <w:tc>
+          <w:tcPr>
+            <w:tcW w:w="2290" w:type="dxa"/>
+            <w:shd w:val="clear" w:color="auto" w:fill="D9D9D9" w:themeFill="background1" w:themeFillShade="D9"/>
+          </w:tcPr>
+          <w:p>
+            <w:pPr>
+              <w:pStyle w:val="MyTable"/>
+            </w:pPr>
+            <w:r>
+              <w:t>Mô tả</w:t>
+            </w:r>
+          </w:p>
+        </w:tc>
+        <w:tc>
+          <w:tcPr>
+            <w:tcW w:w="6764" w:type="dxa"/>
+          </w:tcPr>
+          <w:p>
+            <w:pPr>
+              <w:pStyle w:val="MyTable"/>
+            </w:pPr>
+            <w:r>
+              <w:t>Mỗi dịch vụ có đặc trưng ghi chú, đặc trưng này là không duy nhất.</w:t>
+            </w:r>
+          </w:p>
+        </w:tc>
+      </w:tr>
+    </w:tbl>
+    <w:p>
+      <w:pPr>
+        <w:pStyle w:val="MyTitle"/>
+        <w:numPr>
+          <w:ilvl w:val="0"/>
+          <w:numId w:val="0"/>
+        </w:numPr>
+        <w:ind w:left="504"/>
+      </w:pPr>
+      <w:r>
+        <w:br/>
+      </w:r>
+    </w:p>
+    <w:tbl>
+      <w:tblPr>
+        <w:tblStyle w:val="LiBang"/>
+        <w:tblW w:w="0" w:type="auto"/>
+        <w:tblInd w:w="504" w:type="dxa"/>
+        <w:tblLook w:val="04A0" w:firstRow="1" w:lastRow="0" w:firstColumn="1" w:lastColumn="0" w:noHBand="0" w:noVBand="1"/>
+      </w:tblPr>
+      <w:tblGrid>
+        <w:gridCol w:w="2290"/>
+        <w:gridCol w:w="6764"/>
+      </w:tblGrid>
+      <w:tr>
+        <w:tc>
+          <w:tcPr>
+            <w:tcW w:w="2290" w:type="dxa"/>
+            <w:shd w:val="clear" w:color="auto" w:fill="D9D9D9" w:themeFill="background1" w:themeFillShade="D9"/>
+          </w:tcPr>
+          <w:p>
+            <w:pPr>
+              <w:pStyle w:val="MyTable"/>
+            </w:pPr>
+            <w:r>
+              <w:t>Mã số</w:t>
+            </w:r>
+          </w:p>
+        </w:tc>
+        <w:tc>
+          <w:tcPr>
+            <w:tcW w:w="6764" w:type="dxa"/>
+          </w:tcPr>
+          <w:p>
+            <w:pPr>
+              <w:pStyle w:val="MyTable"/>
+            </w:pPr>
+            <w:r>
+              <w:t>PH01</w:t>
+            </w:r>
+          </w:p>
+        </w:tc>
+      </w:tr>
+      <w:tr>
+        <w:tc>
+          <w:tcPr>
+            <w:tcW w:w="2290" w:type="dxa"/>
+            <w:shd w:val="clear" w:color="auto" w:fill="D9D9D9" w:themeFill="background1" w:themeFillShade="D9"/>
+          </w:tcPr>
+          <w:p>
+            <w:pPr>
+              <w:pStyle w:val="MyTable"/>
+            </w:pPr>
+            <w:r>
+              <w:t>Tham chiếu</w:t>
+            </w:r>
+          </w:p>
+        </w:tc>
+        <w:tc>
+          <w:tcPr>
+            <w:tcW w:w="6764" w:type="dxa"/>
+          </w:tcPr>
+          <w:p>
+            <w:pPr>
+              <w:pStyle w:val="MyTable"/>
+            </w:pPr>
+            <w:r>
+              <w:t>[1], [</w:t>
+            </w:r>
+            <w:r>
+              <w:t>PH</w:t>
+            </w:r>
+            <w:r>
+              <w:t>]</w:t>
+            </w:r>
+          </w:p>
+        </w:tc>
+      </w:tr>
+      <w:tr>
+        <w:tc>
+          <w:tcPr>
+            <w:tcW w:w="2290" w:type="dxa"/>
+            <w:shd w:val="clear" w:color="auto" w:fill="D9D9D9" w:themeFill="background1" w:themeFillShade="D9"/>
+          </w:tcPr>
+          <w:p>
+            <w:pPr>
+              <w:pStyle w:val="MyTable"/>
+            </w:pPr>
+            <w:r>
+              <w:t>Tên đặc trưng</w:t>
+            </w:r>
+          </w:p>
+        </w:tc>
+        <w:tc>
+          <w:tcPr>
+            <w:tcW w:w="6764" w:type="dxa"/>
+          </w:tcPr>
+          <w:p>
+            <w:pPr>
+              <w:pStyle w:val="MyTable"/>
+            </w:pPr>
+            <w:r>
+              <w:t>Mã phòng</w:t>
+            </w:r>
+          </w:p>
+        </w:tc>
+      </w:tr>
+      <w:tr>
+        <w:tc>
+          <w:tcPr>
+            <w:tcW w:w="2290" w:type="dxa"/>
+            <w:shd w:val="clear" w:color="auto" w:fill="D9D9D9" w:themeFill="background1" w:themeFillShade="D9"/>
+          </w:tcPr>
+          <w:p>
+            <w:pPr>
+              <w:pStyle w:val="MyTable"/>
+            </w:pPr>
+            <w:r>
+              <w:t>Mô tả</w:t>
+            </w:r>
+          </w:p>
+        </w:tc>
+        <w:tc>
+          <w:tcPr>
+            <w:tcW w:w="6764" w:type="dxa"/>
+          </w:tcPr>
+          <w:p>
+            <w:pPr>
+              <w:pStyle w:val="MyTable"/>
+            </w:pPr>
+            <w:r>
+              <w:t xml:space="preserve">Mỗi </w:t>
+            </w:r>
+            <w:r>
+              <w:t>phòng</w:t>
+            </w:r>
+            <w:r>
+              <w:t xml:space="preserve"> có đặc trưng mã </w:t>
+            </w:r>
+            <w:r>
+              <w:t>phòng</w:t>
+            </w:r>
+            <w:r>
+              <w:t>, đặc trưng này là duy nhất.</w:t>
+            </w:r>
+          </w:p>
+        </w:tc>
+      </w:tr>
+    </w:tbl>
+    <w:p>
+      <w:pPr>
+        <w:pStyle w:val="MyTitle"/>
+        <w:numPr>
+          <w:ilvl w:val="0"/>
+          <w:numId w:val="0"/>
+        </w:numPr>
+        <w:ind w:left="504"/>
+      </w:pPr>
+      <w:r>
+        <w:br/>
+      </w:r>
+    </w:p>
+    <w:tbl>
+      <w:tblPr>
+        <w:tblStyle w:val="LiBang"/>
+        <w:tblW w:w="0" w:type="auto"/>
+        <w:tblInd w:w="504" w:type="dxa"/>
+        <w:tblLook w:val="04A0" w:firstRow="1" w:lastRow="0" w:firstColumn="1" w:lastColumn="0" w:noHBand="0" w:noVBand="1"/>
+      </w:tblPr>
+      <w:tblGrid>
+        <w:gridCol w:w="2290"/>
+        <w:gridCol w:w="6764"/>
+      </w:tblGrid>
+      <w:tr>
+        <w:tc>
+          <w:tcPr>
+            <w:tcW w:w="2290" w:type="dxa"/>
+            <w:shd w:val="clear" w:color="auto" w:fill="D9D9D9" w:themeFill="background1" w:themeFillShade="D9"/>
+          </w:tcPr>
+          <w:p>
+            <w:pPr>
+              <w:pStyle w:val="MyTable"/>
+            </w:pPr>
+            <w:r>
+              <w:t>Mã số</w:t>
+            </w:r>
+          </w:p>
+        </w:tc>
+        <w:tc>
+          <w:tcPr>
+            <w:tcW w:w="6764" w:type="dxa"/>
+          </w:tcPr>
+          <w:p>
+            <w:pPr>
+              <w:pStyle w:val="MyTable"/>
+            </w:pPr>
+            <w:r>
+              <w:t>PH02</w:t>
+            </w:r>
+          </w:p>
+        </w:tc>
+      </w:tr>
+      <w:tr>
+        <w:tc>
+          <w:tcPr>
+            <w:tcW w:w="2290" w:type="dxa"/>
+            <w:shd w:val="clear" w:color="auto" w:fill="D9D9D9" w:themeFill="background1" w:themeFillShade="D9"/>
+          </w:tcPr>
+          <w:p>
+            <w:pPr>
+              <w:pStyle w:val="MyTable"/>
+            </w:pPr>
+            <w:r>
+              <w:lastRenderedPageBreak/>
+              <w:t>Tham chiếu</w:t>
+            </w:r>
+          </w:p>
+        </w:tc>
+        <w:tc>
+          <w:tcPr>
+            <w:tcW w:w="6764" w:type="dxa"/>
+          </w:tcPr>
+          <w:p>
+            <w:pPr>
+              <w:pStyle w:val="MyTable"/>
+            </w:pPr>
+            <w:r>
+              <w:t>[1], [PH]</w:t>
+            </w:r>
+          </w:p>
+        </w:tc>
+      </w:tr>
+      <w:tr>
+        <w:tc>
+          <w:tcPr>
+            <w:tcW w:w="2290" w:type="dxa"/>
+            <w:shd w:val="clear" w:color="auto" w:fill="D9D9D9" w:themeFill="background1" w:themeFillShade="D9"/>
+          </w:tcPr>
+          <w:p>
+            <w:pPr>
+              <w:pStyle w:val="MyTable"/>
+            </w:pPr>
+            <w:r>
+              <w:t>Tên đặc trưng</w:t>
+            </w:r>
+          </w:p>
+        </w:tc>
+        <w:tc>
+          <w:tcPr>
+            <w:tcW w:w="6764" w:type="dxa"/>
+          </w:tcPr>
+          <w:p>
+            <w:pPr>
+              <w:pStyle w:val="MyTable"/>
+            </w:pPr>
+            <w:r>
+              <w:t>Tên</w:t>
+            </w:r>
+            <w:r>
+              <w:t xml:space="preserve"> phòng</w:t>
+            </w:r>
+          </w:p>
+        </w:tc>
+      </w:tr>
+      <w:tr>
+        <w:tc>
+          <w:tcPr>
+            <w:tcW w:w="2290" w:type="dxa"/>
+            <w:shd w:val="clear" w:color="auto" w:fill="D9D9D9" w:themeFill="background1" w:themeFillShade="D9"/>
+          </w:tcPr>
+          <w:p>
+            <w:pPr>
+              <w:pStyle w:val="MyTable"/>
+            </w:pPr>
+            <w:r>
+              <w:t>Mô tả</w:t>
+            </w:r>
+          </w:p>
+        </w:tc>
+        <w:tc>
+          <w:tcPr>
+            <w:tcW w:w="6764" w:type="dxa"/>
+          </w:tcPr>
+          <w:p>
+            <w:pPr>
+              <w:pStyle w:val="MyTable"/>
+            </w:pPr>
+            <w:r>
+              <w:t xml:space="preserve">Mỗi phòng có đặc trưng </w:t>
+            </w:r>
+            <w:r>
+              <w:t>tên</w:t>
+            </w:r>
+            <w:r>
+              <w:t xml:space="preserve"> phòng, đặc trưng này là </w:t>
+            </w:r>
+            <w:r>
+              <w:t xml:space="preserve">không </w:t>
+            </w:r>
+            <w:r>
+              <w:t>duy nhất.</w:t>
+            </w:r>
+          </w:p>
+        </w:tc>
+      </w:tr>
+    </w:tbl>
+    <w:p>
+      <w:pPr>
+        <w:pStyle w:val="MyTitle"/>
+        <w:numPr>
+          <w:ilvl w:val="0"/>
+          <w:numId w:val="0"/>
+        </w:numPr>
+        <w:ind w:left="504"/>
+      </w:pPr>
+      <w:r>
+        <w:br/>
+      </w:r>
+    </w:p>
+    <w:tbl>
+      <w:tblPr>
+        <w:tblStyle w:val="LiBang"/>
+        <w:tblW w:w="0" w:type="auto"/>
+        <w:tblInd w:w="504" w:type="dxa"/>
+        <w:tblLook w:val="04A0" w:firstRow="1" w:lastRow="0" w:firstColumn="1" w:lastColumn="0" w:noHBand="0" w:noVBand="1"/>
+      </w:tblPr>
+      <w:tblGrid>
+        <w:gridCol w:w="2290"/>
+        <w:gridCol w:w="6764"/>
+      </w:tblGrid>
+      <w:tr>
+        <w:tc>
+          <w:tcPr>
+            <w:tcW w:w="2290" w:type="dxa"/>
+            <w:shd w:val="clear" w:color="auto" w:fill="D9D9D9" w:themeFill="background1" w:themeFillShade="D9"/>
+          </w:tcPr>
+          <w:p>
+            <w:pPr>
+              <w:pStyle w:val="MyTable"/>
+            </w:pPr>
+            <w:r>
+              <w:t>Mã số</w:t>
+            </w:r>
+          </w:p>
+        </w:tc>
+        <w:tc>
+          <w:tcPr>
+            <w:tcW w:w="6764" w:type="dxa"/>
+          </w:tcPr>
+          <w:p>
+            <w:pPr>
+              <w:pStyle w:val="MyTable"/>
+            </w:pPr>
+            <w:r>
+              <w:t>PH03</w:t>
+            </w:r>
+          </w:p>
+        </w:tc>
+      </w:tr>
+      <w:tr>
+        <w:tc>
+          <w:tcPr>
+            <w:tcW w:w="2290" w:type="dxa"/>
+            <w:shd w:val="clear" w:color="auto" w:fill="D9D9D9" w:themeFill="background1" w:themeFillShade="D9"/>
+          </w:tcPr>
+          <w:p>
+            <w:pPr>
+              <w:pStyle w:val="MyTable"/>
+            </w:pPr>
+            <w:r>
+              <w:t>Tham chiếu</w:t>
+            </w:r>
+          </w:p>
+        </w:tc>
+        <w:tc>
+          <w:tcPr>
+            <w:tcW w:w="6764" w:type="dxa"/>
+          </w:tcPr>
+          <w:p>
+            <w:pPr>
+              <w:pStyle w:val="MyTable"/>
+            </w:pPr>
+            <w:r>
+              <w:t>[1], [PH]</w:t>
+            </w:r>
+          </w:p>
+        </w:tc>
+      </w:tr>
+      <w:tr>
+        <w:tc>
+          <w:tcPr>
+            <w:tcW w:w="2290" w:type="dxa"/>
+            <w:shd w:val="clear" w:color="auto" w:fill="D9D9D9" w:themeFill="background1" w:themeFillShade="D9"/>
+          </w:tcPr>
+          <w:p>
+            <w:pPr>
+              <w:pStyle w:val="MyTable"/>
+            </w:pPr>
+            <w:r>
+              <w:t>Tên đặc trưng</w:t>
+            </w:r>
+          </w:p>
+        </w:tc>
+        <w:tc>
+          <w:tcPr>
+            <w:tcW w:w="6764" w:type="dxa"/>
+          </w:tcPr>
+          <w:p>
+            <w:pPr>
+              <w:pStyle w:val="MyTable"/>
+            </w:pPr>
+            <w:r>
+              <w:t>Giá phòng</w:t>
+            </w:r>
+          </w:p>
+        </w:tc>
+      </w:tr>
+      <w:tr>
+        <w:tc>
+          <w:tcPr>
+            <w:tcW w:w="2290" w:type="dxa"/>
+            <w:shd w:val="clear" w:color="auto" w:fill="D9D9D9" w:themeFill="background1" w:themeFillShade="D9"/>
+          </w:tcPr>
+          <w:p>
+            <w:pPr>
+              <w:pStyle w:val="MyTable"/>
+            </w:pPr>
+            <w:r>
+              <w:t>Mô tả</w:t>
+            </w:r>
+          </w:p>
+        </w:tc>
+        <w:tc>
+          <w:tcPr>
+            <w:tcW w:w="6764" w:type="dxa"/>
+          </w:tcPr>
+          <w:p>
+            <w:pPr>
+              <w:pStyle w:val="MyTable"/>
+            </w:pPr>
+            <w:r>
+              <w:t xml:space="preserve">Mỗi phòng có đặc trưng </w:t>
+            </w:r>
+            <w:r>
+              <w:t>giá</w:t>
+            </w:r>
+            <w:r>
+              <w:t xml:space="preserve"> phòng, đặc trưng này là không duy nhất.</w:t>
+            </w:r>
+          </w:p>
+        </w:tc>
+      </w:tr>
+    </w:tbl>
+    <w:p>
+      <w:pPr>
+        <w:pStyle w:val="MyTitle"/>
+        <w:numPr>
+          <w:ilvl w:val="0"/>
+          <w:numId w:val="0"/>
+        </w:numPr>
+        <w:ind w:left="504"/>
+      </w:pPr>
+      <w:r>
+        <w:br/>
+      </w:r>
+    </w:p>
+    <w:tbl>
+      <w:tblPr>
+        <w:tblStyle w:val="LiBang"/>
+        <w:tblW w:w="0" w:type="auto"/>
+        <w:tblInd w:w="504" w:type="dxa"/>
+        <w:tblLook w:val="04A0" w:firstRow="1" w:lastRow="0" w:firstColumn="1" w:lastColumn="0" w:noHBand="0" w:noVBand="1"/>
+      </w:tblPr>
+      <w:tblGrid>
+        <w:gridCol w:w="2290"/>
+        <w:gridCol w:w="6764"/>
+      </w:tblGrid>
+      <w:tr>
+        <w:tc>
+          <w:tcPr>
+            <w:tcW w:w="2290" w:type="dxa"/>
+            <w:shd w:val="clear" w:color="auto" w:fill="D9D9D9" w:themeFill="background1" w:themeFillShade="D9"/>
+          </w:tcPr>
+          <w:p>
+            <w:pPr>
+              <w:pStyle w:val="MyTable"/>
+            </w:pPr>
+            <w:r>
+              <w:t>Mã số</w:t>
+            </w:r>
+          </w:p>
+        </w:tc>
+        <w:tc>
+          <w:tcPr>
+            <w:tcW w:w="6764" w:type="dxa"/>
+          </w:tcPr>
+          <w:p>
+            <w:pPr>
+              <w:pStyle w:val="MyTable"/>
+            </w:pPr>
+            <w:r>
+              <w:t>PH04</w:t>
+            </w:r>
+          </w:p>
+        </w:tc>
+      </w:tr>
+      <w:tr>
+        <w:tc>
+          <w:tcPr>
+            <w:tcW w:w="2290" w:type="dxa"/>
+            <w:shd w:val="clear" w:color="auto" w:fill="D9D9D9" w:themeFill="background1" w:themeFillShade="D9"/>
+          </w:tcPr>
+          <w:p>
+            <w:pPr>
+              <w:pStyle w:val="MyTable"/>
+            </w:pPr>
+            <w:r>
+              <w:t>Tham chiếu</w:t>
+            </w:r>
+          </w:p>
+        </w:tc>
+        <w:tc>
+          <w:tcPr>
+            <w:tcW w:w="6764" w:type="dxa"/>
+          </w:tcPr>
+          <w:p>
+            <w:pPr>
+              <w:pStyle w:val="MyTable"/>
+            </w:pPr>
+            <w:r>
+              <w:t>[1], [PH]</w:t>
+            </w:r>
+          </w:p>
+        </w:tc>
+      </w:tr>
+      <w:tr>
+        <w:tc>
+          <w:tcPr>
+            <w:tcW w:w="2290" w:type="dxa"/>
+            <w:shd w:val="clear" w:color="auto" w:fill="D9D9D9" w:themeFill="background1" w:themeFillShade="D9"/>
+          </w:tcPr>
+          <w:p>
+            <w:pPr>
+              <w:pStyle w:val="MyTable"/>
+            </w:pPr>
+            <w:r>
+              <w:t>Tên đặc trưng</w:t>
+            </w:r>
+          </w:p>
+        </w:tc>
+        <w:tc>
+          <w:tcPr>
+            <w:tcW w:w="6764" w:type="dxa"/>
+          </w:tcPr>
+          <w:p>
+            <w:pPr>
+              <w:pStyle w:val="MyTable"/>
+            </w:pPr>
+            <w:r>
+              <w:t>Ghi chú</w:t>
+            </w:r>
+          </w:p>
+        </w:tc>
+      </w:tr>
+      <w:tr>
+        <w:tc>
+          <w:tcPr>
+            <w:tcW w:w="2290" w:type="dxa"/>
+            <w:shd w:val="clear" w:color="auto" w:fill="D9D9D9" w:themeFill="background1" w:themeFillShade="D9"/>
+          </w:tcPr>
+          <w:p>
+            <w:pPr>
+              <w:pStyle w:val="MyTable"/>
+            </w:pPr>
+            <w:r>
+              <w:t>Mô tả</w:t>
+            </w:r>
+          </w:p>
+        </w:tc>
+        <w:tc>
+          <w:tcPr>
+            <w:tcW w:w="6764" w:type="dxa"/>
+          </w:tcPr>
+          <w:p>
+            <w:pPr>
+              <w:pStyle w:val="MyTable"/>
+            </w:pPr>
+            <w:r>
+              <w:t xml:space="preserve">Mỗi phòng có đặc trưng </w:t>
+            </w:r>
+            <w:r>
+              <w:t>ghi chú</w:t>
+            </w:r>
+            <w:r>
+              <w:t>, đặc trưng này là không duy nhất.</w:t>
+            </w:r>
+          </w:p>
+        </w:tc>
+      </w:tr>
+    </w:tbl>
+    <w:p>
+      <w:pPr>
+        <w:pStyle w:val="MyTitle"/>
+        <w:numPr>
+          <w:ilvl w:val="0"/>
+          <w:numId w:val="0"/>
+        </w:numPr>
+        <w:ind w:left="504"/>
+      </w:pPr>
+      <w:r>
+        <w:br/>
+      </w:r>
+    </w:p>
+    <w:tbl>
+      <w:tblPr>
+        <w:tblStyle w:val="LiBang"/>
+        <w:tblW w:w="0" w:type="auto"/>
+        <w:tblInd w:w="504" w:type="dxa"/>
+        <w:tblLook w:val="04A0" w:firstRow="1" w:lastRow="0" w:firstColumn="1" w:lastColumn="0" w:noHBand="0" w:noVBand="1"/>
+      </w:tblPr>
+      <w:tblGrid>
+        <w:gridCol w:w="2290"/>
+        <w:gridCol w:w="6764"/>
+      </w:tblGrid>
+      <w:tr>
+        <w:tc>
+          <w:tcPr>
+            <w:tcW w:w="2290" w:type="dxa"/>
+            <w:shd w:val="clear" w:color="auto" w:fill="D9D9D9" w:themeFill="background1" w:themeFillShade="D9"/>
+          </w:tcPr>
+          <w:p>
+            <w:pPr>
+              <w:pStyle w:val="MyTable"/>
+            </w:pPr>
+            <w:r>
+              <w:t>Mã số</w:t>
+            </w:r>
+          </w:p>
+        </w:tc>
+        <w:tc>
+          <w:tcPr>
+            <w:tcW w:w="6764" w:type="dxa"/>
+          </w:tcPr>
+          <w:p>
+            <w:pPr>
+              <w:pStyle w:val="MyTable"/>
+            </w:pPr>
+            <w:r>
+              <w:t>PH05</w:t>
+            </w:r>
+          </w:p>
+        </w:tc>
+      </w:tr>
+      <w:tr>
+        <w:tc>
+          <w:tcPr>
+            <w:tcW w:w="2290" w:type="dxa"/>
+            <w:shd w:val="clear" w:color="auto" w:fill="D9D9D9" w:themeFill="background1" w:themeFillShade="D9"/>
+          </w:tcPr>
+          <w:p>
+            <w:pPr>
+              <w:pStyle w:val="MyTable"/>
+            </w:pPr>
+            <w:r>
+              <w:t>Tham chiếu</w:t>
+            </w:r>
+          </w:p>
+        </w:tc>
+        <w:tc>
+          <w:tcPr>
+            <w:tcW w:w="6764" w:type="dxa"/>
+          </w:tcPr>
+          <w:p>
+            <w:pPr>
+              <w:pStyle w:val="MyTable"/>
+            </w:pPr>
+            <w:r>
+              <w:t>[1], [PH]</w:t>
+            </w:r>
+          </w:p>
+        </w:tc>
+      </w:tr>
+      <w:tr>
+        <w:tc>
+          <w:tcPr>
+            <w:tcW w:w="2290" w:type="dxa"/>
+            <w:shd w:val="clear" w:color="auto" w:fill="D9D9D9" w:themeFill="background1" w:themeFillShade="D9"/>
+          </w:tcPr>
+          <w:p>
+            <w:pPr>
+              <w:pStyle w:val="MyTable"/>
+            </w:pPr>
+            <w:r>
+              <w:t>Tên đặc trưng</w:t>
+            </w:r>
+          </w:p>
+        </w:tc>
+        <w:tc>
+          <w:tcPr>
+            <w:tcW w:w="6764" w:type="dxa"/>
+          </w:tcPr>
+          <w:p>
+            <w:pPr>
+              <w:pStyle w:val="MyTable"/>
+            </w:pPr>
+            <w:r>
+              <w:t>Tình trạng</w:t>
+            </w:r>
+          </w:p>
+        </w:tc>
+      </w:tr>
+      <w:tr>
+        <w:tc>
+          <w:tcPr>
+            <w:tcW w:w="2290" w:type="dxa"/>
+            <w:shd w:val="clear" w:color="auto" w:fill="D9D9D9" w:themeFill="background1" w:themeFillShade="D9"/>
+          </w:tcPr>
+          <w:p>
+            <w:pPr>
+              <w:pStyle w:val="MyTable"/>
+            </w:pPr>
+            <w:r>
+              <w:t>Mô tả</w:t>
+            </w:r>
+          </w:p>
+        </w:tc>
+        <w:tc>
+          <w:tcPr>
+            <w:tcW w:w="6764" w:type="dxa"/>
+          </w:tcPr>
+          <w:p>
+            <w:pPr>
+              <w:pStyle w:val="MyTable"/>
+            </w:pPr>
+            <w:r>
+              <w:t xml:space="preserve">Mỗi phòng có đặc trưng </w:t>
+            </w:r>
+            <w:r>
+              <w:t>tình trạng</w:t>
+            </w:r>
+            <w:r>
+              <w:t>, đặc trưng này là không duy nhất.</w:t>
+            </w:r>
+          </w:p>
+        </w:tc>
+      </w:tr>
+    </w:tbl>
+    <w:p>
+      <w:pPr>
+        <w:pStyle w:val="MyTitle"/>
+        <w:numPr>
+          <w:ilvl w:val="0"/>
+          <w:numId w:val="0"/>
+        </w:numPr>
+        <w:ind w:left="504"/>
+      </w:pPr>
+      <w:r>
+        <w:br/>
+      </w:r>
+    </w:p>
+    <w:tbl>
+      <w:tblPr>
+        <w:tblStyle w:val="LiBang"/>
+        <w:tblW w:w="0" w:type="auto"/>
+        <w:tblInd w:w="504" w:type="dxa"/>
+        <w:tblLook w:val="04A0" w:firstRow="1" w:lastRow="0" w:firstColumn="1" w:lastColumn="0" w:noHBand="0" w:noVBand="1"/>
+      </w:tblPr>
+      <w:tblGrid>
+        <w:gridCol w:w="2290"/>
+        <w:gridCol w:w="6764"/>
+      </w:tblGrid>
+      <w:tr>
+        <w:tc>
+          <w:tcPr>
+            <w:tcW w:w="2290" w:type="dxa"/>
+            <w:shd w:val="clear" w:color="auto" w:fill="D9D9D9" w:themeFill="background1" w:themeFillShade="D9"/>
+          </w:tcPr>
+          <w:p>
+            <w:pPr>
+              <w:pStyle w:val="MyTable"/>
+            </w:pPr>
+            <w:r>
+              <w:lastRenderedPageBreak/>
+              <w:t>Mã số</w:t>
+            </w:r>
+          </w:p>
+        </w:tc>
+        <w:tc>
+          <w:tcPr>
+            <w:tcW w:w="6764" w:type="dxa"/>
+          </w:tcPr>
+          <w:p>
+            <w:pPr>
+              <w:pStyle w:val="MyTable"/>
+            </w:pPr>
+            <w:r>
+              <w:t>PH06</w:t>
+            </w:r>
+          </w:p>
+        </w:tc>
+      </w:tr>
+      <w:tr>
+        <w:tc>
+          <w:tcPr>
+            <w:tcW w:w="2290" w:type="dxa"/>
+            <w:shd w:val="clear" w:color="auto" w:fill="D9D9D9" w:themeFill="background1" w:themeFillShade="D9"/>
+          </w:tcPr>
+          <w:p>
+            <w:pPr>
+              <w:pStyle w:val="MyTable"/>
+            </w:pPr>
+            <w:r>
+              <w:t>Tham chiếu</w:t>
+            </w:r>
+          </w:p>
+        </w:tc>
+        <w:tc>
+          <w:tcPr>
+            <w:tcW w:w="6764" w:type="dxa"/>
+          </w:tcPr>
+          <w:p>
+            <w:pPr>
+              <w:pStyle w:val="MyTable"/>
+            </w:pPr>
+            <w:r>
+              <w:t>[1], [PH]</w:t>
+            </w:r>
+          </w:p>
+        </w:tc>
+      </w:tr>
+      <w:tr>
+        <w:tc>
+          <w:tcPr>
+            <w:tcW w:w="2290" w:type="dxa"/>
+            <w:shd w:val="clear" w:color="auto" w:fill="D9D9D9" w:themeFill="background1" w:themeFillShade="D9"/>
+          </w:tcPr>
+          <w:p>
+            <w:pPr>
+              <w:pStyle w:val="MyTable"/>
+            </w:pPr>
+            <w:r>
+              <w:t>Tên đặc trưng</w:t>
+            </w:r>
+          </w:p>
+        </w:tc>
+        <w:tc>
+          <w:tcPr>
+            <w:tcW w:w="6764" w:type="dxa"/>
+          </w:tcPr>
+          <w:p>
+            <w:pPr>
+              <w:pStyle w:val="MyTable"/>
+            </w:pPr>
+            <w:r>
+              <w:t>Xếp loại</w:t>
+            </w:r>
+          </w:p>
+        </w:tc>
+      </w:tr>
+      <w:tr>
+        <w:tc>
+          <w:tcPr>
+            <w:tcW w:w="2290" w:type="dxa"/>
+            <w:shd w:val="clear" w:color="auto" w:fill="D9D9D9" w:themeFill="background1" w:themeFillShade="D9"/>
+          </w:tcPr>
+          <w:p>
+            <w:pPr>
+              <w:pStyle w:val="MyTable"/>
+            </w:pPr>
+            <w:r>
+              <w:t>Mô tả</w:t>
+            </w:r>
+          </w:p>
+        </w:tc>
+        <w:tc>
+          <w:tcPr>
+            <w:tcW w:w="6764" w:type="dxa"/>
+          </w:tcPr>
+          <w:p>
+            <w:pPr>
+              <w:pStyle w:val="MyTable"/>
+            </w:pPr>
+            <w:r>
+              <w:t xml:space="preserve">Mỗi phòng có đặc trưng </w:t>
+            </w:r>
+            <w:r>
+              <w:t>xếp loại</w:t>
+            </w:r>
+            <w:r>
+              <w:t>, đặc trưng này là không duy nhất.</w:t>
+            </w:r>
+          </w:p>
+        </w:tc>
+      </w:tr>
+    </w:tbl>
+    <w:p>
+      <w:pPr>
+        <w:pStyle w:val="MyTitle"/>
+        <w:numPr>
+          <w:ilvl w:val="0"/>
+          <w:numId w:val="0"/>
+        </w:numPr>
+        <w:ind w:left="504"/>
+      </w:pPr>
+      <w:r>
+        <w:br/>
+      </w:r>
+    </w:p>
+    <w:tbl>
+      <w:tblPr>
+        <w:tblStyle w:val="LiBang"/>
+        <w:tblW w:w="0" w:type="auto"/>
+        <w:tblInd w:w="504" w:type="dxa"/>
+        <w:tblLook w:val="04A0" w:firstRow="1" w:lastRow="0" w:firstColumn="1" w:lastColumn="0" w:noHBand="0" w:noVBand="1"/>
+      </w:tblPr>
+      <w:tblGrid>
+        <w:gridCol w:w="2290"/>
+        <w:gridCol w:w="6764"/>
+      </w:tblGrid>
+      <w:tr>
+        <w:tc>
+          <w:tcPr>
+            <w:tcW w:w="2290" w:type="dxa"/>
+            <w:shd w:val="clear" w:color="auto" w:fill="D9D9D9" w:themeFill="background1" w:themeFillShade="D9"/>
+          </w:tcPr>
+          <w:p>
+            <w:pPr>
+              <w:pStyle w:val="MyTable"/>
+            </w:pPr>
+            <w:r>
+              <w:t>Mã số</w:t>
+            </w:r>
+          </w:p>
+        </w:tc>
+        <w:tc>
+          <w:tcPr>
+            <w:tcW w:w="6764" w:type="dxa"/>
+          </w:tcPr>
+          <w:p>
+            <w:pPr>
+              <w:pStyle w:val="MyTable"/>
+            </w:pPr>
+            <w:r>
+              <w:t>PH07</w:t>
+            </w:r>
+          </w:p>
+        </w:tc>
+      </w:tr>
+      <w:tr>
+        <w:tc>
+          <w:tcPr>
+            <w:tcW w:w="2290" w:type="dxa"/>
+            <w:shd w:val="clear" w:color="auto" w:fill="D9D9D9" w:themeFill="background1" w:themeFillShade="D9"/>
+          </w:tcPr>
+          <w:p>
+            <w:pPr>
+              <w:pStyle w:val="MyTable"/>
+            </w:pPr>
+            <w:r>
+              <w:t>Tham chiếu</w:t>
+            </w:r>
+          </w:p>
+        </w:tc>
+        <w:tc>
+          <w:tcPr>
+            <w:tcW w:w="6764" w:type="dxa"/>
+          </w:tcPr>
+          <w:p>
+            <w:pPr>
+              <w:pStyle w:val="MyTable"/>
+            </w:pPr>
+            <w:r>
+              <w:t>[1], [PH]</w:t>
+            </w:r>
+          </w:p>
+        </w:tc>
+      </w:tr>
+      <w:tr>
+        <w:tc>
+          <w:tcPr>
+            <w:tcW w:w="2290" w:type="dxa"/>
+            <w:shd w:val="clear" w:color="auto" w:fill="D9D9D9" w:themeFill="background1" w:themeFillShade="D9"/>
+          </w:tcPr>
+          <w:p>
+            <w:pPr>
+              <w:pStyle w:val="MyTable"/>
+            </w:pPr>
+            <w:r>
+              <w:t>Tên đặc trưng</w:t>
+            </w:r>
+          </w:p>
+        </w:tc>
+        <w:tc>
+          <w:tcPr>
+            <w:tcW w:w="6764" w:type="dxa"/>
+          </w:tcPr>
+          <w:p>
+            <w:pPr>
+              <w:pStyle w:val="MyTable"/>
+            </w:pPr>
+            <w:r>
+              <w:t>Sức chứa</w:t>
+            </w:r>
+          </w:p>
+        </w:tc>
+      </w:tr>
+      <w:tr>
+        <w:tc>
+          <w:tcPr>
+            <w:tcW w:w="2290" w:type="dxa"/>
+            <w:shd w:val="clear" w:color="auto" w:fill="D9D9D9" w:themeFill="background1" w:themeFillShade="D9"/>
+          </w:tcPr>
+          <w:p>
+            <w:pPr>
+              <w:pStyle w:val="MyTable"/>
+            </w:pPr>
+            <w:r>
+              <w:t>Mô tả</w:t>
+            </w:r>
+          </w:p>
+        </w:tc>
+        <w:tc>
+          <w:tcPr>
+            <w:tcW w:w="6764" w:type="dxa"/>
+          </w:tcPr>
+          <w:p>
+            <w:pPr>
+              <w:pStyle w:val="MyTable"/>
+            </w:pPr>
+            <w:r>
+              <w:t xml:space="preserve">Mỗi phòng có đặc trưng </w:t>
+            </w:r>
+            <w:r>
+              <w:t>sức chứa</w:t>
+            </w:r>
+            <w:r>
+              <w:t>, đặc trưng này là không duy nhất.</w:t>
+            </w:r>
+          </w:p>
+        </w:tc>
+      </w:tr>
+    </w:tbl>
+    <w:p>
+      <w:pPr>
+        <w:pStyle w:val="MyTitle"/>
+        <w:numPr>
+          <w:ilvl w:val="0"/>
+          <w:numId w:val="0"/>
+        </w:numPr>
+        <w:ind w:left="504"/>
+      </w:pPr>
+      <w:r>
+        <w:br/>
+      </w:r>
+    </w:p>
+    <w:tbl>
+      <w:tblPr>
+        <w:tblStyle w:val="LiBang"/>
+        <w:tblW w:w="0" w:type="auto"/>
+        <w:tblInd w:w="504" w:type="dxa"/>
+        <w:tblLook w:val="04A0" w:firstRow="1" w:lastRow="0" w:firstColumn="1" w:lastColumn="0" w:noHBand="0" w:noVBand="1"/>
+      </w:tblPr>
+      <w:tblGrid>
+        <w:gridCol w:w="2290"/>
+        <w:gridCol w:w="6764"/>
+      </w:tblGrid>
+      <w:tr>
+        <w:tc>
+          <w:tcPr>
+            <w:tcW w:w="2290" w:type="dxa"/>
+            <w:shd w:val="clear" w:color="auto" w:fill="D9D9D9" w:themeFill="background1" w:themeFillShade="D9"/>
+          </w:tcPr>
+          <w:p>
+            <w:pPr>
+              <w:pStyle w:val="MyTable"/>
+            </w:pPr>
+            <w:r>
+              <w:t>Mã số</w:t>
+            </w:r>
+          </w:p>
+        </w:tc>
+        <w:tc>
+          <w:tcPr>
+            <w:tcW w:w="6764" w:type="dxa"/>
+          </w:tcPr>
+          <w:p>
+            <w:pPr>
+              <w:pStyle w:val="MyTable"/>
+            </w:pPr>
+            <w:r>
+              <w:t>DP01</w:t>
+            </w:r>
+          </w:p>
+        </w:tc>
+      </w:tr>
+      <w:tr>
+        <w:tc>
+          <w:tcPr>
+            <w:tcW w:w="2290" w:type="dxa"/>
+            <w:shd w:val="clear" w:color="auto" w:fill="D9D9D9" w:themeFill="background1" w:themeFillShade="D9"/>
+          </w:tcPr>
+          <w:p>
+            <w:pPr>
+              <w:pStyle w:val="MyTable"/>
+            </w:pPr>
+            <w:r>
+              <w:t>Tham chiếu</w:t>
+            </w:r>
+          </w:p>
+        </w:tc>
+        <w:tc>
+          <w:tcPr>
+            <w:tcW w:w="6764" w:type="dxa"/>
+          </w:tcPr>
+          <w:p>
+            <w:pPr>
+              <w:pStyle w:val="MyTable"/>
+            </w:pPr>
+            <w:r>
+              <w:t>[1], [</w:t>
+            </w:r>
+            <w:r>
+              <w:t>DP</w:t>
+            </w:r>
+            <w:r>
+              <w:t>]</w:t>
+            </w:r>
+          </w:p>
+        </w:tc>
+      </w:tr>
+      <w:tr>
+        <w:tc>
+          <w:tcPr>
+            <w:tcW w:w="2290" w:type="dxa"/>
+            <w:shd w:val="clear" w:color="auto" w:fill="D9D9D9" w:themeFill="background1" w:themeFillShade="D9"/>
+          </w:tcPr>
+          <w:p>
+            <w:pPr>
+              <w:pStyle w:val="MyTable"/>
+            </w:pPr>
+            <w:r>
+              <w:t>Tên đặc trưng</w:t>
+            </w:r>
+          </w:p>
+        </w:tc>
+        <w:tc>
+          <w:tcPr>
+            <w:tcW w:w="6764" w:type="dxa"/>
+          </w:tcPr>
+          <w:p>
+            <w:pPr>
+              <w:pStyle w:val="MyTable"/>
+            </w:pPr>
+            <w:r>
+              <w:t>Số người</w:t>
+            </w:r>
+          </w:p>
+        </w:tc>
+      </w:tr>
+      <w:tr>
+        <w:tc>
+          <w:tcPr>
+            <w:tcW w:w="2290" w:type="dxa"/>
+            <w:shd w:val="clear" w:color="auto" w:fill="D9D9D9" w:themeFill="background1" w:themeFillShade="D9"/>
+          </w:tcPr>
+          <w:p>
+            <w:pPr>
+              <w:pStyle w:val="MyTable"/>
+            </w:pPr>
+            <w:r>
+              <w:t>Mô tả</w:t>
+            </w:r>
+          </w:p>
+        </w:tc>
+        <w:tc>
+          <w:tcPr>
+            <w:tcW w:w="6764" w:type="dxa"/>
+          </w:tcPr>
+          <w:p>
+            <w:pPr>
+              <w:pStyle w:val="MyTable"/>
+            </w:pPr>
+            <w:r>
+              <w:t xml:space="preserve">Mỗi </w:t>
+            </w:r>
+            <w:r>
+              <w:t xml:space="preserve">đặt </w:t>
+            </w:r>
+            <w:r>
+              <w:t xml:space="preserve">phòng có đặc trưng </w:t>
+            </w:r>
+            <w:r>
+              <w:t>số người</w:t>
+            </w:r>
+            <w:r>
+              <w:t>, đặc trưng này là không duy nhất.</w:t>
+            </w:r>
+          </w:p>
+        </w:tc>
+      </w:tr>
+    </w:tbl>
+    <w:p>
+      <w:pPr>
+        <w:pStyle w:val="MyTitle"/>
+        <w:numPr>
+          <w:ilvl w:val="0"/>
+          <w:numId w:val="0"/>
+        </w:numPr>
+        <w:ind w:left="504"/>
+      </w:pPr>
+      <w:r>
+        <w:br/>
+      </w:r>
+    </w:p>
+    <w:tbl>
+      <w:tblPr>
+        <w:tblStyle w:val="LiBang"/>
+        <w:tblW w:w="0" w:type="auto"/>
+        <w:tblInd w:w="504" w:type="dxa"/>
+        <w:tblLook w:val="04A0" w:firstRow="1" w:lastRow="0" w:firstColumn="1" w:lastColumn="0" w:noHBand="0" w:noVBand="1"/>
+      </w:tblPr>
+      <w:tblGrid>
+        <w:gridCol w:w="2290"/>
+        <w:gridCol w:w="6764"/>
+      </w:tblGrid>
+      <w:tr>
+        <w:tc>
+          <w:tcPr>
+            <w:tcW w:w="2290" w:type="dxa"/>
+            <w:shd w:val="clear" w:color="auto" w:fill="D9D9D9" w:themeFill="background1" w:themeFillShade="D9"/>
+          </w:tcPr>
+          <w:p>
+            <w:pPr>
+              <w:pStyle w:val="MyTable"/>
+            </w:pPr>
+            <w:r>
+              <w:t>Mã số</w:t>
+            </w:r>
+          </w:p>
+        </w:tc>
+        <w:tc>
+          <w:tcPr>
+            <w:tcW w:w="6764" w:type="dxa"/>
+          </w:tcPr>
+          <w:p>
+            <w:pPr>
+              <w:pStyle w:val="MyTable"/>
+            </w:pPr>
+            <w:r>
+              <w:t>DP02</w:t>
+            </w:r>
+          </w:p>
+        </w:tc>
+      </w:tr>
+      <w:tr>
+        <w:tc>
+          <w:tcPr>
+            <w:tcW w:w="2290" w:type="dxa"/>
+            <w:shd w:val="clear" w:color="auto" w:fill="D9D9D9" w:themeFill="background1" w:themeFillShade="D9"/>
+          </w:tcPr>
+          <w:p>
+            <w:pPr>
+              <w:pStyle w:val="MyTable"/>
+            </w:pPr>
+            <w:r>
+              <w:t>Tham chiếu</w:t>
+            </w:r>
+          </w:p>
+        </w:tc>
+        <w:tc>
+          <w:tcPr>
+            <w:tcW w:w="6764" w:type="dxa"/>
+          </w:tcPr>
+          <w:p>
+            <w:pPr>
+              <w:pStyle w:val="MyTable"/>
+            </w:pPr>
+            <w:r>
+              <w:t>[1], [</w:t>
+            </w:r>
+            <w:r>
+              <w:t>DP</w:t>
+            </w:r>
+            <w:r>
+              <w:t>]</w:t>
+            </w:r>
+          </w:p>
+        </w:tc>
+      </w:tr>
+      <w:tr>
+        <w:tc>
+          <w:tcPr>
+            <w:tcW w:w="2290" w:type="dxa"/>
+            <w:shd w:val="clear" w:color="auto" w:fill="D9D9D9" w:themeFill="background1" w:themeFillShade="D9"/>
+          </w:tcPr>
+          <w:p>
+            <w:pPr>
+              <w:pStyle w:val="MyTable"/>
+            </w:pPr>
+            <w:r>
+              <w:t>Tên đặc trưng</w:t>
+            </w:r>
+          </w:p>
+        </w:tc>
+        <w:tc>
+          <w:tcPr>
+            <w:tcW w:w="6764" w:type="dxa"/>
+          </w:tcPr>
+          <w:p>
+            <w:pPr>
+              <w:pStyle w:val="MyTable"/>
+            </w:pPr>
+            <w:r>
+              <w:t>Thời gian thuê</w:t>
+            </w:r>
+          </w:p>
+        </w:tc>
+      </w:tr>
+      <w:tr>
+        <w:tc>
+          <w:tcPr>
+            <w:tcW w:w="2290" w:type="dxa"/>
+            <w:shd w:val="clear" w:color="auto" w:fill="D9D9D9" w:themeFill="background1" w:themeFillShade="D9"/>
+          </w:tcPr>
+          <w:p>
+            <w:pPr>
+              <w:pStyle w:val="MyTable"/>
+            </w:pPr>
+            <w:r>
+              <w:t>Mô tả</w:t>
+            </w:r>
+          </w:p>
+        </w:tc>
+        <w:tc>
+          <w:tcPr>
+            <w:tcW w:w="6764" w:type="dxa"/>
+          </w:tcPr>
+          <w:p>
+            <w:pPr>
+              <w:pStyle w:val="MyTable"/>
+            </w:pPr>
+            <w:r>
+              <w:t xml:space="preserve">Mỗi </w:t>
+            </w:r>
+            <w:r>
+              <w:t xml:space="preserve">đặt </w:t>
+            </w:r>
+            <w:r>
+              <w:t>phòng có đặc trưng</w:t>
+            </w:r>
+            <w:r>
+              <w:t xml:space="preserve"> thời gian thuê</w:t>
+            </w:r>
+            <w:r>
+              <w:t>, đặc trưng này là không duy nhất.</w:t>
+            </w:r>
+          </w:p>
+        </w:tc>
+      </w:tr>
+    </w:tbl>
+    <w:p>
+      <w:pPr>
+        <w:pStyle w:val="MyTitle"/>
+        <w:numPr>
+          <w:ilvl w:val="0"/>
+          <w:numId w:val="0"/>
+        </w:numPr>
+        <w:ind w:left="504"/>
+      </w:pPr>
+      <w:r>
+        <w:lastRenderedPageBreak/>
+        <w:br/>
+      </w:r>
+    </w:p>
+    <w:tbl>
+      <w:tblPr>
+        <w:tblStyle w:val="LiBang"/>
+        <w:tblW w:w="0" w:type="auto"/>
+        <w:tblInd w:w="504" w:type="dxa"/>
+        <w:tblLook w:val="04A0" w:firstRow="1" w:lastRow="0" w:firstColumn="1" w:lastColumn="0" w:noHBand="0" w:noVBand="1"/>
+      </w:tblPr>
+      <w:tblGrid>
+        <w:gridCol w:w="2290"/>
+        <w:gridCol w:w="6764"/>
+      </w:tblGrid>
+      <w:tr>
+        <w:tc>
+          <w:tcPr>
+            <w:tcW w:w="2290" w:type="dxa"/>
+            <w:shd w:val="clear" w:color="auto" w:fill="D9D9D9" w:themeFill="background1" w:themeFillShade="D9"/>
+          </w:tcPr>
+          <w:p>
+            <w:pPr>
+              <w:pStyle w:val="MyTable"/>
+            </w:pPr>
+            <w:r>
+              <w:t>Mã số</w:t>
+            </w:r>
+          </w:p>
+        </w:tc>
+        <w:tc>
+          <w:tcPr>
+            <w:tcW w:w="6764" w:type="dxa"/>
+          </w:tcPr>
+          <w:p>
+            <w:pPr>
+              <w:pStyle w:val="MyTable"/>
+            </w:pPr>
+            <w:r>
+              <w:t>DP03</w:t>
+            </w:r>
+          </w:p>
+        </w:tc>
+      </w:tr>
+      <w:tr>
+        <w:tc>
+          <w:tcPr>
+            <w:tcW w:w="2290" w:type="dxa"/>
+            <w:shd w:val="clear" w:color="auto" w:fill="D9D9D9" w:themeFill="background1" w:themeFillShade="D9"/>
+          </w:tcPr>
+          <w:p>
+            <w:pPr>
+              <w:pStyle w:val="MyTable"/>
+            </w:pPr>
+            <w:r>
+              <w:t>Tham chiếu</w:t>
+            </w:r>
+          </w:p>
+        </w:tc>
+        <w:tc>
+          <w:tcPr>
+            <w:tcW w:w="6764" w:type="dxa"/>
+          </w:tcPr>
+          <w:p>
+            <w:pPr>
+              <w:pStyle w:val="MyTable"/>
+            </w:pPr>
+            <w:r>
+              <w:t>[1], [DP]</w:t>
+            </w:r>
+          </w:p>
+        </w:tc>
+      </w:tr>
+      <w:tr>
+        <w:tc>
+          <w:tcPr>
+            <w:tcW w:w="2290" w:type="dxa"/>
+            <w:shd w:val="clear" w:color="auto" w:fill="D9D9D9" w:themeFill="background1" w:themeFillShade="D9"/>
+          </w:tcPr>
+          <w:p>
+            <w:pPr>
+              <w:pStyle w:val="MyTable"/>
+            </w:pPr>
+            <w:r>
+              <w:t>Tên đặc trưng</w:t>
+            </w:r>
+          </w:p>
+        </w:tc>
+        <w:tc>
+          <w:tcPr>
+            <w:tcW w:w="6764" w:type="dxa"/>
+          </w:tcPr>
+          <w:p>
+            <w:pPr>
+              <w:pStyle w:val="MyTable"/>
+            </w:pPr>
+            <w:r>
+              <w:t>Thời gian trả</w:t>
+            </w:r>
+          </w:p>
+        </w:tc>
+      </w:tr>
+      <w:tr>
+        <w:tc>
+          <w:tcPr>
+            <w:tcW w:w="2290" w:type="dxa"/>
+            <w:shd w:val="clear" w:color="auto" w:fill="D9D9D9" w:themeFill="background1" w:themeFillShade="D9"/>
+          </w:tcPr>
+          <w:p>
+            <w:pPr>
+              <w:pStyle w:val="MyTable"/>
+            </w:pPr>
+            <w:r>
+              <w:t>Mô tả</w:t>
+            </w:r>
+          </w:p>
+        </w:tc>
+        <w:tc>
+          <w:tcPr>
+            <w:tcW w:w="6764" w:type="dxa"/>
+          </w:tcPr>
+          <w:p>
+            <w:pPr>
+              <w:pStyle w:val="MyTable"/>
+            </w:pPr>
+            <w:r>
+              <w:t>Mỗi đặt phòng có đặc trưng</w:t>
+            </w:r>
+            <w:r>
+              <w:t xml:space="preserve"> thời gian trả</w:t>
+            </w:r>
+            <w:r>
+              <w:t>, đặc trưng này là không duy nhất.</w:t>
+            </w:r>
+          </w:p>
+        </w:tc>
+      </w:tr>
+    </w:tbl>
+    <w:p>
+      <w:pPr>
+        <w:pStyle w:val="MyTitle"/>
+        <w:numPr>
+          <w:ilvl w:val="0"/>
+          <w:numId w:val="0"/>
+        </w:numPr>
+        <w:ind w:left="504"/>
+      </w:pPr>
+      <w:r>
+        <w:br/>
+      </w:r>
+    </w:p>
+    <w:tbl>
+      <w:tblPr>
+        <w:tblStyle w:val="LiBang"/>
+        <w:tblW w:w="0" w:type="auto"/>
+        <w:tblInd w:w="504" w:type="dxa"/>
+        <w:tblLook w:val="04A0" w:firstRow="1" w:lastRow="0" w:firstColumn="1" w:lastColumn="0" w:noHBand="0" w:noVBand="1"/>
+      </w:tblPr>
+      <w:tblGrid>
+        <w:gridCol w:w="2290"/>
+        <w:gridCol w:w="6764"/>
+      </w:tblGrid>
+      <w:tr>
+        <w:tc>
+          <w:tcPr>
+            <w:tcW w:w="2290" w:type="dxa"/>
+            <w:shd w:val="clear" w:color="auto" w:fill="D9D9D9" w:themeFill="background1" w:themeFillShade="D9"/>
+          </w:tcPr>
+          <w:p>
+            <w:pPr>
+              <w:pStyle w:val="MyTable"/>
+            </w:pPr>
+            <w:r>
+              <w:t>Mã số</w:t>
+            </w:r>
+          </w:p>
+        </w:tc>
+        <w:tc>
+          <w:tcPr>
+            <w:tcW w:w="6764" w:type="dxa"/>
+          </w:tcPr>
+          <w:p>
+            <w:pPr>
+              <w:pStyle w:val="MyTable"/>
+            </w:pPr>
+            <w:r>
+              <w:t>DP0</w:t>
+            </w:r>
+            <w:r>
+              <w:t>4</w:t>
+            </w:r>
+          </w:p>
+        </w:tc>
+      </w:tr>
+      <w:tr>
+        <w:tc>
+          <w:tcPr>
+            <w:tcW w:w="2290" w:type="dxa"/>
+            <w:shd w:val="clear" w:color="auto" w:fill="D9D9D9" w:themeFill="background1" w:themeFillShade="D9"/>
+          </w:tcPr>
+          <w:p>
+            <w:pPr>
+              <w:pStyle w:val="MyTable"/>
+            </w:pPr>
+            <w:r>
+              <w:t>Tham chiếu</w:t>
+            </w:r>
+          </w:p>
+        </w:tc>
+        <w:tc>
+          <w:tcPr>
+            <w:tcW w:w="6764" w:type="dxa"/>
+          </w:tcPr>
+          <w:p>
+            <w:pPr>
+              <w:pStyle w:val="MyTable"/>
+            </w:pPr>
+            <w:r>
+              <w:t>[1], [DP]</w:t>
+            </w:r>
+          </w:p>
+        </w:tc>
+      </w:tr>
+      <w:tr>
+        <w:tc>
+          <w:tcPr>
+            <w:tcW w:w="2290" w:type="dxa"/>
+            <w:shd w:val="clear" w:color="auto" w:fill="D9D9D9" w:themeFill="background1" w:themeFillShade="D9"/>
+          </w:tcPr>
+          <w:p>
+            <w:pPr>
+              <w:pStyle w:val="MyTable"/>
+            </w:pPr>
+            <w:r>
+              <w:t>Tên đặc trưng</w:t>
+            </w:r>
+          </w:p>
+        </w:tc>
+        <w:tc>
+          <w:tcPr>
+            <w:tcW w:w="6764" w:type="dxa"/>
+          </w:tcPr>
+          <w:p>
+            <w:pPr>
+              <w:pStyle w:val="MyTable"/>
+            </w:pPr>
+            <w:r>
+              <w:t>Thời gian nhận phòng</w:t>
+            </w:r>
+          </w:p>
+        </w:tc>
+      </w:tr>
+      <w:tr>
+        <w:tc>
+          <w:tcPr>
+            <w:tcW w:w="2290" w:type="dxa"/>
+            <w:shd w:val="clear" w:color="auto" w:fill="D9D9D9" w:themeFill="background1" w:themeFillShade="D9"/>
+          </w:tcPr>
+          <w:p>
+            <w:pPr>
+              <w:pStyle w:val="MyTable"/>
+            </w:pPr>
+            <w:r>
+              <w:t>Mô tả</w:t>
+            </w:r>
+          </w:p>
+        </w:tc>
+        <w:tc>
+          <w:tcPr>
+            <w:tcW w:w="6764" w:type="dxa"/>
+          </w:tcPr>
+          <w:p>
+            <w:pPr>
+              <w:pStyle w:val="MyTable"/>
+            </w:pPr>
+            <w:r>
+              <w:t xml:space="preserve">Mỗi đặt phòng có đặc trưng </w:t>
+            </w:r>
+            <w:r>
+              <w:t>thời gian nhận phòng</w:t>
+            </w:r>
+            <w:r>
+              <w:t>, đặc trưng này là không duy nhất.</w:t>
+            </w:r>
+          </w:p>
+        </w:tc>
+      </w:tr>
+    </w:tbl>
+    <w:p>
+      <w:pPr>
+        <w:pStyle w:val="MyTitle"/>
+        <w:numPr>
+          <w:ilvl w:val="0"/>
+          <w:numId w:val="0"/>
+        </w:numPr>
+        <w:ind w:left="504"/>
+      </w:pPr>
+      <w:r>
+        <w:br/>
+      </w:r>
+    </w:p>
+    <w:tbl>
+      <w:tblPr>
+        <w:tblStyle w:val="LiBang"/>
+        <w:tblW w:w="0" w:type="auto"/>
+        <w:tblInd w:w="504" w:type="dxa"/>
+        <w:tblLook w:val="04A0" w:firstRow="1" w:lastRow="0" w:firstColumn="1" w:lastColumn="0" w:noHBand="0" w:noVBand="1"/>
+      </w:tblPr>
+      <w:tblGrid>
+        <w:gridCol w:w="2290"/>
+        <w:gridCol w:w="6764"/>
+      </w:tblGrid>
+      <w:tr>
+        <w:tc>
+          <w:tcPr>
+            <w:tcW w:w="2290" w:type="dxa"/>
+            <w:shd w:val="clear" w:color="auto" w:fill="D9D9D9" w:themeFill="background1" w:themeFillShade="D9"/>
+          </w:tcPr>
+          <w:p>
+            <w:pPr>
+              <w:pStyle w:val="MyTable"/>
+            </w:pPr>
+            <w:r>
+              <w:t>Mã số</w:t>
+            </w:r>
+          </w:p>
+        </w:tc>
+        <w:tc>
+          <w:tcPr>
+            <w:tcW w:w="6764" w:type="dxa"/>
+          </w:tcPr>
+          <w:p>
+            <w:pPr>
+              <w:pStyle w:val="MyTable"/>
+            </w:pPr>
+            <w:r>
+              <w:t>DP0</w:t>
+            </w:r>
+            <w:r>
+              <w:t>5</w:t>
+            </w:r>
+          </w:p>
+        </w:tc>
+      </w:tr>
+      <w:tr>
+        <w:tc>
+          <w:tcPr>
+            <w:tcW w:w="2290" w:type="dxa"/>
+            <w:shd w:val="clear" w:color="auto" w:fill="D9D9D9" w:themeFill="background1" w:themeFillShade="D9"/>
+          </w:tcPr>
+          <w:p>
+            <w:pPr>
+              <w:pStyle w:val="MyTable"/>
+            </w:pPr>
+            <w:r>
+              <w:t>Tham chiếu</w:t>
+            </w:r>
+          </w:p>
+        </w:tc>
+        <w:tc>
+          <w:tcPr>
+            <w:tcW w:w="6764" w:type="dxa"/>
+          </w:tcPr>
+          <w:p>
+            <w:pPr>
+              <w:pStyle w:val="MyTable"/>
+            </w:pPr>
+            <w:r>
+              <w:t>[1], [DP]</w:t>
+            </w:r>
+          </w:p>
+        </w:tc>
+      </w:tr>
+      <w:tr>
+        <w:tc>
+          <w:tcPr>
+            <w:tcW w:w="2290" w:type="dxa"/>
+            <w:shd w:val="clear" w:color="auto" w:fill="D9D9D9" w:themeFill="background1" w:themeFillShade="D9"/>
+          </w:tcPr>
+          <w:p>
+            <w:pPr>
+              <w:pStyle w:val="MyTable"/>
+            </w:pPr>
+            <w:r>
+              <w:t>Tên đặc trưng</w:t>
+            </w:r>
+          </w:p>
+        </w:tc>
+        <w:tc>
+          <w:tcPr>
+            <w:tcW w:w="6764" w:type="dxa"/>
+          </w:tcPr>
+          <w:p>
+            <w:pPr>
+              <w:pStyle w:val="MyTable"/>
+            </w:pPr>
+            <w:r>
+              <w:t>Đặt cọc</w:t>
+            </w:r>
+          </w:p>
+        </w:tc>
+      </w:tr>
+      <w:tr>
+        <w:tc>
+          <w:tcPr>
+            <w:tcW w:w="2290" w:type="dxa"/>
+            <w:shd w:val="clear" w:color="auto" w:fill="D9D9D9" w:themeFill="background1" w:themeFillShade="D9"/>
+          </w:tcPr>
+          <w:p>
+            <w:pPr>
+              <w:pStyle w:val="MyTable"/>
+            </w:pPr>
+            <w:r>
+              <w:t>Mô tả</w:t>
+            </w:r>
+          </w:p>
+        </w:tc>
+        <w:tc>
+          <w:tcPr>
+            <w:tcW w:w="6764" w:type="dxa"/>
+          </w:tcPr>
+          <w:p>
+            <w:pPr>
+              <w:pStyle w:val="MyTable"/>
+            </w:pPr>
+            <w:r>
+              <w:t xml:space="preserve">Mỗi đặt phòng có đặc trưng </w:t>
+            </w:r>
+            <w:r>
+              <w:t>đặt cọc</w:t>
+            </w:r>
+            <w:r>
+              <w:t>, đặc trưng này là không duy nhất.</w:t>
+            </w:r>
+          </w:p>
+        </w:tc>
+      </w:tr>
+    </w:tbl>
+    <w:p>
+      <w:pPr>
+        <w:pStyle w:val="MyTitle"/>
+        <w:numPr>
+          <w:ilvl w:val="0"/>
+          <w:numId w:val="0"/>
+        </w:numPr>
+        <w:ind w:left="504"/>
+      </w:pPr>
+      <w:r>
+        <w:br/>
+      </w:r>
+    </w:p>
+    <w:tbl>
+      <w:tblPr>
+        <w:tblStyle w:val="LiBang"/>
+        <w:tblW w:w="0" w:type="auto"/>
+        <w:tblInd w:w="504" w:type="dxa"/>
+        <w:tblLook w:val="04A0" w:firstRow="1" w:lastRow="0" w:firstColumn="1" w:lastColumn="0" w:noHBand="0" w:noVBand="1"/>
+      </w:tblPr>
+      <w:tblGrid>
+        <w:gridCol w:w="2290"/>
+        <w:gridCol w:w="6764"/>
+      </w:tblGrid>
+      <w:tr>
+        <w:tc>
+          <w:tcPr>
+            <w:tcW w:w="2290" w:type="dxa"/>
+            <w:shd w:val="clear" w:color="auto" w:fill="D9D9D9" w:themeFill="background1" w:themeFillShade="D9"/>
+          </w:tcPr>
+          <w:p>
+            <w:pPr>
+              <w:pStyle w:val="MyTable"/>
+            </w:pPr>
+            <w:r>
+              <w:t>Mã số</w:t>
+            </w:r>
+          </w:p>
+        </w:tc>
+        <w:tc>
+          <w:tcPr>
+            <w:tcW w:w="6764" w:type="dxa"/>
+          </w:tcPr>
+          <w:p>
+            <w:pPr>
+              <w:pStyle w:val="MyTable"/>
+            </w:pPr>
+            <w:r>
+              <w:t>DP0</w:t>
+            </w:r>
+            <w:r>
+              <w:t>6</w:t>
+            </w:r>
+          </w:p>
+        </w:tc>
+      </w:tr>
+      <w:tr>
+        <w:tc>
+          <w:tcPr>
+            <w:tcW w:w="2290" w:type="dxa"/>
+            <w:shd w:val="clear" w:color="auto" w:fill="D9D9D9" w:themeFill="background1" w:themeFillShade="D9"/>
+          </w:tcPr>
+          <w:p>
+            <w:pPr>
+              <w:pStyle w:val="MyTable"/>
+            </w:pPr>
+            <w:r>
+              <w:t>Tham chiếu</w:t>
+            </w:r>
+          </w:p>
+        </w:tc>
+        <w:tc>
+          <w:tcPr>
+            <w:tcW w:w="6764" w:type="dxa"/>
+          </w:tcPr>
+          <w:p>
+            <w:pPr>
+              <w:pStyle w:val="MyTable"/>
+            </w:pPr>
+            <w:r>
+              <w:t>[1], [DP]</w:t>
+            </w:r>
+          </w:p>
+        </w:tc>
+      </w:tr>
+      <w:tr>
+        <w:tc>
+          <w:tcPr>
+            <w:tcW w:w="2290" w:type="dxa"/>
+            <w:shd w:val="clear" w:color="auto" w:fill="D9D9D9" w:themeFill="background1" w:themeFillShade="D9"/>
+          </w:tcPr>
+          <w:p>
+            <w:pPr>
+              <w:pStyle w:val="MyTable"/>
+            </w:pPr>
+            <w:r>
+              <w:t>Tên đặc trưng</w:t>
+            </w:r>
+          </w:p>
+        </w:tc>
+        <w:tc>
+          <w:tcPr>
+            <w:tcW w:w="6764" w:type="dxa"/>
+          </w:tcPr>
+          <w:p>
+            <w:pPr>
+              <w:pStyle w:val="MyTable"/>
+            </w:pPr>
+            <w:r>
+              <w:t>Hợp đồng thuê</w:t>
+            </w:r>
+          </w:p>
+        </w:tc>
+      </w:tr>
+      <w:tr>
+        <w:tc>
+          <w:tcPr>
+            <w:tcW w:w="2290" w:type="dxa"/>
+            <w:shd w:val="clear" w:color="auto" w:fill="D9D9D9" w:themeFill="background1" w:themeFillShade="D9"/>
+          </w:tcPr>
+          <w:p>
+            <w:pPr>
+              <w:pStyle w:val="MyTable"/>
+            </w:pPr>
+            <w:r>
+              <w:t>Mô tả</w:t>
+            </w:r>
+          </w:p>
+        </w:tc>
+        <w:tc>
+          <w:tcPr>
+            <w:tcW w:w="6764" w:type="dxa"/>
+          </w:tcPr>
+          <w:p>
+            <w:pPr>
+              <w:pStyle w:val="MyTable"/>
+            </w:pPr>
+            <w:r>
+              <w:t xml:space="preserve">Mỗi đặt phòng có đặc trưng </w:t>
+            </w:r>
+            <w:r>
+              <w:t>hợp đồng thuê</w:t>
+            </w:r>
+            <w:r>
+              <w:t xml:space="preserve">, đặc trưng này </w:t>
+            </w:r>
+            <w:r>
+              <w:lastRenderedPageBreak/>
+              <w:t>là duy nhất.</w:t>
+            </w:r>
+          </w:p>
+        </w:tc>
+      </w:tr>
+    </w:tbl>
+    <w:p>
+      <w:pPr>
+        <w:pStyle w:val="MyTitle"/>
+        <w:numPr>
+          <w:ilvl w:val="0"/>
+          <w:numId w:val="0"/>
+        </w:numPr>
+        <w:ind w:left="504"/>
+      </w:pPr>
+      <w:r>
+        <w:lastRenderedPageBreak/>
+        <w:br/>
+      </w:r>
+    </w:p>
+    <w:tbl>
+      <w:tblPr>
+        <w:tblStyle w:val="LiBang"/>
+        <w:tblW w:w="0" w:type="auto"/>
+        <w:tblInd w:w="504" w:type="dxa"/>
+        <w:tblLook w:val="04A0" w:firstRow="1" w:lastRow="0" w:firstColumn="1" w:lastColumn="0" w:noHBand="0" w:noVBand="1"/>
+      </w:tblPr>
+      <w:tblGrid>
+        <w:gridCol w:w="2290"/>
+        <w:gridCol w:w="6764"/>
+      </w:tblGrid>
+      <w:tr>
+        <w:tc>
+          <w:tcPr>
+            <w:tcW w:w="2290" w:type="dxa"/>
+            <w:shd w:val="clear" w:color="auto" w:fill="D9D9D9" w:themeFill="background1" w:themeFillShade="D9"/>
+          </w:tcPr>
+          <w:p>
+            <w:pPr>
+              <w:pStyle w:val="MyTable"/>
+            </w:pPr>
+            <w:r>
+              <w:t>Mã số</w:t>
+            </w:r>
+          </w:p>
+        </w:tc>
+        <w:tc>
+          <w:tcPr>
+            <w:tcW w:w="6764" w:type="dxa"/>
+          </w:tcPr>
+          <w:p>
+            <w:pPr>
+              <w:pStyle w:val="MyTable"/>
+            </w:pPr>
+            <w:r>
+              <w:t>DP0</w:t>
+            </w:r>
+            <w:r>
+              <w:t>7</w:t>
+            </w:r>
+          </w:p>
+        </w:tc>
+      </w:tr>
+      <w:tr>
+        <w:tc>
+          <w:tcPr>
+            <w:tcW w:w="2290" w:type="dxa"/>
+            <w:shd w:val="clear" w:color="auto" w:fill="D9D9D9" w:themeFill="background1" w:themeFillShade="D9"/>
+          </w:tcPr>
+          <w:p>
+            <w:pPr>
+              <w:pStyle w:val="MyTable"/>
+            </w:pPr>
+            <w:r>
+              <w:t>Tham chiếu</w:t>
+            </w:r>
+          </w:p>
+        </w:tc>
+        <w:tc>
+          <w:tcPr>
+            <w:tcW w:w="6764" w:type="dxa"/>
+          </w:tcPr>
+          <w:p>
+            <w:pPr>
+              <w:pStyle w:val="MyTable"/>
+            </w:pPr>
+            <w:r>
+              <w:t>[1], [DP]</w:t>
+            </w:r>
+          </w:p>
+        </w:tc>
+      </w:tr>
+      <w:tr>
+        <w:tc>
+          <w:tcPr>
+            <w:tcW w:w="2290" w:type="dxa"/>
+            <w:shd w:val="clear" w:color="auto" w:fill="D9D9D9" w:themeFill="background1" w:themeFillShade="D9"/>
+          </w:tcPr>
+          <w:p>
+            <w:pPr>
+              <w:pStyle w:val="MyTable"/>
+            </w:pPr>
+            <w:r>
+              <w:t>Tên đặc trưng</w:t>
+            </w:r>
+          </w:p>
+        </w:tc>
+        <w:tc>
+          <w:tcPr>
+            <w:tcW w:w="6764" w:type="dxa"/>
+          </w:tcPr>
+          <w:p>
+            <w:pPr>
+              <w:pStyle w:val="MyTable"/>
+            </w:pPr>
+            <w:r>
+              <w:t>Số lượng phòng</w:t>
+            </w:r>
+          </w:p>
+        </w:tc>
+      </w:tr>
+      <w:tr>
+        <w:tc>
+          <w:tcPr>
+            <w:tcW w:w="2290" w:type="dxa"/>
+            <w:shd w:val="clear" w:color="auto" w:fill="D9D9D9" w:themeFill="background1" w:themeFillShade="D9"/>
+          </w:tcPr>
+          <w:p>
+            <w:pPr>
+              <w:pStyle w:val="MyTable"/>
+            </w:pPr>
+            <w:r>
+              <w:t>Mô tả</w:t>
+            </w:r>
+          </w:p>
+        </w:tc>
+        <w:tc>
+          <w:tcPr>
+            <w:tcW w:w="6764" w:type="dxa"/>
+          </w:tcPr>
+          <w:p>
+            <w:pPr>
+              <w:pStyle w:val="MyTable"/>
+            </w:pPr>
+            <w:r>
+              <w:t xml:space="preserve">Mỗi đặt phòng có đặc trưng </w:t>
+            </w:r>
+            <w:r>
+              <w:t>số lượng phòng</w:t>
+            </w:r>
+            <w:r>
+              <w:t>, đặc trưng này là không duy nhất.</w:t>
+            </w:r>
+          </w:p>
+        </w:tc>
+      </w:tr>
+    </w:tbl>
+    <w:p>
+      <w:pPr>
+        <w:pStyle w:val="MyTitle"/>
+        <w:numPr>
+          <w:ilvl w:val="0"/>
+          <w:numId w:val="0"/>
+        </w:numPr>
+        <w:ind w:left="504"/>
+      </w:pPr>
+      <w:r>
+        <w:br/>
+      </w:r>
+    </w:p>
+    <w:tbl>
+      <w:tblPr>
+        <w:tblStyle w:val="LiBang"/>
+        <w:tblW w:w="0" w:type="auto"/>
+        <w:tblInd w:w="504" w:type="dxa"/>
+        <w:tblLook w:val="04A0" w:firstRow="1" w:lastRow="0" w:firstColumn="1" w:lastColumn="0" w:noHBand="0" w:noVBand="1"/>
+      </w:tblPr>
+      <w:tblGrid>
+        <w:gridCol w:w="2290"/>
+        <w:gridCol w:w="6764"/>
+      </w:tblGrid>
+      <w:tr>
+        <w:tc>
+          <w:tcPr>
+            <w:tcW w:w="2290" w:type="dxa"/>
+            <w:shd w:val="clear" w:color="auto" w:fill="D9D9D9" w:themeFill="background1" w:themeFillShade="D9"/>
+          </w:tcPr>
+          <w:p>
+            <w:pPr>
+              <w:pStyle w:val="MyTable"/>
+            </w:pPr>
+            <w:r>
+              <w:t>Mã số</w:t>
+            </w:r>
+          </w:p>
+        </w:tc>
+        <w:tc>
+          <w:tcPr>
+            <w:tcW w:w="6764" w:type="dxa"/>
+          </w:tcPr>
+          <w:p>
+            <w:pPr>
+              <w:pStyle w:val="MyTable"/>
+            </w:pPr>
+            <w:r>
+              <w:t>TB01</w:t>
+            </w:r>
+          </w:p>
+        </w:tc>
+      </w:tr>
+      <w:tr>
+        <w:tc>
+          <w:tcPr>
+            <w:tcW w:w="2290" w:type="dxa"/>
+            <w:shd w:val="clear" w:color="auto" w:fill="D9D9D9" w:themeFill="background1" w:themeFillShade="D9"/>
+          </w:tcPr>
+          <w:p>
+            <w:pPr>
+              <w:pStyle w:val="MyTable"/>
+            </w:pPr>
+            <w:r>
+              <w:t>Tham chiếu</w:t>
+            </w:r>
+          </w:p>
+        </w:tc>
+        <w:tc>
+          <w:tcPr>
+            <w:tcW w:w="6764" w:type="dxa"/>
+          </w:tcPr>
+          <w:p>
+            <w:pPr>
+              <w:pStyle w:val="MyTable"/>
+            </w:pPr>
+            <w:r>
+              <w:t>[1], [</w:t>
+            </w:r>
+            <w:r>
+              <w:t>TB</w:t>
+            </w:r>
+            <w:r>
+              <w:t>]</w:t>
+            </w:r>
+          </w:p>
+        </w:tc>
+      </w:tr>
+      <w:tr>
+        <w:tc>
+          <w:tcPr>
+            <w:tcW w:w="2290" w:type="dxa"/>
+            <w:shd w:val="clear" w:color="auto" w:fill="D9D9D9" w:themeFill="background1" w:themeFillShade="D9"/>
+          </w:tcPr>
+          <w:p>
+            <w:pPr>
+              <w:pStyle w:val="MyTable"/>
+            </w:pPr>
+            <w:r>
+              <w:t>Tên đặc trưng</w:t>
+            </w:r>
+          </w:p>
+        </w:tc>
+        <w:tc>
+          <w:tcPr>
+            <w:tcW w:w="6764" w:type="dxa"/>
+          </w:tcPr>
+          <w:p>
+            <w:pPr>
+              <w:pStyle w:val="MyTable"/>
+            </w:pPr>
+            <w:r>
+              <w:t>Mã thiết bị</w:t>
+            </w:r>
+          </w:p>
+        </w:tc>
+      </w:tr>
+      <w:tr>
+        <w:tc>
+          <w:tcPr>
+            <w:tcW w:w="2290" w:type="dxa"/>
+            <w:shd w:val="clear" w:color="auto" w:fill="D9D9D9" w:themeFill="background1" w:themeFillShade="D9"/>
+          </w:tcPr>
+          <w:p>
+            <w:pPr>
+              <w:pStyle w:val="MyTable"/>
+            </w:pPr>
+            <w:r>
+              <w:t>Mô tả</w:t>
+            </w:r>
+          </w:p>
+        </w:tc>
+        <w:tc>
+          <w:tcPr>
+            <w:tcW w:w="6764" w:type="dxa"/>
+          </w:tcPr>
+          <w:p>
+            <w:pPr>
+              <w:pStyle w:val="MyTable"/>
+            </w:pPr>
+            <w:r>
+              <w:t xml:space="preserve">Mỗi </w:t>
+            </w:r>
+            <w:r>
+              <w:t>thiết bị</w:t>
+            </w:r>
+            <w:r>
+              <w:t xml:space="preserve"> có đặc trưng</w:t>
+            </w:r>
+            <w:r>
+              <w:t xml:space="preserve"> mã thiết bị</w:t>
+            </w:r>
+            <w:r>
+              <w:t>, đặ</w:t>
+            </w:r>
+            <w:r>
+              <w:t>c trưng này là</w:t>
+            </w:r>
+            <w:r>
+              <w:t xml:space="preserve"> duy nhất.</w:t>
+            </w:r>
+          </w:p>
+        </w:tc>
+      </w:tr>
+    </w:tbl>
+    <w:p>
+      <w:pPr>
+        <w:pStyle w:val="MyTitle"/>
+        <w:numPr>
+          <w:ilvl w:val="0"/>
+          <w:numId w:val="0"/>
+        </w:numPr>
+        <w:ind w:left="504"/>
+      </w:pPr>
+      <w:r>
+        <w:br/>
+      </w:r>
+    </w:p>
+    <w:tbl>
+      <w:tblPr>
+        <w:tblStyle w:val="LiBang"/>
+        <w:tblW w:w="0" w:type="auto"/>
+        <w:tblInd w:w="504" w:type="dxa"/>
+        <w:tblLook w:val="04A0" w:firstRow="1" w:lastRow="0" w:firstColumn="1" w:lastColumn="0" w:noHBand="0" w:noVBand="1"/>
+      </w:tblPr>
+      <w:tblGrid>
+        <w:gridCol w:w="2290"/>
+        <w:gridCol w:w="6764"/>
+      </w:tblGrid>
+      <w:tr>
+        <w:tc>
+          <w:tcPr>
+            <w:tcW w:w="2290" w:type="dxa"/>
+            <w:shd w:val="clear" w:color="auto" w:fill="D9D9D9" w:themeFill="background1" w:themeFillShade="D9"/>
+          </w:tcPr>
+          <w:p>
+            <w:pPr>
+              <w:pStyle w:val="MyTable"/>
+            </w:pPr>
+            <w:r>
+              <w:t>Mã số</w:t>
+            </w:r>
+          </w:p>
+        </w:tc>
+        <w:tc>
+          <w:tcPr>
+            <w:tcW w:w="6764" w:type="dxa"/>
+          </w:tcPr>
+          <w:p>
+            <w:pPr>
+              <w:pStyle w:val="MyTable"/>
+            </w:pPr>
+            <w:r>
+              <w:t>TB0</w:t>
+            </w:r>
+            <w:r>
+              <w:t>2</w:t>
+            </w:r>
+          </w:p>
+        </w:tc>
+      </w:tr>
+      <w:tr>
+        <w:tc>
+          <w:tcPr>
+            <w:tcW w:w="2290" w:type="dxa"/>
+            <w:shd w:val="clear" w:color="auto" w:fill="D9D9D9" w:themeFill="background1" w:themeFillShade="D9"/>
+          </w:tcPr>
+          <w:p>
+            <w:pPr>
+              <w:pStyle w:val="MyTable"/>
+            </w:pPr>
+            <w:r>
+              <w:t>Tham chiếu</w:t>
+            </w:r>
+          </w:p>
+        </w:tc>
+        <w:tc>
+          <w:tcPr>
+            <w:tcW w:w="6764" w:type="dxa"/>
+          </w:tcPr>
+          <w:p>
+            <w:pPr>
+              <w:pStyle w:val="MyTable"/>
+            </w:pPr>
+            <w:r>
+              <w:t>[1], [TB]</w:t>
+            </w:r>
+          </w:p>
+        </w:tc>
+      </w:tr>
+      <w:tr>
+        <w:tc>
+          <w:tcPr>
+            <w:tcW w:w="2290" w:type="dxa"/>
+            <w:shd w:val="clear" w:color="auto" w:fill="D9D9D9" w:themeFill="background1" w:themeFillShade="D9"/>
+          </w:tcPr>
+          <w:p>
+            <w:pPr>
+              <w:pStyle w:val="MyTable"/>
+            </w:pPr>
+            <w:r>
+              <w:t>Tên đặc trưng</w:t>
+            </w:r>
+          </w:p>
+        </w:tc>
+        <w:tc>
+          <w:tcPr>
+            <w:tcW w:w="6764" w:type="dxa"/>
+          </w:tcPr>
+          <w:p>
+            <w:pPr>
+              <w:pStyle w:val="MyTable"/>
+            </w:pPr>
+            <w:r>
+              <w:t>Tên thiết bị</w:t>
+            </w:r>
+          </w:p>
+        </w:tc>
+      </w:tr>
+      <w:tr>
+        <w:tc>
+          <w:tcPr>
+            <w:tcW w:w="2290" w:type="dxa"/>
+            <w:shd w:val="clear" w:color="auto" w:fill="D9D9D9" w:themeFill="background1" w:themeFillShade="D9"/>
+          </w:tcPr>
+          <w:p>
+            <w:pPr>
+              <w:pStyle w:val="MyTable"/>
+            </w:pPr>
+            <w:r>
+              <w:t>Mô tả</w:t>
+            </w:r>
+          </w:p>
+        </w:tc>
+        <w:tc>
+          <w:tcPr>
+            <w:tcW w:w="6764" w:type="dxa"/>
+          </w:tcPr>
+          <w:p>
+            <w:pPr>
+              <w:pStyle w:val="MyTable"/>
+            </w:pPr>
+            <w:r>
+              <w:t xml:space="preserve">Mỗi thiết bị có đặc trưng </w:t>
+            </w:r>
+            <w:r>
+              <w:t>tên thiết bị</w:t>
+            </w:r>
+            <w:r>
+              <w:t>, đặc trưng này là không duy nhất.</w:t>
+            </w:r>
+          </w:p>
+        </w:tc>
+      </w:tr>
+    </w:tbl>
+    <w:p>
+      <w:pPr>
+        <w:pStyle w:val="MyTitle"/>
+        <w:numPr>
+          <w:ilvl w:val="0"/>
+          <w:numId w:val="0"/>
+        </w:numPr>
+        <w:ind w:left="504"/>
+      </w:pPr>
+      <w:r>
+        <w:br/>
+      </w:r>
+    </w:p>
+    <w:tbl>
+      <w:tblPr>
+        <w:tblStyle w:val="LiBang"/>
+        <w:tblW w:w="0" w:type="auto"/>
+        <w:tblInd w:w="504" w:type="dxa"/>
+        <w:tblLook w:val="04A0" w:firstRow="1" w:lastRow="0" w:firstColumn="1" w:lastColumn="0" w:noHBand="0" w:noVBand="1"/>
+      </w:tblPr>
+      <w:tblGrid>
+        <w:gridCol w:w="2290"/>
+        <w:gridCol w:w="6764"/>
+      </w:tblGrid>
+      <w:tr>
+        <w:tc>
+          <w:tcPr>
+            <w:tcW w:w="2290" w:type="dxa"/>
+            <w:shd w:val="clear" w:color="auto" w:fill="D9D9D9" w:themeFill="background1" w:themeFillShade="D9"/>
+          </w:tcPr>
+          <w:p>
+            <w:pPr>
+              <w:pStyle w:val="MyTable"/>
+            </w:pPr>
+            <w:r>
+              <w:t>Mã số</w:t>
+            </w:r>
+          </w:p>
+        </w:tc>
+        <w:tc>
+          <w:tcPr>
+            <w:tcW w:w="6764" w:type="dxa"/>
+          </w:tcPr>
+          <w:p>
+            <w:pPr>
+              <w:pStyle w:val="MyTable"/>
+            </w:pPr>
+            <w:r>
+              <w:t>TB0</w:t>
+            </w:r>
+            <w:r>
+              <w:t>3</w:t>
+            </w:r>
+          </w:p>
+        </w:tc>
+      </w:tr>
+      <w:tr>
+        <w:tc>
+          <w:tcPr>
+            <w:tcW w:w="2290" w:type="dxa"/>
+            <w:shd w:val="clear" w:color="auto" w:fill="D9D9D9" w:themeFill="background1" w:themeFillShade="D9"/>
+          </w:tcPr>
+          <w:p>
+            <w:pPr>
+              <w:pStyle w:val="MyTable"/>
+            </w:pPr>
+            <w:r>
+              <w:t>Tham chiếu</w:t>
+            </w:r>
+          </w:p>
+        </w:tc>
+        <w:tc>
+          <w:tcPr>
+            <w:tcW w:w="6764" w:type="dxa"/>
+          </w:tcPr>
+          <w:p>
+            <w:pPr>
+              <w:pStyle w:val="MyTable"/>
+            </w:pPr>
+            <w:r>
+              <w:t>[1], [TB]</w:t>
+            </w:r>
+          </w:p>
+        </w:tc>
+      </w:tr>
+      <w:tr>
+        <w:tc>
+          <w:tcPr>
+            <w:tcW w:w="2290" w:type="dxa"/>
+            <w:shd w:val="clear" w:color="auto" w:fill="D9D9D9" w:themeFill="background1" w:themeFillShade="D9"/>
+          </w:tcPr>
+          <w:p>
+            <w:pPr>
+              <w:pStyle w:val="MyTable"/>
+            </w:pPr>
+            <w:r>
+              <w:lastRenderedPageBreak/>
+              <w:t>Tên đặc trưng</w:t>
+            </w:r>
+          </w:p>
+        </w:tc>
+        <w:tc>
+          <w:tcPr>
+            <w:tcW w:w="6764" w:type="dxa"/>
+          </w:tcPr>
+          <w:p>
+            <w:pPr>
+              <w:pStyle w:val="MyTable"/>
+            </w:pPr>
+            <w:r>
+              <w:t>Tình trạng</w:t>
+            </w:r>
+          </w:p>
+        </w:tc>
+      </w:tr>
+      <w:tr>
+        <w:tc>
+          <w:tcPr>
+            <w:tcW w:w="2290" w:type="dxa"/>
+            <w:shd w:val="clear" w:color="auto" w:fill="D9D9D9" w:themeFill="background1" w:themeFillShade="D9"/>
+          </w:tcPr>
+          <w:p>
+            <w:pPr>
+              <w:pStyle w:val="MyTable"/>
+            </w:pPr>
+            <w:r>
+              <w:t>Mô tả</w:t>
+            </w:r>
+          </w:p>
+        </w:tc>
+        <w:tc>
+          <w:tcPr>
+            <w:tcW w:w="6764" w:type="dxa"/>
+          </w:tcPr>
+          <w:p>
+            <w:pPr>
+              <w:pStyle w:val="MyTable"/>
+            </w:pPr>
+            <w:r>
+              <w:t xml:space="preserve">Mỗi thiết bị có đặc trưng </w:t>
+            </w:r>
+            <w:r>
+              <w:t>tình trạng</w:t>
+            </w:r>
+            <w:r>
+              <w:t>, đặc trưng này là không duy nhất.</w:t>
+            </w:r>
+          </w:p>
+        </w:tc>
+      </w:tr>
+    </w:tbl>
+    <w:p>
+      <w:pPr>
+        <w:pStyle w:val="MyTitle"/>
+        <w:numPr>
+          <w:ilvl w:val="0"/>
+          <w:numId w:val="0"/>
+        </w:numPr>
+        <w:ind w:left="504"/>
+      </w:pPr>
+      <w:r>
+        <w:br/>
+      </w:r>
+    </w:p>
+    <w:tbl>
+      <w:tblPr>
+        <w:tblStyle w:val="LiBang"/>
+        <w:tblW w:w="0" w:type="auto"/>
+        <w:tblInd w:w="504" w:type="dxa"/>
+        <w:tblLook w:val="04A0" w:firstRow="1" w:lastRow="0" w:firstColumn="1" w:lastColumn="0" w:noHBand="0" w:noVBand="1"/>
+      </w:tblPr>
+      <w:tblGrid>
+        <w:gridCol w:w="2290"/>
+        <w:gridCol w:w="6764"/>
+      </w:tblGrid>
+      <w:tr>
+        <w:tc>
+          <w:tcPr>
+            <w:tcW w:w="2290" w:type="dxa"/>
+            <w:shd w:val="clear" w:color="auto" w:fill="D9D9D9" w:themeFill="background1" w:themeFillShade="D9"/>
+          </w:tcPr>
+          <w:p>
+            <w:pPr>
+              <w:pStyle w:val="MyTable"/>
+            </w:pPr>
+            <w:r>
+              <w:t>Mã số</w:t>
+            </w:r>
+          </w:p>
+        </w:tc>
+        <w:tc>
+          <w:tcPr>
+            <w:tcW w:w="6764" w:type="dxa"/>
+          </w:tcPr>
+          <w:p>
+            <w:pPr>
+              <w:pStyle w:val="MyTable"/>
+            </w:pPr>
+            <w:r>
+              <w:t>TB0</w:t>
+            </w:r>
+            <w:r>
+              <w:t>4</w:t>
+            </w:r>
+          </w:p>
+        </w:tc>
+      </w:tr>
+      <w:tr>
+        <w:tc>
+          <w:tcPr>
+            <w:tcW w:w="2290" w:type="dxa"/>
+            <w:shd w:val="clear" w:color="auto" w:fill="D9D9D9" w:themeFill="background1" w:themeFillShade="D9"/>
+          </w:tcPr>
+          <w:p>
+            <w:pPr>
+              <w:pStyle w:val="MyTable"/>
+            </w:pPr>
+            <w:r>
+              <w:t>Tham chiếu</w:t>
+            </w:r>
+          </w:p>
+        </w:tc>
+        <w:tc>
+          <w:tcPr>
+            <w:tcW w:w="6764" w:type="dxa"/>
+          </w:tcPr>
+          <w:p>
+            <w:pPr>
+              <w:pStyle w:val="MyTable"/>
+            </w:pPr>
+            <w:r>
+              <w:t>[1], [TB]</w:t>
+            </w:r>
+          </w:p>
+        </w:tc>
+      </w:tr>
+      <w:tr>
+        <w:tc>
+          <w:tcPr>
+            <w:tcW w:w="2290" w:type="dxa"/>
+            <w:shd w:val="clear" w:color="auto" w:fill="D9D9D9" w:themeFill="background1" w:themeFillShade="D9"/>
+          </w:tcPr>
+          <w:p>
+            <w:pPr>
+              <w:pStyle w:val="MyTable"/>
+            </w:pPr>
+            <w:r>
+              <w:t>Tên đặc trưng</w:t>
+            </w:r>
+          </w:p>
+        </w:tc>
+        <w:tc>
+          <w:tcPr>
+            <w:tcW w:w="6764" w:type="dxa"/>
+          </w:tcPr>
+          <w:p>
+            <w:pPr>
+              <w:pStyle w:val="MyTable"/>
+            </w:pPr>
+            <w:r>
+              <w:t>Giá tiền</w:t>
+            </w:r>
+          </w:p>
+        </w:tc>
+      </w:tr>
+      <w:tr>
+        <w:tc>
+          <w:tcPr>
+            <w:tcW w:w="2290" w:type="dxa"/>
+            <w:shd w:val="clear" w:color="auto" w:fill="D9D9D9" w:themeFill="background1" w:themeFillShade="D9"/>
+          </w:tcPr>
+          <w:p>
+            <w:pPr>
+              <w:pStyle w:val="MyTable"/>
+            </w:pPr>
+            <w:r>
+              <w:t>Mô tả</w:t>
+            </w:r>
+          </w:p>
+        </w:tc>
+        <w:tc>
+          <w:tcPr>
+            <w:tcW w:w="6764" w:type="dxa"/>
+          </w:tcPr>
+          <w:p>
+            <w:pPr>
+              <w:pStyle w:val="MyTable"/>
+            </w:pPr>
+            <w:r>
+              <w:t xml:space="preserve">Mỗi thiết bị có đặc trưng </w:t>
+            </w:r>
+            <w:r>
+              <w:t>giá tiền</w:t>
+            </w:r>
+            <w:r>
+              <w:t>, đặc trưng này là không duy nhất.</w:t>
+            </w:r>
+          </w:p>
+        </w:tc>
+      </w:tr>
+    </w:tbl>
+    <w:p>
+      <w:pPr>
+        <w:pStyle w:val="MyTitle"/>
+        <w:numPr>
+          <w:ilvl w:val="0"/>
+          <w:numId w:val="0"/>
+        </w:numPr>
+        <w:ind w:left="504"/>
+      </w:pPr>
+      <w:r>
+        <w:br/>
+      </w:r>
+    </w:p>
+    <w:tbl>
+      <w:tblPr>
+        <w:tblStyle w:val="LiBang"/>
+        <w:tblW w:w="0" w:type="auto"/>
+        <w:tblInd w:w="504" w:type="dxa"/>
+        <w:tblLook w:val="04A0" w:firstRow="1" w:lastRow="0" w:firstColumn="1" w:lastColumn="0" w:noHBand="0" w:noVBand="1"/>
+      </w:tblPr>
+      <w:tblGrid>
+        <w:gridCol w:w="2290"/>
+        <w:gridCol w:w="6764"/>
+      </w:tblGrid>
+      <w:tr>
+        <w:tc>
+          <w:tcPr>
+            <w:tcW w:w="2290" w:type="dxa"/>
+            <w:shd w:val="clear" w:color="auto" w:fill="D9D9D9" w:themeFill="background1" w:themeFillShade="D9"/>
+          </w:tcPr>
+          <w:p>
+            <w:pPr>
+              <w:pStyle w:val="MyTable"/>
+            </w:pPr>
+            <w:r>
+              <w:t>Mã số</w:t>
+            </w:r>
+          </w:p>
+        </w:tc>
+        <w:tc>
+          <w:tcPr>
+            <w:tcW w:w="6764" w:type="dxa"/>
+          </w:tcPr>
+          <w:p>
+            <w:pPr>
+              <w:pStyle w:val="MyTable"/>
+            </w:pPr>
+            <w:r>
+              <w:t>TB0</w:t>
+            </w:r>
+            <w:r>
+              <w:t>5</w:t>
+            </w:r>
+          </w:p>
+        </w:tc>
+      </w:tr>
+      <w:tr>
+        <w:tc>
+          <w:tcPr>
+            <w:tcW w:w="2290" w:type="dxa"/>
+            <w:shd w:val="clear" w:color="auto" w:fill="D9D9D9" w:themeFill="background1" w:themeFillShade="D9"/>
+          </w:tcPr>
+          <w:p>
+            <w:pPr>
+              <w:pStyle w:val="MyTable"/>
+            </w:pPr>
+            <w:r>
+              <w:t>Tham chiếu</w:t>
+            </w:r>
+          </w:p>
+        </w:tc>
+        <w:tc>
+          <w:tcPr>
+            <w:tcW w:w="6764" w:type="dxa"/>
+          </w:tcPr>
+          <w:p>
+            <w:pPr>
+              <w:pStyle w:val="MyTable"/>
+            </w:pPr>
+            <w:r>
+              <w:t>[1], [TB]</w:t>
+            </w:r>
+          </w:p>
+        </w:tc>
+      </w:tr>
+      <w:tr>
+        <w:tc>
+          <w:tcPr>
+            <w:tcW w:w="2290" w:type="dxa"/>
+            <w:shd w:val="clear" w:color="auto" w:fill="D9D9D9" w:themeFill="background1" w:themeFillShade="D9"/>
+          </w:tcPr>
+          <w:p>
+            <w:pPr>
+              <w:pStyle w:val="MyTable"/>
+            </w:pPr>
+            <w:r>
+              <w:t>Tên đặc trưng</w:t>
+            </w:r>
+          </w:p>
+        </w:tc>
+        <w:tc>
+          <w:tcPr>
+            <w:tcW w:w="6764" w:type="dxa"/>
+          </w:tcPr>
+          <w:p>
+            <w:pPr>
+              <w:pStyle w:val="MyTable"/>
+            </w:pPr>
+            <w:r>
+              <w:t>Ghi chú</w:t>
+            </w:r>
+          </w:p>
+        </w:tc>
+      </w:tr>
+      <w:tr>
+        <w:tc>
+          <w:tcPr>
+            <w:tcW w:w="2290" w:type="dxa"/>
+            <w:shd w:val="clear" w:color="auto" w:fill="D9D9D9" w:themeFill="background1" w:themeFillShade="D9"/>
+          </w:tcPr>
+          <w:p>
+            <w:pPr>
+              <w:pStyle w:val="MyTable"/>
+            </w:pPr>
+            <w:r>
+              <w:t>Mô tả</w:t>
+            </w:r>
+          </w:p>
+        </w:tc>
+        <w:tc>
+          <w:tcPr>
+            <w:tcW w:w="6764" w:type="dxa"/>
+          </w:tcPr>
+          <w:p>
+            <w:pPr>
+              <w:pStyle w:val="MyTable"/>
+            </w:pPr>
+            <w:r>
+              <w:t xml:space="preserve">Mỗi thiết bị có đặc trưng </w:t>
+            </w:r>
+            <w:r>
+              <w:t>ghi chú</w:t>
+            </w:r>
+            <w:r>
+              <w:t>, đặc trưng này là không duy nhất.</w:t>
+            </w:r>
+          </w:p>
+        </w:tc>
+      </w:tr>
+    </w:tbl>
+    <w:p>
+      <w:pPr>
+        <w:pStyle w:val="MyTitle"/>
+        <w:numPr>
+          <w:ilvl w:val="0"/>
+          <w:numId w:val="0"/>
+        </w:numPr>
+        <w:ind w:left="504"/>
+      </w:pPr>
+      <w:r>
+        <w:br/>
+      </w:r>
+    </w:p>
+    <w:tbl>
+      <w:tblPr>
+        <w:tblStyle w:val="LiBang"/>
+        <w:tblW w:w="0" w:type="auto"/>
+        <w:tblInd w:w="504" w:type="dxa"/>
+        <w:tblLook w:val="04A0" w:firstRow="1" w:lastRow="0" w:firstColumn="1" w:lastColumn="0" w:noHBand="0" w:noVBand="1"/>
+      </w:tblPr>
+      <w:tblGrid>
+        <w:gridCol w:w="2290"/>
+        <w:gridCol w:w="6764"/>
+      </w:tblGrid>
+      <w:tr>
+        <w:tc>
+          <w:tcPr>
+            <w:tcW w:w="2290" w:type="dxa"/>
+            <w:shd w:val="clear" w:color="auto" w:fill="D9D9D9" w:themeFill="background1" w:themeFillShade="D9"/>
+          </w:tcPr>
+          <w:p>
+            <w:pPr>
+              <w:pStyle w:val="MyTable"/>
+            </w:pPr>
+            <w:r>
+              <w:t>Mã số</w:t>
+            </w:r>
+          </w:p>
+        </w:tc>
+        <w:tc>
+          <w:tcPr>
+            <w:tcW w:w="6764" w:type="dxa"/>
+          </w:tcPr>
+          <w:p>
+            <w:pPr>
+              <w:pStyle w:val="MyTable"/>
+            </w:pPr>
+            <w:r>
+              <w:t>TB0</w:t>
+            </w:r>
+            <w:r>
+              <w:t>6</w:t>
+            </w:r>
+          </w:p>
+        </w:tc>
+      </w:tr>
+      <w:tr>
+        <w:tc>
+          <w:tcPr>
+            <w:tcW w:w="2290" w:type="dxa"/>
+            <w:shd w:val="clear" w:color="auto" w:fill="D9D9D9" w:themeFill="background1" w:themeFillShade="D9"/>
+          </w:tcPr>
+          <w:p>
+            <w:pPr>
+              <w:pStyle w:val="MyTable"/>
+            </w:pPr>
+            <w:r>
+              <w:t>Tham chiếu</w:t>
+            </w:r>
+          </w:p>
+        </w:tc>
+        <w:tc>
+          <w:tcPr>
+            <w:tcW w:w="6764" w:type="dxa"/>
+          </w:tcPr>
+          <w:p>
+            <w:pPr>
+              <w:pStyle w:val="MyTable"/>
+            </w:pPr>
+            <w:r>
+              <w:t>[1], [TB]</w:t>
+            </w:r>
+          </w:p>
+        </w:tc>
+      </w:tr>
+      <w:tr>
+        <w:tc>
+          <w:tcPr>
+            <w:tcW w:w="2290" w:type="dxa"/>
+            <w:shd w:val="clear" w:color="auto" w:fill="D9D9D9" w:themeFill="background1" w:themeFillShade="D9"/>
+          </w:tcPr>
+          <w:p>
+            <w:pPr>
+              <w:pStyle w:val="MyTable"/>
+            </w:pPr>
+            <w:r>
+              <w:t>Tên đặc trưng</w:t>
+            </w:r>
+          </w:p>
+        </w:tc>
+        <w:tc>
+          <w:tcPr>
+            <w:tcW w:w="6764" w:type="dxa"/>
+          </w:tcPr>
+          <w:p>
+            <w:pPr>
+              <w:pStyle w:val="MyTable"/>
+            </w:pPr>
+            <w:r>
+              <w:t>Ngày mua</w:t>
+            </w:r>
+          </w:p>
+        </w:tc>
+      </w:tr>
+      <w:tr>
+        <w:tc>
+          <w:tcPr>
+            <w:tcW w:w="2290" w:type="dxa"/>
+            <w:shd w:val="clear" w:color="auto" w:fill="D9D9D9" w:themeFill="background1" w:themeFillShade="D9"/>
+          </w:tcPr>
+          <w:p>
+            <w:pPr>
+              <w:pStyle w:val="MyTable"/>
+            </w:pPr>
+            <w:r>
+              <w:t>Mô tả</w:t>
+            </w:r>
+          </w:p>
+        </w:tc>
+        <w:tc>
+          <w:tcPr>
+            <w:tcW w:w="6764" w:type="dxa"/>
+          </w:tcPr>
+          <w:p>
+            <w:pPr>
+              <w:pStyle w:val="MyTable"/>
+            </w:pPr>
+            <w:r>
+              <w:t xml:space="preserve">Mỗi thiết bị có đặc trưng </w:t>
+            </w:r>
+            <w:r>
+              <w:t>ngày mua</w:t>
+            </w:r>
+            <w:r>
+              <w:t>, đặc trưng này là không duy nhất.</w:t>
+            </w:r>
+          </w:p>
+        </w:tc>
+      </w:tr>
+    </w:tbl>
+    <w:p>
+      <w:pPr>
+        <w:pStyle w:val="MyTitle"/>
+        <w:numPr>
+          <w:ilvl w:val="0"/>
+          <w:numId w:val="0"/>
+        </w:numPr>
+        <w:ind w:left="504"/>
+      </w:pPr>
+      <w:r>
+        <w:br/>
+      </w:r>
+    </w:p>
+    <w:tbl>
+      <w:tblPr>
+        <w:tblStyle w:val="LiBang"/>
+        <w:tblW w:w="0" w:type="auto"/>
+        <w:tblInd w:w="504" w:type="dxa"/>
+        <w:tblLook w:val="04A0" w:firstRow="1" w:lastRow="0" w:firstColumn="1" w:lastColumn="0" w:noHBand="0" w:noVBand="1"/>
+      </w:tblPr>
+      <w:tblGrid>
+        <w:gridCol w:w="2290"/>
+        <w:gridCol w:w="6764"/>
+      </w:tblGrid>
+      <w:tr>
+        <w:tc>
+          <w:tcPr>
+            <w:tcW w:w="2290" w:type="dxa"/>
+            <w:shd w:val="clear" w:color="auto" w:fill="D9D9D9" w:themeFill="background1" w:themeFillShade="D9"/>
+          </w:tcPr>
+          <w:p>
+            <w:pPr>
+              <w:pStyle w:val="MyTable"/>
+            </w:pPr>
+            <w:r>
+              <w:t>Mã số</w:t>
+            </w:r>
+          </w:p>
+        </w:tc>
+        <w:tc>
+          <w:tcPr>
+            <w:tcW w:w="6764" w:type="dxa"/>
+          </w:tcPr>
+          <w:p>
+            <w:pPr>
+              <w:pStyle w:val="MyTable"/>
+            </w:pPr>
+            <w:r>
+              <w:t>TB0</w:t>
+            </w:r>
+            <w:r>
+              <w:t>7</w:t>
+            </w:r>
+          </w:p>
+        </w:tc>
+      </w:tr>
+      <w:tr>
+        <w:tc>
+          <w:tcPr>
+            <w:tcW w:w="2290" w:type="dxa"/>
+            <w:shd w:val="clear" w:color="auto" w:fill="D9D9D9" w:themeFill="background1" w:themeFillShade="D9"/>
+          </w:tcPr>
+          <w:p>
+            <w:pPr>
+              <w:pStyle w:val="MyTable"/>
+            </w:pPr>
+            <w:r>
+              <w:lastRenderedPageBreak/>
+              <w:t>Tham chiếu</w:t>
+            </w:r>
+          </w:p>
+        </w:tc>
+        <w:tc>
+          <w:tcPr>
+            <w:tcW w:w="6764" w:type="dxa"/>
+          </w:tcPr>
+          <w:p>
+            <w:pPr>
+              <w:pStyle w:val="MyTable"/>
+            </w:pPr>
+            <w:r>
+              <w:t>[1], [TB]</w:t>
+            </w:r>
+          </w:p>
+        </w:tc>
+      </w:tr>
+      <w:tr>
+        <w:tc>
+          <w:tcPr>
+            <w:tcW w:w="2290" w:type="dxa"/>
+            <w:shd w:val="clear" w:color="auto" w:fill="D9D9D9" w:themeFill="background1" w:themeFillShade="D9"/>
+          </w:tcPr>
+          <w:p>
+            <w:pPr>
+              <w:pStyle w:val="MyTable"/>
+            </w:pPr>
+            <w:r>
+              <w:t>Tên đặc trưng</w:t>
+            </w:r>
+          </w:p>
+        </w:tc>
+        <w:tc>
+          <w:tcPr>
+            <w:tcW w:w="6764" w:type="dxa"/>
+          </w:tcPr>
+          <w:p>
+            <w:pPr>
+              <w:pStyle w:val="MyTable"/>
+            </w:pPr>
+            <w:r>
+              <w:t>Hãng sản xuất</w:t>
+            </w:r>
+          </w:p>
+        </w:tc>
+      </w:tr>
+      <w:tr>
+        <w:tc>
+          <w:tcPr>
+            <w:tcW w:w="2290" w:type="dxa"/>
+            <w:shd w:val="clear" w:color="auto" w:fill="D9D9D9" w:themeFill="background1" w:themeFillShade="D9"/>
+          </w:tcPr>
+          <w:p>
+            <w:pPr>
+              <w:pStyle w:val="MyTable"/>
+            </w:pPr>
+            <w:r>
+              <w:t>Mô tả</w:t>
+            </w:r>
+          </w:p>
+        </w:tc>
+        <w:tc>
+          <w:tcPr>
+            <w:tcW w:w="6764" w:type="dxa"/>
+          </w:tcPr>
+          <w:p>
+            <w:pPr>
+              <w:pStyle w:val="MyTable"/>
+            </w:pPr>
+            <w:r>
+              <w:t xml:space="preserve">Mỗi thiết bị có đặc trưng </w:t>
+            </w:r>
+            <w:r>
+              <w:t>hãng sản xuất</w:t>
+            </w:r>
+            <w:r>
+              <w:t>, đặc trưng này là không duy nhất.</w:t>
+            </w:r>
+          </w:p>
+        </w:tc>
+      </w:tr>
+    </w:tbl>
+    <w:p>
+      <w:pPr>
+        <w:pStyle w:val="MyTitle"/>
+        <w:numPr>
+          <w:ilvl w:val="0"/>
+          <w:numId w:val="0"/>
+        </w:numPr>
+        <w:ind w:left="504"/>
+      </w:pPr>
+      <w:r>
+        <w:br/>
+      </w:r>
+    </w:p>
+    <w:tbl>
+      <w:tblPr>
+        <w:tblStyle w:val="LiBang"/>
+        <w:tblW w:w="0" w:type="auto"/>
+        <w:tblInd w:w="504" w:type="dxa"/>
+        <w:tblLook w:val="04A0" w:firstRow="1" w:lastRow="0" w:firstColumn="1" w:lastColumn="0" w:noHBand="0" w:noVBand="1"/>
+      </w:tblPr>
+      <w:tblGrid>
+        <w:gridCol w:w="2290"/>
+        <w:gridCol w:w="6764"/>
+      </w:tblGrid>
+      <w:tr>
+        <w:tc>
+          <w:tcPr>
+            <w:tcW w:w="2290" w:type="dxa"/>
+            <w:shd w:val="clear" w:color="auto" w:fill="D9D9D9" w:themeFill="background1" w:themeFillShade="D9"/>
+          </w:tcPr>
+          <w:p>
+            <w:pPr>
+              <w:pStyle w:val="MyTable"/>
+            </w:pPr>
+            <w:r>
+              <w:t>Mã số</w:t>
+            </w:r>
+          </w:p>
+        </w:tc>
+        <w:tc>
+          <w:tcPr>
+            <w:tcW w:w="6764" w:type="dxa"/>
+          </w:tcPr>
+          <w:p>
+            <w:pPr>
+              <w:pStyle w:val="MyTable"/>
+            </w:pPr>
+            <w:r>
+              <w:t>BGD01</w:t>
+            </w:r>
+          </w:p>
+        </w:tc>
+      </w:tr>
+      <w:tr>
+        <w:tc>
+          <w:tcPr>
+            <w:tcW w:w="2290" w:type="dxa"/>
+            <w:shd w:val="clear" w:color="auto" w:fill="D9D9D9" w:themeFill="background1" w:themeFillShade="D9"/>
+          </w:tcPr>
+          <w:p>
+            <w:pPr>
+              <w:pStyle w:val="MyTable"/>
+            </w:pPr>
+            <w:r>
+              <w:t>Tham chiếu</w:t>
+            </w:r>
+          </w:p>
+        </w:tc>
+        <w:tc>
+          <w:tcPr>
+            <w:tcW w:w="6764" w:type="dxa"/>
+          </w:tcPr>
+          <w:p>
+            <w:pPr>
+              <w:pStyle w:val="MyTable"/>
+            </w:pPr>
+            <w:r>
+              <w:t>[1], [</w:t>
+            </w:r>
+            <w:r>
+              <w:t>BGD</w:t>
+            </w:r>
+            <w:r>
+              <w:t>]</w:t>
+            </w:r>
+          </w:p>
+        </w:tc>
+      </w:tr>
+      <w:tr>
+        <w:tc>
+          <w:tcPr>
+            <w:tcW w:w="2290" w:type="dxa"/>
+            <w:shd w:val="clear" w:color="auto" w:fill="D9D9D9" w:themeFill="background1" w:themeFillShade="D9"/>
+          </w:tcPr>
+          <w:p>
+            <w:pPr>
+              <w:pStyle w:val="MyTable"/>
+            </w:pPr>
+            <w:r>
+              <w:t>Tên đặc trưng</w:t>
+            </w:r>
+          </w:p>
+        </w:tc>
+        <w:tc>
+          <w:tcPr>
+            <w:tcW w:w="6764" w:type="dxa"/>
+          </w:tcPr>
+          <w:p>
+            <w:pPr>
+              <w:pStyle w:val="MyTable"/>
+            </w:pPr>
+            <w:r>
+              <w:t>Họ tên</w:t>
+            </w:r>
+          </w:p>
+        </w:tc>
+      </w:tr>
+      <w:tr>
+        <w:tc>
+          <w:tcPr>
+            <w:tcW w:w="2290" w:type="dxa"/>
+            <w:shd w:val="clear" w:color="auto" w:fill="D9D9D9" w:themeFill="background1" w:themeFillShade="D9"/>
+          </w:tcPr>
+          <w:p>
+            <w:pPr>
+              <w:pStyle w:val="MyTable"/>
+            </w:pPr>
+            <w:r>
+              <w:t>Mô tả</w:t>
+            </w:r>
+          </w:p>
+        </w:tc>
+        <w:tc>
+          <w:tcPr>
+            <w:tcW w:w="6764" w:type="dxa"/>
+          </w:tcPr>
+          <w:p>
+            <w:pPr>
+              <w:pStyle w:val="MyTable"/>
+            </w:pPr>
+            <w:r>
+              <w:t xml:space="preserve">Mỗi </w:t>
+            </w:r>
+            <w:r>
+              <w:t>ban giám đốc</w:t>
+            </w:r>
+            <w:r>
+              <w:t xml:space="preserve"> có đặc trưng </w:t>
+            </w:r>
+            <w:r>
+              <w:t>họ tên</w:t>
+            </w:r>
+            <w:r>
+              <w:t>, đặc trưng này là không duy nhất.</w:t>
+            </w:r>
+          </w:p>
+        </w:tc>
+      </w:tr>
+    </w:tbl>
+    <w:p>
+      <w:pPr>
+        <w:pStyle w:val="MyTitle"/>
+        <w:numPr>
+          <w:ilvl w:val="0"/>
+          <w:numId w:val="0"/>
+        </w:numPr>
+        <w:ind w:left="504"/>
+      </w:pPr>
+      <w:r>
+        <w:br/>
+      </w:r>
+    </w:p>
+    <w:tbl>
+      <w:tblPr>
+        <w:tblStyle w:val="LiBang"/>
+        <w:tblW w:w="0" w:type="auto"/>
+        <w:tblInd w:w="504" w:type="dxa"/>
+        <w:tblLook w:val="04A0" w:firstRow="1" w:lastRow="0" w:firstColumn="1" w:lastColumn="0" w:noHBand="0" w:noVBand="1"/>
+      </w:tblPr>
+      <w:tblGrid>
+        <w:gridCol w:w="2290"/>
+        <w:gridCol w:w="6764"/>
+      </w:tblGrid>
+      <w:tr>
+        <w:tc>
+          <w:tcPr>
+            <w:tcW w:w="2290" w:type="dxa"/>
+            <w:shd w:val="clear" w:color="auto" w:fill="D9D9D9" w:themeFill="background1" w:themeFillShade="D9"/>
+          </w:tcPr>
+          <w:p>
+            <w:pPr>
+              <w:pStyle w:val="MyTable"/>
+            </w:pPr>
+            <w:r>
+              <w:t>Mã số</w:t>
+            </w:r>
+          </w:p>
+        </w:tc>
+        <w:tc>
+          <w:tcPr>
+            <w:tcW w:w="6764" w:type="dxa"/>
+          </w:tcPr>
+          <w:p>
+            <w:pPr>
+              <w:pStyle w:val="MyTable"/>
+            </w:pPr>
+            <w:r>
+              <w:t>BGD02</w:t>
+            </w:r>
+          </w:p>
+        </w:tc>
+      </w:tr>
+      <w:tr>
+        <w:tc>
+          <w:tcPr>
+            <w:tcW w:w="2290" w:type="dxa"/>
+            <w:shd w:val="clear" w:color="auto" w:fill="D9D9D9" w:themeFill="background1" w:themeFillShade="D9"/>
+          </w:tcPr>
+          <w:p>
+            <w:pPr>
+              <w:pStyle w:val="MyTable"/>
+            </w:pPr>
+            <w:r>
+              <w:t>Tham chiếu</w:t>
+            </w:r>
+          </w:p>
+        </w:tc>
+        <w:tc>
+          <w:tcPr>
+            <w:tcW w:w="6764" w:type="dxa"/>
+          </w:tcPr>
+          <w:p>
+            <w:pPr>
+              <w:pStyle w:val="MyTable"/>
+            </w:pPr>
+            <w:r>
+              <w:t>[1], [BGD]</w:t>
+            </w:r>
+          </w:p>
+        </w:tc>
+      </w:tr>
+      <w:tr>
+        <w:tc>
+          <w:tcPr>
+            <w:tcW w:w="2290" w:type="dxa"/>
+            <w:shd w:val="clear" w:color="auto" w:fill="D9D9D9" w:themeFill="background1" w:themeFillShade="D9"/>
+          </w:tcPr>
+          <w:p>
+            <w:pPr>
+              <w:pStyle w:val="MyTable"/>
+            </w:pPr>
+            <w:r>
+              <w:t>Tên đặc trưng</w:t>
+            </w:r>
+          </w:p>
+        </w:tc>
+        <w:tc>
+          <w:tcPr>
+            <w:tcW w:w="6764" w:type="dxa"/>
+          </w:tcPr>
+          <w:p>
+            <w:pPr>
+              <w:pStyle w:val="MyTable"/>
+            </w:pPr>
+            <w:r>
+              <w:t>Ngày nhận chức</w:t>
+            </w:r>
+          </w:p>
+        </w:tc>
+      </w:tr>
+      <w:tr>
+        <w:tc>
+          <w:tcPr>
+            <w:tcW w:w="2290" w:type="dxa"/>
+            <w:shd w:val="clear" w:color="auto" w:fill="D9D9D9" w:themeFill="background1" w:themeFillShade="D9"/>
+          </w:tcPr>
+          <w:p>
+            <w:pPr>
+              <w:pStyle w:val="MyTable"/>
+            </w:pPr>
+            <w:r>
+              <w:t>Mô tả</w:t>
+            </w:r>
+          </w:p>
+        </w:tc>
+        <w:tc>
+          <w:tcPr>
+            <w:tcW w:w="6764" w:type="dxa"/>
+          </w:tcPr>
+          <w:p>
+            <w:pPr>
+              <w:pStyle w:val="MyTable"/>
+            </w:pPr>
+            <w:r>
+              <w:t xml:space="preserve">Mỗi ban giám đốc có đặc trưng </w:t>
+            </w:r>
+            <w:r>
+              <w:t>ngày nhận chức</w:t>
+            </w:r>
+            <w:r>
+              <w:t>, đặc trưng này là không duy nhất.</w:t>
+            </w:r>
+          </w:p>
+        </w:tc>
+      </w:tr>
+    </w:tbl>
+    <w:p>
+      <w:pPr>
+        <w:pStyle w:val="MyTitle"/>
+        <w:numPr>
+          <w:ilvl w:val="0"/>
+          <w:numId w:val="0"/>
+        </w:numPr>
+        <w:ind w:left="504"/>
+      </w:pPr>
+      <w:r>
+        <w:br/>
+      </w:r>
+    </w:p>
+    <w:tbl>
+      <w:tblPr>
+        <w:tblStyle w:val="LiBang"/>
+        <w:tblW w:w="0" w:type="auto"/>
+        <w:tblInd w:w="504" w:type="dxa"/>
+        <w:tblLook w:val="04A0" w:firstRow="1" w:lastRow="0" w:firstColumn="1" w:lastColumn="0" w:noHBand="0" w:noVBand="1"/>
+      </w:tblPr>
+      <w:tblGrid>
+        <w:gridCol w:w="2290"/>
+        <w:gridCol w:w="6764"/>
+      </w:tblGrid>
+      <w:tr>
+        <w:tc>
+          <w:tcPr>
+            <w:tcW w:w="2290" w:type="dxa"/>
+            <w:shd w:val="clear" w:color="auto" w:fill="D9D9D9" w:themeFill="background1" w:themeFillShade="D9"/>
+          </w:tcPr>
+          <w:p>
+            <w:pPr>
+              <w:pStyle w:val="MyTable"/>
+            </w:pPr>
+            <w:r>
+              <w:t>Mã số</w:t>
+            </w:r>
+          </w:p>
+        </w:tc>
+        <w:tc>
+          <w:tcPr>
+            <w:tcW w:w="6764" w:type="dxa"/>
+          </w:tcPr>
+          <w:p>
+            <w:pPr>
+              <w:pStyle w:val="MyTable"/>
+            </w:pPr>
+            <w:r>
+              <w:t>BGD03</w:t>
+            </w:r>
+          </w:p>
+        </w:tc>
+      </w:tr>
+      <w:tr>
+        <w:tc>
+          <w:tcPr>
+            <w:tcW w:w="2290" w:type="dxa"/>
+            <w:shd w:val="clear" w:color="auto" w:fill="D9D9D9" w:themeFill="background1" w:themeFillShade="D9"/>
+          </w:tcPr>
+          <w:p>
+            <w:pPr>
+              <w:pStyle w:val="MyTable"/>
+            </w:pPr>
+            <w:r>
+              <w:t>Tham chiếu</w:t>
+            </w:r>
+          </w:p>
+        </w:tc>
+        <w:tc>
+          <w:tcPr>
+            <w:tcW w:w="6764" w:type="dxa"/>
+          </w:tcPr>
+          <w:p>
+            <w:pPr>
+              <w:pStyle w:val="MyTable"/>
+            </w:pPr>
+            <w:r>
+              <w:t>[1], [BGD]</w:t>
+            </w:r>
+          </w:p>
+        </w:tc>
+      </w:tr>
+      <w:tr>
+        <w:tc>
+          <w:tcPr>
+            <w:tcW w:w="2290" w:type="dxa"/>
+            <w:shd w:val="clear" w:color="auto" w:fill="D9D9D9" w:themeFill="background1" w:themeFillShade="D9"/>
+          </w:tcPr>
+          <w:p>
+            <w:pPr>
+              <w:pStyle w:val="MyTable"/>
+            </w:pPr>
+            <w:r>
+              <w:t>Tên đặc trưng</w:t>
+            </w:r>
+          </w:p>
+        </w:tc>
+        <w:tc>
+          <w:tcPr>
+            <w:tcW w:w="6764" w:type="dxa"/>
+          </w:tcPr>
+          <w:p>
+            <w:pPr>
+              <w:pStyle w:val="MyTable"/>
+            </w:pPr>
+            <w:r>
+              <w:t>Chức danh</w:t>
+            </w:r>
+          </w:p>
+        </w:tc>
+      </w:tr>
+      <w:tr>
+        <w:tc>
+          <w:tcPr>
+            <w:tcW w:w="2290" w:type="dxa"/>
+            <w:shd w:val="clear" w:color="auto" w:fill="D9D9D9" w:themeFill="background1" w:themeFillShade="D9"/>
+          </w:tcPr>
+          <w:p>
+            <w:pPr>
+              <w:pStyle w:val="MyTable"/>
+            </w:pPr>
+            <w:r>
+              <w:t>Mô tả</w:t>
+            </w:r>
+          </w:p>
+        </w:tc>
+        <w:tc>
+          <w:tcPr>
+            <w:tcW w:w="6764" w:type="dxa"/>
+          </w:tcPr>
+          <w:p>
+            <w:pPr>
+              <w:pStyle w:val="MyTable"/>
+            </w:pPr>
+            <w:r>
+              <w:t xml:space="preserve">Mỗi ban giám đốc có đặc trưng </w:t>
+            </w:r>
+            <w:r>
+              <w:t>chức danh</w:t>
+            </w:r>
+            <w:r>
+              <w:t>, đặc trưng này là không duy nhất.</w:t>
+            </w:r>
+          </w:p>
+        </w:tc>
+      </w:tr>
+    </w:tbl>
+    <w:p>
+      <w:pPr>
+        <w:pStyle w:val="MyTitle"/>
+        <w:numPr>
+          <w:ilvl w:val="0"/>
+          <w:numId w:val="0"/>
+        </w:numPr>
+        <w:ind w:left="504"/>
+      </w:pPr>
+      <w:r>
+        <w:br/>
+      </w:r>
+    </w:p>
+    <w:tbl>
+      <w:tblPr>
+        <w:tblStyle w:val="LiBang"/>
+        <w:tblW w:w="0" w:type="auto"/>
+        <w:tblInd w:w="504" w:type="dxa"/>
+        <w:tblLook w:val="04A0" w:firstRow="1" w:lastRow="0" w:firstColumn="1" w:lastColumn="0" w:noHBand="0" w:noVBand="1"/>
+      </w:tblPr>
+      <w:tblGrid>
+        <w:gridCol w:w="2290"/>
+        <w:gridCol w:w="6764"/>
+      </w:tblGrid>
+      <w:tr>
+        <w:tc>
+          <w:tcPr>
+            <w:tcW w:w="2290" w:type="dxa"/>
+            <w:shd w:val="clear" w:color="auto" w:fill="D9D9D9" w:themeFill="background1" w:themeFillShade="D9"/>
+          </w:tcPr>
+          <w:p>
+            <w:pPr>
+              <w:pStyle w:val="MyTable"/>
+            </w:pPr>
+            <w:r>
+              <w:lastRenderedPageBreak/>
+              <w:t>Mã số</w:t>
+            </w:r>
+          </w:p>
+        </w:tc>
+        <w:tc>
+          <w:tcPr>
+            <w:tcW w:w="6764" w:type="dxa"/>
+          </w:tcPr>
+          <w:p>
+            <w:pPr>
+              <w:pStyle w:val="MyTable"/>
+            </w:pPr>
+            <w:r>
+              <w:t>HP01</w:t>
+            </w:r>
+          </w:p>
+        </w:tc>
+      </w:tr>
+      <w:tr>
+        <w:tc>
+          <w:tcPr>
+            <w:tcW w:w="2290" w:type="dxa"/>
+            <w:shd w:val="clear" w:color="auto" w:fill="D9D9D9" w:themeFill="background1" w:themeFillShade="D9"/>
+          </w:tcPr>
+          <w:p>
+            <w:pPr>
+              <w:pStyle w:val="MyTable"/>
+            </w:pPr>
+            <w:r>
+              <w:t>Tham chiếu</w:t>
+            </w:r>
+          </w:p>
+        </w:tc>
+        <w:tc>
+          <w:tcPr>
+            <w:tcW w:w="6764" w:type="dxa"/>
+          </w:tcPr>
+          <w:p>
+            <w:pPr>
+              <w:pStyle w:val="MyTable"/>
+            </w:pPr>
+            <w:r>
+              <w:t>[1], [</w:t>
+            </w:r>
+            <w:r>
+              <w:t>HP</w:t>
+            </w:r>
+            <w:r>
+              <w:t>]</w:t>
+            </w:r>
+          </w:p>
+        </w:tc>
+      </w:tr>
+      <w:tr>
+        <w:tc>
+          <w:tcPr>
+            <w:tcW w:w="2290" w:type="dxa"/>
+            <w:shd w:val="clear" w:color="auto" w:fill="D9D9D9" w:themeFill="background1" w:themeFillShade="D9"/>
+          </w:tcPr>
+          <w:p>
+            <w:pPr>
+              <w:pStyle w:val="MyTable"/>
+            </w:pPr>
+            <w:r>
+              <w:t>Tên đặc trưng</w:t>
+            </w:r>
+          </w:p>
+        </w:tc>
+        <w:tc>
+          <w:tcPr>
+            <w:tcW w:w="6764" w:type="dxa"/>
+          </w:tcPr>
+          <w:p>
+            <w:pPr>
+              <w:pStyle w:val="MyTable"/>
+            </w:pPr>
+            <w:r>
+              <w:t>Thời gian hủy</w:t>
+            </w:r>
+          </w:p>
+        </w:tc>
+      </w:tr>
+      <w:tr>
+        <w:tc>
+          <w:tcPr>
+            <w:tcW w:w="2290" w:type="dxa"/>
+            <w:shd w:val="clear" w:color="auto" w:fill="D9D9D9" w:themeFill="background1" w:themeFillShade="D9"/>
+          </w:tcPr>
+          <w:p>
+            <w:pPr>
+              <w:pStyle w:val="MyTable"/>
+            </w:pPr>
+            <w:r>
+              <w:t>Mô tả</w:t>
+            </w:r>
+          </w:p>
+        </w:tc>
+        <w:tc>
+          <w:tcPr>
+            <w:tcW w:w="6764" w:type="dxa"/>
+          </w:tcPr>
+          <w:p>
+            <w:pPr>
+              <w:pStyle w:val="MyTable"/>
+            </w:pPr>
+            <w:r>
+              <w:t xml:space="preserve">Mỗi </w:t>
+            </w:r>
+            <w:r>
+              <w:t>hủy phòng</w:t>
+            </w:r>
+            <w:r>
+              <w:t xml:space="preserve"> có đặc trưng </w:t>
+            </w:r>
+            <w:r>
+              <w:t>thời gian hủy</w:t>
+            </w:r>
+            <w:r>
+              <w:t>, đặc trưng này là không duy nhất.</w:t>
+            </w:r>
+          </w:p>
+        </w:tc>
+      </w:tr>
+    </w:tbl>
+    <w:p>
+      <w:pPr>
+        <w:pStyle w:val="MyTitle"/>
+        <w:numPr>
+          <w:ilvl w:val="0"/>
+          <w:numId w:val="0"/>
+        </w:numPr>
+        <w:ind w:left="504"/>
+      </w:pPr>
     </w:p>
     <w:sectPr>
       <w:pgSz w:w="12240" w:h="15840"/>

--- a/PTDL_QTKS/[PTDL]_[Buffalo]_QuảnLýKhachSạn.docx
+++ b/PTDL_QTKS/[PTDL]_[Buffalo]_QuảnLýKhachSạn.docx
@@ -478,7 +478,7 @@
           </mc:Choice>
           <mc:Fallback>
             <w:pict>
-              <v:line w14:anchorId="3D32DD62" id="Straight Connector 17" o:spid="_x0000_s1026" style="position:absolute;z-index:251664384;visibility:visible;mso-wrap-style:square;mso-width-percent:0;mso-wrap-distance-left:9pt;mso-wrap-distance-top:0;mso-wrap-distance-right:9pt;mso-wrap-distance-bottom:0;mso-position-horizontal:absolute;mso-position-horizontal-relative:text;mso-position-vertical:absolute;mso-position-vertical-relative:text;mso-width-percent:0;mso-width-relative:margin" from="234pt,2.65pt" to="270.95pt,2.65pt" o:gfxdata="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" filled="t" fillcolor="#413253 [1639]" strokecolor="#795d9b [3047]">
+              <v:line w14:anchorId="12E595C2" id="Straight Connector 17" o:spid="_x0000_s1026" style="position:absolute;z-index:251664384;visibility:visible;mso-wrap-style:square;mso-width-percent:0;mso-wrap-distance-left:9pt;mso-wrap-distance-top:0;mso-wrap-distance-right:9pt;mso-wrap-distance-bottom:0;mso-position-horizontal:absolute;mso-position-horizontal-relative:text;mso-position-vertical:absolute;mso-position-vertical-relative:text;mso-width-percent:0;mso-width-relative:margin" from="234pt,2.65pt" to="270.95pt,2.65pt" o:gfxdata="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" filled="t" fillcolor="#413253 [1639]" strokecolor="#795d9b [3047]">
                 <v:fill color2="#775c99 [3015]" rotate="t" angle="180" colors="0 #5d417e;52429f #7b58a6;1 #7b57a8" focus="100%" type="gradient">
                   <o:fill v:ext="view" type="gradientUnscaled"/>
                 </v:fill>
@@ -550,7 +550,7 @@
           </mc:Choice>
           <mc:Fallback>
             <w:pict>
-              <v:line w14:anchorId="32AE2E43" id="Straight Connector 16" o:spid="_x0000_s1026" style="position:absolute;z-index:251663360;visibility:visible;mso-wrap-style:square;mso-width-percent:0;mso-height-percent:0;mso-wrap-distance-left:9pt;mso-wrap-distance-top:0;mso-wrap-distance-right:9pt;mso-wrap-distance-bottom:0;mso-position-horizontal:absolute;mso-position-horizontal-relative:text;mso-position-vertical:absolute;mso-position-vertical-relative:text;mso-width-percent:0;mso-height-percent:0;mso-width-relative:margin;mso-height-relative:margin" from="119.45pt,2.7pt" to="157pt,2.7pt" o:gfxdata="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" filled="t" fillcolor="#413253 [1639]" strokecolor="#795d9b [3047]">
+              <v:line w14:anchorId="057D0E32" id="Straight Connector 16" o:spid="_x0000_s1026" style="position:absolute;z-index:251663360;visibility:visible;mso-wrap-style:square;mso-width-percent:0;mso-height-percent:0;mso-wrap-distance-left:9pt;mso-wrap-distance-top:0;mso-wrap-distance-right:9pt;mso-wrap-distance-bottom:0;mso-position-horizontal:absolute;mso-position-horizontal-relative:text;mso-position-vertical:absolute;mso-position-vertical-relative:text;mso-width-percent:0;mso-height-percent:0;mso-width-relative:margin;mso-height-relative:margin" from="119.45pt,2.7pt" to="157pt,2.7pt" o:gfxdata="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" filled="t" fillcolor="#413253 [1639]" strokecolor="#795d9b [3047]">
                 <v:fill color2="#775c99 [3015]" rotate="t" angle="180" colors="0 #5d417e;52429f #7b58a6;1 #7b57a8" focus="100%" type="gradient">
                   <o:fill v:ext="view" type="gradientUnscaled"/>
                 </v:fill>
@@ -574,7 +574,7 @@
         </w:rPr>
       </w:pPr>
       <w:r>
-        <w:object w:dxaOrig="18837" w:dyaOrig="10827">
+        <w:object w:dxaOrig="19958" w:dyaOrig="12087">
           <v:shapetype id="_x0000_t75" coordsize="21600,21600" o:spt="75" o:preferrelative="t" path="m@4@5l@4@11@9@11@9@5xe" filled="f" stroked="f">
             <v:stroke joinstyle="miter"/>
             <v:formulas>
@@ -594,10 +594,10 @@
             <v:path o:extrusionok="f" gradientshapeok="t" o:connecttype="rect"/>
             <o:lock v:ext="edit" aspectratio="t"/>
           </v:shapetype>
-          <v:shape id="_x0000_i1041" type="#_x0000_t75" style="width:470.7pt;height:270.8pt" o:ole="">
+          <v:shape id="_x0000_i1032" type="#_x0000_t75" style="width:467.25pt;height:282.75pt" o:ole="">
             <v:imagedata r:id="rId5" o:title=""/>
           </v:shape>
-          <o:OLEObject Type="Embed" ProgID="Visio.Drawing.11" ShapeID="_x0000_i1041" DrawAspect="Content" ObjectID="_1568061925" r:id="rId6"/>
+          <o:OLEObject Type="Embed" ProgID="Visio.Drawing.11" ShapeID="_x0000_i1032" DrawAspect="Content" ObjectID="_1568289937" r:id="rId6"/>
         </w:object>
       </w:r>
       <w:bookmarkStart w:id="0" w:name="_GoBack"/>
@@ -927,6 +927,7 @@
         <w:ind w:left="504" w:hanging="360"/>
       </w:pPr>
       <w:r>
+        <w:lastRenderedPageBreak/>
         <w:br/>
       </w:r>
     </w:p>
@@ -952,7 +953,6 @@
               <w:pStyle w:val="MyTable"/>
             </w:pPr>
             <w:r>
-              <w:lastRenderedPageBreak/>
               <w:t>Mã số</w:t>
             </w:r>
           </w:p>
@@ -1053,15 +1053,19 @@
               <w:pStyle w:val="MyTable"/>
             </w:pPr>
             <w:r>
-              <w:t xml:space="preserve">Lưu thông tin các loại phòng (phòng ở, phòng </w:t>
-            </w:r>
-            <w:proofErr w:type="gramStart"/>
-            <w:r>
-              <w:t>họp,…</w:t>
-            </w:r>
-            <w:proofErr w:type="gramEnd"/>
-            <w:r>
-              <w:t>)để quản lý</w:t>
+              <w:t>Lưu thông tin các loại phòng (phòng ở, phòng họp,</w:t>
+            </w:r>
+            <w:r>
+              <w:t xml:space="preserve"> </w:t>
+            </w:r>
+            <w:r>
+              <w:t>…)</w:t>
+            </w:r>
+            <w:r>
+              <w:t xml:space="preserve"> </w:t>
+            </w:r>
+            <w:r>
+              <w:t>để quản lý</w:t>
             </w:r>
           </w:p>
         </w:tc>
@@ -1202,7 +1206,10 @@
               <w:pStyle w:val="MyTable"/>
             </w:pPr>
             <w:r>
-              <w:t>Lưu thông tin các loại loại dịch vụ và các dịch vụ của khách hàng đã sử dụng</w:t>
+              <w:t xml:space="preserve">Lưu thông tin các loại loại dịch vụ </w:t>
+            </w:r>
+            <w:r>
+              <w:t>hiện có của khách sạn</w:t>
             </w:r>
           </w:p>
         </w:tc>
@@ -1484,7 +1491,158 @@
               <w:pStyle w:val="MyTable"/>
             </w:pPr>
             <w:r>
-              <w:t>Lưu thông tin các thiết bị</w:t>
+              <w:t xml:space="preserve">Lưu thông tin </w:t>
+            </w:r>
+            <w:r>
+              <w:t xml:space="preserve">của </w:t>
+            </w:r>
+            <w:r>
+              <w:t>các thiết bị</w:t>
+            </w:r>
+          </w:p>
+        </w:tc>
+      </w:tr>
+    </w:tbl>
+    <w:p>
+      <w:pPr>
+        <w:pStyle w:val="MyTitle"/>
+        <w:numPr>
+          <w:ilvl w:val="0"/>
+          <w:numId w:val="0"/>
+        </w:numPr>
+        <w:ind w:left="504" w:hanging="360"/>
+      </w:pPr>
+      <w:r>
+        <w:lastRenderedPageBreak/>
+        <w:br/>
+      </w:r>
+    </w:p>
+    <w:tbl>
+      <w:tblPr>
+        <w:tblStyle w:val="LiBang"/>
+        <w:tblW w:w="0" w:type="auto"/>
+        <w:tblInd w:w="504" w:type="dxa"/>
+        <w:tblLook w:val="04A0" w:firstRow="1" w:lastRow="0" w:firstColumn="1" w:lastColumn="0" w:noHBand="0" w:noVBand="1"/>
+      </w:tblPr>
+      <w:tblGrid>
+        <w:gridCol w:w="2290"/>
+        <w:gridCol w:w="6764"/>
+      </w:tblGrid>
+      <w:tr>
+        <w:tc>
+          <w:tcPr>
+            <w:tcW w:w="2290" w:type="dxa"/>
+            <w:shd w:val="clear" w:color="auto" w:fill="D9D9D9" w:themeFill="background1" w:themeFillShade="D9"/>
+          </w:tcPr>
+          <w:p>
+            <w:pPr>
+              <w:pStyle w:val="MyTable"/>
+            </w:pPr>
+            <w:r>
+              <w:t>Mã số</w:t>
+            </w:r>
+          </w:p>
+        </w:tc>
+        <w:tc>
+          <w:tcPr>
+            <w:tcW w:w="6764" w:type="dxa"/>
+          </w:tcPr>
+          <w:p>
+            <w:pPr>
+              <w:pStyle w:val="MyTable"/>
+            </w:pPr>
+            <w:r>
+              <w:t>NV</w:t>
+            </w:r>
+          </w:p>
+        </w:tc>
+      </w:tr>
+      <w:tr>
+        <w:tc>
+          <w:tcPr>
+            <w:tcW w:w="2290" w:type="dxa"/>
+            <w:shd w:val="clear" w:color="auto" w:fill="D9D9D9" w:themeFill="background1" w:themeFillShade="D9"/>
+          </w:tcPr>
+          <w:p>
+            <w:pPr>
+              <w:pStyle w:val="MyTable"/>
+            </w:pPr>
+            <w:r>
+              <w:t>Tham chiếu</w:t>
+            </w:r>
+          </w:p>
+        </w:tc>
+        <w:tc>
+          <w:tcPr>
+            <w:tcW w:w="6764" w:type="dxa"/>
+          </w:tcPr>
+          <w:p>
+            <w:pPr>
+              <w:pStyle w:val="MyTable"/>
+            </w:pPr>
+            <w:r>
+              <w:t>[1]</w:t>
+            </w:r>
+          </w:p>
+        </w:tc>
+      </w:tr>
+      <w:tr>
+        <w:tc>
+          <w:tcPr>
+            <w:tcW w:w="2290" w:type="dxa"/>
+            <w:shd w:val="clear" w:color="auto" w:fill="D9D9D9" w:themeFill="background1" w:themeFillShade="D9"/>
+          </w:tcPr>
+          <w:p>
+            <w:pPr>
+              <w:pStyle w:val="MyTable"/>
+            </w:pPr>
+            <w:r>
+              <w:t>Tên thực thể</w:t>
+            </w:r>
+          </w:p>
+        </w:tc>
+        <w:tc>
+          <w:tcPr>
+            <w:tcW w:w="6764" w:type="dxa"/>
+          </w:tcPr>
+          <w:p>
+            <w:pPr>
+              <w:pStyle w:val="MyTable"/>
+            </w:pPr>
+            <w:r>
+              <w:t xml:space="preserve">Nhân viên </w:t>
+            </w:r>
+          </w:p>
+        </w:tc>
+      </w:tr>
+      <w:tr>
+        <w:tc>
+          <w:tcPr>
+            <w:tcW w:w="2290" w:type="dxa"/>
+            <w:shd w:val="clear" w:color="auto" w:fill="D9D9D9" w:themeFill="background1" w:themeFillShade="D9"/>
+          </w:tcPr>
+          <w:p>
+            <w:pPr>
+              <w:pStyle w:val="MyTable"/>
+            </w:pPr>
+            <w:r>
+              <w:t>Mô tả</w:t>
+            </w:r>
+          </w:p>
+        </w:tc>
+        <w:tc>
+          <w:tcPr>
+            <w:tcW w:w="6764" w:type="dxa"/>
+          </w:tcPr>
+          <w:p>
+            <w:pPr>
+              <w:pStyle w:val="MyTable"/>
+            </w:pPr>
+            <w:r>
+              <w:t>Lưu thông tin của nhân viên</w:t>
+            </w:r>
+            <w:r>
+              <w:t xml:space="preserve"> (VD: Quản lý, bảo vệ, tiếp tân, ….)</w:t>
             </w:r>
           </w:p>
         </w:tc>
@@ -1525,7 +1683,6 @@
               <w:pStyle w:val="MyTable"/>
             </w:pPr>
             <w:r>
-              <w:lastRenderedPageBreak/>
               <w:t>Mã số</w:t>
             </w:r>
           </w:p>
@@ -1539,7 +1696,7 @@
               <w:pStyle w:val="MyTable"/>
             </w:pPr>
             <w:r>
-              <w:t>NV</w:t>
+              <w:t>HP</w:t>
             </w:r>
           </w:p>
         </w:tc>
@@ -1597,7 +1754,7 @@
               <w:pStyle w:val="MyTable"/>
             </w:pPr>
             <w:r>
-              <w:t xml:space="preserve">Nhân viên </w:t>
+              <w:t>Hủy phòng</w:t>
             </w:r>
           </w:p>
         </w:tc>
@@ -1626,7 +1783,10 @@
               <w:pStyle w:val="MyTable"/>
             </w:pPr>
             <w:r>
-              <w:t>Lưu thông tin của nhân viên</w:t>
+              <w:t>Lưu thông tin hủy phòng</w:t>
+            </w:r>
+            <w:r>
+              <w:t xml:space="preserve"> khi khách hàng yêu cầu</w:t>
             </w:r>
           </w:p>
         </w:tc>
@@ -1680,7 +1840,7 @@
               <w:pStyle w:val="MyTable"/>
             </w:pPr>
             <w:r>
-              <w:t>HP</w:t>
+              <w:t>HD</w:t>
             </w:r>
           </w:p>
         </w:tc>
@@ -1738,7 +1898,7 @@
               <w:pStyle w:val="MyTable"/>
             </w:pPr>
             <w:r>
-              <w:t>Hủy phòng</w:t>
+              <w:t>Hóa đơn</w:t>
             </w:r>
           </w:p>
         </w:tc>
@@ -1767,7 +1927,157 @@
               <w:pStyle w:val="MyTable"/>
             </w:pPr>
             <w:r>
-              <w:t>Lưu thông tin hủy phòng</w:t>
+              <w:t xml:space="preserve">Lưu thông tin </w:t>
+            </w:r>
+            <w:r>
+              <w:t>hóa đơn khi xuất cho khách hàng</w:t>
+            </w:r>
+          </w:p>
+        </w:tc>
+      </w:tr>
+    </w:tbl>
+    <w:p>
+      <w:pPr>
+        <w:pStyle w:val="MyTitle"/>
+        <w:numPr>
+          <w:ilvl w:val="0"/>
+          <w:numId w:val="0"/>
+        </w:numPr>
+        <w:ind w:left="504" w:hanging="360"/>
+      </w:pPr>
+      <w:r>
+        <w:br/>
+      </w:r>
+    </w:p>
+    <w:tbl>
+      <w:tblPr>
+        <w:tblStyle w:val="LiBang"/>
+        <w:tblW w:w="0" w:type="auto"/>
+        <w:tblInd w:w="504" w:type="dxa"/>
+        <w:tblLook w:val="04A0" w:firstRow="1" w:lastRow="0" w:firstColumn="1" w:lastColumn="0" w:noHBand="0" w:noVBand="1"/>
+      </w:tblPr>
+      <w:tblGrid>
+        <w:gridCol w:w="2290"/>
+        <w:gridCol w:w="6764"/>
+      </w:tblGrid>
+      <w:tr>
+        <w:tc>
+          <w:tcPr>
+            <w:tcW w:w="2290" w:type="dxa"/>
+            <w:shd w:val="clear" w:color="auto" w:fill="D9D9D9" w:themeFill="background1" w:themeFillShade="D9"/>
+          </w:tcPr>
+          <w:p>
+            <w:pPr>
+              <w:pStyle w:val="MyTable"/>
+            </w:pPr>
+            <w:r>
+              <w:t>Mã số</w:t>
+            </w:r>
+          </w:p>
+        </w:tc>
+        <w:tc>
+          <w:tcPr>
+            <w:tcW w:w="6764" w:type="dxa"/>
+          </w:tcPr>
+          <w:p>
+            <w:pPr>
+              <w:pStyle w:val="MyTable"/>
+            </w:pPr>
+            <w:r>
+              <w:t>NTPH</w:t>
+            </w:r>
+          </w:p>
+        </w:tc>
+      </w:tr>
+      <w:tr>
+        <w:tc>
+          <w:tcPr>
+            <w:tcW w:w="2290" w:type="dxa"/>
+            <w:shd w:val="clear" w:color="auto" w:fill="D9D9D9" w:themeFill="background1" w:themeFillShade="D9"/>
+          </w:tcPr>
+          <w:p>
+            <w:pPr>
+              <w:pStyle w:val="MyTable"/>
+            </w:pPr>
+            <w:r>
+              <w:t>Tham chiếu</w:t>
+            </w:r>
+          </w:p>
+        </w:tc>
+        <w:tc>
+          <w:tcPr>
+            <w:tcW w:w="6764" w:type="dxa"/>
+          </w:tcPr>
+          <w:p>
+            <w:pPr>
+              <w:pStyle w:val="MyTable"/>
+            </w:pPr>
+            <w:r>
+              <w:t>[1]</w:t>
+            </w:r>
+          </w:p>
+        </w:tc>
+      </w:tr>
+      <w:tr>
+        <w:tc>
+          <w:tcPr>
+            <w:tcW w:w="2290" w:type="dxa"/>
+            <w:shd w:val="clear" w:color="auto" w:fill="D9D9D9" w:themeFill="background1" w:themeFillShade="D9"/>
+          </w:tcPr>
+          <w:p>
+            <w:pPr>
+              <w:pStyle w:val="MyTable"/>
+            </w:pPr>
+            <w:r>
+              <w:t>Tên thực thể</w:t>
+            </w:r>
+          </w:p>
+        </w:tc>
+        <w:tc>
+          <w:tcPr>
+            <w:tcW w:w="6764" w:type="dxa"/>
+          </w:tcPr>
+          <w:p>
+            <w:pPr>
+              <w:pStyle w:val="MyTable"/>
+            </w:pPr>
+            <w:r>
+              <w:t>Nhận trả phòng</w:t>
+            </w:r>
+          </w:p>
+        </w:tc>
+      </w:tr>
+      <w:tr>
+        <w:tc>
+          <w:tcPr>
+            <w:tcW w:w="2290" w:type="dxa"/>
+            <w:shd w:val="clear" w:color="auto" w:fill="D9D9D9" w:themeFill="background1" w:themeFillShade="D9"/>
+          </w:tcPr>
+          <w:p>
+            <w:pPr>
+              <w:pStyle w:val="MyTable"/>
+            </w:pPr>
+            <w:r>
+              <w:t>Mô tả</w:t>
+            </w:r>
+          </w:p>
+        </w:tc>
+        <w:tc>
+          <w:tcPr>
+            <w:tcW w:w="6764" w:type="dxa"/>
+          </w:tcPr>
+          <w:p>
+            <w:pPr>
+              <w:pStyle w:val="MyTable"/>
+            </w:pPr>
+            <w:r>
+              <w:t xml:space="preserve">Lưu thông tin </w:t>
+            </w:r>
+            <w:r>
+              <w:t>nhận trả phòng của</w:t>
+            </w:r>
+            <w:r>
+              <w:t xml:space="preserve"> khách hàng</w:t>
             </w:r>
           </w:p>
         </w:tc>
@@ -1788,6 +2098,7 @@
         <w:pStyle w:val="MyTitle"/>
       </w:pPr>
       <w:r>
+        <w:lastRenderedPageBreak/>
         <w:t>Mối kết hợp</w:t>
       </w:r>
     </w:p>
@@ -1919,15 +2230,55 @@
               <w:t>Thể hiện mối kết hợp giữa khách hàng và nhân viên</w:t>
             </w:r>
             <w:r>
-              <w:t xml:space="preserve">, một khách hàng có thể gửi 1 hoặc nhiều yêu cầu cho nhân </w:t>
-            </w:r>
-            <w:proofErr w:type="gramStart"/>
-            <w:r>
-              <w:t>viên ,</w:t>
-            </w:r>
-            <w:proofErr w:type="gramEnd"/>
-            <w:r>
-              <w:t xml:space="preserve"> một nhân viên có thể nhận 1 hoặc nhiều yêu cầu từ khách hàng</w:t>
+              <w:t xml:space="preserve">, một khách hàng có thể </w:t>
+            </w:r>
+            <w:r>
+              <w:t xml:space="preserve">không </w:t>
+            </w:r>
+            <w:r>
+              <w:t>gử</w:t>
+            </w:r>
+            <w:r>
+              <w:t>i</w:t>
+            </w:r>
+            <w:r>
+              <w:t xml:space="preserve"> hoặc</w:t>
+            </w:r>
+            <w:r>
+              <w:t xml:space="preserve"> gửi</w:t>
+            </w:r>
+            <w:r>
+              <w:t xml:space="preserve"> nhiều yêu cầ</w:t>
+            </w:r>
+            <w:r>
+              <w:t>u cho nhân viên</w:t>
+            </w:r>
+            <w:r>
+              <w:t xml:space="preserve">, một nhân viên có thể </w:t>
+            </w:r>
+            <w:r>
+              <w:t>khôn</w:t>
+            </w:r>
+            <w:r>
+              <w:t>g</w:t>
+            </w:r>
+            <w:r>
+              <w:t xml:space="preserve"> </w:t>
+            </w:r>
+            <w:r>
+              <w:t>nhậ</w:t>
+            </w:r>
+            <w:r>
+              <w:t>n</w:t>
+            </w:r>
+            <w:r>
+              <w:t xml:space="preserve"> hoặc </w:t>
+            </w:r>
+            <w:r>
+              <w:t xml:space="preserve">nhận </w:t>
+            </w:r>
+            <w:r>
+              <w:t>nhiều yêu cầu từ khách hàng</w:t>
             </w:r>
           </w:p>
         </w:tc>
@@ -1980,15 +2331,12 @@
               <w:pStyle w:val="MyTable"/>
             </w:pPr>
             <w:r>
-              <w:t>KH-DV</w:t>
-            </w:r>
-          </w:p>
-        </w:tc>
-      </w:tr>
-      <w:tr>
-        <w:trPr>
-          <w:trHeight w:val="431"/>
-        </w:trPr>
+              <w:t>NV-HP</w:t>
+            </w:r>
+          </w:p>
+        </w:tc>
+      </w:tr>
+      <w:tr>
         <w:tc>
           <w:tcPr>
             <w:tcW w:w="2290" w:type="dxa"/>
@@ -2041,7 +2389,7 @@
               <w:pStyle w:val="MyTable"/>
             </w:pPr>
             <w:r>
-              <w:t>Sử dụng</w:t>
+              <w:t>Yêu cầu</w:t>
             </w:r>
           </w:p>
         </w:tc>
@@ -2070,34 +2418,25 @@
               <w:pStyle w:val="MyTable"/>
             </w:pPr>
             <w:r>
-              <w:t>Thể hiện mối kết hợp giữa khách hàng và dịch vụ</w:t>
-            </w:r>
-            <w:r>
-              <w:t xml:space="preserve">, </w:t>
-            </w:r>
-            <w:r>
-              <w:t xml:space="preserve">một khách hàng có thể </w:t>
-            </w:r>
-            <w:r>
-              <w:t>không sử dụng</w:t>
-            </w:r>
-            <w:r>
-              <w:t xml:space="preserve"> hoặc</w:t>
-            </w:r>
-            <w:r>
-              <w:t xml:space="preserve"> sử dụng</w:t>
-            </w:r>
-            <w:r>
-              <w:t xml:space="preserve"> nhiều </w:t>
-            </w:r>
-            <w:r>
-              <w:t>dịch vụ</w:t>
-            </w:r>
-            <w:r>
-              <w:t xml:space="preserve">, một </w:t>
-            </w:r>
-            <w:r>
-              <w:t>dịch vụ có thể không phục vụ khách hàng nào hoặc phục vụ nhiều khách hàng</w:t>
+              <w:t>Thể hiện mối kết hợp giữa nhân viên và hủ</w:t>
+            </w:r>
+            <w:r>
+              <w:t>y phòng</w:t>
+            </w:r>
+            <w:r>
+              <w:t xml:space="preserve"> khi</w:t>
+            </w:r>
+            <w:r>
+              <w:t xml:space="preserve"> mà</w:t>
+            </w:r>
+            <w:r>
+              <w:t xml:space="preserve"> nhân viên nhận được yêu cầu hủy phòng của khách hàng. Một khách hàng có thể không gửi hoặc gửi nhiều yêu cầu hủy phòng. </w:t>
+            </w:r>
+            <w:r>
+              <w:t>Nhân viên</w:t>
+            </w:r>
+            <w:r>
+              <w:t xml:space="preserve"> có thể không nhận hoặc nhận được nhiều yêu cầu hủy phòng </w:t>
             </w:r>
           </w:p>
         </w:tc>
@@ -2112,7 +2451,6 @@
         </w:numPr>
       </w:pPr>
       <w:r>
-        <w:lastRenderedPageBreak/>
         <w:br/>
       </w:r>
     </w:p>
@@ -2151,7 +2489,7 @@
               <w:pStyle w:val="MyTable"/>
             </w:pPr>
             <w:r>
-              <w:t>NV-PH</w:t>
+              <w:t>KH-HP</w:t>
             </w:r>
           </w:p>
         </w:tc>
@@ -2209,7 +2547,7 @@
               <w:pStyle w:val="MyTable"/>
             </w:pPr>
             <w:r>
-              <w:t>Quản lý</w:t>
+              <w:t>Yêu cầu</w:t>
             </w:r>
           </w:p>
         </w:tc>
@@ -2238,13 +2576,339 @@
               <w:pStyle w:val="MyTable"/>
             </w:pPr>
             <w:r>
-              <w:t>Thể hiện mối kết hợp giữa nhân viên với phòng</w:t>
-            </w:r>
-            <w:r>
-              <w:t xml:space="preserve">, một nhân viên có thể không quản lý phòng nào hoặc quản lý nhiều phòng, một phòng được </w:t>
-            </w:r>
-            <w:r>
-              <w:t>quản lý bởi 1 hoặc nhiều người</w:t>
+              <w:t xml:space="preserve">Thể hiện mối kết hợp giữa </w:t>
+            </w:r>
+            <w:r>
+              <w:t>khách hàng</w:t>
+            </w:r>
+            <w:r>
+              <w:t xml:space="preserve"> và hủ</w:t>
+            </w:r>
+            <w:r>
+              <w:t xml:space="preserve">y phòng. </w:t>
+            </w:r>
+            <w:r>
+              <w:t xml:space="preserve">Một khách hàng có thể không gửi hoặc gửi nhiều yêu cầu hủy phòng. </w:t>
+            </w:r>
+            <w:r>
+              <w:t xml:space="preserve">Hủy phòng </w:t>
+            </w:r>
+            <w:r>
+              <w:t xml:space="preserve">có thể không nhận hoặc nhận được nhiều yêu cầu hủy phòng </w:t>
+            </w:r>
+          </w:p>
+        </w:tc>
+      </w:tr>
+    </w:tbl>
+    <w:p>
+      <w:pPr>
+        <w:pStyle w:val="MyTitle"/>
+        <w:numPr>
+          <w:ilvl w:val="0"/>
+          <w:numId w:val="0"/>
+        </w:numPr>
+      </w:pPr>
+      <w:r>
+        <w:br/>
+      </w:r>
+    </w:p>
+    <w:tbl>
+      <w:tblPr>
+        <w:tblStyle w:val="LiBang"/>
+        <w:tblW w:w="0" w:type="auto"/>
+        <w:tblInd w:w="504" w:type="dxa"/>
+        <w:tblLook w:val="04A0" w:firstRow="1" w:lastRow="0" w:firstColumn="1" w:lastColumn="0" w:noHBand="0" w:noVBand="1"/>
+      </w:tblPr>
+      <w:tblGrid>
+        <w:gridCol w:w="2290"/>
+        <w:gridCol w:w="6764"/>
+      </w:tblGrid>
+      <w:tr>
+        <w:tc>
+          <w:tcPr>
+            <w:tcW w:w="2290" w:type="dxa"/>
+            <w:shd w:val="clear" w:color="auto" w:fill="D9D9D9" w:themeFill="background1" w:themeFillShade="D9"/>
+          </w:tcPr>
+          <w:p>
+            <w:pPr>
+              <w:pStyle w:val="MyTable"/>
+            </w:pPr>
+            <w:r>
+              <w:lastRenderedPageBreak/>
+              <w:t>Mã số</w:t>
+            </w:r>
+          </w:p>
+        </w:tc>
+        <w:tc>
+          <w:tcPr>
+            <w:tcW w:w="6764" w:type="dxa"/>
+          </w:tcPr>
+          <w:p>
+            <w:pPr>
+              <w:pStyle w:val="MyTable"/>
+            </w:pPr>
+            <w:r>
+              <w:t>KH-NTPH</w:t>
+            </w:r>
+          </w:p>
+        </w:tc>
+      </w:tr>
+      <w:tr>
+        <w:tc>
+          <w:tcPr>
+            <w:tcW w:w="2290" w:type="dxa"/>
+            <w:shd w:val="clear" w:color="auto" w:fill="D9D9D9" w:themeFill="background1" w:themeFillShade="D9"/>
+          </w:tcPr>
+          <w:p>
+            <w:pPr>
+              <w:pStyle w:val="MyTable"/>
+            </w:pPr>
+            <w:r>
+              <w:t>Tham chiếu</w:t>
+            </w:r>
+          </w:p>
+        </w:tc>
+        <w:tc>
+          <w:tcPr>
+            <w:tcW w:w="6764" w:type="dxa"/>
+          </w:tcPr>
+          <w:p>
+            <w:pPr>
+              <w:pStyle w:val="MyTable"/>
+            </w:pPr>
+            <w:r>
+              <w:t>[1]</w:t>
+            </w:r>
+          </w:p>
+        </w:tc>
+      </w:tr>
+      <w:tr>
+        <w:tc>
+          <w:tcPr>
+            <w:tcW w:w="2290" w:type="dxa"/>
+            <w:shd w:val="clear" w:color="auto" w:fill="D9D9D9" w:themeFill="background1" w:themeFillShade="D9"/>
+          </w:tcPr>
+          <w:p>
+            <w:pPr>
+              <w:pStyle w:val="MyTable"/>
+            </w:pPr>
+            <w:r>
+              <w:t>Tên mối kết hợp</w:t>
+            </w:r>
+          </w:p>
+        </w:tc>
+        <w:tc>
+          <w:tcPr>
+            <w:tcW w:w="6764" w:type="dxa"/>
+          </w:tcPr>
+          <w:p>
+            <w:pPr>
+              <w:pStyle w:val="MyTable"/>
+            </w:pPr>
+            <w:r>
+              <w:t>Yêu cầu</w:t>
+            </w:r>
+          </w:p>
+        </w:tc>
+      </w:tr>
+      <w:tr>
+        <w:tc>
+          <w:tcPr>
+            <w:tcW w:w="2290" w:type="dxa"/>
+            <w:shd w:val="clear" w:color="auto" w:fill="D9D9D9" w:themeFill="background1" w:themeFillShade="D9"/>
+          </w:tcPr>
+          <w:p>
+            <w:pPr>
+              <w:pStyle w:val="MyTable"/>
+            </w:pPr>
+            <w:r>
+              <w:t>Mô tả</w:t>
+            </w:r>
+          </w:p>
+        </w:tc>
+        <w:tc>
+          <w:tcPr>
+            <w:tcW w:w="6764" w:type="dxa"/>
+          </w:tcPr>
+          <w:p>
+            <w:pPr>
+              <w:pStyle w:val="MyTable"/>
+            </w:pPr>
+            <w:r>
+              <w:t xml:space="preserve">Thể hiện mối kết hợp giữa khách hàng và </w:t>
+            </w:r>
+            <w:r>
+              <w:t>nhận trả phòng</w:t>
+            </w:r>
+            <w:r>
+              <w:t>. Một khách hàng có thể không gửi hoặc gửi nhiều yêu cầ</w:t>
+            </w:r>
+            <w:r>
+              <w:t>u nhận trả</w:t>
+            </w:r>
+            <w:r>
+              <w:t xml:space="preserve"> phòng. </w:t>
+            </w:r>
+            <w:r>
+              <w:t>Nhận trả</w:t>
+            </w:r>
+            <w:r>
+              <w:t xml:space="preserve"> phòng có thể không nhận hoặc nhận được nhiề</w:t>
+            </w:r>
+            <w:r>
+              <w:t>u yêu cầu nhận trả</w:t>
+            </w:r>
+            <w:r>
+              <w:t xml:space="preserve"> phòng </w:t>
+            </w:r>
+          </w:p>
+        </w:tc>
+      </w:tr>
+    </w:tbl>
+    <w:p>
+      <w:pPr>
+        <w:pStyle w:val="MyTitle"/>
+        <w:numPr>
+          <w:ilvl w:val="0"/>
+          <w:numId w:val="0"/>
+        </w:numPr>
+      </w:pPr>
+      <w:r>
+        <w:br/>
+      </w:r>
+    </w:p>
+    <w:tbl>
+      <w:tblPr>
+        <w:tblStyle w:val="LiBang"/>
+        <w:tblW w:w="0" w:type="auto"/>
+        <w:tblInd w:w="504" w:type="dxa"/>
+        <w:tblLook w:val="04A0" w:firstRow="1" w:lastRow="0" w:firstColumn="1" w:lastColumn="0" w:noHBand="0" w:noVBand="1"/>
+      </w:tblPr>
+      <w:tblGrid>
+        <w:gridCol w:w="2290"/>
+        <w:gridCol w:w="6764"/>
+      </w:tblGrid>
+      <w:tr>
+        <w:tc>
+          <w:tcPr>
+            <w:tcW w:w="2290" w:type="dxa"/>
+            <w:shd w:val="clear" w:color="auto" w:fill="D9D9D9" w:themeFill="background1" w:themeFillShade="D9"/>
+          </w:tcPr>
+          <w:p>
+            <w:pPr>
+              <w:pStyle w:val="MyTable"/>
+            </w:pPr>
+            <w:r>
+              <w:t>Mã số</w:t>
+            </w:r>
+          </w:p>
+        </w:tc>
+        <w:tc>
+          <w:tcPr>
+            <w:tcW w:w="6764" w:type="dxa"/>
+          </w:tcPr>
+          <w:p>
+            <w:pPr>
+              <w:pStyle w:val="MyTable"/>
+            </w:pPr>
+            <w:r>
+              <w:t>NV-NTPH</w:t>
+            </w:r>
+          </w:p>
+        </w:tc>
+      </w:tr>
+      <w:tr>
+        <w:tc>
+          <w:tcPr>
+            <w:tcW w:w="2290" w:type="dxa"/>
+            <w:shd w:val="clear" w:color="auto" w:fill="D9D9D9" w:themeFill="background1" w:themeFillShade="D9"/>
+          </w:tcPr>
+          <w:p>
+            <w:pPr>
+              <w:pStyle w:val="MyTable"/>
+            </w:pPr>
+            <w:r>
+              <w:t>Tham chiếu</w:t>
+            </w:r>
+          </w:p>
+        </w:tc>
+        <w:tc>
+          <w:tcPr>
+            <w:tcW w:w="6764" w:type="dxa"/>
+          </w:tcPr>
+          <w:p>
+            <w:pPr>
+              <w:pStyle w:val="MyTable"/>
+            </w:pPr>
+            <w:r>
+              <w:t>[1]</w:t>
+            </w:r>
+          </w:p>
+        </w:tc>
+      </w:tr>
+      <w:tr>
+        <w:tc>
+          <w:tcPr>
+            <w:tcW w:w="2290" w:type="dxa"/>
+            <w:shd w:val="clear" w:color="auto" w:fill="D9D9D9" w:themeFill="background1" w:themeFillShade="D9"/>
+          </w:tcPr>
+          <w:p>
+            <w:pPr>
+              <w:pStyle w:val="MyTable"/>
+            </w:pPr>
+            <w:r>
+              <w:t>Tên mối kết hợp</w:t>
+            </w:r>
+          </w:p>
+        </w:tc>
+        <w:tc>
+          <w:tcPr>
+            <w:tcW w:w="6764" w:type="dxa"/>
+          </w:tcPr>
+          <w:p>
+            <w:pPr>
+              <w:pStyle w:val="MyTable"/>
+            </w:pPr>
+            <w:r>
+              <w:t>Yêu cầu</w:t>
+            </w:r>
+          </w:p>
+        </w:tc>
+      </w:tr>
+      <w:tr>
+        <w:tc>
+          <w:tcPr>
+            <w:tcW w:w="2290" w:type="dxa"/>
+            <w:shd w:val="clear" w:color="auto" w:fill="D9D9D9" w:themeFill="background1" w:themeFillShade="D9"/>
+          </w:tcPr>
+          <w:p>
+            <w:pPr>
+              <w:pStyle w:val="MyTable"/>
+            </w:pPr>
+            <w:r>
+              <w:t>Mô tả</w:t>
+            </w:r>
+          </w:p>
+        </w:tc>
+        <w:tc>
+          <w:tcPr>
+            <w:tcW w:w="6764" w:type="dxa"/>
+          </w:tcPr>
+          <w:p>
+            <w:pPr>
+              <w:pStyle w:val="MyTable"/>
+            </w:pPr>
+            <w:r>
+              <w:t xml:space="preserve">Thể hiện mối kết hợp giữa </w:t>
+            </w:r>
+            <w:r>
+              <w:t>nhân viên và nhận trả phòng</w:t>
+            </w:r>
+            <w:r>
+              <w:t xml:space="preserve">. Một </w:t>
+            </w:r>
+            <w:r>
+              <w:t>nhân viên có thể không quản lý hoặc quản lý nhiều nhiều yêu cầu nhận trả phòng</w:t>
             </w:r>
           </w:p>
         </w:tc>
@@ -2300,12 +2964,15 @@
               <w:pStyle w:val="MyTable"/>
             </w:pPr>
             <w:r>
-              <w:t>NV-BGĐ</w:t>
-            </w:r>
-          </w:p>
-        </w:tc>
-      </w:tr>
-      <w:tr>
+              <w:t>KH-DV</w:t>
+            </w:r>
+          </w:p>
+        </w:tc>
+      </w:tr>
+      <w:tr>
+        <w:trPr>
+          <w:trHeight w:val="431"/>
+        </w:trPr>
         <w:tc>
           <w:tcPr>
             <w:tcW w:w="2290" w:type="dxa"/>
@@ -2358,7 +3025,7 @@
               <w:pStyle w:val="MyTable"/>
             </w:pPr>
             <w:r>
-              <w:t>Quản lý</w:t>
+              <w:t>Sử dụng</w:t>
             </w:r>
           </w:p>
         </w:tc>
@@ -2387,13 +3054,10 @@
               <w:pStyle w:val="MyTable"/>
             </w:pPr>
             <w:r>
-              <w:t>Thể hiện mối kết hợp giữa nhân viên</w:t>
-            </w:r>
-            <w:r>
-              <w:t xml:space="preserve"> và ban giám đốc</w:t>
-            </w:r>
-            <w:r>
-              <w:t>, một nhân viên có thể được quản lý bởi một người hoặc nhiều người</w:t>
+              <w:t>Thể hiện mối kết hợp giữa khách hàng và dịch vụ</w:t>
+            </w:r>
+            <w:r>
+              <w:t>, một khách hàng có thể không sử dụng hoặc sử dụng nhiều dịch vụ, một dịch vụ có thể không phục vụ khách hàng nào hoặc phục vụ nhiều khách hàng</w:t>
             </w:r>
           </w:p>
         </w:tc>
@@ -2446,7 +3110,7 @@
               <w:pStyle w:val="MyTable"/>
             </w:pPr>
             <w:r>
-              <w:t>NV-DV</w:t>
+              <w:t>NV-PH</w:t>
             </w:r>
           </w:p>
         </w:tc>
@@ -2491,6 +3155,7 @@
               <w:pStyle w:val="MyTable"/>
             </w:pPr>
             <w:r>
+              <w:lastRenderedPageBreak/>
               <w:t>Tên mối kết hợp</w:t>
             </w:r>
           </w:p>
@@ -2533,154 +3198,16 @@
               <w:pStyle w:val="MyTable"/>
             </w:pPr>
             <w:r>
-              <w:t>Thể hiện mối kết hợp giữa nhân viên và dịch vụ</w:t>
-            </w:r>
-            <w:r>
-              <w:t>, một nhân viên có thể không quản lý dịch vụ nào hoặc có thể quản lý nhiều dịch vụ, một dịch vụ được quản lý bởi một hoặc nhiều người</w:t>
-            </w:r>
-          </w:p>
-        </w:tc>
-      </w:tr>
-    </w:tbl>
-    <w:p>
-      <w:pPr>
-        <w:pStyle w:val="MyTitle"/>
-        <w:numPr>
-          <w:ilvl w:val="0"/>
-          <w:numId w:val="0"/>
-        </w:numPr>
-      </w:pPr>
-      <w:r>
-        <w:br/>
-      </w:r>
-    </w:p>
-    <w:tbl>
-      <w:tblPr>
-        <w:tblStyle w:val="LiBang"/>
-        <w:tblW w:w="0" w:type="auto"/>
-        <w:tblInd w:w="504" w:type="dxa"/>
-        <w:tblLook w:val="04A0" w:firstRow="1" w:lastRow="0" w:firstColumn="1" w:lastColumn="0" w:noHBand="0" w:noVBand="1"/>
-      </w:tblPr>
-      <w:tblGrid>
-        <w:gridCol w:w="2290"/>
-        <w:gridCol w:w="6764"/>
-      </w:tblGrid>
-      <w:tr>
-        <w:tc>
-          <w:tcPr>
-            <w:tcW w:w="2290" w:type="dxa"/>
-            <w:shd w:val="clear" w:color="auto" w:fill="D9D9D9" w:themeFill="background1" w:themeFillShade="D9"/>
-          </w:tcPr>
-          <w:p>
-            <w:pPr>
-              <w:pStyle w:val="MyTable"/>
-            </w:pPr>
-            <w:r>
-              <w:lastRenderedPageBreak/>
-              <w:t>Mã số</w:t>
-            </w:r>
-          </w:p>
-        </w:tc>
-        <w:tc>
-          <w:tcPr>
-            <w:tcW w:w="6764" w:type="dxa"/>
-          </w:tcPr>
-          <w:p>
-            <w:pPr>
-              <w:pStyle w:val="MyTable"/>
-            </w:pPr>
-            <w:r>
-              <w:t>NV-DP</w:t>
-            </w:r>
-          </w:p>
-        </w:tc>
-      </w:tr>
-      <w:tr>
-        <w:tc>
-          <w:tcPr>
-            <w:tcW w:w="2290" w:type="dxa"/>
-            <w:shd w:val="clear" w:color="auto" w:fill="D9D9D9" w:themeFill="background1" w:themeFillShade="D9"/>
-          </w:tcPr>
-          <w:p>
-            <w:pPr>
-              <w:pStyle w:val="MyTable"/>
-            </w:pPr>
-            <w:r>
-              <w:t>Tham chiếu</w:t>
-            </w:r>
-          </w:p>
-        </w:tc>
-        <w:tc>
-          <w:tcPr>
-            <w:tcW w:w="6764" w:type="dxa"/>
-          </w:tcPr>
-          <w:p>
-            <w:pPr>
-              <w:pStyle w:val="MyTable"/>
-            </w:pPr>
-            <w:r>
-              <w:t>[1]</w:t>
-            </w:r>
-          </w:p>
-        </w:tc>
-      </w:tr>
-      <w:tr>
-        <w:tc>
-          <w:tcPr>
-            <w:tcW w:w="2290" w:type="dxa"/>
-            <w:shd w:val="clear" w:color="auto" w:fill="D9D9D9" w:themeFill="background1" w:themeFillShade="D9"/>
-          </w:tcPr>
-          <w:p>
-            <w:pPr>
-              <w:pStyle w:val="MyTable"/>
-            </w:pPr>
-            <w:r>
-              <w:t>Tên mối kết hợp</w:t>
-            </w:r>
-          </w:p>
-        </w:tc>
-        <w:tc>
-          <w:tcPr>
-            <w:tcW w:w="6764" w:type="dxa"/>
-          </w:tcPr>
-          <w:p>
-            <w:pPr>
-              <w:pStyle w:val="MyTable"/>
-            </w:pPr>
-            <w:r>
-              <w:t>Quản lý</w:t>
-            </w:r>
-          </w:p>
-        </w:tc>
-      </w:tr>
-      <w:tr>
-        <w:tc>
-          <w:tcPr>
-            <w:tcW w:w="2290" w:type="dxa"/>
-            <w:shd w:val="clear" w:color="auto" w:fill="D9D9D9" w:themeFill="background1" w:themeFillShade="D9"/>
-          </w:tcPr>
-          <w:p>
-            <w:pPr>
-              <w:pStyle w:val="MyTable"/>
-            </w:pPr>
-            <w:r>
-              <w:t>Mô tả</w:t>
-            </w:r>
-          </w:p>
-        </w:tc>
-        <w:tc>
-          <w:tcPr>
-            <w:tcW w:w="6764" w:type="dxa"/>
-          </w:tcPr>
-          <w:p>
-            <w:pPr>
-              <w:pStyle w:val="MyTable"/>
-            </w:pPr>
-            <w:r>
-              <w:t>Thể hiện mối kết hợp giữa nhân viên và đặt phòng</w:t>
-            </w:r>
-            <w:r>
-              <w:t>, một nhân viên có thể không quản lý hoặc quản lý nhiều yêu cầu đặt phòng</w:t>
+              <w:t>Thể hiện mối kết hợp giữa nhân viên với phòng</w:t>
+            </w:r>
+            <w:r>
+              <w:t xml:space="preserve">, một nhân viên có thể không quản lý phòng nào hoặc quản lý nhiều phòng, một phòng được </w:t>
+            </w:r>
+            <w:r>
+              <w:t>quản lý bởi 1 hoặc nhiề</w:t>
+            </w:r>
+            <w:r>
+              <w:t>u nhân viên</w:t>
             </w:r>
           </w:p>
         </w:tc>
@@ -2736,7 +3263,7 @@
               <w:pStyle w:val="MyTable"/>
             </w:pPr>
             <w:r>
-              <w:t>BGD-PH</w:t>
+              <w:t>NV-BGĐ</w:t>
             </w:r>
           </w:p>
         </w:tc>
@@ -2823,10 +3350,19 @@
               <w:pStyle w:val="MyTable"/>
             </w:pPr>
             <w:r>
-              <w:t>Thể hiện mối kết hợp giữa ban giám đốc và phòng</w:t>
-            </w:r>
-            <w:r>
-              <w:t>, một người có thể không hoặc quản lý nhiều phòng</w:t>
+              <w:t>Thể hiện mối kết hợp giữa nhân viên</w:t>
+            </w:r>
+            <w:r>
+              <w:t xml:space="preserve"> và ban giám đốc</w:t>
+            </w:r>
+            <w:r>
+              <w:t>, một nhân viên có thể được quản lý bởi một người hoặc nhiều người</w:t>
+            </w:r>
+            <w:r>
+              <w:t xml:space="preserve"> thuộc ban giám đốc</w:t>
+            </w:r>
+            <w:r>
+              <w:t>. Một người thuộc ban giám đốc có thể không quản lý nhân viên nào hoặc quản lý nhiều nhân viên</w:t>
             </w:r>
           </w:p>
         </w:tc>
@@ -2879,7 +3415,7 @@
               <w:pStyle w:val="MyTable"/>
             </w:pPr>
             <w:r>
-              <w:t>BGĐ-DP</w:t>
+              <w:t>NV-DV</w:t>
             </w:r>
           </w:p>
         </w:tc>
@@ -2966,10 +3502,13 @@
               <w:pStyle w:val="MyTable"/>
             </w:pPr>
             <w:r>
-              <w:t>Thể hiện mối kết hợp giữa ban giám đốc và đặt phòng</w:t>
-            </w:r>
-            <w:r>
-              <w:t>, một người có thể không quản lý hoặc quản lý nhiều yêu càu đặt phòng</w:t>
+              <w:t>Thể hiện mối kết hợp giữa nhân viên và dịch vụ</w:t>
+            </w:r>
+            <w:r>
+              <w:t>, một nhân viên có thể không quản lý dịch vụ nào hoặc có thể quản lý nhiều dịch vụ, một dịch vụ được quản lý bởi một hoặc nhiề</w:t>
+            </w:r>
+            <w:r>
+              <w:t>u nhân viên</w:t>
             </w:r>
           </w:p>
         </w:tc>
@@ -3022,7 +3561,7 @@
               <w:pStyle w:val="MyTable"/>
             </w:pPr>
             <w:r>
-              <w:t>BGĐ-DV</w:t>
+              <w:t>NV-DP</w:t>
             </w:r>
           </w:p>
         </w:tc>
@@ -3067,6 +3606,7 @@
               <w:pStyle w:val="MyTable"/>
             </w:pPr>
             <w:r>
+              <w:lastRenderedPageBreak/>
               <w:t>Tên mối kết hợp</w:t>
             </w:r>
           </w:p>
@@ -3109,14 +3649,494 @@
               <w:pStyle w:val="MyTable"/>
             </w:pPr>
             <w:r>
-              <w:t>Thể hiện mối kết hợp giữa ban giám đốc và dịch vụ</w:t>
-            </w:r>
-            <w:r>
-              <w:t xml:space="preserve">, một </w:t>
+              <w:t>Thể hiện mối kết hợp giữa nhân viên và đặt phòng</w:t>
+            </w:r>
+            <w:r>
+              <w:t>, một nhân viên có thể không quản lý hoặc quản lý nhiều yêu cầu đặt phòng</w:t>
+            </w:r>
+            <w:r>
+              <w:t>, một đặt phòng có thể không hoặc nhiều nhân viên quản lý</w:t>
+            </w:r>
+          </w:p>
+        </w:tc>
+      </w:tr>
+    </w:tbl>
+    <w:p>
+      <w:pPr>
+        <w:pStyle w:val="MyTitle"/>
+        <w:numPr>
+          <w:ilvl w:val="0"/>
+          <w:numId w:val="0"/>
+        </w:numPr>
+      </w:pPr>
+      <w:r>
+        <w:br/>
+      </w:r>
+    </w:p>
+    <w:tbl>
+      <w:tblPr>
+        <w:tblStyle w:val="LiBang"/>
+        <w:tblW w:w="0" w:type="auto"/>
+        <w:tblInd w:w="504" w:type="dxa"/>
+        <w:tblLook w:val="04A0" w:firstRow="1" w:lastRow="0" w:firstColumn="1" w:lastColumn="0" w:noHBand="0" w:noVBand="1"/>
+      </w:tblPr>
+      <w:tblGrid>
+        <w:gridCol w:w="2290"/>
+        <w:gridCol w:w="6764"/>
+      </w:tblGrid>
+      <w:tr>
+        <w:tc>
+          <w:tcPr>
+            <w:tcW w:w="2290" w:type="dxa"/>
+            <w:shd w:val="clear" w:color="auto" w:fill="D9D9D9" w:themeFill="background1" w:themeFillShade="D9"/>
+          </w:tcPr>
+          <w:p>
+            <w:pPr>
+              <w:pStyle w:val="MyTable"/>
+            </w:pPr>
+            <w:r>
+              <w:t>Mã số</w:t>
+            </w:r>
+          </w:p>
+        </w:tc>
+        <w:tc>
+          <w:tcPr>
+            <w:tcW w:w="6764" w:type="dxa"/>
+          </w:tcPr>
+          <w:p>
+            <w:pPr>
+              <w:pStyle w:val="MyTable"/>
+            </w:pPr>
+            <w:r>
+              <w:t>NV-TB</w:t>
+            </w:r>
+          </w:p>
+        </w:tc>
+      </w:tr>
+      <w:tr>
+        <w:tc>
+          <w:tcPr>
+            <w:tcW w:w="2290" w:type="dxa"/>
+            <w:shd w:val="clear" w:color="auto" w:fill="D9D9D9" w:themeFill="background1" w:themeFillShade="D9"/>
+          </w:tcPr>
+          <w:p>
+            <w:pPr>
+              <w:pStyle w:val="MyTable"/>
+            </w:pPr>
+            <w:r>
+              <w:t>Tham chiếu</w:t>
+            </w:r>
+          </w:p>
+        </w:tc>
+        <w:tc>
+          <w:tcPr>
+            <w:tcW w:w="6764" w:type="dxa"/>
+          </w:tcPr>
+          <w:p>
+            <w:pPr>
+              <w:pStyle w:val="MyTable"/>
+            </w:pPr>
+            <w:r>
+              <w:t>[1]</w:t>
+            </w:r>
+          </w:p>
+        </w:tc>
+      </w:tr>
+      <w:tr>
+        <w:tc>
+          <w:tcPr>
+            <w:tcW w:w="2290" w:type="dxa"/>
+            <w:shd w:val="clear" w:color="auto" w:fill="D9D9D9" w:themeFill="background1" w:themeFillShade="D9"/>
+          </w:tcPr>
+          <w:p>
+            <w:pPr>
+              <w:pStyle w:val="MyTable"/>
+            </w:pPr>
+            <w:r>
+              <w:t>Tên mối kết hợp</w:t>
+            </w:r>
+          </w:p>
+        </w:tc>
+        <w:tc>
+          <w:tcPr>
+            <w:tcW w:w="6764" w:type="dxa"/>
+          </w:tcPr>
+          <w:p>
+            <w:pPr>
+              <w:pStyle w:val="MyTable"/>
+            </w:pPr>
+            <w:r>
+              <w:t>Quản lý</w:t>
+            </w:r>
+          </w:p>
+        </w:tc>
+      </w:tr>
+      <w:tr>
+        <w:tc>
+          <w:tcPr>
+            <w:tcW w:w="2290" w:type="dxa"/>
+            <w:shd w:val="clear" w:color="auto" w:fill="D9D9D9" w:themeFill="background1" w:themeFillShade="D9"/>
+          </w:tcPr>
+          <w:p>
+            <w:pPr>
+              <w:pStyle w:val="MyTable"/>
+            </w:pPr>
+            <w:r>
+              <w:t>Mô tả</w:t>
+            </w:r>
+          </w:p>
+        </w:tc>
+        <w:tc>
+          <w:tcPr>
+            <w:tcW w:w="6764" w:type="dxa"/>
+          </w:tcPr>
+          <w:p>
+            <w:pPr>
+              <w:pStyle w:val="MyTable"/>
+            </w:pPr>
+            <w:r>
+              <w:t xml:space="preserve">Thể hiện mối kết hợp giữa nhân viên và </w:t>
+            </w:r>
+            <w:r>
+              <w:t>thiết bị</w:t>
+            </w:r>
+            <w:r>
+              <w:t xml:space="preserve">, một nhân viên có thể không quản lý hoặc quản lý nhiều </w:t>
+            </w:r>
+            <w:r>
+              <w:t xml:space="preserve">thiết bị, </w:t>
+            </w:r>
+            <w:r>
+              <w:t xml:space="preserve">một </w:t>
+            </w:r>
+            <w:r>
+              <w:t>thiết bị</w:t>
+            </w:r>
+            <w:r>
+              <w:t xml:space="preserve"> có thể không hoặc nhiều nhân viên quản lý</w:t>
+            </w:r>
+          </w:p>
+        </w:tc>
+      </w:tr>
+    </w:tbl>
+    <w:p>
+      <w:pPr>
+        <w:pStyle w:val="MyTitle"/>
+        <w:numPr>
+          <w:ilvl w:val="0"/>
+          <w:numId w:val="0"/>
+        </w:numPr>
+      </w:pPr>
+      <w:r>
+        <w:br/>
+      </w:r>
+      <w:r>
+        <w:br/>
+      </w:r>
+    </w:p>
+    <w:tbl>
+      <w:tblPr>
+        <w:tblStyle w:val="LiBang"/>
+        <w:tblW w:w="0" w:type="auto"/>
+        <w:tblInd w:w="504" w:type="dxa"/>
+        <w:tblLook w:val="04A0" w:firstRow="1" w:lastRow="0" w:firstColumn="1" w:lastColumn="0" w:noHBand="0" w:noVBand="1"/>
+      </w:tblPr>
+      <w:tblGrid>
+        <w:gridCol w:w="2290"/>
+        <w:gridCol w:w="6764"/>
+      </w:tblGrid>
+      <w:tr>
+        <w:tc>
+          <w:tcPr>
+            <w:tcW w:w="2290" w:type="dxa"/>
+            <w:shd w:val="clear" w:color="auto" w:fill="D9D9D9" w:themeFill="background1" w:themeFillShade="D9"/>
+          </w:tcPr>
+          <w:p>
+            <w:pPr>
+              <w:pStyle w:val="MyTable"/>
+            </w:pPr>
+            <w:r>
+              <w:t>Mã số</w:t>
+            </w:r>
+          </w:p>
+        </w:tc>
+        <w:tc>
+          <w:tcPr>
+            <w:tcW w:w="6764" w:type="dxa"/>
+          </w:tcPr>
+          <w:p>
+            <w:pPr>
+              <w:pStyle w:val="MyTable"/>
+            </w:pPr>
+            <w:r>
+              <w:t>BGD-PH</w:t>
+            </w:r>
+          </w:p>
+        </w:tc>
+      </w:tr>
+      <w:tr>
+        <w:tc>
+          <w:tcPr>
+            <w:tcW w:w="2290" w:type="dxa"/>
+            <w:shd w:val="clear" w:color="auto" w:fill="D9D9D9" w:themeFill="background1" w:themeFillShade="D9"/>
+          </w:tcPr>
+          <w:p>
+            <w:pPr>
+              <w:pStyle w:val="MyTable"/>
+            </w:pPr>
+            <w:r>
+              <w:t>Tham chiếu</w:t>
+            </w:r>
+          </w:p>
+        </w:tc>
+        <w:tc>
+          <w:tcPr>
+            <w:tcW w:w="6764" w:type="dxa"/>
+          </w:tcPr>
+          <w:p>
+            <w:pPr>
+              <w:pStyle w:val="MyTable"/>
+            </w:pPr>
+            <w:r>
+              <w:t>[1]</w:t>
+            </w:r>
+          </w:p>
+        </w:tc>
+      </w:tr>
+      <w:tr>
+        <w:tc>
+          <w:tcPr>
+            <w:tcW w:w="2290" w:type="dxa"/>
+            <w:shd w:val="clear" w:color="auto" w:fill="D9D9D9" w:themeFill="background1" w:themeFillShade="D9"/>
+          </w:tcPr>
+          <w:p>
+            <w:pPr>
+              <w:pStyle w:val="MyTable"/>
+            </w:pPr>
+            <w:r>
+              <w:t>Tên mối kết hợp</w:t>
+            </w:r>
+          </w:p>
+        </w:tc>
+        <w:tc>
+          <w:tcPr>
+            <w:tcW w:w="6764" w:type="dxa"/>
+          </w:tcPr>
+          <w:p>
+            <w:pPr>
+              <w:pStyle w:val="MyTable"/>
+            </w:pPr>
+            <w:r>
+              <w:t>Quản lý</w:t>
+            </w:r>
+          </w:p>
+        </w:tc>
+      </w:tr>
+      <w:tr>
+        <w:tc>
+          <w:tcPr>
+            <w:tcW w:w="2290" w:type="dxa"/>
+            <w:shd w:val="clear" w:color="auto" w:fill="D9D9D9" w:themeFill="background1" w:themeFillShade="D9"/>
+          </w:tcPr>
+          <w:p>
+            <w:pPr>
+              <w:pStyle w:val="MyTable"/>
+            </w:pPr>
+            <w:r>
+              <w:t>Mô tả</w:t>
+            </w:r>
+          </w:p>
+        </w:tc>
+        <w:tc>
+          <w:tcPr>
+            <w:tcW w:w="6764" w:type="dxa"/>
+          </w:tcPr>
+          <w:p>
+            <w:pPr>
+              <w:pStyle w:val="MyTable"/>
+            </w:pPr>
+            <w:r>
+              <w:t>Thể hiện mối kết hợp giữa ban giám đốc và phòng</w:t>
+            </w:r>
+            <w:r>
+              <w:t xml:space="preserve">, một người </w:t>
+            </w:r>
+            <w:r>
+              <w:t xml:space="preserve">thuộc ban giám đốc </w:t>
+            </w:r>
+            <w:r>
+              <w:t xml:space="preserve">có thể không </w:t>
+            </w:r>
+            <w:r>
+              <w:t xml:space="preserve">quản lý </w:t>
+            </w:r>
+            <w:r>
+              <w:t>hoặc quản lý nhiều phòng</w:t>
+            </w:r>
+            <w:r>
+              <w:t>, mỗi phòng có thể không được quản lý hoặc được quản lý bởi nhiều người thuộc ban giám đốc</w:t>
+            </w:r>
+          </w:p>
+        </w:tc>
+      </w:tr>
+    </w:tbl>
+    <w:p>
+      <w:pPr>
+        <w:pStyle w:val="MyTitle"/>
+        <w:numPr>
+          <w:ilvl w:val="0"/>
+          <w:numId w:val="0"/>
+        </w:numPr>
+      </w:pPr>
+      <w:r>
+        <w:br/>
+      </w:r>
+    </w:p>
+    <w:tbl>
+      <w:tblPr>
+        <w:tblStyle w:val="LiBang"/>
+        <w:tblW w:w="0" w:type="auto"/>
+        <w:tblInd w:w="504" w:type="dxa"/>
+        <w:tblLook w:val="04A0" w:firstRow="1" w:lastRow="0" w:firstColumn="1" w:lastColumn="0" w:noHBand="0" w:noVBand="1"/>
+      </w:tblPr>
+      <w:tblGrid>
+        <w:gridCol w:w="2290"/>
+        <w:gridCol w:w="6764"/>
+      </w:tblGrid>
+      <w:tr>
+        <w:tc>
+          <w:tcPr>
+            <w:tcW w:w="2290" w:type="dxa"/>
+            <w:shd w:val="clear" w:color="auto" w:fill="D9D9D9" w:themeFill="background1" w:themeFillShade="D9"/>
+          </w:tcPr>
+          <w:p>
+            <w:pPr>
+              <w:pStyle w:val="MyTable"/>
+            </w:pPr>
+            <w:r>
+              <w:t>Mã số</w:t>
+            </w:r>
+          </w:p>
+        </w:tc>
+        <w:tc>
+          <w:tcPr>
+            <w:tcW w:w="6764" w:type="dxa"/>
+          </w:tcPr>
+          <w:p>
+            <w:pPr>
+              <w:pStyle w:val="MyTable"/>
+            </w:pPr>
+            <w:r>
+              <w:t>BGĐ-DP</w:t>
+            </w:r>
+          </w:p>
+        </w:tc>
+      </w:tr>
+      <w:tr>
+        <w:tc>
+          <w:tcPr>
+            <w:tcW w:w="2290" w:type="dxa"/>
+            <w:shd w:val="clear" w:color="auto" w:fill="D9D9D9" w:themeFill="background1" w:themeFillShade="D9"/>
+          </w:tcPr>
+          <w:p>
+            <w:pPr>
+              <w:pStyle w:val="MyTable"/>
+            </w:pPr>
+            <w:r>
+              <w:t>Tham chiếu</w:t>
+            </w:r>
+          </w:p>
+        </w:tc>
+        <w:tc>
+          <w:tcPr>
+            <w:tcW w:w="6764" w:type="dxa"/>
+          </w:tcPr>
+          <w:p>
+            <w:pPr>
+              <w:pStyle w:val="MyTable"/>
+            </w:pPr>
+            <w:r>
+              <w:t>[1]</w:t>
+            </w:r>
+          </w:p>
+        </w:tc>
+      </w:tr>
+      <w:tr>
+        <w:tc>
+          <w:tcPr>
+            <w:tcW w:w="2290" w:type="dxa"/>
+            <w:shd w:val="clear" w:color="auto" w:fill="D9D9D9" w:themeFill="background1" w:themeFillShade="D9"/>
+          </w:tcPr>
+          <w:p>
+            <w:pPr>
+              <w:pStyle w:val="MyTable"/>
+            </w:pPr>
+            <w:r>
+              <w:t>Tên mối kết hợp</w:t>
+            </w:r>
+          </w:p>
+        </w:tc>
+        <w:tc>
+          <w:tcPr>
+            <w:tcW w:w="6764" w:type="dxa"/>
+          </w:tcPr>
+          <w:p>
+            <w:pPr>
+              <w:pStyle w:val="MyTable"/>
+            </w:pPr>
+            <w:r>
+              <w:t>Quản lý</w:t>
+            </w:r>
+          </w:p>
+        </w:tc>
+      </w:tr>
+      <w:tr>
+        <w:tc>
+          <w:tcPr>
+            <w:tcW w:w="2290" w:type="dxa"/>
+            <w:shd w:val="clear" w:color="auto" w:fill="D9D9D9" w:themeFill="background1" w:themeFillShade="D9"/>
+          </w:tcPr>
+          <w:p>
+            <w:pPr>
+              <w:pStyle w:val="MyTable"/>
+            </w:pPr>
+            <w:r>
+              <w:t>Mô tả</w:t>
+            </w:r>
+          </w:p>
+        </w:tc>
+        <w:tc>
+          <w:tcPr>
+            <w:tcW w:w="6764" w:type="dxa"/>
+          </w:tcPr>
+          <w:p>
+            <w:pPr>
+              <w:pStyle w:val="MyTable"/>
+            </w:pPr>
+            <w:r>
+              <w:t>Thể hiện mối kết hợp giữa ban giám đốc và đặt phòng</w:t>
+            </w:r>
+            <w:r>
+              <w:t xml:space="preserve">, </w:t>
             </w:r>
             <w:r>
               <w:lastRenderedPageBreak/>
-              <w:t>người có thể không quản lý hoặc quản lý nhiều dịch vụ</w:t>
+              <w:t xml:space="preserve">một người </w:t>
+            </w:r>
+            <w:r>
+              <w:t xml:space="preserve">thuộc ban giám đốc </w:t>
+            </w:r>
+            <w:r>
+              <w:t>có thể không quản lý hoặc quản lý nhiề</w:t>
+            </w:r>
+            <w:r>
+              <w:t xml:space="preserve">u </w:t>
+            </w:r>
+            <w:r>
+              <w:t>đặt phòng</w:t>
+            </w:r>
+            <w:r>
+              <w:t>, một đặt phòng có thể không được quản lý hoặc được nhiều người thuộc ban giám đốc quản lý</w:t>
             </w:r>
           </w:p>
         </w:tc>
@@ -3170,7 +4190,7 @@
               <w:pStyle w:val="MyTable"/>
             </w:pPr>
             <w:r>
-              <w:t>NV-HP</w:t>
+              <w:t>BGĐ-DV</w:t>
             </w:r>
           </w:p>
         </w:tc>
@@ -3257,10 +4277,19 @@
               <w:pStyle w:val="MyTable"/>
             </w:pPr>
             <w:r>
-              <w:t>Thể hiện mối kết hợp giữa nhân viên và hủy phòng, khi nhân viên nhận được yêu cầu hủy phòng của khách hàng</w:t>
-            </w:r>
-            <w:r>
-              <w:t>, một nhân viên có thể không quản lý hoặc quản lý nhiều yêu cầu hủy phòng, một yêu cầu hủy phòng được quản lý bởi một hoặc nhiều người</w:t>
+              <w:t>Thể hiện mối kết hợp giữa ban giám đốc và dịch vụ</w:t>
+            </w:r>
+            <w:r>
+              <w:t xml:space="preserve">, một người </w:t>
+            </w:r>
+            <w:r>
+              <w:t xml:space="preserve">thuộc ban giám đốc </w:t>
+            </w:r>
+            <w:r>
+              <w:t>có thể không quản lý hoặc quản lý nhiều dịch vụ</w:t>
+            </w:r>
+            <w:r>
+              <w:t>, một dịch vụ có thể không được quản lý hoặc được nhiều người thuộc ban giám đốc quản lý</w:t>
             </w:r>
           </w:p>
         </w:tc>
@@ -3313,6 +4342,170 @@
               <w:pStyle w:val="MyTable"/>
             </w:pPr>
             <w:r>
+              <w:t>BGĐ-TB</w:t>
+            </w:r>
+          </w:p>
+        </w:tc>
+      </w:tr>
+      <w:tr>
+        <w:tc>
+          <w:tcPr>
+            <w:tcW w:w="2290" w:type="dxa"/>
+            <w:shd w:val="clear" w:color="auto" w:fill="D9D9D9" w:themeFill="background1" w:themeFillShade="D9"/>
+          </w:tcPr>
+          <w:p>
+            <w:pPr>
+              <w:pStyle w:val="MyTable"/>
+            </w:pPr>
+            <w:r>
+              <w:t>Tham chiếu</w:t>
+            </w:r>
+          </w:p>
+        </w:tc>
+        <w:tc>
+          <w:tcPr>
+            <w:tcW w:w="6764" w:type="dxa"/>
+          </w:tcPr>
+          <w:p>
+            <w:pPr>
+              <w:pStyle w:val="MyTable"/>
+            </w:pPr>
+            <w:r>
+              <w:t>[1]</w:t>
+            </w:r>
+          </w:p>
+        </w:tc>
+      </w:tr>
+      <w:tr>
+        <w:tc>
+          <w:tcPr>
+            <w:tcW w:w="2290" w:type="dxa"/>
+            <w:shd w:val="clear" w:color="auto" w:fill="D9D9D9" w:themeFill="background1" w:themeFillShade="D9"/>
+          </w:tcPr>
+          <w:p>
+            <w:pPr>
+              <w:pStyle w:val="MyTable"/>
+            </w:pPr>
+            <w:r>
+              <w:t>Tên mối kết hợp</w:t>
+            </w:r>
+          </w:p>
+        </w:tc>
+        <w:tc>
+          <w:tcPr>
+            <w:tcW w:w="6764" w:type="dxa"/>
+          </w:tcPr>
+          <w:p>
+            <w:pPr>
+              <w:pStyle w:val="MyTable"/>
+            </w:pPr>
+            <w:r>
+              <w:t>Quản lý</w:t>
+            </w:r>
+          </w:p>
+        </w:tc>
+      </w:tr>
+      <w:tr>
+        <w:tc>
+          <w:tcPr>
+            <w:tcW w:w="2290" w:type="dxa"/>
+            <w:shd w:val="clear" w:color="auto" w:fill="D9D9D9" w:themeFill="background1" w:themeFillShade="D9"/>
+          </w:tcPr>
+          <w:p>
+            <w:pPr>
+              <w:pStyle w:val="MyTable"/>
+            </w:pPr>
+            <w:r>
+              <w:t>Mô tả</w:t>
+            </w:r>
+          </w:p>
+        </w:tc>
+        <w:tc>
+          <w:tcPr>
+            <w:tcW w:w="6764" w:type="dxa"/>
+          </w:tcPr>
+          <w:p>
+            <w:pPr>
+              <w:pStyle w:val="MyTable"/>
+            </w:pPr>
+            <w:r>
+              <w:t>Thể hiện mối kết hợp giữa ban giám đố</w:t>
+            </w:r>
+            <w:r>
+              <w:t>c và thiết bị</w:t>
+            </w:r>
+            <w:r>
+              <w:t xml:space="preserve">, một người thuộc ban giám đốc có thể không quản lý hoặc quản lý nhiều </w:t>
+            </w:r>
+            <w:r>
+              <w:t>thiết bị</w:t>
+            </w:r>
+            <w:r>
+              <w:t xml:space="preserve">, một </w:t>
+            </w:r>
+            <w:r>
+              <w:t>thiết bị</w:t>
+            </w:r>
+            <w:r>
+              <w:t xml:space="preserve"> có thể không được quản lý hoặc được nhiều người thuộc ban giám đốc quản lý</w:t>
+            </w:r>
+          </w:p>
+        </w:tc>
+      </w:tr>
+    </w:tbl>
+    <w:p>
+      <w:pPr>
+        <w:pStyle w:val="MyTitle"/>
+        <w:numPr>
+          <w:ilvl w:val="0"/>
+          <w:numId w:val="0"/>
+        </w:numPr>
+      </w:pPr>
+    </w:p>
+    <w:p>
+      <w:pPr>
+        <w:pStyle w:val="MyTitle"/>
+        <w:numPr>
+          <w:ilvl w:val="0"/>
+          <w:numId w:val="0"/>
+        </w:numPr>
+      </w:pPr>
+    </w:p>
+    <w:tbl>
+      <w:tblPr>
+        <w:tblStyle w:val="LiBang"/>
+        <w:tblW w:w="0" w:type="auto"/>
+        <w:tblInd w:w="504" w:type="dxa"/>
+        <w:tblLook w:val="04A0" w:firstRow="1" w:lastRow="0" w:firstColumn="1" w:lastColumn="0" w:noHBand="0" w:noVBand="1"/>
+      </w:tblPr>
+      <w:tblGrid>
+        <w:gridCol w:w="2290"/>
+        <w:gridCol w:w="6764"/>
+      </w:tblGrid>
+      <w:tr>
+        <w:tc>
+          <w:tcPr>
+            <w:tcW w:w="2290" w:type="dxa"/>
+            <w:shd w:val="clear" w:color="auto" w:fill="D9D9D9" w:themeFill="background1" w:themeFillShade="D9"/>
+          </w:tcPr>
+          <w:p>
+            <w:pPr>
+              <w:pStyle w:val="MyTable"/>
+            </w:pPr>
+            <w:r>
+              <w:t>Mã số</w:t>
+            </w:r>
+          </w:p>
+        </w:tc>
+        <w:tc>
+          <w:tcPr>
+            <w:tcW w:w="6764" w:type="dxa"/>
+          </w:tcPr>
+          <w:p>
+            <w:pPr>
+              <w:pStyle w:val="MyTable"/>
+            </w:pPr>
+            <w:r>
               <w:t>PH-TB</w:t>
             </w:r>
           </w:p>
@@ -3403,12 +4596,330 @@
               <w:t>Thể hiện mối kết hợp giữa phòng và thiết bị</w:t>
             </w:r>
             <w:r>
-              <w:t>, một phòng có thể chứa không hoặc nhiều thiết bị, một thiết bị có thể không hoặc chỉ thuộc một phòng</w:t>
+              <w:t xml:space="preserve">, một phòng </w:t>
+            </w:r>
+            <w:r>
+              <w:lastRenderedPageBreak/>
+              <w:t>có thể chứa không hoặc nhiều thiết bị, một thiết bị có thể không hoặc chỉ thuộc một phòng</w:t>
             </w:r>
           </w:p>
         </w:tc>
       </w:tr>
     </w:tbl>
+    <w:p>
+      <w:pPr>
+        <w:pStyle w:val="MyTitle"/>
+        <w:numPr>
+          <w:ilvl w:val="0"/>
+          <w:numId w:val="0"/>
+        </w:numPr>
+      </w:pPr>
+      <w:r>
+        <w:lastRenderedPageBreak/>
+        <w:br/>
+      </w:r>
+    </w:p>
+    <w:tbl>
+      <w:tblPr>
+        <w:tblStyle w:val="LiBang"/>
+        <w:tblW w:w="0" w:type="auto"/>
+        <w:tblInd w:w="504" w:type="dxa"/>
+        <w:tblLook w:val="04A0" w:firstRow="1" w:lastRow="0" w:firstColumn="1" w:lastColumn="0" w:noHBand="0" w:noVBand="1"/>
+      </w:tblPr>
+      <w:tblGrid>
+        <w:gridCol w:w="2290"/>
+        <w:gridCol w:w="6764"/>
+      </w:tblGrid>
+      <w:tr>
+        <w:tc>
+          <w:tcPr>
+            <w:tcW w:w="2290" w:type="dxa"/>
+            <w:shd w:val="clear" w:color="auto" w:fill="D9D9D9" w:themeFill="background1" w:themeFillShade="D9"/>
+          </w:tcPr>
+          <w:p>
+            <w:pPr>
+              <w:pStyle w:val="MyTable"/>
+            </w:pPr>
+            <w:r>
+              <w:t>Mã số</w:t>
+            </w:r>
+          </w:p>
+        </w:tc>
+        <w:tc>
+          <w:tcPr>
+            <w:tcW w:w="6764" w:type="dxa"/>
+          </w:tcPr>
+          <w:p>
+            <w:pPr>
+              <w:pStyle w:val="MyTable"/>
+            </w:pPr>
+            <w:r>
+              <w:t>NV-HD</w:t>
+            </w:r>
+          </w:p>
+        </w:tc>
+      </w:tr>
+      <w:tr>
+        <w:tc>
+          <w:tcPr>
+            <w:tcW w:w="2290" w:type="dxa"/>
+            <w:shd w:val="clear" w:color="auto" w:fill="D9D9D9" w:themeFill="background1" w:themeFillShade="D9"/>
+          </w:tcPr>
+          <w:p>
+            <w:pPr>
+              <w:pStyle w:val="MyTable"/>
+            </w:pPr>
+            <w:r>
+              <w:t>Tham chiếu</w:t>
+            </w:r>
+          </w:p>
+        </w:tc>
+        <w:tc>
+          <w:tcPr>
+            <w:tcW w:w="6764" w:type="dxa"/>
+          </w:tcPr>
+          <w:p>
+            <w:pPr>
+              <w:pStyle w:val="MyTable"/>
+            </w:pPr>
+            <w:r>
+              <w:t>[1]</w:t>
+            </w:r>
+          </w:p>
+        </w:tc>
+      </w:tr>
+      <w:tr>
+        <w:tc>
+          <w:tcPr>
+            <w:tcW w:w="2290" w:type="dxa"/>
+            <w:shd w:val="clear" w:color="auto" w:fill="D9D9D9" w:themeFill="background1" w:themeFillShade="D9"/>
+          </w:tcPr>
+          <w:p>
+            <w:pPr>
+              <w:pStyle w:val="MyTable"/>
+            </w:pPr>
+            <w:r>
+              <w:t>Tên mối kết hợp</w:t>
+            </w:r>
+          </w:p>
+        </w:tc>
+        <w:tc>
+          <w:tcPr>
+            <w:tcW w:w="6764" w:type="dxa"/>
+          </w:tcPr>
+          <w:p>
+            <w:pPr>
+              <w:pStyle w:val="MyTable"/>
+            </w:pPr>
+            <w:r>
+              <w:t>Lập</w:t>
+            </w:r>
+          </w:p>
+        </w:tc>
+      </w:tr>
+      <w:tr>
+        <w:tc>
+          <w:tcPr>
+            <w:tcW w:w="2290" w:type="dxa"/>
+            <w:shd w:val="clear" w:color="auto" w:fill="D9D9D9" w:themeFill="background1" w:themeFillShade="D9"/>
+          </w:tcPr>
+          <w:p>
+            <w:pPr>
+              <w:pStyle w:val="MyTable"/>
+            </w:pPr>
+            <w:r>
+              <w:t>Mô tả</w:t>
+            </w:r>
+          </w:p>
+        </w:tc>
+        <w:tc>
+          <w:tcPr>
+            <w:tcW w:w="6764" w:type="dxa"/>
+          </w:tcPr>
+          <w:p>
+            <w:pPr>
+              <w:pStyle w:val="MyTable"/>
+            </w:pPr>
+            <w:r>
+              <w:t>Thể hiện mối kết hợp giữa nhân viên và hóa đơn, một nhân viên có thể không hoặ</w:t>
+            </w:r>
+            <w:r>
+              <w:t>c lập nhiều</w:t>
+            </w:r>
+            <w:r>
+              <w:t xml:space="preserve"> hóa đơn,</w:t>
+            </w:r>
+            <w:r>
+              <w:t xml:space="preserve"> một hóa đơn chỉ được lập do một nhân viên</w:t>
+            </w:r>
+          </w:p>
+        </w:tc>
+      </w:tr>
+    </w:tbl>
+    <w:p>
+      <w:pPr>
+        <w:pStyle w:val="MyTitle"/>
+        <w:numPr>
+          <w:ilvl w:val="0"/>
+          <w:numId w:val="0"/>
+        </w:numPr>
+      </w:pPr>
+      <w:r>
+        <w:br/>
+      </w:r>
+    </w:p>
+    <w:tbl>
+      <w:tblPr>
+        <w:tblStyle w:val="LiBang"/>
+        <w:tblW w:w="0" w:type="auto"/>
+        <w:tblInd w:w="504" w:type="dxa"/>
+        <w:tblLook w:val="04A0" w:firstRow="1" w:lastRow="0" w:firstColumn="1" w:lastColumn="0" w:noHBand="0" w:noVBand="1"/>
+      </w:tblPr>
+      <w:tblGrid>
+        <w:gridCol w:w="2290"/>
+        <w:gridCol w:w="6764"/>
+      </w:tblGrid>
+      <w:tr>
+        <w:tc>
+          <w:tcPr>
+            <w:tcW w:w="2290" w:type="dxa"/>
+            <w:shd w:val="clear" w:color="auto" w:fill="D9D9D9" w:themeFill="background1" w:themeFillShade="D9"/>
+          </w:tcPr>
+          <w:p>
+            <w:pPr>
+              <w:pStyle w:val="MyTable"/>
+            </w:pPr>
+            <w:r>
+              <w:t>Mã số</w:t>
+            </w:r>
+          </w:p>
+        </w:tc>
+        <w:tc>
+          <w:tcPr>
+            <w:tcW w:w="6764" w:type="dxa"/>
+          </w:tcPr>
+          <w:p>
+            <w:pPr>
+              <w:pStyle w:val="MyTable"/>
+            </w:pPr>
+            <w:r>
+              <w:t>KH</w:t>
+            </w:r>
+            <w:r>
+              <w:t>-HD</w:t>
+            </w:r>
+          </w:p>
+        </w:tc>
+      </w:tr>
+      <w:tr>
+        <w:tc>
+          <w:tcPr>
+            <w:tcW w:w="2290" w:type="dxa"/>
+            <w:shd w:val="clear" w:color="auto" w:fill="D9D9D9" w:themeFill="background1" w:themeFillShade="D9"/>
+          </w:tcPr>
+          <w:p>
+            <w:pPr>
+              <w:pStyle w:val="MyTable"/>
+            </w:pPr>
+            <w:r>
+              <w:t>Tham chiếu</w:t>
+            </w:r>
+          </w:p>
+        </w:tc>
+        <w:tc>
+          <w:tcPr>
+            <w:tcW w:w="6764" w:type="dxa"/>
+          </w:tcPr>
+          <w:p>
+            <w:pPr>
+              <w:pStyle w:val="MyTable"/>
+            </w:pPr>
+            <w:r>
+              <w:t>[1]</w:t>
+            </w:r>
+          </w:p>
+        </w:tc>
+      </w:tr>
+      <w:tr>
+        <w:tc>
+          <w:tcPr>
+            <w:tcW w:w="2290" w:type="dxa"/>
+            <w:shd w:val="clear" w:color="auto" w:fill="D9D9D9" w:themeFill="background1" w:themeFillShade="D9"/>
+          </w:tcPr>
+          <w:p>
+            <w:pPr>
+              <w:pStyle w:val="MyTable"/>
+            </w:pPr>
+            <w:r>
+              <w:t>Tên mối kết hợp</w:t>
+            </w:r>
+          </w:p>
+        </w:tc>
+        <w:tc>
+          <w:tcPr>
+            <w:tcW w:w="6764" w:type="dxa"/>
+          </w:tcPr>
+          <w:p>
+            <w:pPr>
+              <w:pStyle w:val="MyTable"/>
+            </w:pPr>
+            <w:r>
+              <w:t>Của</w:t>
+            </w:r>
+          </w:p>
+        </w:tc>
+      </w:tr>
+      <w:tr>
+        <w:tc>
+          <w:tcPr>
+            <w:tcW w:w="2290" w:type="dxa"/>
+            <w:shd w:val="clear" w:color="auto" w:fill="D9D9D9" w:themeFill="background1" w:themeFillShade="D9"/>
+          </w:tcPr>
+          <w:p>
+            <w:pPr>
+              <w:pStyle w:val="MyTable"/>
+            </w:pPr>
+            <w:r>
+              <w:t>Mô tả</w:t>
+            </w:r>
+          </w:p>
+        </w:tc>
+        <w:tc>
+          <w:tcPr>
+            <w:tcW w:w="6764" w:type="dxa"/>
+          </w:tcPr>
+          <w:p>
+            <w:pPr>
+              <w:pStyle w:val="MyTable"/>
+            </w:pPr>
+            <w:r>
+              <w:t xml:space="preserve">Thể hiện mối kết hợp giữa </w:t>
+            </w:r>
+            <w:r>
+              <w:t>khách hàng</w:t>
+            </w:r>
+            <w:r>
+              <w:t xml:space="preserve"> và hóa đơn, </w:t>
+            </w:r>
+            <w:r>
+              <w:t xml:space="preserve">một khách hàng có thể không nhận được hoặc nhận nhiều hóa đơn, một hóa đơn chỉ thuộc về một khách hàng </w:t>
+            </w:r>
+          </w:p>
+        </w:tc>
+      </w:tr>
+    </w:tbl>
+    <w:p>
+      <w:pPr>
+        <w:pStyle w:val="MyTitle"/>
+        <w:numPr>
+          <w:ilvl w:val="0"/>
+          <w:numId w:val="0"/>
+        </w:numPr>
+      </w:pPr>
+      <w:r>
+        <w:br/>
+      </w:r>
+    </w:p>
     <w:p>
       <w:pPr>
         <w:pStyle w:val="MyTitle"/>
@@ -3582,6 +5093,7 @@
         <w:ind w:left="504"/>
       </w:pPr>
       <w:r>
+        <w:lastRenderedPageBreak/>
         <w:br/>
       </w:r>
     </w:p>
@@ -3607,7 +5119,6 @@
               <w:pStyle w:val="MyTable"/>
             </w:pPr>
             <w:r>
-              <w:lastRenderedPageBreak/>
               <w:t>Mã số</w:t>
             </w:r>
           </w:p>
@@ -4135,571 +5646,6 @@
             </w:pPr>
             <w:r>
               <w:t>Mỗi nhân viên có đặc trưng chứng minh nhân dân, đặc trưng này là duy nhất.</w:t>
-            </w:r>
-          </w:p>
-        </w:tc>
-      </w:tr>
-    </w:tbl>
-    <w:p>
-      <w:pPr>
-        <w:pStyle w:val="MyTitle"/>
-        <w:numPr>
-          <w:ilvl w:val="0"/>
-          <w:numId w:val="0"/>
-        </w:numPr>
-        <w:ind w:left="504"/>
-      </w:pPr>
-      <w:r>
-        <w:br/>
-      </w:r>
-    </w:p>
-    <w:tbl>
-      <w:tblPr>
-        <w:tblStyle w:val="LiBang"/>
-        <w:tblW w:w="0" w:type="auto"/>
-        <w:tblInd w:w="504" w:type="dxa"/>
-        <w:tblLook w:val="04A0" w:firstRow="1" w:lastRow="0" w:firstColumn="1" w:lastColumn="0" w:noHBand="0" w:noVBand="1"/>
-      </w:tblPr>
-      <w:tblGrid>
-        <w:gridCol w:w="2290"/>
-        <w:gridCol w:w="6764"/>
-      </w:tblGrid>
-      <w:tr>
-        <w:tc>
-          <w:tcPr>
-            <w:tcW w:w="2290" w:type="dxa"/>
-            <w:shd w:val="clear" w:color="auto" w:fill="D9D9D9" w:themeFill="background1" w:themeFillShade="D9"/>
-          </w:tcPr>
-          <w:p>
-            <w:pPr>
-              <w:pStyle w:val="MyTable"/>
-            </w:pPr>
-            <w:r>
-              <w:lastRenderedPageBreak/>
-              <w:t>Mã số</w:t>
-            </w:r>
-          </w:p>
-        </w:tc>
-        <w:tc>
-          <w:tcPr>
-            <w:tcW w:w="6764" w:type="dxa"/>
-          </w:tcPr>
-          <w:p>
-            <w:pPr>
-              <w:pStyle w:val="MyTable"/>
-            </w:pPr>
-            <w:r>
-              <w:t>NV02</w:t>
-            </w:r>
-          </w:p>
-        </w:tc>
-      </w:tr>
-      <w:tr>
-        <w:tc>
-          <w:tcPr>
-            <w:tcW w:w="2290" w:type="dxa"/>
-            <w:shd w:val="clear" w:color="auto" w:fill="D9D9D9" w:themeFill="background1" w:themeFillShade="D9"/>
-          </w:tcPr>
-          <w:p>
-            <w:pPr>
-              <w:pStyle w:val="MyTable"/>
-            </w:pPr>
-            <w:r>
-              <w:t>Tham chiếu</w:t>
-            </w:r>
-          </w:p>
-        </w:tc>
-        <w:tc>
-          <w:tcPr>
-            <w:tcW w:w="6764" w:type="dxa"/>
-          </w:tcPr>
-          <w:p>
-            <w:pPr>
-              <w:pStyle w:val="MyTable"/>
-            </w:pPr>
-            <w:r>
-              <w:t>[1], [NV]</w:t>
-            </w:r>
-          </w:p>
-        </w:tc>
-      </w:tr>
-      <w:tr>
-        <w:tc>
-          <w:tcPr>
-            <w:tcW w:w="2290" w:type="dxa"/>
-            <w:shd w:val="clear" w:color="auto" w:fill="D9D9D9" w:themeFill="background1" w:themeFillShade="D9"/>
-          </w:tcPr>
-          <w:p>
-            <w:pPr>
-              <w:pStyle w:val="MyTable"/>
-            </w:pPr>
-            <w:r>
-              <w:t>Tên đặc trưng</w:t>
-            </w:r>
-          </w:p>
-        </w:tc>
-        <w:tc>
-          <w:tcPr>
-            <w:tcW w:w="6764" w:type="dxa"/>
-          </w:tcPr>
-          <w:p>
-            <w:pPr>
-              <w:pStyle w:val="MyTable"/>
-            </w:pPr>
-            <w:r>
-              <w:t>Họ tên</w:t>
-            </w:r>
-          </w:p>
-        </w:tc>
-      </w:tr>
-      <w:tr>
-        <w:tc>
-          <w:tcPr>
-            <w:tcW w:w="2290" w:type="dxa"/>
-            <w:shd w:val="clear" w:color="auto" w:fill="D9D9D9" w:themeFill="background1" w:themeFillShade="D9"/>
-          </w:tcPr>
-          <w:p>
-            <w:pPr>
-              <w:pStyle w:val="MyTable"/>
-            </w:pPr>
-            <w:r>
-              <w:t>Mô tả</w:t>
-            </w:r>
-          </w:p>
-        </w:tc>
-        <w:tc>
-          <w:tcPr>
-            <w:tcW w:w="6764" w:type="dxa"/>
-          </w:tcPr>
-          <w:p>
-            <w:pPr>
-              <w:pStyle w:val="MyTable"/>
-            </w:pPr>
-            <w:r>
-              <w:t>Mỗi nhân viên có đặc trưng họ tên, đặc trưng này là không duy nhất.</w:t>
-            </w:r>
-          </w:p>
-        </w:tc>
-      </w:tr>
-    </w:tbl>
-    <w:p>
-      <w:pPr>
-        <w:pStyle w:val="MyTitle"/>
-        <w:numPr>
-          <w:ilvl w:val="0"/>
-          <w:numId w:val="0"/>
-        </w:numPr>
-        <w:ind w:left="504"/>
-      </w:pPr>
-      <w:r>
-        <w:br/>
-      </w:r>
-    </w:p>
-    <w:tbl>
-      <w:tblPr>
-        <w:tblStyle w:val="LiBang"/>
-        <w:tblW w:w="0" w:type="auto"/>
-        <w:tblInd w:w="504" w:type="dxa"/>
-        <w:tblLook w:val="04A0" w:firstRow="1" w:lastRow="0" w:firstColumn="1" w:lastColumn="0" w:noHBand="0" w:noVBand="1"/>
-      </w:tblPr>
-      <w:tblGrid>
-        <w:gridCol w:w="2290"/>
-        <w:gridCol w:w="6764"/>
-      </w:tblGrid>
-      <w:tr>
-        <w:tc>
-          <w:tcPr>
-            <w:tcW w:w="2290" w:type="dxa"/>
-            <w:shd w:val="clear" w:color="auto" w:fill="D9D9D9" w:themeFill="background1" w:themeFillShade="D9"/>
-          </w:tcPr>
-          <w:p>
-            <w:pPr>
-              <w:pStyle w:val="MyTable"/>
-            </w:pPr>
-            <w:r>
-              <w:t>Mã số</w:t>
-            </w:r>
-          </w:p>
-        </w:tc>
-        <w:tc>
-          <w:tcPr>
-            <w:tcW w:w="6764" w:type="dxa"/>
-          </w:tcPr>
-          <w:p>
-            <w:pPr>
-              <w:pStyle w:val="MyTable"/>
-            </w:pPr>
-            <w:r>
-              <w:t>NV03</w:t>
-            </w:r>
-          </w:p>
-        </w:tc>
-      </w:tr>
-      <w:tr>
-        <w:tc>
-          <w:tcPr>
-            <w:tcW w:w="2290" w:type="dxa"/>
-            <w:shd w:val="clear" w:color="auto" w:fill="D9D9D9" w:themeFill="background1" w:themeFillShade="D9"/>
-          </w:tcPr>
-          <w:p>
-            <w:pPr>
-              <w:pStyle w:val="MyTable"/>
-            </w:pPr>
-            <w:r>
-              <w:t>Tham chiếu</w:t>
-            </w:r>
-          </w:p>
-        </w:tc>
-        <w:tc>
-          <w:tcPr>
-            <w:tcW w:w="6764" w:type="dxa"/>
-          </w:tcPr>
-          <w:p>
-            <w:pPr>
-              <w:pStyle w:val="MyTable"/>
-            </w:pPr>
-            <w:r>
-              <w:t>[1], [NV]</w:t>
-            </w:r>
-          </w:p>
-        </w:tc>
-      </w:tr>
-      <w:tr>
-        <w:tc>
-          <w:tcPr>
-            <w:tcW w:w="2290" w:type="dxa"/>
-            <w:shd w:val="clear" w:color="auto" w:fill="D9D9D9" w:themeFill="background1" w:themeFillShade="D9"/>
-          </w:tcPr>
-          <w:p>
-            <w:pPr>
-              <w:pStyle w:val="MyTable"/>
-            </w:pPr>
-            <w:r>
-              <w:t>Tên đặc trưng</w:t>
-            </w:r>
-          </w:p>
-        </w:tc>
-        <w:tc>
-          <w:tcPr>
-            <w:tcW w:w="6764" w:type="dxa"/>
-          </w:tcPr>
-          <w:p>
-            <w:pPr>
-              <w:pStyle w:val="MyTable"/>
-            </w:pPr>
-            <w:r>
-              <w:t>SĐT</w:t>
-            </w:r>
-          </w:p>
-        </w:tc>
-      </w:tr>
-      <w:tr>
-        <w:tc>
-          <w:tcPr>
-            <w:tcW w:w="2290" w:type="dxa"/>
-            <w:shd w:val="clear" w:color="auto" w:fill="D9D9D9" w:themeFill="background1" w:themeFillShade="D9"/>
-          </w:tcPr>
-          <w:p>
-            <w:pPr>
-              <w:pStyle w:val="MyTable"/>
-            </w:pPr>
-            <w:r>
-              <w:t>Mô tả</w:t>
-            </w:r>
-          </w:p>
-        </w:tc>
-        <w:tc>
-          <w:tcPr>
-            <w:tcW w:w="6764" w:type="dxa"/>
-          </w:tcPr>
-          <w:p>
-            <w:pPr>
-              <w:pStyle w:val="MyTable"/>
-            </w:pPr>
-            <w:r>
-              <w:t>Mỗi nhân viên có đặc trưng số điện thoại, đặc trưng này là duy nhất.</w:t>
-            </w:r>
-          </w:p>
-        </w:tc>
-      </w:tr>
-    </w:tbl>
-    <w:p>
-      <w:pPr>
-        <w:pStyle w:val="MyTitle"/>
-        <w:numPr>
-          <w:ilvl w:val="0"/>
-          <w:numId w:val="0"/>
-        </w:numPr>
-        <w:ind w:left="504"/>
-      </w:pPr>
-      <w:r>
-        <w:br/>
-      </w:r>
-    </w:p>
-    <w:tbl>
-      <w:tblPr>
-        <w:tblStyle w:val="LiBang"/>
-        <w:tblW w:w="0" w:type="auto"/>
-        <w:tblInd w:w="504" w:type="dxa"/>
-        <w:tblLook w:val="04A0" w:firstRow="1" w:lastRow="0" w:firstColumn="1" w:lastColumn="0" w:noHBand="0" w:noVBand="1"/>
-      </w:tblPr>
-      <w:tblGrid>
-        <w:gridCol w:w="2290"/>
-        <w:gridCol w:w="6764"/>
-      </w:tblGrid>
-      <w:tr>
-        <w:tc>
-          <w:tcPr>
-            <w:tcW w:w="2290" w:type="dxa"/>
-            <w:shd w:val="clear" w:color="auto" w:fill="D9D9D9" w:themeFill="background1" w:themeFillShade="D9"/>
-          </w:tcPr>
-          <w:p>
-            <w:pPr>
-              <w:pStyle w:val="MyTable"/>
-            </w:pPr>
-            <w:r>
-              <w:t>Mã số</w:t>
-            </w:r>
-          </w:p>
-        </w:tc>
-        <w:tc>
-          <w:tcPr>
-            <w:tcW w:w="6764" w:type="dxa"/>
-          </w:tcPr>
-          <w:p>
-            <w:pPr>
-              <w:pStyle w:val="MyTable"/>
-            </w:pPr>
-            <w:r>
-              <w:t>NV04</w:t>
-            </w:r>
-          </w:p>
-        </w:tc>
-      </w:tr>
-      <w:tr>
-        <w:tc>
-          <w:tcPr>
-            <w:tcW w:w="2290" w:type="dxa"/>
-            <w:shd w:val="clear" w:color="auto" w:fill="D9D9D9" w:themeFill="background1" w:themeFillShade="D9"/>
-          </w:tcPr>
-          <w:p>
-            <w:pPr>
-              <w:pStyle w:val="MyTable"/>
-            </w:pPr>
-            <w:r>
-              <w:t>Tham chiếu</w:t>
-            </w:r>
-          </w:p>
-        </w:tc>
-        <w:tc>
-          <w:tcPr>
-            <w:tcW w:w="6764" w:type="dxa"/>
-          </w:tcPr>
-          <w:p>
-            <w:pPr>
-              <w:pStyle w:val="MyTable"/>
-            </w:pPr>
-            <w:r>
-              <w:t>[1], [NV]</w:t>
-            </w:r>
-          </w:p>
-        </w:tc>
-      </w:tr>
-      <w:tr>
-        <w:tc>
-          <w:tcPr>
-            <w:tcW w:w="2290" w:type="dxa"/>
-            <w:shd w:val="clear" w:color="auto" w:fill="D9D9D9" w:themeFill="background1" w:themeFillShade="D9"/>
-          </w:tcPr>
-          <w:p>
-            <w:pPr>
-              <w:pStyle w:val="MyTable"/>
-            </w:pPr>
-            <w:r>
-              <w:t>Tên đặc trưng</w:t>
-            </w:r>
-          </w:p>
-        </w:tc>
-        <w:tc>
-          <w:tcPr>
-            <w:tcW w:w="6764" w:type="dxa"/>
-          </w:tcPr>
-          <w:p>
-            <w:pPr>
-              <w:pStyle w:val="MyTable"/>
-            </w:pPr>
-            <w:r>
-              <w:t>Giới tính</w:t>
-            </w:r>
-          </w:p>
-        </w:tc>
-      </w:tr>
-      <w:tr>
-        <w:tc>
-          <w:tcPr>
-            <w:tcW w:w="2290" w:type="dxa"/>
-            <w:shd w:val="clear" w:color="auto" w:fill="D9D9D9" w:themeFill="background1" w:themeFillShade="D9"/>
-          </w:tcPr>
-          <w:p>
-            <w:pPr>
-              <w:pStyle w:val="MyTable"/>
-            </w:pPr>
-            <w:r>
-              <w:t>Mô tả</w:t>
-            </w:r>
-          </w:p>
-        </w:tc>
-        <w:tc>
-          <w:tcPr>
-            <w:tcW w:w="6764" w:type="dxa"/>
-          </w:tcPr>
-          <w:p>
-            <w:pPr>
-              <w:pStyle w:val="MyTable"/>
-            </w:pPr>
-            <w:r>
-              <w:t>Mỗi nhân viên có đặc trưng giới tính, đặc trưng này là không duy nhất.</w:t>
-            </w:r>
-          </w:p>
-        </w:tc>
-      </w:tr>
-    </w:tbl>
-    <w:p>
-      <w:pPr>
-        <w:pStyle w:val="MyTitle"/>
-        <w:numPr>
-          <w:ilvl w:val="0"/>
-          <w:numId w:val="0"/>
-        </w:numPr>
-        <w:ind w:left="504"/>
-      </w:pPr>
-      <w:r>
-        <w:br/>
-      </w:r>
-    </w:p>
-    <w:tbl>
-      <w:tblPr>
-        <w:tblStyle w:val="LiBang"/>
-        <w:tblW w:w="0" w:type="auto"/>
-        <w:tblInd w:w="504" w:type="dxa"/>
-        <w:tblLook w:val="04A0" w:firstRow="1" w:lastRow="0" w:firstColumn="1" w:lastColumn="0" w:noHBand="0" w:noVBand="1"/>
-      </w:tblPr>
-      <w:tblGrid>
-        <w:gridCol w:w="2290"/>
-        <w:gridCol w:w="6764"/>
-      </w:tblGrid>
-      <w:tr>
-        <w:tc>
-          <w:tcPr>
-            <w:tcW w:w="2290" w:type="dxa"/>
-            <w:shd w:val="clear" w:color="auto" w:fill="D9D9D9" w:themeFill="background1" w:themeFillShade="D9"/>
-          </w:tcPr>
-          <w:p>
-            <w:pPr>
-              <w:pStyle w:val="MyTable"/>
-            </w:pPr>
-            <w:r>
-              <w:t>Mã số</w:t>
-            </w:r>
-          </w:p>
-        </w:tc>
-        <w:tc>
-          <w:tcPr>
-            <w:tcW w:w="6764" w:type="dxa"/>
-          </w:tcPr>
-          <w:p>
-            <w:pPr>
-              <w:pStyle w:val="MyTable"/>
-            </w:pPr>
-            <w:r>
-              <w:t>NV05</w:t>
-            </w:r>
-          </w:p>
-        </w:tc>
-      </w:tr>
-      <w:tr>
-        <w:tc>
-          <w:tcPr>
-            <w:tcW w:w="2290" w:type="dxa"/>
-            <w:shd w:val="clear" w:color="auto" w:fill="D9D9D9" w:themeFill="background1" w:themeFillShade="D9"/>
-          </w:tcPr>
-          <w:p>
-            <w:pPr>
-              <w:pStyle w:val="MyTable"/>
-            </w:pPr>
-            <w:r>
-              <w:t>Tham chiếu</w:t>
-            </w:r>
-          </w:p>
-        </w:tc>
-        <w:tc>
-          <w:tcPr>
-            <w:tcW w:w="6764" w:type="dxa"/>
-          </w:tcPr>
-          <w:p>
-            <w:pPr>
-              <w:pStyle w:val="MyTable"/>
-            </w:pPr>
-            <w:r>
-              <w:t>[1], [NV]</w:t>
-            </w:r>
-          </w:p>
-        </w:tc>
-      </w:tr>
-      <w:tr>
-        <w:tc>
-          <w:tcPr>
-            <w:tcW w:w="2290" w:type="dxa"/>
-            <w:shd w:val="clear" w:color="auto" w:fill="D9D9D9" w:themeFill="background1" w:themeFillShade="D9"/>
-          </w:tcPr>
-          <w:p>
-            <w:pPr>
-              <w:pStyle w:val="MyTable"/>
-            </w:pPr>
-            <w:r>
-              <w:t>Tên đặc trưng</w:t>
-            </w:r>
-          </w:p>
-        </w:tc>
-        <w:tc>
-          <w:tcPr>
-            <w:tcW w:w="6764" w:type="dxa"/>
-          </w:tcPr>
-          <w:p>
-            <w:pPr>
-              <w:pStyle w:val="MyTable"/>
-            </w:pPr>
-            <w:r>
-              <w:t>Bộ phận</w:t>
-            </w:r>
-          </w:p>
-        </w:tc>
-      </w:tr>
-      <w:tr>
-        <w:tc>
-          <w:tcPr>
-            <w:tcW w:w="2290" w:type="dxa"/>
-            <w:shd w:val="clear" w:color="auto" w:fill="D9D9D9" w:themeFill="background1" w:themeFillShade="D9"/>
-          </w:tcPr>
-          <w:p>
-            <w:pPr>
-              <w:pStyle w:val="MyTable"/>
-            </w:pPr>
-            <w:r>
-              <w:t>Mô tả</w:t>
-            </w:r>
-          </w:p>
-        </w:tc>
-        <w:tc>
-          <w:tcPr>
-            <w:tcW w:w="6764" w:type="dxa"/>
-          </w:tcPr>
-          <w:p>
-            <w:pPr>
-              <w:pStyle w:val="MyTable"/>
-            </w:pPr>
-            <w:r>
-              <w:t>Mỗi nhân viên có đặc trưng bộ phận, đặc trưng này là không duy nhất.</w:t>
             </w:r>
           </w:p>
         </w:tc>
@@ -4754,7 +5700,7 @@
               <w:pStyle w:val="MyTable"/>
             </w:pPr>
             <w:r>
-              <w:t>NV06</w:t>
+              <w:t>NV02</w:t>
             </w:r>
           </w:p>
         </w:tc>
@@ -4812,7 +5758,7 @@
               <w:pStyle w:val="MyTable"/>
             </w:pPr>
             <w:r>
-              <w:t>Bộ phận</w:t>
+              <w:t>Họ tên</w:t>
             </w:r>
           </w:p>
         </w:tc>
@@ -4841,7 +5787,7 @@
               <w:pStyle w:val="MyTable"/>
             </w:pPr>
             <w:r>
-              <w:t>Mỗi nhân viên có đặc trưng bộ phận, đặc trưng này là không duy nhất.</w:t>
+              <w:t>Mỗi nhân viên có đặc trưng họ tên, đặc trưng này là không duy nhất.</w:t>
             </w:r>
           </w:p>
         </w:tc>
@@ -4895,7 +5841,7 @@
               <w:pStyle w:val="MyTable"/>
             </w:pPr>
             <w:r>
-              <w:t>NV07</w:t>
+              <w:t>NV03</w:t>
             </w:r>
           </w:p>
         </w:tc>
@@ -4953,7 +5899,7 @@
               <w:pStyle w:val="MyTable"/>
             </w:pPr>
             <w:r>
-              <w:t>Số ngày làm trong tháng</w:t>
+              <w:t>SĐT</w:t>
             </w:r>
           </w:p>
         </w:tc>
@@ -4982,7 +5928,7 @@
               <w:pStyle w:val="MyTable"/>
             </w:pPr>
             <w:r>
-              <w:t>Mỗi nhân viên có đặc trưng số ngày làm trong tháng, đặc trưng này là không duy nhất.</w:t>
+              <w:t>Mỗi nhân viên có đặc trưng số điện thoại, đặc trưng này là duy nhất.</w:t>
             </w:r>
           </w:p>
         </w:tc>
@@ -5036,7 +5982,7 @@
               <w:pStyle w:val="MyTable"/>
             </w:pPr>
             <w:r>
-              <w:t>NV08</w:t>
+              <w:t>NV04</w:t>
             </w:r>
           </w:p>
         </w:tc>
@@ -5094,7 +6040,7 @@
               <w:pStyle w:val="MyTable"/>
             </w:pPr>
             <w:r>
-              <w:t>Mã nhân viên</w:t>
+              <w:t>Giới tính</w:t>
             </w:r>
           </w:p>
         </w:tc>
@@ -5123,7 +6069,7 @@
               <w:pStyle w:val="MyTable"/>
             </w:pPr>
             <w:r>
-              <w:t>Mỗi nhân viên có đặc trưng mã nhân viên, đặc trưng này là duy nhất.</w:t>
+              <w:t>Mỗi nhân viên có đặc trưng giới tính, đặc trưng này là không duy nhất.</w:t>
             </w:r>
           </w:p>
         </w:tc>
@@ -5177,7 +6123,7 @@
               <w:pStyle w:val="MyTable"/>
             </w:pPr>
             <w:r>
-              <w:t>NV09</w:t>
+              <w:t>NV05</w:t>
             </w:r>
           </w:p>
         </w:tc>
@@ -5235,7 +6181,7 @@
               <w:pStyle w:val="MyTable"/>
             </w:pPr>
             <w:r>
-              <w:t>Ngày bắt đầu làm</w:t>
+              <w:t>Bộ phận</w:t>
             </w:r>
           </w:p>
         </w:tc>
@@ -5264,11 +6210,23 @@
               <w:pStyle w:val="MyTable"/>
             </w:pPr>
             <w:r>
-              <w:t xml:space="preserve">Mỗi nhân viên có đặc trưng ngày bắt đầu làm, đặc trưng </w:t>
+              <w:t xml:space="preserve">Mỗi nhân viên có đặc trưng </w:t>
+            </w:r>
+            <w:r>
+              <w:t xml:space="preserve">thuộc </w:t>
+            </w:r>
+            <w:r>
+              <w:t>bộ phận</w:t>
+            </w:r>
+            <w:r>
+              <w:t xml:space="preserve"> nào trong </w:t>
             </w:r>
             <w:r>
               <w:lastRenderedPageBreak/>
-              <w:t>này là không duy nhất.</w:t>
+              <w:t>khách sạn</w:t>
+            </w:r>
+            <w:r>
+              <w:t>, đặc trưng này là không duy nhất.</w:t>
             </w:r>
           </w:p>
         </w:tc>
@@ -5323,7 +6281,7 @@
               <w:pStyle w:val="MyTable"/>
             </w:pPr>
             <w:r>
-              <w:t>NV10</w:t>
+              <w:t>NV06</w:t>
             </w:r>
           </w:p>
         </w:tc>
@@ -5381,7 +6339,7 @@
               <w:pStyle w:val="MyTable"/>
             </w:pPr>
             <w:r>
-              <w:t>Chức vụ</w:t>
+              <w:t>Địa chỉ</w:t>
             </w:r>
           </w:p>
         </w:tc>
@@ -5410,7 +6368,13 @@
               <w:pStyle w:val="MyTable"/>
             </w:pPr>
             <w:r>
-              <w:t>Mỗi nhân viên có đặc trưng chức vụ, đặc trưng này là không duy nhất.</w:t>
+              <w:t xml:space="preserve">Mỗi nhân viên có đặc trưng </w:t>
+            </w:r>
+            <w:r>
+              <w:t>địa chỉ</w:t>
+            </w:r>
+            <w:r>
+              <w:t>, đặc trưng này là không duy nhất.</w:t>
             </w:r>
           </w:p>
         </w:tc>
@@ -5464,7 +6428,7 @@
               <w:pStyle w:val="MyTable"/>
             </w:pPr>
             <w:r>
-              <w:t>NV11</w:t>
+              <w:t>NV07</w:t>
             </w:r>
           </w:p>
         </w:tc>
@@ -5522,7 +6486,7 @@
               <w:pStyle w:val="MyTable"/>
             </w:pPr>
             <w:r>
-              <w:t>Lương</w:t>
+              <w:t>Số ngày làm trong tháng</w:t>
             </w:r>
           </w:p>
         </w:tc>
@@ -5551,7 +6515,7 @@
               <w:pStyle w:val="MyTable"/>
             </w:pPr>
             <w:r>
-              <w:t>Mỗi nhân viên có đặc trưng lương, đặc trưng này là không duy nhất.</w:t>
+              <w:t>Mỗi nhân viên có đặc trưng số ngày làm trong tháng, đặc trưng này là không duy nhất.</w:t>
             </w:r>
           </w:p>
         </w:tc>
@@ -5605,7 +6569,7 @@
               <w:pStyle w:val="MyTable"/>
             </w:pPr>
             <w:r>
-              <w:t>DV01</w:t>
+              <w:t>NV08</w:t>
             </w:r>
           </w:p>
         </w:tc>
@@ -5634,7 +6598,7 @@
               <w:pStyle w:val="MyTable"/>
             </w:pPr>
             <w:r>
-              <w:t>[1], [DV]</w:t>
+              <w:t>[1], [NV]</w:t>
             </w:r>
           </w:p>
         </w:tc>
@@ -5663,7 +6627,7 @@
               <w:pStyle w:val="MyTable"/>
             </w:pPr>
             <w:r>
-              <w:t>Mã dịch vụ</w:t>
+              <w:t>Mã nhân viên</w:t>
             </w:r>
           </w:p>
         </w:tc>
@@ -5692,7 +6656,7 @@
               <w:pStyle w:val="MyTable"/>
             </w:pPr>
             <w:r>
-              <w:t>Mỗi dịch vụ có đặc trưng mã dịch vụ, đặc trưng này là duy nhất.</w:t>
+              <w:t>Mỗi nhân viên có đặc trưng mã nhân viên, đặc trưng này là duy nhất.</w:t>
             </w:r>
           </w:p>
         </w:tc>
@@ -5746,7 +6710,7 @@
               <w:pStyle w:val="MyTable"/>
             </w:pPr>
             <w:r>
-              <w:t>DV02</w:t>
+              <w:t>NV09</w:t>
             </w:r>
           </w:p>
         </w:tc>
@@ -5775,7 +6739,7 @@
               <w:pStyle w:val="MyTable"/>
             </w:pPr>
             <w:r>
-              <w:t>[1], [DV]</w:t>
+              <w:t>[1], [NV]</w:t>
             </w:r>
           </w:p>
         </w:tc>
@@ -5805,7 +6769,7 @@
               <w:pStyle w:val="MyTable"/>
             </w:pPr>
             <w:r>
-              <w:t>Tên dịch vụ</w:t>
+              <w:t>Ngày bắt đầu làm</w:t>
             </w:r>
           </w:p>
         </w:tc>
@@ -5834,7 +6798,7 @@
               <w:pStyle w:val="MyTable"/>
             </w:pPr>
             <w:r>
-              <w:t>Mỗi dịch vụ có đặc trưng tên dịch vụ, đặc trưng này là không duy nhất.</w:t>
+              <w:t>Mỗi nhân viên có đặc trưng ngày bắt đầu làm, đặc trưng này là không duy nhất.</w:t>
             </w:r>
           </w:p>
         </w:tc>
@@ -5888,7 +6852,7 @@
               <w:pStyle w:val="MyTable"/>
             </w:pPr>
             <w:r>
-              <w:t>DV03</w:t>
+              <w:t>NV10</w:t>
             </w:r>
           </w:p>
         </w:tc>
@@ -5917,7 +6881,7 @@
               <w:pStyle w:val="MyTable"/>
             </w:pPr>
             <w:r>
-              <w:t>[1], [DV]</w:t>
+              <w:t>[1], [NV]</w:t>
             </w:r>
           </w:p>
         </w:tc>
@@ -5946,7 +6910,7 @@
               <w:pStyle w:val="MyTable"/>
             </w:pPr>
             <w:r>
-              <w:t>Giá tiền</w:t>
+              <w:t>Chức vụ</w:t>
             </w:r>
           </w:p>
         </w:tc>
@@ -5975,7 +6939,7 @@
               <w:pStyle w:val="MyTable"/>
             </w:pPr>
             <w:r>
-              <w:t>Mỗi dịch vụ có đặc trưng giá tiền, đặc trưng này là không duy nhất.</w:t>
+              <w:t>Mỗi nhân viên có đặc trưng chức vụ, đặc trưng này là không duy nhất.</w:t>
             </w:r>
           </w:p>
         </w:tc>
@@ -6029,7 +6993,7 @@
               <w:pStyle w:val="MyTable"/>
             </w:pPr>
             <w:r>
-              <w:t>DV04</w:t>
+              <w:t>NV11</w:t>
             </w:r>
           </w:p>
         </w:tc>
@@ -6058,7 +7022,7 @@
               <w:pStyle w:val="MyTable"/>
             </w:pPr>
             <w:r>
-              <w:t>[1], [DV]</w:t>
+              <w:t>[1], [NV]</w:t>
             </w:r>
           </w:p>
         </w:tc>
@@ -6087,7 +7051,7 @@
               <w:pStyle w:val="MyTable"/>
             </w:pPr>
             <w:r>
-              <w:t>Ghi chú</w:t>
+              <w:t>Lương</w:t>
             </w:r>
           </w:p>
         </w:tc>
@@ -6116,7 +7080,7 @@
               <w:pStyle w:val="MyTable"/>
             </w:pPr>
             <w:r>
-              <w:t>Mỗi dịch vụ có đặc trưng ghi chú, đặc trưng này là không duy nhất.</w:t>
+              <w:t>Mỗi nhân viên có đặc trưng lương, đặc trưng này là không duy nhất.</w:t>
             </w:r>
           </w:p>
         </w:tc>
@@ -6170,7 +7134,7 @@
               <w:pStyle w:val="MyTable"/>
             </w:pPr>
             <w:r>
-              <w:t>PH01</w:t>
+              <w:t>DV01</w:t>
             </w:r>
           </w:p>
         </w:tc>
@@ -6199,13 +7163,7 @@
               <w:pStyle w:val="MyTable"/>
             </w:pPr>
             <w:r>
-              <w:t>[1], [</w:t>
-            </w:r>
-            <w:r>
-              <w:t>PH</w:t>
-            </w:r>
-            <w:r>
-              <w:t>]</w:t>
+              <w:t>[1], [DV]</w:t>
             </w:r>
           </w:p>
         </w:tc>
@@ -6234,7 +7192,7 @@
               <w:pStyle w:val="MyTable"/>
             </w:pPr>
             <w:r>
-              <w:t>Mã phòng</w:t>
+              <w:t>Mã dịch vụ</w:t>
             </w:r>
           </w:p>
         </w:tc>
@@ -6263,19 +7221,7 @@
               <w:pStyle w:val="MyTable"/>
             </w:pPr>
             <w:r>
-              <w:t xml:space="preserve">Mỗi </w:t>
-            </w:r>
-            <w:r>
-              <w:t>phòng</w:t>
-            </w:r>
-            <w:r>
-              <w:t xml:space="preserve"> có đặc trưng mã </w:t>
-            </w:r>
-            <w:r>
-              <w:t>phòng</w:t>
-            </w:r>
-            <w:r>
-              <w:t>, đặc trưng này là duy nhất.</w:t>
+              <w:t>Mỗi dịch vụ có đặc trưng mã dịch vụ, đặc trưng này là duy nhất.</w:t>
             </w:r>
           </w:p>
         </w:tc>
@@ -6329,7 +7275,7 @@
               <w:pStyle w:val="MyTable"/>
             </w:pPr>
             <w:r>
-              <w:t>PH02</w:t>
+              <w:t>DV02</w:t>
             </w:r>
           </w:p>
         </w:tc>
@@ -6359,7 +7305,7 @@
               <w:pStyle w:val="MyTable"/>
             </w:pPr>
             <w:r>
-              <w:t>[1], [PH]</w:t>
+              <w:t>[1], [DV]</w:t>
             </w:r>
           </w:p>
         </w:tc>
@@ -6388,10 +7334,7 @@
               <w:pStyle w:val="MyTable"/>
             </w:pPr>
             <w:r>
-              <w:t>Tên</w:t>
-            </w:r>
-            <w:r>
-              <w:t xml:space="preserve"> phòng</w:t>
+              <w:t>Tên dịch vụ</w:t>
             </w:r>
           </w:p>
         </w:tc>
@@ -6420,19 +7363,7 @@
               <w:pStyle w:val="MyTable"/>
             </w:pPr>
             <w:r>
-              <w:t xml:space="preserve">Mỗi phòng có đặc trưng </w:t>
-            </w:r>
-            <w:r>
-              <w:t>tên</w:t>
-            </w:r>
-            <w:r>
-              <w:t xml:space="preserve"> phòng, đặc trưng này là </w:t>
-            </w:r>
-            <w:r>
-              <w:t xml:space="preserve">không </w:t>
-            </w:r>
-            <w:r>
-              <w:t>duy nhất.</w:t>
+              <w:t>Mỗi dịch vụ có đặc trưng tên dịch vụ, đặc trưng này là không duy nhất.</w:t>
             </w:r>
           </w:p>
         </w:tc>
@@ -6486,7 +7417,7 @@
               <w:pStyle w:val="MyTable"/>
             </w:pPr>
             <w:r>
-              <w:t>PH03</w:t>
+              <w:t>DV03</w:t>
             </w:r>
           </w:p>
         </w:tc>
@@ -6515,7 +7446,7 @@
               <w:pStyle w:val="MyTable"/>
             </w:pPr>
             <w:r>
-              <w:t>[1], [PH]</w:t>
+              <w:t>[1], [DV]</w:t>
             </w:r>
           </w:p>
         </w:tc>
@@ -6544,7 +7475,7 @@
               <w:pStyle w:val="MyTable"/>
             </w:pPr>
             <w:r>
-              <w:t>Giá phòng</w:t>
+              <w:t>Giá tiền</w:t>
             </w:r>
           </w:p>
         </w:tc>
@@ -6573,13 +7504,7 @@
               <w:pStyle w:val="MyTable"/>
             </w:pPr>
             <w:r>
-              <w:t xml:space="preserve">Mỗi phòng có đặc trưng </w:t>
-            </w:r>
-            <w:r>
-              <w:t>giá</w:t>
-            </w:r>
-            <w:r>
-              <w:t xml:space="preserve"> phòng, đặc trưng này là không duy nhất.</w:t>
+              <w:t>Mỗi dịch vụ có đặc trưng giá tiền, đặc trưng này là không duy nhất.</w:t>
             </w:r>
           </w:p>
         </w:tc>
@@ -6633,7 +7558,7 @@
               <w:pStyle w:val="MyTable"/>
             </w:pPr>
             <w:r>
-              <w:t>PH04</w:t>
+              <w:t>DV04</w:t>
             </w:r>
           </w:p>
         </w:tc>
@@ -6662,7 +7587,7 @@
               <w:pStyle w:val="MyTable"/>
             </w:pPr>
             <w:r>
-              <w:t>[1], [PH]</w:t>
+              <w:t>[1], [DV]</w:t>
             </w:r>
           </w:p>
         </w:tc>
@@ -6720,13 +7645,7 @@
               <w:pStyle w:val="MyTable"/>
             </w:pPr>
             <w:r>
-              <w:t xml:space="preserve">Mỗi phòng có đặc trưng </w:t>
-            </w:r>
-            <w:r>
-              <w:t>ghi chú</w:t>
-            </w:r>
-            <w:r>
-              <w:t>, đặc trưng này là không duy nhất.</w:t>
+              <w:t>Mỗi dịch vụ có đặc trưng ghi chú, đặc trưng này là không duy nhất.</w:t>
             </w:r>
           </w:p>
         </w:tc>
@@ -6780,7 +7699,7 @@
               <w:pStyle w:val="MyTable"/>
             </w:pPr>
             <w:r>
-              <w:t>PH05</w:t>
+              <w:t>PH01</w:t>
             </w:r>
           </w:p>
         </w:tc>
@@ -6809,7 +7728,13 @@
               <w:pStyle w:val="MyTable"/>
             </w:pPr>
             <w:r>
-              <w:t>[1], [PH]</w:t>
+              <w:t>[1], [</w:t>
+            </w:r>
+            <w:r>
+              <w:t>PH</w:t>
+            </w:r>
+            <w:r>
+              <w:t>]</w:t>
             </w:r>
           </w:p>
         </w:tc>
@@ -6838,7 +7763,7 @@
               <w:pStyle w:val="MyTable"/>
             </w:pPr>
             <w:r>
-              <w:t>Tình trạng</w:t>
+              <w:t>Mã phòng</w:t>
             </w:r>
           </w:p>
         </w:tc>
@@ -6867,13 +7792,19 @@
               <w:pStyle w:val="MyTable"/>
             </w:pPr>
             <w:r>
-              <w:t xml:space="preserve">Mỗi phòng có đặc trưng </w:t>
-            </w:r>
-            <w:r>
-              <w:t>tình trạng</w:t>
-            </w:r>
-            <w:r>
-              <w:t>, đặc trưng này là không duy nhất.</w:t>
+              <w:t xml:space="preserve">Mỗi </w:t>
+            </w:r>
+            <w:r>
+              <w:t>phòng</w:t>
+            </w:r>
+            <w:r>
+              <w:t xml:space="preserve"> có đặc trưng mã </w:t>
+            </w:r>
+            <w:r>
+              <w:t>phòng</w:t>
+            </w:r>
+            <w:r>
+              <w:t>, đặc trưng này là duy nhất.</w:t>
             </w:r>
           </w:p>
         </w:tc>
@@ -6928,7 +7859,7 @@
               <w:pStyle w:val="MyTable"/>
             </w:pPr>
             <w:r>
-              <w:t>PH06</w:t>
+              <w:t>PH02</w:t>
             </w:r>
           </w:p>
         </w:tc>
@@ -6986,7 +7917,7 @@
               <w:pStyle w:val="MyTable"/>
             </w:pPr>
             <w:r>
-              <w:t>Xếp loại</w:t>
+              <w:t>Tên phòng</w:t>
             </w:r>
           </w:p>
         </w:tc>
@@ -7015,13 +7946,7 @@
               <w:pStyle w:val="MyTable"/>
             </w:pPr>
             <w:r>
-              <w:t xml:space="preserve">Mỗi phòng có đặc trưng </w:t>
-            </w:r>
-            <w:r>
-              <w:t>xếp loại</w:t>
-            </w:r>
-            <w:r>
-              <w:t>, đặc trưng này là không duy nhất.</w:t>
+              <w:t>Mỗi phòng có đặc trưng tên phòng, đặc trưng này là không duy nhất.</w:t>
             </w:r>
           </w:p>
         </w:tc>
@@ -7075,7 +8000,7 @@
               <w:pStyle w:val="MyTable"/>
             </w:pPr>
             <w:r>
-              <w:t>PH07</w:t>
+              <w:t>PH03</w:t>
             </w:r>
           </w:p>
         </w:tc>
@@ -7133,7 +8058,7 @@
               <w:pStyle w:val="MyTable"/>
             </w:pPr>
             <w:r>
-              <w:t>Sức chứa</w:t>
+              <w:t>Giá phòng</w:t>
             </w:r>
           </w:p>
         </w:tc>
@@ -7162,13 +8087,7 @@
               <w:pStyle w:val="MyTable"/>
             </w:pPr>
             <w:r>
-              <w:t xml:space="preserve">Mỗi phòng có đặc trưng </w:t>
-            </w:r>
-            <w:r>
-              <w:t>sức chứa</w:t>
-            </w:r>
-            <w:r>
-              <w:t>, đặc trưng này là không duy nhất.</w:t>
+              <w:t>Mỗi phòng có đặc trưng giá phòng, đặc trưng này là không duy nhất.</w:t>
             </w:r>
           </w:p>
         </w:tc>
@@ -7222,7 +8141,7 @@
               <w:pStyle w:val="MyTable"/>
             </w:pPr>
             <w:r>
-              <w:t>DP01</w:t>
+              <w:t>PH04</w:t>
             </w:r>
           </w:p>
         </w:tc>
@@ -7251,13 +8170,7 @@
               <w:pStyle w:val="MyTable"/>
             </w:pPr>
             <w:r>
-              <w:t>[1], [</w:t>
-            </w:r>
-            <w:r>
-              <w:t>DP</w:t>
-            </w:r>
-            <w:r>
-              <w:t>]</w:t>
+              <w:t>[1], [PH]</w:t>
             </w:r>
           </w:p>
         </w:tc>
@@ -7286,7 +8199,7 @@
               <w:pStyle w:val="MyTable"/>
             </w:pPr>
             <w:r>
-              <w:t>Số người</w:t>
+              <w:t>Ghi chú</w:t>
             </w:r>
           </w:p>
         </w:tc>
@@ -7315,19 +8228,7 @@
               <w:pStyle w:val="MyTable"/>
             </w:pPr>
             <w:r>
-              <w:t xml:space="preserve">Mỗi </w:t>
-            </w:r>
-            <w:r>
-              <w:t xml:space="preserve">đặt </w:t>
-            </w:r>
-            <w:r>
-              <w:t xml:space="preserve">phòng có đặc trưng </w:t>
-            </w:r>
-            <w:r>
-              <w:t>số người</w:t>
-            </w:r>
-            <w:r>
-              <w:t>, đặc trưng này là không duy nhất.</w:t>
+              <w:t>Mỗi phòng có đặc trưng ghi chú, đặc trưng này là không duy nhất.</w:t>
             </w:r>
           </w:p>
         </w:tc>
@@ -7381,7 +8282,7 @@
               <w:pStyle w:val="MyTable"/>
             </w:pPr>
             <w:r>
-              <w:t>DP02</w:t>
+              <w:t>PH05</w:t>
             </w:r>
           </w:p>
         </w:tc>
@@ -7410,13 +8311,7 @@
               <w:pStyle w:val="MyTable"/>
             </w:pPr>
             <w:r>
-              <w:t>[1], [</w:t>
-            </w:r>
-            <w:r>
-              <w:t>DP</w:t>
-            </w:r>
-            <w:r>
-              <w:t>]</w:t>
+              <w:t>[1], [PH]</w:t>
             </w:r>
           </w:p>
         </w:tc>
@@ -7445,7 +8340,7 @@
               <w:pStyle w:val="MyTable"/>
             </w:pPr>
             <w:r>
-              <w:t>Thời gian thuê</w:t>
+              <w:t>Tình trạng</w:t>
             </w:r>
           </w:p>
         </w:tc>
@@ -7474,19 +8369,7 @@
               <w:pStyle w:val="MyTable"/>
             </w:pPr>
             <w:r>
-              <w:t xml:space="preserve">Mỗi </w:t>
-            </w:r>
-            <w:r>
-              <w:t xml:space="preserve">đặt </w:t>
-            </w:r>
-            <w:r>
-              <w:t>phòng có đặc trưng</w:t>
-            </w:r>
-            <w:r>
-              <w:t xml:space="preserve"> thời gian thuê</w:t>
-            </w:r>
-            <w:r>
-              <w:t>, đặc trưng này là không duy nhất.</w:t>
+              <w:t>Mỗi phòng có đặc trưng tình trạng, đặc trưng này là không duy nhất.</w:t>
             </w:r>
           </w:p>
         </w:tc>
@@ -7541,7 +8424,7 @@
               <w:pStyle w:val="MyTable"/>
             </w:pPr>
             <w:r>
-              <w:t>DP03</w:t>
+              <w:t>PH06</w:t>
             </w:r>
           </w:p>
         </w:tc>
@@ -7570,7 +8453,7 @@
               <w:pStyle w:val="MyTable"/>
             </w:pPr>
             <w:r>
-              <w:t>[1], [DP]</w:t>
+              <w:t>[1], [PH]</w:t>
             </w:r>
           </w:p>
         </w:tc>
@@ -7599,7 +8482,7 @@
               <w:pStyle w:val="MyTable"/>
             </w:pPr>
             <w:r>
-              <w:t>Thời gian trả</w:t>
+              <w:t>Xếp loại</w:t>
             </w:r>
           </w:p>
         </w:tc>
@@ -7628,13 +8511,7 @@
               <w:pStyle w:val="MyTable"/>
             </w:pPr>
             <w:r>
-              <w:t>Mỗi đặt phòng có đặc trưng</w:t>
-            </w:r>
-            <w:r>
-              <w:t xml:space="preserve"> thời gian trả</w:t>
-            </w:r>
-            <w:r>
-              <w:t>, đặc trưng này là không duy nhất.</w:t>
+              <w:t>Mỗi phòng có đặc trưng xếp loại, đặc trưng này là không duy nhất.</w:t>
             </w:r>
           </w:p>
         </w:tc>
@@ -7688,10 +8565,7 @@
               <w:pStyle w:val="MyTable"/>
             </w:pPr>
             <w:r>
-              <w:t>DP0</w:t>
-            </w:r>
-            <w:r>
-              <w:t>4</w:t>
+              <w:t>PH07</w:t>
             </w:r>
           </w:p>
         </w:tc>
@@ -7720,7 +8594,7 @@
               <w:pStyle w:val="MyTable"/>
             </w:pPr>
             <w:r>
-              <w:t>[1], [DP]</w:t>
+              <w:t>[1], [PH]</w:t>
             </w:r>
           </w:p>
         </w:tc>
@@ -7749,7 +8623,7 @@
               <w:pStyle w:val="MyTable"/>
             </w:pPr>
             <w:r>
-              <w:t>Thời gian nhận phòng</w:t>
+              <w:t>Sức chứa</w:t>
             </w:r>
           </w:p>
         </w:tc>
@@ -7778,13 +8652,7 @@
               <w:pStyle w:val="MyTable"/>
             </w:pPr>
             <w:r>
-              <w:t xml:space="preserve">Mỗi đặt phòng có đặc trưng </w:t>
-            </w:r>
-            <w:r>
-              <w:t>thời gian nhận phòng</w:t>
-            </w:r>
-            <w:r>
-              <w:t>, đặc trưng này là không duy nhất.</w:t>
+              <w:t>Mỗi phòng có đặc trưng sức chứa, đặc trưng này là không duy nhất.</w:t>
             </w:r>
           </w:p>
         </w:tc>
@@ -7838,10 +8706,7 @@
               <w:pStyle w:val="MyTable"/>
             </w:pPr>
             <w:r>
-              <w:t>DP0</w:t>
-            </w:r>
-            <w:r>
-              <w:t>5</w:t>
+              <w:t>DP01</w:t>
             </w:r>
           </w:p>
         </w:tc>
@@ -7899,7 +8764,7 @@
               <w:pStyle w:val="MyTable"/>
             </w:pPr>
             <w:r>
-              <w:t>Đặt cọc</w:t>
+              <w:t>Số người</w:t>
             </w:r>
           </w:p>
         </w:tc>
@@ -7928,13 +8793,7 @@
               <w:pStyle w:val="MyTable"/>
             </w:pPr>
             <w:r>
-              <w:t xml:space="preserve">Mỗi đặt phòng có đặc trưng </w:t>
-            </w:r>
-            <w:r>
-              <w:t>đặt cọc</w:t>
-            </w:r>
-            <w:r>
-              <w:t>, đặc trưng này là không duy nhất.</w:t>
+              <w:t>Mỗi đặt phòng có đặc trưng số người, đặc trưng này là không duy nhất.</w:t>
             </w:r>
           </w:p>
         </w:tc>
@@ -7988,10 +8847,7 @@
               <w:pStyle w:val="MyTable"/>
             </w:pPr>
             <w:r>
-              <w:t>DP0</w:t>
-            </w:r>
-            <w:r>
-              <w:t>6</w:t>
+              <w:t>DP02</w:t>
             </w:r>
           </w:p>
         </w:tc>
@@ -8049,7 +8905,7 @@
               <w:pStyle w:val="MyTable"/>
             </w:pPr>
             <w:r>
-              <w:t>Hợp đồng thuê</w:t>
+              <w:t>Thời gian thuê</w:t>
             </w:r>
           </w:p>
         </w:tc>
@@ -8078,17 +8934,11 @@
               <w:pStyle w:val="MyTable"/>
             </w:pPr>
             <w:r>
-              <w:t xml:space="preserve">Mỗi đặt phòng có đặc trưng </w:t>
-            </w:r>
-            <w:r>
-              <w:t>hợp đồng thuê</w:t>
-            </w:r>
-            <w:r>
-              <w:t xml:space="preserve">, đặc trưng này </w:t>
+              <w:t xml:space="preserve">Mỗi đặt phòng có đặc trưng thời gian thuê, đặc trưng này </w:t>
             </w:r>
             <w:r>
               <w:lastRenderedPageBreak/>
-              <w:t>là duy nhất.</w:t>
+              <w:t>là không duy nhất.</w:t>
             </w:r>
           </w:p>
         </w:tc>
@@ -8143,10 +8993,7 @@
               <w:pStyle w:val="MyTable"/>
             </w:pPr>
             <w:r>
-              <w:t>DP0</w:t>
-            </w:r>
-            <w:r>
-              <w:t>7</w:t>
+              <w:t>DP03</w:t>
             </w:r>
           </w:p>
         </w:tc>
@@ -8204,7 +9051,7 @@
               <w:pStyle w:val="MyTable"/>
             </w:pPr>
             <w:r>
-              <w:t>Số lượng phòng</w:t>
+              <w:t>Thời gian trả</w:t>
             </w:r>
           </w:p>
         </w:tc>
@@ -8233,13 +9080,7 @@
               <w:pStyle w:val="MyTable"/>
             </w:pPr>
             <w:r>
-              <w:t xml:space="preserve">Mỗi đặt phòng có đặc trưng </w:t>
-            </w:r>
-            <w:r>
-              <w:t>số lượng phòng</w:t>
-            </w:r>
-            <w:r>
-              <w:t>, đặc trưng này là không duy nhất.</w:t>
+              <w:t>Mỗi đặt phòng có đặc trưng thời gian trả, đặc trưng này là không duy nhất.</w:t>
             </w:r>
           </w:p>
         </w:tc>
@@ -8293,7 +9134,7 @@
               <w:pStyle w:val="MyTable"/>
             </w:pPr>
             <w:r>
-              <w:t>TB01</w:t>
+              <w:t>DP04</w:t>
             </w:r>
           </w:p>
         </w:tc>
@@ -8322,13 +9163,7 @@
               <w:pStyle w:val="MyTable"/>
             </w:pPr>
             <w:r>
-              <w:t>[1], [</w:t>
-            </w:r>
-            <w:r>
-              <w:t>TB</w:t>
-            </w:r>
-            <w:r>
-              <w:t>]</w:t>
+              <w:t>[1], [DP]</w:t>
             </w:r>
           </w:p>
         </w:tc>
@@ -8357,7 +9192,7 @@
               <w:pStyle w:val="MyTable"/>
             </w:pPr>
             <w:r>
-              <w:t>Mã thiết bị</w:t>
+              <w:t>Thời gian nhận phòng</w:t>
             </w:r>
           </w:p>
         </w:tc>
@@ -8386,25 +9221,7 @@
               <w:pStyle w:val="MyTable"/>
             </w:pPr>
             <w:r>
-              <w:t xml:space="preserve">Mỗi </w:t>
-            </w:r>
-            <w:r>
-              <w:t>thiết bị</w:t>
-            </w:r>
-            <w:r>
-              <w:t xml:space="preserve"> có đặc trưng</w:t>
-            </w:r>
-            <w:r>
-              <w:t xml:space="preserve"> mã thiết bị</w:t>
-            </w:r>
-            <w:r>
-              <w:t>, đặ</w:t>
-            </w:r>
-            <w:r>
-              <w:t>c trưng này là</w:t>
-            </w:r>
-            <w:r>
-              <w:t xml:space="preserve"> duy nhất.</w:t>
+              <w:t>Mỗi đặt phòng có đặc trưng thời gian nhận phòng, đặc trưng này là không duy nhất.</w:t>
             </w:r>
           </w:p>
         </w:tc>
@@ -8458,10 +9275,7 @@
               <w:pStyle w:val="MyTable"/>
             </w:pPr>
             <w:r>
-              <w:t>TB0</w:t>
-            </w:r>
-            <w:r>
-              <w:t>2</w:t>
+              <w:t>DP05</w:t>
             </w:r>
           </w:p>
         </w:tc>
@@ -8490,7 +9304,7 @@
               <w:pStyle w:val="MyTable"/>
             </w:pPr>
             <w:r>
-              <w:t>[1], [TB]</w:t>
+              <w:t>[1], [DP]</w:t>
             </w:r>
           </w:p>
         </w:tc>
@@ -8519,7 +9333,7 @@
               <w:pStyle w:val="MyTable"/>
             </w:pPr>
             <w:r>
-              <w:t>Tên thiết bị</w:t>
+              <w:t>Đặt cọc</w:t>
             </w:r>
           </w:p>
         </w:tc>
@@ -8548,13 +9362,7 @@
               <w:pStyle w:val="MyTable"/>
             </w:pPr>
             <w:r>
-              <w:t xml:space="preserve">Mỗi thiết bị có đặc trưng </w:t>
-            </w:r>
-            <w:r>
-              <w:t>tên thiết bị</w:t>
-            </w:r>
-            <w:r>
-              <w:t>, đặc trưng này là không duy nhất.</w:t>
+              <w:t>Mỗi đặt phòng có đặc trưng đặt cọc, đặc trưng này là không duy nhất.</w:t>
             </w:r>
           </w:p>
         </w:tc>
@@ -8608,10 +9416,7 @@
               <w:pStyle w:val="MyTable"/>
             </w:pPr>
             <w:r>
-              <w:t>TB0</w:t>
-            </w:r>
-            <w:r>
-              <w:t>3</w:t>
+              <w:t>DP06</w:t>
             </w:r>
           </w:p>
         </w:tc>
@@ -8640,7 +9445,7 @@
               <w:pStyle w:val="MyTable"/>
             </w:pPr>
             <w:r>
-              <w:t>[1], [TB]</w:t>
+              <w:t>[1], [DP]</w:t>
             </w:r>
           </w:p>
         </w:tc>
@@ -8670,7 +9475,7 @@
               <w:pStyle w:val="MyTable"/>
             </w:pPr>
             <w:r>
-              <w:t>Tình trạng</w:t>
+              <w:t>Hợp đồng thuê</w:t>
             </w:r>
           </w:p>
         </w:tc>
@@ -8699,13 +9504,7 @@
               <w:pStyle w:val="MyTable"/>
             </w:pPr>
             <w:r>
-              <w:t xml:space="preserve">Mỗi thiết bị có đặc trưng </w:t>
-            </w:r>
-            <w:r>
-              <w:t>tình trạng</w:t>
-            </w:r>
-            <w:r>
-              <w:t>, đặc trưng này là không duy nhất.</w:t>
+              <w:t>Mỗi đặt phòng có đặc trưng hợp đồng thuê, đặc trưng này là duy nhất.</w:t>
             </w:r>
           </w:p>
         </w:tc>
@@ -8759,10 +9558,7 @@
               <w:pStyle w:val="MyTable"/>
             </w:pPr>
             <w:r>
-              <w:t>TB0</w:t>
-            </w:r>
-            <w:r>
-              <w:t>4</w:t>
+              <w:t>DP07</w:t>
             </w:r>
           </w:p>
         </w:tc>
@@ -8791,7 +9587,7 @@
               <w:pStyle w:val="MyTable"/>
             </w:pPr>
             <w:r>
-              <w:t>[1], [TB]</w:t>
+              <w:t>[1], [DP]</w:t>
             </w:r>
           </w:p>
         </w:tc>
@@ -8820,7 +9616,7 @@
               <w:pStyle w:val="MyTable"/>
             </w:pPr>
             <w:r>
-              <w:t>Giá tiền</w:t>
+              <w:t>Số lượng phòng</w:t>
             </w:r>
           </w:p>
         </w:tc>
@@ -8849,13 +9645,7 @@
               <w:pStyle w:val="MyTable"/>
             </w:pPr>
             <w:r>
-              <w:t xml:space="preserve">Mỗi thiết bị có đặc trưng </w:t>
-            </w:r>
-            <w:r>
-              <w:t>giá tiền</w:t>
-            </w:r>
-            <w:r>
-              <w:t>, đặc trưng này là không duy nhất.</w:t>
+              <w:t>Mỗi đặt phòng có đặc trưng số lượng phòng, đặc trưng này là không duy nhất.</w:t>
             </w:r>
           </w:p>
         </w:tc>
@@ -8909,10 +9699,7 @@
               <w:pStyle w:val="MyTable"/>
             </w:pPr>
             <w:r>
-              <w:t>TB0</w:t>
-            </w:r>
-            <w:r>
-              <w:t>5</w:t>
+              <w:t>DP08</w:t>
             </w:r>
           </w:p>
         </w:tc>
@@ -8941,7 +9728,7 @@
               <w:pStyle w:val="MyTable"/>
             </w:pPr>
             <w:r>
-              <w:t>[1], [TB]</w:t>
+              <w:t>[1], [DP]</w:t>
             </w:r>
           </w:p>
         </w:tc>
@@ -8970,7 +9757,7 @@
               <w:pStyle w:val="MyTable"/>
             </w:pPr>
             <w:r>
-              <w:t>Ghi chú</w:t>
+              <w:t>Mã số hợp đồng</w:t>
             </w:r>
           </w:p>
         </w:tc>
@@ -8999,13 +9786,25 @@
               <w:pStyle w:val="MyTable"/>
             </w:pPr>
             <w:r>
-              <w:t xml:space="preserve">Mỗi thiết bị có đặc trưng </w:t>
-            </w:r>
-            <w:r>
-              <w:t>ghi chú</w:t>
-            </w:r>
-            <w:r>
-              <w:t>, đặc trưng này là không duy nhất.</w:t>
+              <w:t xml:space="preserve">Mỗi đặt phòng có đặc trưng </w:t>
+            </w:r>
+            <w:r>
+              <w:t xml:space="preserve">mã số </w:t>
+            </w:r>
+            <w:r>
+              <w:t>hợp đồng</w:t>
+            </w:r>
+            <w:r>
+              <w:t xml:space="preserve"> để nhận diện giữa các hợp đồng với nhau</w:t>
+            </w:r>
+            <w:r>
+              <w:t>, đặ</w:t>
+            </w:r>
+            <w:r>
+              <w:t xml:space="preserve">c trưng này là </w:t>
+            </w:r>
+            <w:r>
+              <w:t>duy nhất.</w:t>
             </w:r>
           </w:p>
         </w:tc>
@@ -9059,10 +9858,7 @@
               <w:pStyle w:val="MyTable"/>
             </w:pPr>
             <w:r>
-              <w:t>TB0</w:t>
-            </w:r>
-            <w:r>
-              <w:t>6</w:t>
+              <w:t>TB01</w:t>
             </w:r>
           </w:p>
         </w:tc>
@@ -9120,7 +9916,7 @@
               <w:pStyle w:val="MyTable"/>
             </w:pPr>
             <w:r>
-              <w:t>Ngày mua</w:t>
+              <w:t>Mã thiết bị</w:t>
             </w:r>
           </w:p>
         </w:tc>
@@ -9149,13 +9945,7 @@
               <w:pStyle w:val="MyTable"/>
             </w:pPr>
             <w:r>
-              <w:t xml:space="preserve">Mỗi thiết bị có đặc trưng </w:t>
-            </w:r>
-            <w:r>
-              <w:t>ngày mua</w:t>
-            </w:r>
-            <w:r>
-              <w:t>, đặc trưng này là không duy nhất.</w:t>
+              <w:t>Mỗi thiết bị có đặc trưng mã thiết bị, đặc trưng này là duy nhất.</w:t>
             </w:r>
           </w:p>
         </w:tc>
@@ -9209,10 +9999,7 @@
               <w:pStyle w:val="MyTable"/>
             </w:pPr>
             <w:r>
-              <w:t>TB0</w:t>
-            </w:r>
-            <w:r>
-              <w:t>7</w:t>
+              <w:t>TB02</w:t>
             </w:r>
           </w:p>
         </w:tc>
@@ -9271,7 +10058,7 @@
               <w:pStyle w:val="MyTable"/>
             </w:pPr>
             <w:r>
-              <w:t>Hãng sản xuất</w:t>
+              <w:t>Tên thiết bị</w:t>
             </w:r>
           </w:p>
         </w:tc>
@@ -9303,7 +10090,7 @@
               <w:t xml:space="preserve">Mỗi thiết bị có đặc trưng </w:t>
             </w:r>
             <w:r>
-              <w:t>hãng sản xuất</w:t>
+              <w:t>tên thiết bị</w:t>
             </w:r>
             <w:r>
               <w:t>, đặc trưng này là không duy nhất.</w:t>
@@ -9360,7 +10147,7 @@
               <w:pStyle w:val="MyTable"/>
             </w:pPr>
             <w:r>
-              <w:t>BGD01</w:t>
+              <w:t>TB03</w:t>
             </w:r>
           </w:p>
         </w:tc>
@@ -9389,13 +10176,7 @@
               <w:pStyle w:val="MyTable"/>
             </w:pPr>
             <w:r>
-              <w:t>[1], [</w:t>
-            </w:r>
-            <w:r>
-              <w:t>BGD</w:t>
-            </w:r>
-            <w:r>
-              <w:t>]</w:t>
+              <w:t>[1], [TB]</w:t>
             </w:r>
           </w:p>
         </w:tc>
@@ -9424,7 +10205,7 @@
               <w:pStyle w:val="MyTable"/>
             </w:pPr>
             <w:r>
-              <w:t>Họ tên</w:t>
+              <w:t>Tình trạng</w:t>
             </w:r>
           </w:p>
         </w:tc>
@@ -9453,19 +10234,7 @@
               <w:pStyle w:val="MyTable"/>
             </w:pPr>
             <w:r>
-              <w:t xml:space="preserve">Mỗi </w:t>
-            </w:r>
-            <w:r>
-              <w:t>ban giám đốc</w:t>
-            </w:r>
-            <w:r>
-              <w:t xml:space="preserve"> có đặc trưng </w:t>
-            </w:r>
-            <w:r>
-              <w:t>họ tên</w:t>
-            </w:r>
-            <w:r>
-              <w:t>, đặc trưng này là không duy nhất.</w:t>
+              <w:t>Mỗi thiết bị có đặc trưng tình trạng, đặc trưng này là không duy nhất.</w:t>
             </w:r>
           </w:p>
         </w:tc>
@@ -9519,7 +10288,7 @@
               <w:pStyle w:val="MyTable"/>
             </w:pPr>
             <w:r>
-              <w:t>BGD02</w:t>
+              <w:t>TB04</w:t>
             </w:r>
           </w:p>
         </w:tc>
@@ -9548,7 +10317,7 @@
               <w:pStyle w:val="MyTable"/>
             </w:pPr>
             <w:r>
-              <w:t>[1], [BGD]</w:t>
+              <w:t>[1], [TB]</w:t>
             </w:r>
           </w:p>
         </w:tc>
@@ -9577,7 +10346,7 @@
               <w:pStyle w:val="MyTable"/>
             </w:pPr>
             <w:r>
-              <w:t>Ngày nhận chức</w:t>
+              <w:t>Giá tiền</w:t>
             </w:r>
           </w:p>
         </w:tc>
@@ -9606,13 +10375,7 @@
               <w:pStyle w:val="MyTable"/>
             </w:pPr>
             <w:r>
-              <w:t xml:space="preserve">Mỗi ban giám đốc có đặc trưng </w:t>
-            </w:r>
-            <w:r>
-              <w:t>ngày nhận chức</w:t>
-            </w:r>
-            <w:r>
-              <w:t>, đặc trưng này là không duy nhất.</w:t>
+              <w:t>Mỗi thiết bị có đặc trưng giá tiền, đặc trưng này là không duy nhất.</w:t>
             </w:r>
           </w:p>
         </w:tc>
@@ -9666,7 +10429,7 @@
               <w:pStyle w:val="MyTable"/>
             </w:pPr>
             <w:r>
-              <w:t>BGD03</w:t>
+              <w:t>TB05</w:t>
             </w:r>
           </w:p>
         </w:tc>
@@ -9695,7 +10458,7 @@
               <w:pStyle w:val="MyTable"/>
             </w:pPr>
             <w:r>
-              <w:t>[1], [BGD]</w:t>
+              <w:t>[1], [TB]</w:t>
             </w:r>
           </w:p>
         </w:tc>
@@ -9724,7 +10487,7 @@
               <w:pStyle w:val="MyTable"/>
             </w:pPr>
             <w:r>
-              <w:t>Chức danh</w:t>
+              <w:t>Ghi chú</w:t>
             </w:r>
           </w:p>
         </w:tc>
@@ -9753,13 +10516,7 @@
               <w:pStyle w:val="MyTable"/>
             </w:pPr>
             <w:r>
-              <w:t xml:space="preserve">Mỗi ban giám đốc có đặc trưng </w:t>
-            </w:r>
-            <w:r>
-              <w:t>chức danh</w:t>
-            </w:r>
-            <w:r>
-              <w:t>, đặc trưng này là không duy nhất.</w:t>
+              <w:t>Mỗi thiết bị có đặc trưng ghi chú, đặc trưng này là không duy nhất.</w:t>
             </w:r>
           </w:p>
         </w:tc>
@@ -9814,6 +10571,1482 @@
               <w:pStyle w:val="MyTable"/>
             </w:pPr>
             <w:r>
+              <w:t>TB06</w:t>
+            </w:r>
+          </w:p>
+        </w:tc>
+      </w:tr>
+      <w:tr>
+        <w:tc>
+          <w:tcPr>
+            <w:tcW w:w="2290" w:type="dxa"/>
+            <w:shd w:val="clear" w:color="auto" w:fill="D9D9D9" w:themeFill="background1" w:themeFillShade="D9"/>
+          </w:tcPr>
+          <w:p>
+            <w:pPr>
+              <w:pStyle w:val="MyTable"/>
+            </w:pPr>
+            <w:r>
+              <w:t>Tham chiếu</w:t>
+            </w:r>
+          </w:p>
+        </w:tc>
+        <w:tc>
+          <w:tcPr>
+            <w:tcW w:w="6764" w:type="dxa"/>
+          </w:tcPr>
+          <w:p>
+            <w:pPr>
+              <w:pStyle w:val="MyTable"/>
+            </w:pPr>
+            <w:r>
+              <w:t>[1], [TB]</w:t>
+            </w:r>
+          </w:p>
+        </w:tc>
+      </w:tr>
+      <w:tr>
+        <w:tc>
+          <w:tcPr>
+            <w:tcW w:w="2290" w:type="dxa"/>
+            <w:shd w:val="clear" w:color="auto" w:fill="D9D9D9" w:themeFill="background1" w:themeFillShade="D9"/>
+          </w:tcPr>
+          <w:p>
+            <w:pPr>
+              <w:pStyle w:val="MyTable"/>
+            </w:pPr>
+            <w:r>
+              <w:t>Tên đặc trưng</w:t>
+            </w:r>
+          </w:p>
+        </w:tc>
+        <w:tc>
+          <w:tcPr>
+            <w:tcW w:w="6764" w:type="dxa"/>
+          </w:tcPr>
+          <w:p>
+            <w:pPr>
+              <w:pStyle w:val="MyTable"/>
+            </w:pPr>
+            <w:r>
+              <w:t>Ngày mua</w:t>
+            </w:r>
+          </w:p>
+        </w:tc>
+      </w:tr>
+      <w:tr>
+        <w:tc>
+          <w:tcPr>
+            <w:tcW w:w="2290" w:type="dxa"/>
+            <w:shd w:val="clear" w:color="auto" w:fill="D9D9D9" w:themeFill="background1" w:themeFillShade="D9"/>
+          </w:tcPr>
+          <w:p>
+            <w:pPr>
+              <w:pStyle w:val="MyTable"/>
+            </w:pPr>
+            <w:r>
+              <w:t>Mô tả</w:t>
+            </w:r>
+          </w:p>
+        </w:tc>
+        <w:tc>
+          <w:tcPr>
+            <w:tcW w:w="6764" w:type="dxa"/>
+          </w:tcPr>
+          <w:p>
+            <w:pPr>
+              <w:pStyle w:val="MyTable"/>
+            </w:pPr>
+            <w:r>
+              <w:t>Mỗi thiết bị có đặc trưng ngày mua, đặc trưng này là không duy nhất.</w:t>
+            </w:r>
+          </w:p>
+        </w:tc>
+      </w:tr>
+    </w:tbl>
+    <w:p>
+      <w:pPr>
+        <w:pStyle w:val="MyTitle"/>
+        <w:numPr>
+          <w:ilvl w:val="0"/>
+          <w:numId w:val="0"/>
+        </w:numPr>
+        <w:ind w:left="504"/>
+      </w:pPr>
+      <w:r>
+        <w:br/>
+      </w:r>
+    </w:p>
+    <w:tbl>
+      <w:tblPr>
+        <w:tblStyle w:val="LiBang"/>
+        <w:tblW w:w="0" w:type="auto"/>
+        <w:tblInd w:w="504" w:type="dxa"/>
+        <w:tblLook w:val="04A0" w:firstRow="1" w:lastRow="0" w:firstColumn="1" w:lastColumn="0" w:noHBand="0" w:noVBand="1"/>
+      </w:tblPr>
+      <w:tblGrid>
+        <w:gridCol w:w="2290"/>
+        <w:gridCol w:w="6764"/>
+      </w:tblGrid>
+      <w:tr>
+        <w:tc>
+          <w:tcPr>
+            <w:tcW w:w="2290" w:type="dxa"/>
+            <w:shd w:val="clear" w:color="auto" w:fill="D9D9D9" w:themeFill="background1" w:themeFillShade="D9"/>
+          </w:tcPr>
+          <w:p>
+            <w:pPr>
+              <w:pStyle w:val="MyTable"/>
+            </w:pPr>
+            <w:r>
+              <w:t>Mã số</w:t>
+            </w:r>
+          </w:p>
+        </w:tc>
+        <w:tc>
+          <w:tcPr>
+            <w:tcW w:w="6764" w:type="dxa"/>
+          </w:tcPr>
+          <w:p>
+            <w:pPr>
+              <w:pStyle w:val="MyTable"/>
+            </w:pPr>
+            <w:r>
+              <w:t>TB07</w:t>
+            </w:r>
+          </w:p>
+        </w:tc>
+      </w:tr>
+      <w:tr>
+        <w:tc>
+          <w:tcPr>
+            <w:tcW w:w="2290" w:type="dxa"/>
+            <w:shd w:val="clear" w:color="auto" w:fill="D9D9D9" w:themeFill="background1" w:themeFillShade="D9"/>
+          </w:tcPr>
+          <w:p>
+            <w:pPr>
+              <w:pStyle w:val="MyTable"/>
+            </w:pPr>
+            <w:r>
+              <w:t>Tham chiếu</w:t>
+            </w:r>
+          </w:p>
+        </w:tc>
+        <w:tc>
+          <w:tcPr>
+            <w:tcW w:w="6764" w:type="dxa"/>
+          </w:tcPr>
+          <w:p>
+            <w:pPr>
+              <w:pStyle w:val="MyTable"/>
+            </w:pPr>
+            <w:r>
+              <w:t>[1], [TB]</w:t>
+            </w:r>
+          </w:p>
+        </w:tc>
+      </w:tr>
+      <w:tr>
+        <w:tc>
+          <w:tcPr>
+            <w:tcW w:w="2290" w:type="dxa"/>
+            <w:shd w:val="clear" w:color="auto" w:fill="D9D9D9" w:themeFill="background1" w:themeFillShade="D9"/>
+          </w:tcPr>
+          <w:p>
+            <w:pPr>
+              <w:pStyle w:val="MyTable"/>
+            </w:pPr>
+            <w:r>
+              <w:t>Tên đặc trưng</w:t>
+            </w:r>
+          </w:p>
+        </w:tc>
+        <w:tc>
+          <w:tcPr>
+            <w:tcW w:w="6764" w:type="dxa"/>
+          </w:tcPr>
+          <w:p>
+            <w:pPr>
+              <w:pStyle w:val="MyTable"/>
+            </w:pPr>
+            <w:r>
+              <w:t>Hãng sản xuất</w:t>
+            </w:r>
+          </w:p>
+        </w:tc>
+      </w:tr>
+      <w:tr>
+        <w:tc>
+          <w:tcPr>
+            <w:tcW w:w="2290" w:type="dxa"/>
+            <w:shd w:val="clear" w:color="auto" w:fill="D9D9D9" w:themeFill="background1" w:themeFillShade="D9"/>
+          </w:tcPr>
+          <w:p>
+            <w:pPr>
+              <w:pStyle w:val="MyTable"/>
+            </w:pPr>
+            <w:r>
+              <w:t>Mô tả</w:t>
+            </w:r>
+          </w:p>
+        </w:tc>
+        <w:tc>
+          <w:tcPr>
+            <w:tcW w:w="6764" w:type="dxa"/>
+          </w:tcPr>
+          <w:p>
+            <w:pPr>
+              <w:pStyle w:val="MyTable"/>
+            </w:pPr>
+            <w:r>
+              <w:t>Mỗi thiết bị có đặc trưng hãng sản xuất, đặc trưng này là không duy nhất.</w:t>
+            </w:r>
+          </w:p>
+        </w:tc>
+      </w:tr>
+    </w:tbl>
+    <w:p>
+      <w:pPr>
+        <w:pStyle w:val="MyTitle"/>
+        <w:numPr>
+          <w:ilvl w:val="0"/>
+          <w:numId w:val="0"/>
+        </w:numPr>
+        <w:ind w:left="504"/>
+      </w:pPr>
+      <w:r>
+        <w:br/>
+      </w:r>
+    </w:p>
+    <w:tbl>
+      <w:tblPr>
+        <w:tblStyle w:val="LiBang"/>
+        <w:tblW w:w="0" w:type="auto"/>
+        <w:tblInd w:w="504" w:type="dxa"/>
+        <w:tblLook w:val="04A0" w:firstRow="1" w:lastRow="0" w:firstColumn="1" w:lastColumn="0" w:noHBand="0" w:noVBand="1"/>
+      </w:tblPr>
+      <w:tblGrid>
+        <w:gridCol w:w="2290"/>
+        <w:gridCol w:w="6764"/>
+      </w:tblGrid>
+      <w:tr>
+        <w:tc>
+          <w:tcPr>
+            <w:tcW w:w="2290" w:type="dxa"/>
+            <w:shd w:val="clear" w:color="auto" w:fill="D9D9D9" w:themeFill="background1" w:themeFillShade="D9"/>
+          </w:tcPr>
+          <w:p>
+            <w:pPr>
+              <w:pStyle w:val="MyTable"/>
+            </w:pPr>
+            <w:r>
+              <w:t>Mã số</w:t>
+            </w:r>
+          </w:p>
+        </w:tc>
+        <w:tc>
+          <w:tcPr>
+            <w:tcW w:w="6764" w:type="dxa"/>
+          </w:tcPr>
+          <w:p>
+            <w:pPr>
+              <w:pStyle w:val="MyTable"/>
+            </w:pPr>
+            <w:r>
+              <w:t>TB08</w:t>
+            </w:r>
+          </w:p>
+        </w:tc>
+      </w:tr>
+      <w:tr>
+        <w:tc>
+          <w:tcPr>
+            <w:tcW w:w="2290" w:type="dxa"/>
+            <w:shd w:val="clear" w:color="auto" w:fill="D9D9D9" w:themeFill="background1" w:themeFillShade="D9"/>
+          </w:tcPr>
+          <w:p>
+            <w:pPr>
+              <w:pStyle w:val="MyTable"/>
+            </w:pPr>
+            <w:r>
+              <w:t>Tham chiếu</w:t>
+            </w:r>
+          </w:p>
+        </w:tc>
+        <w:tc>
+          <w:tcPr>
+            <w:tcW w:w="6764" w:type="dxa"/>
+          </w:tcPr>
+          <w:p>
+            <w:pPr>
+              <w:pStyle w:val="MyTable"/>
+            </w:pPr>
+            <w:r>
+              <w:t>[1], [TB]</w:t>
+            </w:r>
+          </w:p>
+        </w:tc>
+      </w:tr>
+      <w:tr>
+        <w:tc>
+          <w:tcPr>
+            <w:tcW w:w="2290" w:type="dxa"/>
+            <w:shd w:val="clear" w:color="auto" w:fill="D9D9D9" w:themeFill="background1" w:themeFillShade="D9"/>
+          </w:tcPr>
+          <w:p>
+            <w:pPr>
+              <w:pStyle w:val="MyTable"/>
+            </w:pPr>
+            <w:r>
+              <w:t>Tên đặc trưng</w:t>
+            </w:r>
+          </w:p>
+        </w:tc>
+        <w:tc>
+          <w:tcPr>
+            <w:tcW w:w="6764" w:type="dxa"/>
+          </w:tcPr>
+          <w:p>
+            <w:pPr>
+              <w:pStyle w:val="MyTable"/>
+            </w:pPr>
+            <w:r>
+              <w:t>Số lượng</w:t>
+            </w:r>
+          </w:p>
+        </w:tc>
+      </w:tr>
+      <w:tr>
+        <w:tc>
+          <w:tcPr>
+            <w:tcW w:w="2290" w:type="dxa"/>
+            <w:shd w:val="clear" w:color="auto" w:fill="D9D9D9" w:themeFill="background1" w:themeFillShade="D9"/>
+          </w:tcPr>
+          <w:p>
+            <w:pPr>
+              <w:pStyle w:val="MyTable"/>
+            </w:pPr>
+            <w:r>
+              <w:t>Mô tả</w:t>
+            </w:r>
+          </w:p>
+        </w:tc>
+        <w:tc>
+          <w:tcPr>
+            <w:tcW w:w="6764" w:type="dxa"/>
+          </w:tcPr>
+          <w:p>
+            <w:pPr>
+              <w:pStyle w:val="MyTable"/>
+            </w:pPr>
+            <w:r>
+              <w:t xml:space="preserve">Mỗi thiết bị có đặc trưng </w:t>
+            </w:r>
+            <w:r>
+              <w:t>số lượng</w:t>
+            </w:r>
+            <w:r>
+              <w:t>, đặc trưng này là không duy nhất.</w:t>
+            </w:r>
+          </w:p>
+        </w:tc>
+      </w:tr>
+    </w:tbl>
+    <w:p>
+      <w:pPr>
+        <w:pStyle w:val="MyTitle"/>
+        <w:numPr>
+          <w:ilvl w:val="0"/>
+          <w:numId w:val="0"/>
+        </w:numPr>
+        <w:ind w:left="504"/>
+      </w:pPr>
+      <w:r>
+        <w:br/>
+      </w:r>
+    </w:p>
+    <w:tbl>
+      <w:tblPr>
+        <w:tblStyle w:val="LiBang"/>
+        <w:tblW w:w="0" w:type="auto"/>
+        <w:tblInd w:w="504" w:type="dxa"/>
+        <w:tblLook w:val="04A0" w:firstRow="1" w:lastRow="0" w:firstColumn="1" w:lastColumn="0" w:noHBand="0" w:noVBand="1"/>
+      </w:tblPr>
+      <w:tblGrid>
+        <w:gridCol w:w="2290"/>
+        <w:gridCol w:w="6764"/>
+      </w:tblGrid>
+      <w:tr>
+        <w:tc>
+          <w:tcPr>
+            <w:tcW w:w="2290" w:type="dxa"/>
+            <w:shd w:val="clear" w:color="auto" w:fill="D9D9D9" w:themeFill="background1" w:themeFillShade="D9"/>
+          </w:tcPr>
+          <w:p>
+            <w:pPr>
+              <w:pStyle w:val="MyTable"/>
+            </w:pPr>
+            <w:r>
+              <w:t>Mã số</w:t>
+            </w:r>
+          </w:p>
+        </w:tc>
+        <w:tc>
+          <w:tcPr>
+            <w:tcW w:w="6764" w:type="dxa"/>
+          </w:tcPr>
+          <w:p>
+            <w:pPr>
+              <w:pStyle w:val="MyTable"/>
+            </w:pPr>
+            <w:r>
+              <w:t>BGD01</w:t>
+            </w:r>
+          </w:p>
+        </w:tc>
+      </w:tr>
+      <w:tr>
+        <w:tc>
+          <w:tcPr>
+            <w:tcW w:w="2290" w:type="dxa"/>
+            <w:shd w:val="clear" w:color="auto" w:fill="D9D9D9" w:themeFill="background1" w:themeFillShade="D9"/>
+          </w:tcPr>
+          <w:p>
+            <w:pPr>
+              <w:pStyle w:val="MyTable"/>
+            </w:pPr>
+            <w:r>
+              <w:t>Tham chiếu</w:t>
+            </w:r>
+          </w:p>
+        </w:tc>
+        <w:tc>
+          <w:tcPr>
+            <w:tcW w:w="6764" w:type="dxa"/>
+          </w:tcPr>
+          <w:p>
+            <w:pPr>
+              <w:pStyle w:val="MyTable"/>
+            </w:pPr>
+            <w:r>
+              <w:t>[1], [BGD]</w:t>
+            </w:r>
+          </w:p>
+        </w:tc>
+      </w:tr>
+      <w:tr>
+        <w:tc>
+          <w:tcPr>
+            <w:tcW w:w="2290" w:type="dxa"/>
+            <w:shd w:val="clear" w:color="auto" w:fill="D9D9D9" w:themeFill="background1" w:themeFillShade="D9"/>
+          </w:tcPr>
+          <w:p>
+            <w:pPr>
+              <w:pStyle w:val="MyTable"/>
+            </w:pPr>
+            <w:r>
+              <w:t>Tên đặc trưng</w:t>
+            </w:r>
+          </w:p>
+        </w:tc>
+        <w:tc>
+          <w:tcPr>
+            <w:tcW w:w="6764" w:type="dxa"/>
+          </w:tcPr>
+          <w:p>
+            <w:pPr>
+              <w:pStyle w:val="MyTable"/>
+            </w:pPr>
+            <w:r>
+              <w:t>Họ tên</w:t>
+            </w:r>
+          </w:p>
+        </w:tc>
+      </w:tr>
+      <w:tr>
+        <w:tc>
+          <w:tcPr>
+            <w:tcW w:w="2290" w:type="dxa"/>
+            <w:shd w:val="clear" w:color="auto" w:fill="D9D9D9" w:themeFill="background1" w:themeFillShade="D9"/>
+          </w:tcPr>
+          <w:p>
+            <w:pPr>
+              <w:pStyle w:val="MyTable"/>
+            </w:pPr>
+            <w:r>
+              <w:t>Mô tả</w:t>
+            </w:r>
+          </w:p>
+        </w:tc>
+        <w:tc>
+          <w:tcPr>
+            <w:tcW w:w="6764" w:type="dxa"/>
+          </w:tcPr>
+          <w:p>
+            <w:pPr>
+              <w:pStyle w:val="MyTable"/>
+            </w:pPr>
+            <w:r>
+              <w:t>Mỗi ban giám đốc có đặc trưng họ tên, đặc trưng này là không duy nhất.</w:t>
+            </w:r>
+          </w:p>
+        </w:tc>
+      </w:tr>
+    </w:tbl>
+    <w:p>
+      <w:pPr>
+        <w:pStyle w:val="MyTitle"/>
+        <w:numPr>
+          <w:ilvl w:val="0"/>
+          <w:numId w:val="0"/>
+        </w:numPr>
+        <w:ind w:left="504"/>
+      </w:pPr>
+      <w:r>
+        <w:lastRenderedPageBreak/>
+        <w:br/>
+      </w:r>
+    </w:p>
+    <w:tbl>
+      <w:tblPr>
+        <w:tblStyle w:val="LiBang"/>
+        <w:tblW w:w="0" w:type="auto"/>
+        <w:tblInd w:w="504" w:type="dxa"/>
+        <w:tblLook w:val="04A0" w:firstRow="1" w:lastRow="0" w:firstColumn="1" w:lastColumn="0" w:noHBand="0" w:noVBand="1"/>
+      </w:tblPr>
+      <w:tblGrid>
+        <w:gridCol w:w="2290"/>
+        <w:gridCol w:w="6764"/>
+      </w:tblGrid>
+      <w:tr>
+        <w:tc>
+          <w:tcPr>
+            <w:tcW w:w="2290" w:type="dxa"/>
+            <w:shd w:val="clear" w:color="auto" w:fill="D9D9D9" w:themeFill="background1" w:themeFillShade="D9"/>
+          </w:tcPr>
+          <w:p>
+            <w:pPr>
+              <w:pStyle w:val="MyTable"/>
+            </w:pPr>
+            <w:r>
+              <w:t>Mã số</w:t>
+            </w:r>
+          </w:p>
+        </w:tc>
+        <w:tc>
+          <w:tcPr>
+            <w:tcW w:w="6764" w:type="dxa"/>
+          </w:tcPr>
+          <w:p>
+            <w:pPr>
+              <w:pStyle w:val="MyTable"/>
+            </w:pPr>
+            <w:r>
+              <w:t>BGD02</w:t>
+            </w:r>
+          </w:p>
+        </w:tc>
+      </w:tr>
+      <w:tr>
+        <w:tc>
+          <w:tcPr>
+            <w:tcW w:w="2290" w:type="dxa"/>
+            <w:shd w:val="clear" w:color="auto" w:fill="D9D9D9" w:themeFill="background1" w:themeFillShade="D9"/>
+          </w:tcPr>
+          <w:p>
+            <w:pPr>
+              <w:pStyle w:val="MyTable"/>
+            </w:pPr>
+            <w:r>
+              <w:t>Tham chiếu</w:t>
+            </w:r>
+          </w:p>
+        </w:tc>
+        <w:tc>
+          <w:tcPr>
+            <w:tcW w:w="6764" w:type="dxa"/>
+          </w:tcPr>
+          <w:p>
+            <w:pPr>
+              <w:pStyle w:val="MyTable"/>
+            </w:pPr>
+            <w:r>
+              <w:t>[1], [BGD]</w:t>
+            </w:r>
+          </w:p>
+        </w:tc>
+      </w:tr>
+      <w:tr>
+        <w:tc>
+          <w:tcPr>
+            <w:tcW w:w="2290" w:type="dxa"/>
+            <w:shd w:val="clear" w:color="auto" w:fill="D9D9D9" w:themeFill="background1" w:themeFillShade="D9"/>
+          </w:tcPr>
+          <w:p>
+            <w:pPr>
+              <w:pStyle w:val="MyTable"/>
+            </w:pPr>
+            <w:r>
+              <w:t>Tên đặc trưng</w:t>
+            </w:r>
+          </w:p>
+        </w:tc>
+        <w:tc>
+          <w:tcPr>
+            <w:tcW w:w="6764" w:type="dxa"/>
+          </w:tcPr>
+          <w:p>
+            <w:pPr>
+              <w:pStyle w:val="MyTable"/>
+            </w:pPr>
+            <w:r>
+              <w:t>Ngày nhận chức</w:t>
+            </w:r>
+          </w:p>
+        </w:tc>
+      </w:tr>
+      <w:tr>
+        <w:tc>
+          <w:tcPr>
+            <w:tcW w:w="2290" w:type="dxa"/>
+            <w:shd w:val="clear" w:color="auto" w:fill="D9D9D9" w:themeFill="background1" w:themeFillShade="D9"/>
+          </w:tcPr>
+          <w:p>
+            <w:pPr>
+              <w:pStyle w:val="MyTable"/>
+            </w:pPr>
+            <w:r>
+              <w:t>Mô tả</w:t>
+            </w:r>
+          </w:p>
+        </w:tc>
+        <w:tc>
+          <w:tcPr>
+            <w:tcW w:w="6764" w:type="dxa"/>
+          </w:tcPr>
+          <w:p>
+            <w:pPr>
+              <w:pStyle w:val="MyTable"/>
+            </w:pPr>
+            <w:r>
+              <w:t xml:space="preserve">Mỗi </w:t>
+            </w:r>
+            <w:r>
+              <w:t xml:space="preserve">người trong </w:t>
+            </w:r>
+            <w:r>
+              <w:t>ban giám đốc có đặc trưng ngày nhận chức, đặc trưng này là không duy nhất.</w:t>
+            </w:r>
+          </w:p>
+        </w:tc>
+      </w:tr>
+    </w:tbl>
+    <w:p>
+      <w:pPr>
+        <w:pStyle w:val="MyTitle"/>
+        <w:numPr>
+          <w:ilvl w:val="0"/>
+          <w:numId w:val="0"/>
+        </w:numPr>
+        <w:ind w:left="504"/>
+      </w:pPr>
+      <w:r>
+        <w:br/>
+      </w:r>
+    </w:p>
+    <w:tbl>
+      <w:tblPr>
+        <w:tblStyle w:val="LiBang"/>
+        <w:tblW w:w="0" w:type="auto"/>
+        <w:tblInd w:w="504" w:type="dxa"/>
+        <w:tblLook w:val="04A0" w:firstRow="1" w:lastRow="0" w:firstColumn="1" w:lastColumn="0" w:noHBand="0" w:noVBand="1"/>
+      </w:tblPr>
+      <w:tblGrid>
+        <w:gridCol w:w="2290"/>
+        <w:gridCol w:w="6764"/>
+      </w:tblGrid>
+      <w:tr>
+        <w:tc>
+          <w:tcPr>
+            <w:tcW w:w="2290" w:type="dxa"/>
+            <w:shd w:val="clear" w:color="auto" w:fill="D9D9D9" w:themeFill="background1" w:themeFillShade="D9"/>
+          </w:tcPr>
+          <w:p>
+            <w:pPr>
+              <w:pStyle w:val="MyTable"/>
+            </w:pPr>
+            <w:r>
+              <w:t>Mã số</w:t>
+            </w:r>
+          </w:p>
+        </w:tc>
+        <w:tc>
+          <w:tcPr>
+            <w:tcW w:w="6764" w:type="dxa"/>
+          </w:tcPr>
+          <w:p>
+            <w:pPr>
+              <w:pStyle w:val="MyTable"/>
+            </w:pPr>
+            <w:r>
+              <w:t>BGD03</w:t>
+            </w:r>
+          </w:p>
+        </w:tc>
+      </w:tr>
+      <w:tr>
+        <w:tc>
+          <w:tcPr>
+            <w:tcW w:w="2290" w:type="dxa"/>
+            <w:shd w:val="clear" w:color="auto" w:fill="D9D9D9" w:themeFill="background1" w:themeFillShade="D9"/>
+          </w:tcPr>
+          <w:p>
+            <w:pPr>
+              <w:pStyle w:val="MyTable"/>
+            </w:pPr>
+            <w:r>
+              <w:t>Tham chiếu</w:t>
+            </w:r>
+          </w:p>
+        </w:tc>
+        <w:tc>
+          <w:tcPr>
+            <w:tcW w:w="6764" w:type="dxa"/>
+          </w:tcPr>
+          <w:p>
+            <w:pPr>
+              <w:pStyle w:val="MyTable"/>
+            </w:pPr>
+            <w:r>
+              <w:t>[1], [BGD]</w:t>
+            </w:r>
+          </w:p>
+        </w:tc>
+      </w:tr>
+      <w:tr>
+        <w:tc>
+          <w:tcPr>
+            <w:tcW w:w="2290" w:type="dxa"/>
+            <w:shd w:val="clear" w:color="auto" w:fill="D9D9D9" w:themeFill="background1" w:themeFillShade="D9"/>
+          </w:tcPr>
+          <w:p>
+            <w:pPr>
+              <w:pStyle w:val="MyTable"/>
+            </w:pPr>
+            <w:r>
+              <w:t>Tên đặc trưng</w:t>
+            </w:r>
+          </w:p>
+        </w:tc>
+        <w:tc>
+          <w:tcPr>
+            <w:tcW w:w="6764" w:type="dxa"/>
+          </w:tcPr>
+          <w:p>
+            <w:pPr>
+              <w:pStyle w:val="MyTable"/>
+            </w:pPr>
+            <w:r>
+              <w:t>Chức danh</w:t>
+            </w:r>
+          </w:p>
+        </w:tc>
+      </w:tr>
+      <w:tr>
+        <w:tc>
+          <w:tcPr>
+            <w:tcW w:w="2290" w:type="dxa"/>
+            <w:shd w:val="clear" w:color="auto" w:fill="D9D9D9" w:themeFill="background1" w:themeFillShade="D9"/>
+          </w:tcPr>
+          <w:p>
+            <w:pPr>
+              <w:pStyle w:val="MyTable"/>
+            </w:pPr>
+            <w:r>
+              <w:t>Mô tả</w:t>
+            </w:r>
+          </w:p>
+        </w:tc>
+        <w:tc>
+          <w:tcPr>
+            <w:tcW w:w="6764" w:type="dxa"/>
+          </w:tcPr>
+          <w:p>
+            <w:pPr>
+              <w:pStyle w:val="MyTable"/>
+            </w:pPr>
+            <w:r>
+              <w:t xml:space="preserve">Mỗi </w:t>
+            </w:r>
+            <w:r>
+              <w:t xml:space="preserve">người trong </w:t>
+            </w:r>
+            <w:r>
+              <w:t>ban giám đốc có đặc trưng chức danh, đặc trưng này là không duy nhất.</w:t>
+            </w:r>
+          </w:p>
+        </w:tc>
+      </w:tr>
+    </w:tbl>
+    <w:p>
+      <w:pPr>
+        <w:pStyle w:val="MyTitle"/>
+        <w:numPr>
+          <w:ilvl w:val="0"/>
+          <w:numId w:val="0"/>
+        </w:numPr>
+        <w:ind w:left="504"/>
+      </w:pPr>
+      <w:r>
+        <w:br/>
+      </w:r>
+    </w:p>
+    <w:tbl>
+      <w:tblPr>
+        <w:tblStyle w:val="LiBang"/>
+        <w:tblW w:w="0" w:type="auto"/>
+        <w:tblInd w:w="504" w:type="dxa"/>
+        <w:tblLook w:val="04A0" w:firstRow="1" w:lastRow="0" w:firstColumn="1" w:lastColumn="0" w:noHBand="0" w:noVBand="1"/>
+      </w:tblPr>
+      <w:tblGrid>
+        <w:gridCol w:w="2290"/>
+        <w:gridCol w:w="6764"/>
+      </w:tblGrid>
+      <w:tr>
+        <w:tc>
+          <w:tcPr>
+            <w:tcW w:w="2290" w:type="dxa"/>
+            <w:shd w:val="clear" w:color="auto" w:fill="D9D9D9" w:themeFill="background1" w:themeFillShade="D9"/>
+          </w:tcPr>
+          <w:p>
+            <w:pPr>
+              <w:pStyle w:val="MyTable"/>
+            </w:pPr>
+            <w:r>
+              <w:t>Mã số</w:t>
+            </w:r>
+          </w:p>
+        </w:tc>
+        <w:tc>
+          <w:tcPr>
+            <w:tcW w:w="6764" w:type="dxa"/>
+          </w:tcPr>
+          <w:p>
+            <w:pPr>
+              <w:pStyle w:val="MyTable"/>
+            </w:pPr>
+            <w:r>
+              <w:t>BGD04</w:t>
+            </w:r>
+          </w:p>
+        </w:tc>
+      </w:tr>
+      <w:tr>
+        <w:tc>
+          <w:tcPr>
+            <w:tcW w:w="2290" w:type="dxa"/>
+            <w:shd w:val="clear" w:color="auto" w:fill="D9D9D9" w:themeFill="background1" w:themeFillShade="D9"/>
+          </w:tcPr>
+          <w:p>
+            <w:pPr>
+              <w:pStyle w:val="MyTable"/>
+            </w:pPr>
+            <w:r>
+              <w:t>Tham chiếu</w:t>
+            </w:r>
+          </w:p>
+        </w:tc>
+        <w:tc>
+          <w:tcPr>
+            <w:tcW w:w="6764" w:type="dxa"/>
+          </w:tcPr>
+          <w:p>
+            <w:pPr>
+              <w:pStyle w:val="MyTable"/>
+            </w:pPr>
+            <w:r>
+              <w:t>[1], [BGD]</w:t>
+            </w:r>
+          </w:p>
+        </w:tc>
+      </w:tr>
+      <w:tr>
+        <w:tc>
+          <w:tcPr>
+            <w:tcW w:w="2290" w:type="dxa"/>
+            <w:shd w:val="clear" w:color="auto" w:fill="D9D9D9" w:themeFill="background1" w:themeFillShade="D9"/>
+          </w:tcPr>
+          <w:p>
+            <w:pPr>
+              <w:pStyle w:val="MyTable"/>
+            </w:pPr>
+            <w:r>
+              <w:t>Tên đặc trưng</w:t>
+            </w:r>
+          </w:p>
+        </w:tc>
+        <w:tc>
+          <w:tcPr>
+            <w:tcW w:w="6764" w:type="dxa"/>
+          </w:tcPr>
+          <w:p>
+            <w:pPr>
+              <w:pStyle w:val="MyTable"/>
+            </w:pPr>
+            <w:r>
+              <w:t>Mã số</w:t>
+            </w:r>
+          </w:p>
+        </w:tc>
+      </w:tr>
+      <w:tr>
+        <w:tc>
+          <w:tcPr>
+            <w:tcW w:w="2290" w:type="dxa"/>
+            <w:shd w:val="clear" w:color="auto" w:fill="D9D9D9" w:themeFill="background1" w:themeFillShade="D9"/>
+          </w:tcPr>
+          <w:p>
+            <w:pPr>
+              <w:pStyle w:val="MyTable"/>
+            </w:pPr>
+            <w:r>
+              <w:t>Mô tả</w:t>
+            </w:r>
+          </w:p>
+        </w:tc>
+        <w:tc>
+          <w:tcPr>
+            <w:tcW w:w="6764" w:type="dxa"/>
+          </w:tcPr>
+          <w:p>
+            <w:pPr>
+              <w:pStyle w:val="MyTable"/>
+            </w:pPr>
+            <w:r>
+              <w:t xml:space="preserve">Mỗi </w:t>
+            </w:r>
+            <w:r>
+              <w:t xml:space="preserve">người trong </w:t>
+            </w:r>
+            <w:r>
+              <w:t xml:space="preserve">ban giám đốc có đặc trưng </w:t>
+            </w:r>
+            <w:r>
+              <w:t>mã số</w:t>
+            </w:r>
+            <w:r>
+              <w:t>, đặ</w:t>
+            </w:r>
+            <w:r>
+              <w:t xml:space="preserve">c trưng này là </w:t>
+            </w:r>
+            <w:r>
+              <w:t>duy nhất.</w:t>
+            </w:r>
+          </w:p>
+        </w:tc>
+      </w:tr>
+    </w:tbl>
+    <w:p>
+      <w:pPr>
+        <w:pStyle w:val="MyTitle"/>
+        <w:numPr>
+          <w:ilvl w:val="0"/>
+          <w:numId w:val="0"/>
+        </w:numPr>
+        <w:ind w:left="504"/>
+      </w:pPr>
+      <w:r>
+        <w:br/>
+      </w:r>
+    </w:p>
+    <w:tbl>
+      <w:tblPr>
+        <w:tblStyle w:val="LiBang"/>
+        <w:tblW w:w="0" w:type="auto"/>
+        <w:tblInd w:w="504" w:type="dxa"/>
+        <w:tblLook w:val="04A0" w:firstRow="1" w:lastRow="0" w:firstColumn="1" w:lastColumn="0" w:noHBand="0" w:noVBand="1"/>
+      </w:tblPr>
+      <w:tblGrid>
+        <w:gridCol w:w="2290"/>
+        <w:gridCol w:w="6764"/>
+      </w:tblGrid>
+      <w:tr>
+        <w:tc>
+          <w:tcPr>
+            <w:tcW w:w="2290" w:type="dxa"/>
+            <w:shd w:val="clear" w:color="auto" w:fill="D9D9D9" w:themeFill="background1" w:themeFillShade="D9"/>
+          </w:tcPr>
+          <w:p>
+            <w:pPr>
+              <w:pStyle w:val="MyTable"/>
+            </w:pPr>
+            <w:r>
+              <w:t>Mã số</w:t>
+            </w:r>
+          </w:p>
+        </w:tc>
+        <w:tc>
+          <w:tcPr>
+            <w:tcW w:w="6764" w:type="dxa"/>
+          </w:tcPr>
+          <w:p>
+            <w:pPr>
+              <w:pStyle w:val="MyTable"/>
+            </w:pPr>
+            <w:r>
+              <w:t>BGD05</w:t>
+            </w:r>
+          </w:p>
+        </w:tc>
+      </w:tr>
+      <w:tr>
+        <w:tc>
+          <w:tcPr>
+            <w:tcW w:w="2290" w:type="dxa"/>
+            <w:shd w:val="clear" w:color="auto" w:fill="D9D9D9" w:themeFill="background1" w:themeFillShade="D9"/>
+          </w:tcPr>
+          <w:p>
+            <w:pPr>
+              <w:pStyle w:val="MyTable"/>
+            </w:pPr>
+            <w:r>
+              <w:t>Tham chiếu</w:t>
+            </w:r>
+          </w:p>
+        </w:tc>
+        <w:tc>
+          <w:tcPr>
+            <w:tcW w:w="6764" w:type="dxa"/>
+          </w:tcPr>
+          <w:p>
+            <w:pPr>
+              <w:pStyle w:val="MyTable"/>
+            </w:pPr>
+            <w:r>
+              <w:t>[1], [BGD]</w:t>
+            </w:r>
+          </w:p>
+        </w:tc>
+      </w:tr>
+      <w:tr>
+        <w:tc>
+          <w:tcPr>
+            <w:tcW w:w="2290" w:type="dxa"/>
+            <w:shd w:val="clear" w:color="auto" w:fill="D9D9D9" w:themeFill="background1" w:themeFillShade="D9"/>
+          </w:tcPr>
+          <w:p>
+            <w:pPr>
+              <w:pStyle w:val="MyTable"/>
+            </w:pPr>
+            <w:r>
+              <w:t>Tên đặc trưng</w:t>
+            </w:r>
+          </w:p>
+        </w:tc>
+        <w:tc>
+          <w:tcPr>
+            <w:tcW w:w="6764" w:type="dxa"/>
+          </w:tcPr>
+          <w:p>
+            <w:pPr>
+              <w:pStyle w:val="MyTable"/>
+            </w:pPr>
+            <w:r>
+              <w:t>SĐT</w:t>
+            </w:r>
+          </w:p>
+        </w:tc>
+      </w:tr>
+      <w:tr>
+        <w:tc>
+          <w:tcPr>
+            <w:tcW w:w="2290" w:type="dxa"/>
+            <w:shd w:val="clear" w:color="auto" w:fill="D9D9D9" w:themeFill="background1" w:themeFillShade="D9"/>
+          </w:tcPr>
+          <w:p>
+            <w:pPr>
+              <w:pStyle w:val="MyTable"/>
+            </w:pPr>
+            <w:r>
+              <w:t>Mô tả</w:t>
+            </w:r>
+          </w:p>
+        </w:tc>
+        <w:tc>
+          <w:tcPr>
+            <w:tcW w:w="6764" w:type="dxa"/>
+          </w:tcPr>
+          <w:p>
+            <w:pPr>
+              <w:pStyle w:val="MyTable"/>
+            </w:pPr>
+            <w:r>
+              <w:t xml:space="preserve">Mỗi người trong ban giám đốc có đặc trưng </w:t>
+            </w:r>
+            <w:r>
+              <w:t>số điện thoại,</w:t>
+            </w:r>
+            <w:r>
+              <w:t xml:space="preserve"> </w:t>
+            </w:r>
+            <w:r>
+              <w:lastRenderedPageBreak/>
+              <w:t>đặc trưng này là duy nhất.</w:t>
+            </w:r>
+          </w:p>
+        </w:tc>
+      </w:tr>
+    </w:tbl>
+    <w:p>
+      <w:pPr>
+        <w:pStyle w:val="MyTitle"/>
+        <w:numPr>
+          <w:ilvl w:val="0"/>
+          <w:numId w:val="0"/>
+        </w:numPr>
+        <w:ind w:left="504"/>
+      </w:pPr>
+      <w:r>
+        <w:lastRenderedPageBreak/>
+        <w:br/>
+      </w:r>
+    </w:p>
+    <w:tbl>
+      <w:tblPr>
+        <w:tblStyle w:val="LiBang"/>
+        <w:tblW w:w="0" w:type="auto"/>
+        <w:tblInd w:w="504" w:type="dxa"/>
+        <w:tblLook w:val="04A0" w:firstRow="1" w:lastRow="0" w:firstColumn="1" w:lastColumn="0" w:noHBand="0" w:noVBand="1"/>
+      </w:tblPr>
+      <w:tblGrid>
+        <w:gridCol w:w="2290"/>
+        <w:gridCol w:w="6764"/>
+      </w:tblGrid>
+      <w:tr>
+        <w:tc>
+          <w:tcPr>
+            <w:tcW w:w="2290" w:type="dxa"/>
+            <w:shd w:val="clear" w:color="auto" w:fill="D9D9D9" w:themeFill="background1" w:themeFillShade="D9"/>
+          </w:tcPr>
+          <w:p>
+            <w:pPr>
+              <w:pStyle w:val="MyTable"/>
+            </w:pPr>
+            <w:r>
+              <w:t>Mã số</w:t>
+            </w:r>
+          </w:p>
+        </w:tc>
+        <w:tc>
+          <w:tcPr>
+            <w:tcW w:w="6764" w:type="dxa"/>
+          </w:tcPr>
+          <w:p>
+            <w:pPr>
+              <w:pStyle w:val="MyTable"/>
+            </w:pPr>
+            <w:r>
+              <w:t>BGD06</w:t>
+            </w:r>
+          </w:p>
+        </w:tc>
+      </w:tr>
+      <w:tr>
+        <w:tc>
+          <w:tcPr>
+            <w:tcW w:w="2290" w:type="dxa"/>
+            <w:shd w:val="clear" w:color="auto" w:fill="D9D9D9" w:themeFill="background1" w:themeFillShade="D9"/>
+          </w:tcPr>
+          <w:p>
+            <w:pPr>
+              <w:pStyle w:val="MyTable"/>
+            </w:pPr>
+            <w:r>
+              <w:t>Tham chiếu</w:t>
+            </w:r>
+          </w:p>
+        </w:tc>
+        <w:tc>
+          <w:tcPr>
+            <w:tcW w:w="6764" w:type="dxa"/>
+          </w:tcPr>
+          <w:p>
+            <w:pPr>
+              <w:pStyle w:val="MyTable"/>
+            </w:pPr>
+            <w:r>
+              <w:t>[1], [BGD]</w:t>
+            </w:r>
+          </w:p>
+        </w:tc>
+      </w:tr>
+      <w:tr>
+        <w:tc>
+          <w:tcPr>
+            <w:tcW w:w="2290" w:type="dxa"/>
+            <w:shd w:val="clear" w:color="auto" w:fill="D9D9D9" w:themeFill="background1" w:themeFillShade="D9"/>
+          </w:tcPr>
+          <w:p>
+            <w:pPr>
+              <w:pStyle w:val="MyTable"/>
+            </w:pPr>
+            <w:r>
+              <w:t>Tên đặc trưng</w:t>
+            </w:r>
+          </w:p>
+        </w:tc>
+        <w:tc>
+          <w:tcPr>
+            <w:tcW w:w="6764" w:type="dxa"/>
+          </w:tcPr>
+          <w:p>
+            <w:pPr>
+              <w:pStyle w:val="MyTable"/>
+            </w:pPr>
+            <w:r>
+              <w:t>CMND</w:t>
+            </w:r>
+          </w:p>
+        </w:tc>
+      </w:tr>
+      <w:tr>
+        <w:tc>
+          <w:tcPr>
+            <w:tcW w:w="2290" w:type="dxa"/>
+            <w:shd w:val="clear" w:color="auto" w:fill="D9D9D9" w:themeFill="background1" w:themeFillShade="D9"/>
+          </w:tcPr>
+          <w:p>
+            <w:pPr>
+              <w:pStyle w:val="MyTable"/>
+            </w:pPr>
+            <w:r>
+              <w:t>Mô tả</w:t>
+            </w:r>
+          </w:p>
+        </w:tc>
+        <w:tc>
+          <w:tcPr>
+            <w:tcW w:w="6764" w:type="dxa"/>
+          </w:tcPr>
+          <w:p>
+            <w:pPr>
+              <w:pStyle w:val="MyTable"/>
+            </w:pPr>
+            <w:r>
+              <w:t xml:space="preserve">Mỗi người trong ban giám đốc có đặc trưng số </w:t>
+            </w:r>
+            <w:r>
+              <w:t>chứng minh nhân dân</w:t>
+            </w:r>
+            <w:r>
+              <w:t>, đặc trưng này là duy nhất.</w:t>
+            </w:r>
+          </w:p>
+        </w:tc>
+      </w:tr>
+    </w:tbl>
+    <w:p>
+      <w:pPr>
+        <w:pStyle w:val="MyTitle"/>
+        <w:numPr>
+          <w:ilvl w:val="0"/>
+          <w:numId w:val="0"/>
+        </w:numPr>
+        <w:ind w:left="504"/>
+      </w:pPr>
+      <w:r>
+        <w:br/>
+      </w:r>
+    </w:p>
+    <w:tbl>
+      <w:tblPr>
+        <w:tblStyle w:val="LiBang"/>
+        <w:tblW w:w="0" w:type="auto"/>
+        <w:tblInd w:w="504" w:type="dxa"/>
+        <w:tblLook w:val="04A0" w:firstRow="1" w:lastRow="0" w:firstColumn="1" w:lastColumn="0" w:noHBand="0" w:noVBand="1"/>
+      </w:tblPr>
+      <w:tblGrid>
+        <w:gridCol w:w="2290"/>
+        <w:gridCol w:w="6764"/>
+      </w:tblGrid>
+      <w:tr>
+        <w:tc>
+          <w:tcPr>
+            <w:tcW w:w="2290" w:type="dxa"/>
+            <w:shd w:val="clear" w:color="auto" w:fill="D9D9D9" w:themeFill="background1" w:themeFillShade="D9"/>
+          </w:tcPr>
+          <w:p>
+            <w:pPr>
+              <w:pStyle w:val="MyTable"/>
+            </w:pPr>
+            <w:r>
+              <w:t>Mã số</w:t>
+            </w:r>
+          </w:p>
+        </w:tc>
+        <w:tc>
+          <w:tcPr>
+            <w:tcW w:w="6764" w:type="dxa"/>
+          </w:tcPr>
+          <w:p>
+            <w:pPr>
+              <w:pStyle w:val="MyTable"/>
+            </w:pPr>
+            <w:r>
+              <w:t>BGD07</w:t>
+            </w:r>
+          </w:p>
+        </w:tc>
+      </w:tr>
+      <w:tr>
+        <w:tc>
+          <w:tcPr>
+            <w:tcW w:w="2290" w:type="dxa"/>
+            <w:shd w:val="clear" w:color="auto" w:fill="D9D9D9" w:themeFill="background1" w:themeFillShade="D9"/>
+          </w:tcPr>
+          <w:p>
+            <w:pPr>
+              <w:pStyle w:val="MyTable"/>
+            </w:pPr>
+            <w:r>
+              <w:t>Tham chiếu</w:t>
+            </w:r>
+          </w:p>
+        </w:tc>
+        <w:tc>
+          <w:tcPr>
+            <w:tcW w:w="6764" w:type="dxa"/>
+          </w:tcPr>
+          <w:p>
+            <w:pPr>
+              <w:pStyle w:val="MyTable"/>
+            </w:pPr>
+            <w:r>
+              <w:t>[1], [BGD]</w:t>
+            </w:r>
+          </w:p>
+        </w:tc>
+      </w:tr>
+      <w:tr>
+        <w:tc>
+          <w:tcPr>
+            <w:tcW w:w="2290" w:type="dxa"/>
+            <w:shd w:val="clear" w:color="auto" w:fill="D9D9D9" w:themeFill="background1" w:themeFillShade="D9"/>
+          </w:tcPr>
+          <w:p>
+            <w:pPr>
+              <w:pStyle w:val="MyTable"/>
+            </w:pPr>
+            <w:r>
+              <w:t>Tên đặc trưng</w:t>
+            </w:r>
+          </w:p>
+        </w:tc>
+        <w:tc>
+          <w:tcPr>
+            <w:tcW w:w="6764" w:type="dxa"/>
+          </w:tcPr>
+          <w:p>
+            <w:pPr>
+              <w:pStyle w:val="MyTable"/>
+            </w:pPr>
+            <w:r>
+              <w:t>Địa chỉ</w:t>
+            </w:r>
+          </w:p>
+        </w:tc>
+      </w:tr>
+      <w:tr>
+        <w:tc>
+          <w:tcPr>
+            <w:tcW w:w="2290" w:type="dxa"/>
+            <w:shd w:val="clear" w:color="auto" w:fill="D9D9D9" w:themeFill="background1" w:themeFillShade="D9"/>
+          </w:tcPr>
+          <w:p>
+            <w:pPr>
+              <w:pStyle w:val="MyTable"/>
+            </w:pPr>
+            <w:r>
+              <w:t>Mô tả</w:t>
+            </w:r>
+          </w:p>
+        </w:tc>
+        <w:tc>
+          <w:tcPr>
+            <w:tcW w:w="6764" w:type="dxa"/>
+          </w:tcPr>
+          <w:p>
+            <w:pPr>
+              <w:pStyle w:val="MyTable"/>
+            </w:pPr>
+            <w:r>
+              <w:t xml:space="preserve">Mỗi người trong ban giám đốc có đặc trưng </w:t>
+            </w:r>
+            <w:r>
+              <w:t>địa chỉ</w:t>
+            </w:r>
+            <w:r>
+              <w:t xml:space="preserve">, đặc trưng này là </w:t>
+            </w:r>
+            <w:r>
+              <w:t xml:space="preserve">không </w:t>
+            </w:r>
+            <w:r>
+              <w:t>duy nhất.</w:t>
+            </w:r>
+          </w:p>
+        </w:tc>
+      </w:tr>
+    </w:tbl>
+    <w:p>
+      <w:pPr>
+        <w:pStyle w:val="MyTitle"/>
+        <w:numPr>
+          <w:ilvl w:val="0"/>
+          <w:numId w:val="0"/>
+        </w:numPr>
+        <w:ind w:left="504"/>
+      </w:pPr>
+      <w:r>
+        <w:br/>
+      </w:r>
+    </w:p>
+    <w:tbl>
+      <w:tblPr>
+        <w:tblStyle w:val="LiBang"/>
+        <w:tblW w:w="0" w:type="auto"/>
+        <w:tblInd w:w="504" w:type="dxa"/>
+        <w:tblLook w:val="04A0" w:firstRow="1" w:lastRow="0" w:firstColumn="1" w:lastColumn="0" w:noHBand="0" w:noVBand="1"/>
+      </w:tblPr>
+      <w:tblGrid>
+        <w:gridCol w:w="2290"/>
+        <w:gridCol w:w="6764"/>
+      </w:tblGrid>
+      <w:tr>
+        <w:tc>
+          <w:tcPr>
+            <w:tcW w:w="2290" w:type="dxa"/>
+            <w:shd w:val="clear" w:color="auto" w:fill="D9D9D9" w:themeFill="background1" w:themeFillShade="D9"/>
+          </w:tcPr>
+          <w:p>
+            <w:pPr>
+              <w:pStyle w:val="MyTable"/>
+            </w:pPr>
+            <w:r>
+              <w:t>Mã số</w:t>
+            </w:r>
+          </w:p>
+        </w:tc>
+        <w:tc>
+          <w:tcPr>
+            <w:tcW w:w="6764" w:type="dxa"/>
+          </w:tcPr>
+          <w:p>
+            <w:pPr>
+              <w:pStyle w:val="MyTable"/>
+            </w:pPr>
+            <w:r>
               <w:t>HP01</w:t>
             </w:r>
           </w:p>
@@ -9843,10 +12076,154 @@
               <w:pStyle w:val="MyTable"/>
             </w:pPr>
             <w:r>
-              <w:t>[1], [</w:t>
-            </w:r>
-            <w:r>
-              <w:t>HP</w:t>
+              <w:t>[1], [HP]</w:t>
+            </w:r>
+          </w:p>
+        </w:tc>
+      </w:tr>
+      <w:tr>
+        <w:tc>
+          <w:tcPr>
+            <w:tcW w:w="2290" w:type="dxa"/>
+            <w:shd w:val="clear" w:color="auto" w:fill="D9D9D9" w:themeFill="background1" w:themeFillShade="D9"/>
+          </w:tcPr>
+          <w:p>
+            <w:pPr>
+              <w:pStyle w:val="MyTable"/>
+            </w:pPr>
+            <w:r>
+              <w:t>Tên đặc trưng</w:t>
+            </w:r>
+          </w:p>
+        </w:tc>
+        <w:tc>
+          <w:tcPr>
+            <w:tcW w:w="6764" w:type="dxa"/>
+          </w:tcPr>
+          <w:p>
+            <w:pPr>
+              <w:pStyle w:val="MyTable"/>
+            </w:pPr>
+            <w:r>
+              <w:t>Thời gian hủy</w:t>
+            </w:r>
+          </w:p>
+        </w:tc>
+      </w:tr>
+      <w:tr>
+        <w:tc>
+          <w:tcPr>
+            <w:tcW w:w="2290" w:type="dxa"/>
+            <w:shd w:val="clear" w:color="auto" w:fill="D9D9D9" w:themeFill="background1" w:themeFillShade="D9"/>
+          </w:tcPr>
+          <w:p>
+            <w:pPr>
+              <w:pStyle w:val="MyTable"/>
+            </w:pPr>
+            <w:r>
+              <w:t>Mô tả</w:t>
+            </w:r>
+          </w:p>
+        </w:tc>
+        <w:tc>
+          <w:tcPr>
+            <w:tcW w:w="6764" w:type="dxa"/>
+          </w:tcPr>
+          <w:p>
+            <w:pPr>
+              <w:pStyle w:val="MyTable"/>
+            </w:pPr>
+            <w:r>
+              <w:t>Mỗi hủy phòng có đặc trưng thời gian hủy, đặc trưng này là không duy nhất.</w:t>
+            </w:r>
+          </w:p>
+        </w:tc>
+      </w:tr>
+    </w:tbl>
+    <w:p>
+      <w:pPr>
+        <w:pStyle w:val="MyTitle"/>
+        <w:numPr>
+          <w:ilvl w:val="0"/>
+          <w:numId w:val="0"/>
+        </w:numPr>
+        <w:ind w:left="504"/>
+      </w:pPr>
+      <w:r>
+        <w:br/>
+      </w:r>
+    </w:p>
+    <w:tbl>
+      <w:tblPr>
+        <w:tblStyle w:val="LiBang"/>
+        <w:tblW w:w="0" w:type="auto"/>
+        <w:tblInd w:w="504" w:type="dxa"/>
+        <w:tblLook w:val="04A0" w:firstRow="1" w:lastRow="0" w:firstColumn="1" w:lastColumn="0" w:noHBand="0" w:noVBand="1"/>
+      </w:tblPr>
+      <w:tblGrid>
+        <w:gridCol w:w="2290"/>
+        <w:gridCol w:w="6764"/>
+      </w:tblGrid>
+      <w:tr>
+        <w:tc>
+          <w:tcPr>
+            <w:tcW w:w="2290" w:type="dxa"/>
+            <w:shd w:val="clear" w:color="auto" w:fill="D9D9D9" w:themeFill="background1" w:themeFillShade="D9"/>
+          </w:tcPr>
+          <w:p>
+            <w:pPr>
+              <w:pStyle w:val="MyTable"/>
+            </w:pPr>
+            <w:r>
+              <w:t>Mã số</w:t>
+            </w:r>
+          </w:p>
+        </w:tc>
+        <w:tc>
+          <w:tcPr>
+            <w:tcW w:w="6764" w:type="dxa"/>
+          </w:tcPr>
+          <w:p>
+            <w:pPr>
+              <w:pStyle w:val="MyTable"/>
+            </w:pPr>
+            <w:r>
+              <w:t>NTPH01</w:t>
+            </w:r>
+          </w:p>
+        </w:tc>
+      </w:tr>
+      <w:tr>
+        <w:tc>
+          <w:tcPr>
+            <w:tcW w:w="2290" w:type="dxa"/>
+            <w:shd w:val="clear" w:color="auto" w:fill="D9D9D9" w:themeFill="background1" w:themeFillShade="D9"/>
+          </w:tcPr>
+          <w:p>
+            <w:pPr>
+              <w:pStyle w:val="MyTable"/>
+            </w:pPr>
+            <w:r>
+              <w:t>Tham chiếu</w:t>
+            </w:r>
+          </w:p>
+        </w:tc>
+        <w:tc>
+          <w:tcPr>
+            <w:tcW w:w="6764" w:type="dxa"/>
+          </w:tcPr>
+          <w:p>
+            <w:pPr>
+              <w:pStyle w:val="MyTable"/>
+            </w:pPr>
+            <w:r>
+              <w:t>[1], [NT</w:t>
+            </w:r>
+            <w:r>
+              <w:t>P</w:t>
+            </w:r>
+            <w:r>
+              <w:t>H</w:t>
             </w:r>
             <w:r>
               <w:t>]</w:t>
@@ -9865,6 +12242,7 @@
               <w:pStyle w:val="MyTable"/>
             </w:pPr>
             <w:r>
+              <w:lastRenderedPageBreak/>
               <w:t>Tên đặc trưng</w:t>
             </w:r>
           </w:p>
@@ -9878,7 +12256,10 @@
               <w:pStyle w:val="MyTable"/>
             </w:pPr>
             <w:r>
-              <w:t>Thời gian hủy</w:t>
+              <w:t>Thờ</w:t>
+            </w:r>
+            <w:r>
+              <w:t>i gian nhận phòng</w:t>
             </w:r>
           </w:p>
         </w:tc>
@@ -9910,16 +12291,1079 @@
               <w:t xml:space="preserve">Mỗi </w:t>
             </w:r>
             <w:r>
-              <w:t>hủy phòng</w:t>
+              <w:t>nhận trả</w:t>
+            </w:r>
+            <w:r>
+              <w:t xml:space="preserve"> phòng có đặc trưng thờ</w:t>
+            </w:r>
+            <w:r>
+              <w:t>i gian nhận phòng</w:t>
+            </w:r>
+            <w:r>
+              <w:t>, đặc trưng này là không duy nhất.</w:t>
+            </w:r>
+          </w:p>
+        </w:tc>
+      </w:tr>
+    </w:tbl>
+    <w:p>
+      <w:pPr>
+        <w:pStyle w:val="MyTitle"/>
+        <w:numPr>
+          <w:ilvl w:val="0"/>
+          <w:numId w:val="0"/>
+        </w:numPr>
+        <w:ind w:left="504"/>
+      </w:pPr>
+      <w:r>
+        <w:br/>
+      </w:r>
+    </w:p>
+    <w:tbl>
+      <w:tblPr>
+        <w:tblStyle w:val="LiBang"/>
+        <w:tblW w:w="0" w:type="auto"/>
+        <w:tblInd w:w="504" w:type="dxa"/>
+        <w:tblLook w:val="04A0" w:firstRow="1" w:lastRow="0" w:firstColumn="1" w:lastColumn="0" w:noHBand="0" w:noVBand="1"/>
+      </w:tblPr>
+      <w:tblGrid>
+        <w:gridCol w:w="2290"/>
+        <w:gridCol w:w="6764"/>
+      </w:tblGrid>
+      <w:tr>
+        <w:tc>
+          <w:tcPr>
+            <w:tcW w:w="2290" w:type="dxa"/>
+            <w:shd w:val="clear" w:color="auto" w:fill="D9D9D9" w:themeFill="background1" w:themeFillShade="D9"/>
+          </w:tcPr>
+          <w:p>
+            <w:pPr>
+              <w:pStyle w:val="MyTable"/>
+            </w:pPr>
+            <w:r>
+              <w:t>Mã số</w:t>
+            </w:r>
+          </w:p>
+        </w:tc>
+        <w:tc>
+          <w:tcPr>
+            <w:tcW w:w="6764" w:type="dxa"/>
+          </w:tcPr>
+          <w:p>
+            <w:pPr>
+              <w:pStyle w:val="MyTable"/>
+            </w:pPr>
+            <w:r>
+              <w:t>NTPH02</w:t>
+            </w:r>
+          </w:p>
+        </w:tc>
+      </w:tr>
+      <w:tr>
+        <w:tc>
+          <w:tcPr>
+            <w:tcW w:w="2290" w:type="dxa"/>
+            <w:shd w:val="clear" w:color="auto" w:fill="D9D9D9" w:themeFill="background1" w:themeFillShade="D9"/>
+          </w:tcPr>
+          <w:p>
+            <w:pPr>
+              <w:pStyle w:val="MyTable"/>
+            </w:pPr>
+            <w:r>
+              <w:t>Tham chiếu</w:t>
+            </w:r>
+          </w:p>
+        </w:tc>
+        <w:tc>
+          <w:tcPr>
+            <w:tcW w:w="6764" w:type="dxa"/>
+          </w:tcPr>
+          <w:p>
+            <w:pPr>
+              <w:pStyle w:val="MyTable"/>
+            </w:pPr>
+            <w:r>
+              <w:t>[1], [NTPH]</w:t>
+            </w:r>
+          </w:p>
+        </w:tc>
+      </w:tr>
+      <w:tr>
+        <w:tc>
+          <w:tcPr>
+            <w:tcW w:w="2290" w:type="dxa"/>
+            <w:shd w:val="clear" w:color="auto" w:fill="D9D9D9" w:themeFill="background1" w:themeFillShade="D9"/>
+          </w:tcPr>
+          <w:p>
+            <w:pPr>
+              <w:pStyle w:val="MyTable"/>
+            </w:pPr>
+            <w:r>
+              <w:t>Tên đặc trưng</w:t>
+            </w:r>
+          </w:p>
+        </w:tc>
+        <w:tc>
+          <w:tcPr>
+            <w:tcW w:w="6764" w:type="dxa"/>
+          </w:tcPr>
+          <w:p>
+            <w:pPr>
+              <w:pStyle w:val="MyTable"/>
+            </w:pPr>
+            <w:r>
+              <w:t xml:space="preserve">Thời gian </w:t>
+            </w:r>
+            <w:r>
+              <w:t>trả</w:t>
+            </w:r>
+            <w:r>
+              <w:t xml:space="preserve"> phòng</w:t>
+            </w:r>
+          </w:p>
+        </w:tc>
+      </w:tr>
+      <w:tr>
+        <w:tc>
+          <w:tcPr>
+            <w:tcW w:w="2290" w:type="dxa"/>
+            <w:shd w:val="clear" w:color="auto" w:fill="D9D9D9" w:themeFill="background1" w:themeFillShade="D9"/>
+          </w:tcPr>
+          <w:p>
+            <w:pPr>
+              <w:pStyle w:val="MyTable"/>
+            </w:pPr>
+            <w:r>
+              <w:t>Mô tả</w:t>
+            </w:r>
+          </w:p>
+        </w:tc>
+        <w:tc>
+          <w:tcPr>
+            <w:tcW w:w="6764" w:type="dxa"/>
+          </w:tcPr>
+          <w:p>
+            <w:pPr>
+              <w:pStyle w:val="MyTable"/>
+            </w:pPr>
+            <w:r>
+              <w:t xml:space="preserve">Mỗi nhận trả phòng có đặc trưng thời gian </w:t>
+            </w:r>
+            <w:r>
+              <w:t>trả</w:t>
+            </w:r>
+            <w:r>
+              <w:t xml:space="preserve"> phòng, đặc trưng này là không duy nhất.</w:t>
+            </w:r>
+          </w:p>
+        </w:tc>
+      </w:tr>
+    </w:tbl>
+    <w:p>
+      <w:pPr>
+        <w:pStyle w:val="MyTitle"/>
+        <w:numPr>
+          <w:ilvl w:val="0"/>
+          <w:numId w:val="0"/>
+        </w:numPr>
+        <w:ind w:left="504"/>
+      </w:pPr>
+      <w:r>
+        <w:br/>
+      </w:r>
+    </w:p>
+    <w:tbl>
+      <w:tblPr>
+        <w:tblStyle w:val="LiBang"/>
+        <w:tblW w:w="0" w:type="auto"/>
+        <w:tblInd w:w="504" w:type="dxa"/>
+        <w:tblLook w:val="04A0" w:firstRow="1" w:lastRow="0" w:firstColumn="1" w:lastColumn="0" w:noHBand="0" w:noVBand="1"/>
+      </w:tblPr>
+      <w:tblGrid>
+        <w:gridCol w:w="2290"/>
+        <w:gridCol w:w="6764"/>
+      </w:tblGrid>
+      <w:tr>
+        <w:tc>
+          <w:tcPr>
+            <w:tcW w:w="2290" w:type="dxa"/>
+            <w:shd w:val="clear" w:color="auto" w:fill="D9D9D9" w:themeFill="background1" w:themeFillShade="D9"/>
+          </w:tcPr>
+          <w:p>
+            <w:pPr>
+              <w:pStyle w:val="MyTable"/>
+            </w:pPr>
+            <w:r>
+              <w:t>Mã số</w:t>
+            </w:r>
+          </w:p>
+        </w:tc>
+        <w:tc>
+          <w:tcPr>
+            <w:tcW w:w="6764" w:type="dxa"/>
+          </w:tcPr>
+          <w:p>
+            <w:pPr>
+              <w:pStyle w:val="MyTable"/>
+            </w:pPr>
+            <w:r>
+              <w:t>NTPH03</w:t>
+            </w:r>
+          </w:p>
+        </w:tc>
+      </w:tr>
+      <w:tr>
+        <w:tc>
+          <w:tcPr>
+            <w:tcW w:w="2290" w:type="dxa"/>
+            <w:shd w:val="clear" w:color="auto" w:fill="D9D9D9" w:themeFill="background1" w:themeFillShade="D9"/>
+          </w:tcPr>
+          <w:p>
+            <w:pPr>
+              <w:pStyle w:val="MyTable"/>
+            </w:pPr>
+            <w:r>
+              <w:t>Tham chiếu</w:t>
+            </w:r>
+          </w:p>
+        </w:tc>
+        <w:tc>
+          <w:tcPr>
+            <w:tcW w:w="6764" w:type="dxa"/>
+          </w:tcPr>
+          <w:p>
+            <w:pPr>
+              <w:pStyle w:val="MyTable"/>
+            </w:pPr>
+            <w:r>
+              <w:t>[1], [NTPH]</w:t>
+            </w:r>
+          </w:p>
+        </w:tc>
+      </w:tr>
+      <w:tr>
+        <w:tc>
+          <w:tcPr>
+            <w:tcW w:w="2290" w:type="dxa"/>
+            <w:shd w:val="clear" w:color="auto" w:fill="D9D9D9" w:themeFill="background1" w:themeFillShade="D9"/>
+          </w:tcPr>
+          <w:p>
+            <w:pPr>
+              <w:pStyle w:val="MyTable"/>
+            </w:pPr>
+            <w:r>
+              <w:t>Tên đặc trưng</w:t>
+            </w:r>
+          </w:p>
+        </w:tc>
+        <w:tc>
+          <w:tcPr>
+            <w:tcW w:w="6764" w:type="dxa"/>
+          </w:tcPr>
+          <w:p>
+            <w:pPr>
+              <w:pStyle w:val="MyTable"/>
+            </w:pPr>
+            <w:r>
+              <w:t>Hàng kí gửi</w:t>
+            </w:r>
+          </w:p>
+        </w:tc>
+      </w:tr>
+      <w:tr>
+        <w:tc>
+          <w:tcPr>
+            <w:tcW w:w="2290" w:type="dxa"/>
+            <w:shd w:val="clear" w:color="auto" w:fill="D9D9D9" w:themeFill="background1" w:themeFillShade="D9"/>
+          </w:tcPr>
+          <w:p>
+            <w:pPr>
+              <w:pStyle w:val="MyTable"/>
+            </w:pPr>
+            <w:r>
+              <w:t>Mô tả</w:t>
+            </w:r>
+          </w:p>
+        </w:tc>
+        <w:tc>
+          <w:tcPr>
+            <w:tcW w:w="6764" w:type="dxa"/>
+          </w:tcPr>
+          <w:p>
+            <w:pPr>
+              <w:pStyle w:val="MyTable"/>
+            </w:pPr>
+            <w:r>
+              <w:t xml:space="preserve">Mỗi nhận trả phòng có đặc trưng </w:t>
+            </w:r>
+            <w:r>
+              <w:t>hàng kí gửi</w:t>
+            </w:r>
+            <w:r>
+              <w:t>, đặc trưng này là không duy nhất.</w:t>
+            </w:r>
+          </w:p>
+        </w:tc>
+      </w:tr>
+    </w:tbl>
+    <w:p>
+      <w:pPr>
+        <w:pStyle w:val="MyTitle"/>
+        <w:numPr>
+          <w:ilvl w:val="0"/>
+          <w:numId w:val="0"/>
+        </w:numPr>
+        <w:ind w:left="504"/>
+      </w:pPr>
+      <w:r>
+        <w:br/>
+      </w:r>
+    </w:p>
+    <w:tbl>
+      <w:tblPr>
+        <w:tblStyle w:val="LiBang"/>
+        <w:tblW w:w="0" w:type="auto"/>
+        <w:tblInd w:w="504" w:type="dxa"/>
+        <w:tblLook w:val="04A0" w:firstRow="1" w:lastRow="0" w:firstColumn="1" w:lastColumn="0" w:noHBand="0" w:noVBand="1"/>
+      </w:tblPr>
+      <w:tblGrid>
+        <w:gridCol w:w="2290"/>
+        <w:gridCol w:w="6764"/>
+      </w:tblGrid>
+      <w:tr>
+        <w:tc>
+          <w:tcPr>
+            <w:tcW w:w="2290" w:type="dxa"/>
+            <w:shd w:val="clear" w:color="auto" w:fill="D9D9D9" w:themeFill="background1" w:themeFillShade="D9"/>
+          </w:tcPr>
+          <w:p>
+            <w:pPr>
+              <w:pStyle w:val="MyTable"/>
+            </w:pPr>
+            <w:r>
+              <w:t>Mã số</w:t>
+            </w:r>
+          </w:p>
+        </w:tc>
+        <w:tc>
+          <w:tcPr>
+            <w:tcW w:w="6764" w:type="dxa"/>
+          </w:tcPr>
+          <w:p>
+            <w:pPr>
+              <w:pStyle w:val="MyTable"/>
+            </w:pPr>
+            <w:r>
+              <w:t>NTPH04</w:t>
+            </w:r>
+          </w:p>
+        </w:tc>
+      </w:tr>
+      <w:tr>
+        <w:tc>
+          <w:tcPr>
+            <w:tcW w:w="2290" w:type="dxa"/>
+            <w:shd w:val="clear" w:color="auto" w:fill="D9D9D9" w:themeFill="background1" w:themeFillShade="D9"/>
+          </w:tcPr>
+          <w:p>
+            <w:pPr>
+              <w:pStyle w:val="MyTable"/>
+            </w:pPr>
+            <w:r>
+              <w:t>Tham chiếu</w:t>
+            </w:r>
+          </w:p>
+        </w:tc>
+        <w:tc>
+          <w:tcPr>
+            <w:tcW w:w="6764" w:type="dxa"/>
+          </w:tcPr>
+          <w:p>
+            <w:pPr>
+              <w:pStyle w:val="MyTable"/>
+            </w:pPr>
+            <w:r>
+              <w:t>[1], [NTPH]</w:t>
+            </w:r>
+          </w:p>
+        </w:tc>
+      </w:tr>
+      <w:tr>
+        <w:tc>
+          <w:tcPr>
+            <w:tcW w:w="2290" w:type="dxa"/>
+            <w:shd w:val="clear" w:color="auto" w:fill="D9D9D9" w:themeFill="background1" w:themeFillShade="D9"/>
+          </w:tcPr>
+          <w:p>
+            <w:pPr>
+              <w:pStyle w:val="MyTable"/>
+            </w:pPr>
+            <w:r>
+              <w:t>Tên đặc trưng</w:t>
+            </w:r>
+          </w:p>
+        </w:tc>
+        <w:tc>
+          <w:tcPr>
+            <w:tcW w:w="6764" w:type="dxa"/>
+          </w:tcPr>
+          <w:p>
+            <w:pPr>
+              <w:pStyle w:val="MyTable"/>
+            </w:pPr>
+            <w:r>
+              <w:t>Giấy biên nhận</w:t>
+            </w:r>
+          </w:p>
+        </w:tc>
+      </w:tr>
+      <w:tr>
+        <w:tc>
+          <w:tcPr>
+            <w:tcW w:w="2290" w:type="dxa"/>
+            <w:shd w:val="clear" w:color="auto" w:fill="D9D9D9" w:themeFill="background1" w:themeFillShade="D9"/>
+          </w:tcPr>
+          <w:p>
+            <w:pPr>
+              <w:pStyle w:val="MyTable"/>
+            </w:pPr>
+            <w:r>
+              <w:t>Mô tả</w:t>
+            </w:r>
+          </w:p>
+        </w:tc>
+        <w:tc>
+          <w:tcPr>
+            <w:tcW w:w="6764" w:type="dxa"/>
+          </w:tcPr>
+          <w:p>
+            <w:pPr>
+              <w:pStyle w:val="MyTable"/>
+            </w:pPr>
+            <w:r>
+              <w:t xml:space="preserve">Mỗi nhận trả phòng có đặc trưng </w:t>
+            </w:r>
+            <w:r>
+              <w:t>giấy biên nhận</w:t>
+            </w:r>
+            <w:r>
+              <w:t>, đặc trưng này là không duy nhất.</w:t>
+            </w:r>
+          </w:p>
+        </w:tc>
+      </w:tr>
+    </w:tbl>
+    <w:p>
+      <w:pPr>
+        <w:pStyle w:val="MyTitle"/>
+        <w:numPr>
+          <w:ilvl w:val="0"/>
+          <w:numId w:val="0"/>
+        </w:numPr>
+        <w:ind w:left="504"/>
+      </w:pPr>
+      <w:r>
+        <w:br/>
+      </w:r>
+    </w:p>
+    <w:tbl>
+      <w:tblPr>
+        <w:tblStyle w:val="LiBang"/>
+        <w:tblW w:w="0" w:type="auto"/>
+        <w:tblInd w:w="504" w:type="dxa"/>
+        <w:tblLook w:val="04A0" w:firstRow="1" w:lastRow="0" w:firstColumn="1" w:lastColumn="0" w:noHBand="0" w:noVBand="1"/>
+      </w:tblPr>
+      <w:tblGrid>
+        <w:gridCol w:w="2290"/>
+        <w:gridCol w:w="6764"/>
+      </w:tblGrid>
+      <w:tr>
+        <w:tc>
+          <w:tcPr>
+            <w:tcW w:w="2290" w:type="dxa"/>
+            <w:shd w:val="clear" w:color="auto" w:fill="D9D9D9" w:themeFill="background1" w:themeFillShade="D9"/>
+          </w:tcPr>
+          <w:p>
+            <w:pPr>
+              <w:pStyle w:val="MyTable"/>
+            </w:pPr>
+            <w:r>
+              <w:t>Mã số</w:t>
+            </w:r>
+          </w:p>
+        </w:tc>
+        <w:tc>
+          <w:tcPr>
+            <w:tcW w:w="6764" w:type="dxa"/>
+          </w:tcPr>
+          <w:p>
+            <w:pPr>
+              <w:pStyle w:val="MyTable"/>
+            </w:pPr>
+            <w:r>
+              <w:t>NTPH05</w:t>
+            </w:r>
+          </w:p>
+        </w:tc>
+      </w:tr>
+      <w:tr>
+        <w:tc>
+          <w:tcPr>
+            <w:tcW w:w="2290" w:type="dxa"/>
+            <w:shd w:val="clear" w:color="auto" w:fill="D9D9D9" w:themeFill="background1" w:themeFillShade="D9"/>
+          </w:tcPr>
+          <w:p>
+            <w:pPr>
+              <w:pStyle w:val="MyTable"/>
+            </w:pPr>
+            <w:r>
+              <w:lastRenderedPageBreak/>
+              <w:t>Tham chiếu</w:t>
+            </w:r>
+          </w:p>
+        </w:tc>
+        <w:tc>
+          <w:tcPr>
+            <w:tcW w:w="6764" w:type="dxa"/>
+          </w:tcPr>
+          <w:p>
+            <w:pPr>
+              <w:pStyle w:val="MyTable"/>
+            </w:pPr>
+            <w:r>
+              <w:t>[1], [NTPH]</w:t>
+            </w:r>
+          </w:p>
+        </w:tc>
+      </w:tr>
+      <w:tr>
+        <w:tc>
+          <w:tcPr>
+            <w:tcW w:w="2290" w:type="dxa"/>
+            <w:shd w:val="clear" w:color="auto" w:fill="D9D9D9" w:themeFill="background1" w:themeFillShade="D9"/>
+          </w:tcPr>
+          <w:p>
+            <w:pPr>
+              <w:pStyle w:val="MyTable"/>
+            </w:pPr>
+            <w:r>
+              <w:t>Tên đặc trưng</w:t>
+            </w:r>
+          </w:p>
+        </w:tc>
+        <w:tc>
+          <w:tcPr>
+            <w:tcW w:w="6764" w:type="dxa"/>
+          </w:tcPr>
+          <w:p>
+            <w:pPr>
+              <w:pStyle w:val="MyTable"/>
+            </w:pPr>
+            <w:r>
+              <w:t>Mã số biên nhận</w:t>
+            </w:r>
+          </w:p>
+        </w:tc>
+      </w:tr>
+      <w:tr>
+        <w:tc>
+          <w:tcPr>
+            <w:tcW w:w="2290" w:type="dxa"/>
+            <w:shd w:val="clear" w:color="auto" w:fill="D9D9D9" w:themeFill="background1" w:themeFillShade="D9"/>
+          </w:tcPr>
+          <w:p>
+            <w:pPr>
+              <w:pStyle w:val="MyTable"/>
+            </w:pPr>
+            <w:r>
+              <w:t>Mô tả</w:t>
+            </w:r>
+          </w:p>
+        </w:tc>
+        <w:tc>
+          <w:tcPr>
+            <w:tcW w:w="6764" w:type="dxa"/>
+          </w:tcPr>
+          <w:p>
+            <w:pPr>
+              <w:pStyle w:val="MyTable"/>
+            </w:pPr>
+            <w:r>
+              <w:t xml:space="preserve">Mỗi nhận trả phòng có đặc trưng </w:t>
+            </w:r>
+            <w:r>
+              <w:t>mã số biên nhận</w:t>
+            </w:r>
+            <w:r>
+              <w:t>, đặ</w:t>
+            </w:r>
+            <w:r>
+              <w:t xml:space="preserve">c trưng này là </w:t>
+            </w:r>
+            <w:r>
+              <w:t>duy nhất.</w:t>
+            </w:r>
+          </w:p>
+        </w:tc>
+      </w:tr>
+    </w:tbl>
+    <w:p>
+      <w:pPr>
+        <w:pStyle w:val="MyTitle"/>
+        <w:numPr>
+          <w:ilvl w:val="0"/>
+          <w:numId w:val="0"/>
+        </w:numPr>
+        <w:ind w:left="504"/>
+      </w:pPr>
+      <w:r>
+        <w:br/>
+      </w:r>
+    </w:p>
+    <w:tbl>
+      <w:tblPr>
+        <w:tblStyle w:val="LiBang"/>
+        <w:tblW w:w="0" w:type="auto"/>
+        <w:tblInd w:w="504" w:type="dxa"/>
+        <w:tblLook w:val="04A0" w:firstRow="1" w:lastRow="0" w:firstColumn="1" w:lastColumn="0" w:noHBand="0" w:noVBand="1"/>
+      </w:tblPr>
+      <w:tblGrid>
+        <w:gridCol w:w="2290"/>
+        <w:gridCol w:w="6764"/>
+      </w:tblGrid>
+      <w:tr>
+        <w:tc>
+          <w:tcPr>
+            <w:tcW w:w="2290" w:type="dxa"/>
+            <w:shd w:val="clear" w:color="auto" w:fill="D9D9D9" w:themeFill="background1" w:themeFillShade="D9"/>
+          </w:tcPr>
+          <w:p>
+            <w:pPr>
+              <w:pStyle w:val="MyTable"/>
+            </w:pPr>
+            <w:r>
+              <w:t>Mã số</w:t>
+            </w:r>
+          </w:p>
+        </w:tc>
+        <w:tc>
+          <w:tcPr>
+            <w:tcW w:w="6764" w:type="dxa"/>
+          </w:tcPr>
+          <w:p>
+            <w:pPr>
+              <w:pStyle w:val="MyTable"/>
+            </w:pPr>
+            <w:r>
+              <w:t>HD01</w:t>
+            </w:r>
+          </w:p>
+        </w:tc>
+      </w:tr>
+      <w:tr>
+        <w:tc>
+          <w:tcPr>
+            <w:tcW w:w="2290" w:type="dxa"/>
+            <w:shd w:val="clear" w:color="auto" w:fill="D9D9D9" w:themeFill="background1" w:themeFillShade="D9"/>
+          </w:tcPr>
+          <w:p>
+            <w:pPr>
+              <w:pStyle w:val="MyTable"/>
+            </w:pPr>
+            <w:r>
+              <w:t>Tham chiếu</w:t>
+            </w:r>
+          </w:p>
+        </w:tc>
+        <w:tc>
+          <w:tcPr>
+            <w:tcW w:w="6764" w:type="dxa"/>
+          </w:tcPr>
+          <w:p>
+            <w:pPr>
+              <w:pStyle w:val="MyTable"/>
+            </w:pPr>
+            <w:r>
+              <w:t>[1], [HD</w:t>
+            </w:r>
+            <w:r>
+              <w:t>]</w:t>
+            </w:r>
+          </w:p>
+        </w:tc>
+      </w:tr>
+      <w:tr>
+        <w:tc>
+          <w:tcPr>
+            <w:tcW w:w="2290" w:type="dxa"/>
+            <w:shd w:val="clear" w:color="auto" w:fill="D9D9D9" w:themeFill="background1" w:themeFillShade="D9"/>
+          </w:tcPr>
+          <w:p>
+            <w:pPr>
+              <w:pStyle w:val="MyTable"/>
+            </w:pPr>
+            <w:r>
+              <w:t>Tên đặc trưng</w:t>
+            </w:r>
+          </w:p>
+        </w:tc>
+        <w:tc>
+          <w:tcPr>
+            <w:tcW w:w="6764" w:type="dxa"/>
+          </w:tcPr>
+          <w:p>
+            <w:pPr>
+              <w:pStyle w:val="MyTable"/>
+            </w:pPr>
+            <w:r>
+              <w:t>Mã số</w:t>
+            </w:r>
+          </w:p>
+        </w:tc>
+      </w:tr>
+      <w:tr>
+        <w:tc>
+          <w:tcPr>
+            <w:tcW w:w="2290" w:type="dxa"/>
+            <w:shd w:val="clear" w:color="auto" w:fill="D9D9D9" w:themeFill="background1" w:themeFillShade="D9"/>
+          </w:tcPr>
+          <w:p>
+            <w:pPr>
+              <w:pStyle w:val="MyTable"/>
+            </w:pPr>
+            <w:r>
+              <w:t>Mô tả</w:t>
+            </w:r>
+          </w:p>
+        </w:tc>
+        <w:tc>
+          <w:tcPr>
+            <w:tcW w:w="6764" w:type="dxa"/>
+          </w:tcPr>
+          <w:p>
+            <w:pPr>
+              <w:pStyle w:val="MyTable"/>
+            </w:pPr>
+            <w:r>
+              <w:t xml:space="preserve">Mỗi </w:t>
+            </w:r>
+            <w:r>
+              <w:t>hóa đơn</w:t>
             </w:r>
             <w:r>
               <w:t xml:space="preserve"> có đặc trưng </w:t>
             </w:r>
             <w:r>
-              <w:t>thời gian hủy</w:t>
-            </w:r>
-            <w:r>
-              <w:t>, đặc trưng này là không duy nhất.</w:t>
+              <w:t>mã số</w:t>
+            </w:r>
+            <w:r>
+              <w:t>, đặc trưng này là duy nhất.</w:t>
+            </w:r>
+          </w:p>
+        </w:tc>
+      </w:tr>
+    </w:tbl>
+    <w:p>
+      <w:pPr>
+        <w:pStyle w:val="MyTitle"/>
+        <w:numPr>
+          <w:ilvl w:val="0"/>
+          <w:numId w:val="0"/>
+        </w:numPr>
+        <w:ind w:left="504"/>
+      </w:pPr>
+      <w:r>
+        <w:br/>
+      </w:r>
+    </w:p>
+    <w:tbl>
+      <w:tblPr>
+        <w:tblStyle w:val="LiBang"/>
+        <w:tblW w:w="0" w:type="auto"/>
+        <w:tblInd w:w="504" w:type="dxa"/>
+        <w:tblLook w:val="04A0" w:firstRow="1" w:lastRow="0" w:firstColumn="1" w:lastColumn="0" w:noHBand="0" w:noVBand="1"/>
+      </w:tblPr>
+      <w:tblGrid>
+        <w:gridCol w:w="2290"/>
+        <w:gridCol w:w="6764"/>
+      </w:tblGrid>
+      <w:tr>
+        <w:tc>
+          <w:tcPr>
+            <w:tcW w:w="2290" w:type="dxa"/>
+            <w:shd w:val="clear" w:color="auto" w:fill="D9D9D9" w:themeFill="background1" w:themeFillShade="D9"/>
+          </w:tcPr>
+          <w:p>
+            <w:pPr>
+              <w:pStyle w:val="MyTable"/>
+            </w:pPr>
+            <w:r>
+              <w:t>Mã số</w:t>
+            </w:r>
+          </w:p>
+        </w:tc>
+        <w:tc>
+          <w:tcPr>
+            <w:tcW w:w="6764" w:type="dxa"/>
+          </w:tcPr>
+          <w:p>
+            <w:pPr>
+              <w:pStyle w:val="MyTable"/>
+            </w:pPr>
+            <w:r>
+              <w:t>HD02</w:t>
+            </w:r>
+          </w:p>
+        </w:tc>
+      </w:tr>
+      <w:tr>
+        <w:tc>
+          <w:tcPr>
+            <w:tcW w:w="2290" w:type="dxa"/>
+            <w:shd w:val="clear" w:color="auto" w:fill="D9D9D9" w:themeFill="background1" w:themeFillShade="D9"/>
+          </w:tcPr>
+          <w:p>
+            <w:pPr>
+              <w:pStyle w:val="MyTable"/>
+            </w:pPr>
+            <w:r>
+              <w:t>Tham chiếu</w:t>
+            </w:r>
+          </w:p>
+        </w:tc>
+        <w:tc>
+          <w:tcPr>
+            <w:tcW w:w="6764" w:type="dxa"/>
+          </w:tcPr>
+          <w:p>
+            <w:pPr>
+              <w:pStyle w:val="MyTable"/>
+            </w:pPr>
+            <w:r>
+              <w:t>[1], [HD]</w:t>
+            </w:r>
+          </w:p>
+        </w:tc>
+      </w:tr>
+      <w:tr>
+        <w:tc>
+          <w:tcPr>
+            <w:tcW w:w="2290" w:type="dxa"/>
+            <w:shd w:val="clear" w:color="auto" w:fill="D9D9D9" w:themeFill="background1" w:themeFillShade="D9"/>
+          </w:tcPr>
+          <w:p>
+            <w:pPr>
+              <w:pStyle w:val="MyTable"/>
+            </w:pPr>
+            <w:r>
+              <w:t>Tên đặc trưng</w:t>
+            </w:r>
+          </w:p>
+        </w:tc>
+        <w:tc>
+          <w:tcPr>
+            <w:tcW w:w="6764" w:type="dxa"/>
+          </w:tcPr>
+          <w:p>
+            <w:pPr>
+              <w:pStyle w:val="MyTable"/>
+            </w:pPr>
+            <w:r>
+              <w:t>Ngày lập</w:t>
+            </w:r>
+          </w:p>
+        </w:tc>
+      </w:tr>
+      <w:tr>
+        <w:tc>
+          <w:tcPr>
+            <w:tcW w:w="2290" w:type="dxa"/>
+            <w:shd w:val="clear" w:color="auto" w:fill="D9D9D9" w:themeFill="background1" w:themeFillShade="D9"/>
+          </w:tcPr>
+          <w:p>
+            <w:pPr>
+              <w:pStyle w:val="MyTable"/>
+            </w:pPr>
+            <w:r>
+              <w:t>Mô tả</w:t>
+            </w:r>
+          </w:p>
+        </w:tc>
+        <w:tc>
+          <w:tcPr>
+            <w:tcW w:w="6764" w:type="dxa"/>
+          </w:tcPr>
+          <w:p>
+            <w:pPr>
+              <w:pStyle w:val="MyTable"/>
+            </w:pPr>
+            <w:r>
+              <w:t xml:space="preserve">Mỗi hóa đơn có đặc trưng </w:t>
+            </w:r>
+            <w:r>
+              <w:t>ngày lập</w:t>
+            </w:r>
+            <w:r>
+              <w:t xml:space="preserve">, đặc trưng này là </w:t>
+            </w:r>
+            <w:r>
+              <w:t xml:space="preserve">không </w:t>
+            </w:r>
+            <w:r>
+              <w:t>duy nhất.</w:t>
+            </w:r>
+          </w:p>
+        </w:tc>
+      </w:tr>
+    </w:tbl>
+    <w:p>
+      <w:pPr>
+        <w:pStyle w:val="MyTitle"/>
+        <w:numPr>
+          <w:ilvl w:val="0"/>
+          <w:numId w:val="0"/>
+        </w:numPr>
+        <w:ind w:left="504"/>
+      </w:pPr>
+      <w:r>
+        <w:br/>
+      </w:r>
+    </w:p>
+    <w:tbl>
+      <w:tblPr>
+        <w:tblStyle w:val="LiBang"/>
+        <w:tblW w:w="0" w:type="auto"/>
+        <w:tblInd w:w="504" w:type="dxa"/>
+        <w:tblLook w:val="04A0" w:firstRow="1" w:lastRow="0" w:firstColumn="1" w:lastColumn="0" w:noHBand="0" w:noVBand="1"/>
+      </w:tblPr>
+      <w:tblGrid>
+        <w:gridCol w:w="2290"/>
+        <w:gridCol w:w="6764"/>
+      </w:tblGrid>
+      <w:tr>
+        <w:tc>
+          <w:tcPr>
+            <w:tcW w:w="2290" w:type="dxa"/>
+            <w:shd w:val="clear" w:color="auto" w:fill="D9D9D9" w:themeFill="background1" w:themeFillShade="D9"/>
+          </w:tcPr>
+          <w:p>
+            <w:pPr>
+              <w:pStyle w:val="MyTable"/>
+            </w:pPr>
+            <w:r>
+              <w:t>Mã số</w:t>
+            </w:r>
+          </w:p>
+        </w:tc>
+        <w:tc>
+          <w:tcPr>
+            <w:tcW w:w="6764" w:type="dxa"/>
+          </w:tcPr>
+          <w:p>
+            <w:pPr>
+              <w:pStyle w:val="MyTable"/>
+            </w:pPr>
+            <w:r>
+              <w:t>HD03</w:t>
+            </w:r>
+          </w:p>
+        </w:tc>
+      </w:tr>
+      <w:tr>
+        <w:tc>
+          <w:tcPr>
+            <w:tcW w:w="2290" w:type="dxa"/>
+            <w:shd w:val="clear" w:color="auto" w:fill="D9D9D9" w:themeFill="background1" w:themeFillShade="D9"/>
+          </w:tcPr>
+          <w:p>
+            <w:pPr>
+              <w:pStyle w:val="MyTable"/>
+            </w:pPr>
+            <w:r>
+              <w:t>Tham chiếu</w:t>
+            </w:r>
+          </w:p>
+        </w:tc>
+        <w:tc>
+          <w:tcPr>
+            <w:tcW w:w="6764" w:type="dxa"/>
+          </w:tcPr>
+          <w:p>
+            <w:pPr>
+              <w:pStyle w:val="MyTable"/>
+            </w:pPr>
+            <w:r>
+              <w:t>[1], [HD]</w:t>
+            </w:r>
+          </w:p>
+        </w:tc>
+      </w:tr>
+      <w:tr>
+        <w:tc>
+          <w:tcPr>
+            <w:tcW w:w="2290" w:type="dxa"/>
+            <w:shd w:val="clear" w:color="auto" w:fill="D9D9D9" w:themeFill="background1" w:themeFillShade="D9"/>
+          </w:tcPr>
+          <w:p>
+            <w:pPr>
+              <w:pStyle w:val="MyTable"/>
+            </w:pPr>
+            <w:r>
+              <w:t>Tên đặc trưng</w:t>
+            </w:r>
+          </w:p>
+        </w:tc>
+        <w:tc>
+          <w:tcPr>
+            <w:tcW w:w="6764" w:type="dxa"/>
+          </w:tcPr>
+          <w:p>
+            <w:pPr>
+              <w:pStyle w:val="MyTable"/>
+            </w:pPr>
+            <w:r>
+              <w:t>Tổng tiền</w:t>
+            </w:r>
+          </w:p>
+        </w:tc>
+      </w:tr>
+      <w:tr>
+        <w:tc>
+          <w:tcPr>
+            <w:tcW w:w="2290" w:type="dxa"/>
+            <w:shd w:val="clear" w:color="auto" w:fill="D9D9D9" w:themeFill="background1" w:themeFillShade="D9"/>
+          </w:tcPr>
+          <w:p>
+            <w:pPr>
+              <w:pStyle w:val="MyTable"/>
+            </w:pPr>
+            <w:r>
+              <w:t>Mô tả</w:t>
+            </w:r>
+          </w:p>
+        </w:tc>
+        <w:tc>
+          <w:tcPr>
+            <w:tcW w:w="6764" w:type="dxa"/>
+          </w:tcPr>
+          <w:p>
+            <w:pPr>
+              <w:pStyle w:val="MyTable"/>
+            </w:pPr>
+            <w:r>
+              <w:t xml:space="preserve">Mỗi hóa đơn có đặc trưng </w:t>
+            </w:r>
+            <w:r>
+              <w:t>tổng tiền</w:t>
+            </w:r>
+            <w:r>
+              <w:t xml:space="preserve">, đặc trưng này là </w:t>
+            </w:r>
+            <w:r>
+              <w:t xml:space="preserve">không </w:t>
+            </w:r>
+            <w:r>
+              <w:t>duy nhất.</w:t>
             </w:r>
           </w:p>
         </w:tc>

--- a/PTDL_QTKS/[PTDL]_[Buffalo]_QuảnLýKhachSạn.docx
+++ b/PTDL_QTKS/[PTDL]_[Buffalo]_QuảnLýKhachSạn.docx
@@ -478,7 +478,7 @@
           </mc:Choice>
           <mc:Fallback>
             <w:pict>
-              <v:line w14:anchorId="12E595C2" id="Straight Connector 17" o:spid="_x0000_s1026" style="position:absolute;z-index:251664384;visibility:visible;mso-wrap-style:square;mso-width-percent:0;mso-wrap-distance-left:9pt;mso-wrap-distance-top:0;mso-wrap-distance-right:9pt;mso-wrap-distance-bottom:0;mso-position-horizontal:absolute;mso-position-horizontal-relative:text;mso-position-vertical:absolute;mso-position-vertical-relative:text;mso-width-percent:0;mso-width-relative:margin" from="234pt,2.65pt" to="270.95pt,2.65pt" o:gfxdata="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" filled="t" fillcolor="#413253 [1639]" strokecolor="#795d9b [3047]">
+              <v:line w14:anchorId="530277E5" id="Straight Connector 17" o:spid="_x0000_s1026" style="position:absolute;z-index:251664384;visibility:visible;mso-wrap-style:square;mso-width-percent:0;mso-wrap-distance-left:9pt;mso-wrap-distance-top:0;mso-wrap-distance-right:9pt;mso-wrap-distance-bottom:0;mso-position-horizontal:absolute;mso-position-horizontal-relative:text;mso-position-vertical:absolute;mso-position-vertical-relative:text;mso-width-percent:0;mso-width-relative:margin" from="234pt,2.65pt" to="270.95pt,2.65pt" o:gfxdata="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" filled="t" fillcolor="#413253 [1639]" strokecolor="#795d9b [3047]">
                 <v:fill color2="#775c99 [3015]" rotate="t" angle="180" colors="0 #5d417e;52429f #7b58a6;1 #7b57a8" focus="100%" type="gradient">
                   <o:fill v:ext="view" type="gradientUnscaled"/>
                 </v:fill>
@@ -550,7 +550,7 @@
           </mc:Choice>
           <mc:Fallback>
             <w:pict>
-              <v:line w14:anchorId="057D0E32" id="Straight Connector 16" o:spid="_x0000_s1026" style="position:absolute;z-index:251663360;visibility:visible;mso-wrap-style:square;mso-width-percent:0;mso-height-percent:0;mso-wrap-distance-left:9pt;mso-wrap-distance-top:0;mso-wrap-distance-right:9pt;mso-wrap-distance-bottom:0;mso-position-horizontal:absolute;mso-position-horizontal-relative:text;mso-position-vertical:absolute;mso-position-vertical-relative:text;mso-width-percent:0;mso-height-percent:0;mso-width-relative:margin;mso-height-relative:margin" from="119.45pt,2.7pt" to="157pt,2.7pt" o:gfxdata="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" filled="t" fillcolor="#413253 [1639]" strokecolor="#795d9b [3047]">
+              <v:line w14:anchorId="27D90C4E" id="Straight Connector 16" o:spid="_x0000_s1026" style="position:absolute;z-index:251663360;visibility:visible;mso-wrap-style:square;mso-width-percent:0;mso-height-percent:0;mso-wrap-distance-left:9pt;mso-wrap-distance-top:0;mso-wrap-distance-right:9pt;mso-wrap-distance-bottom:0;mso-position-horizontal:absolute;mso-position-horizontal-relative:text;mso-position-vertical:absolute;mso-position-vertical-relative:text;mso-width-percent:0;mso-height-percent:0;mso-width-relative:margin;mso-height-relative:margin" from="119.45pt,2.7pt" to="157pt,2.7pt" o:gfxdata="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" filled="t" fillcolor="#413253 [1639]" strokecolor="#795d9b [3047]">
                 <v:fill color2="#775c99 [3015]" rotate="t" angle="180" colors="0 #5d417e;52429f #7b58a6;1 #7b57a8" focus="100%" type="gradient">
                   <o:fill v:ext="view" type="gradientUnscaled"/>
                 </v:fill>
@@ -574,7 +574,7 @@
         </w:rPr>
       </w:pPr>
       <w:r>
-        <w:object w:dxaOrig="19958" w:dyaOrig="12087">
+        <w:object w:dxaOrig="19958" w:dyaOrig="12447">
           <v:shapetype id="_x0000_t75" coordsize="21600,21600" o:spt="75" o:preferrelative="t" path="m@4@5l@4@11@9@11@9@5xe" filled="f" stroked="f">
             <v:stroke joinstyle="miter"/>
             <v:formulas>
@@ -594,14 +594,12 @@
             <v:path o:extrusionok="f" gradientshapeok="t" o:connecttype="rect"/>
             <o:lock v:ext="edit" aspectratio="t"/>
           </v:shapetype>
-          <v:shape id="_x0000_i1032" type="#_x0000_t75" style="width:467.25pt;height:282.75pt" o:ole="">
+          <v:shape id="_x0000_i1030" type="#_x0000_t75" style="width:467.15pt;height:291.35pt" o:ole="">
             <v:imagedata r:id="rId5" o:title=""/>
           </v:shape>
-          <o:OLEObject Type="Embed" ProgID="Visio.Drawing.11" ShapeID="_x0000_i1032" DrawAspect="Content" ObjectID="_1568289937" r:id="rId6"/>
+          <o:OLEObject Type="Embed" ProgID="Visio.Drawing.11" ShapeID="_x0000_i1030" DrawAspect="Content" ObjectID="_1568309321" r:id="rId6"/>
         </w:object>
       </w:r>
-      <w:bookmarkStart w:id="0" w:name="_GoBack"/>
-      <w:bookmarkEnd w:id="0"/>
     </w:p>
     <w:p>
       <w:pPr>
@@ -1927,10 +1925,7 @@
               <w:pStyle w:val="MyTable"/>
             </w:pPr>
             <w:r>
-              <w:t xml:space="preserve">Lưu thông tin </w:t>
-            </w:r>
-            <w:r>
-              <w:t>hóa đơn khi xuất cho khách hàng</w:t>
+              <w:t>Lưu thông tin hóa đơn khi xuất cho khách hàng</w:t>
             </w:r>
           </w:p>
         </w:tc>
@@ -2576,25 +2571,7 @@
               <w:pStyle w:val="MyTable"/>
             </w:pPr>
             <w:r>
-              <w:t xml:space="preserve">Thể hiện mối kết hợp giữa </w:t>
-            </w:r>
-            <w:r>
-              <w:t>khách hàng</w:t>
-            </w:r>
-            <w:r>
-              <w:t xml:space="preserve"> và hủ</w:t>
-            </w:r>
-            <w:r>
-              <w:t xml:space="preserve">y phòng. </w:t>
-            </w:r>
-            <w:r>
-              <w:t xml:space="preserve">Một khách hàng có thể không gửi hoặc gửi nhiều yêu cầu hủy phòng. </w:t>
-            </w:r>
-            <w:r>
-              <w:t xml:space="preserve">Hủy phòng </w:t>
-            </w:r>
-            <w:r>
-              <w:t xml:space="preserve">có thể không nhận hoặc nhận được nhiều yêu cầu hủy phòng </w:t>
+              <w:t xml:space="preserve">Thể hiện mối kết hợp giữa khách hàng và hủy phòng. Một khách hàng có thể không gửi hoặc gửi nhiều yêu cầu hủy phòng. Hủy phòng có thể không nhận hoặc nhận được nhiều yêu cầu hủy phòng </w:t>
             </w:r>
           </w:p>
         </w:tc>
@@ -2735,31 +2712,7 @@
               <w:pStyle w:val="MyTable"/>
             </w:pPr>
             <w:r>
-              <w:t xml:space="preserve">Thể hiện mối kết hợp giữa khách hàng và </w:t>
-            </w:r>
-            <w:r>
-              <w:t>nhận trả phòng</w:t>
-            </w:r>
-            <w:r>
-              <w:t>. Một khách hàng có thể không gửi hoặc gửi nhiều yêu cầ</w:t>
-            </w:r>
-            <w:r>
-              <w:t>u nhận trả</w:t>
-            </w:r>
-            <w:r>
-              <w:t xml:space="preserve"> phòng. </w:t>
-            </w:r>
-            <w:r>
-              <w:t>Nhận trả</w:t>
-            </w:r>
-            <w:r>
-              <w:t xml:space="preserve"> phòng có thể không nhận hoặc nhận được nhiề</w:t>
-            </w:r>
-            <w:r>
-              <w:t>u yêu cầu nhận trả</w:t>
-            </w:r>
-            <w:r>
-              <w:t xml:space="preserve"> phòng </w:t>
+              <w:t xml:space="preserve">Thể hiện mối kết hợp giữa khách hàng và nhận trả phòng. Một khách hàng có thể không gửi hoặc gửi nhiều yêu cầu nhận trả phòng. Nhận trả phòng có thể không nhận hoặc nhận được nhiều yêu cầu nhận trả phòng </w:t>
             </w:r>
           </w:p>
         </w:tc>
@@ -2899,16 +2852,7 @@
               <w:pStyle w:val="MyTable"/>
             </w:pPr>
             <w:r>
-              <w:t xml:space="preserve">Thể hiện mối kết hợp giữa </w:t>
-            </w:r>
-            <w:r>
-              <w:t>nhân viên và nhận trả phòng</w:t>
-            </w:r>
-            <w:r>
-              <w:t xml:space="preserve">. Một </w:t>
-            </w:r>
-            <w:r>
-              <w:t>nhân viên có thể không quản lý hoặc quản lý nhiều nhiều yêu cầu nhận trả phòng</w:t>
+              <w:t>Thể hiện mối kết hợp giữa nhân viên và nhận trả phòng. Một nhân viên có thể không quản lý hoặc quản lý nhiều nhiều yêu cầu nhận trả phòng</w:t>
             </w:r>
           </w:p>
         </w:tc>
@@ -3110,6 +3054,171 @@
               <w:pStyle w:val="MyTable"/>
             </w:pPr>
             <w:r>
+              <w:t>KH-DP</w:t>
+            </w:r>
+          </w:p>
+        </w:tc>
+      </w:tr>
+      <w:tr>
+        <w:tc>
+          <w:tcPr>
+            <w:tcW w:w="2290" w:type="dxa"/>
+            <w:shd w:val="clear" w:color="auto" w:fill="D9D9D9" w:themeFill="background1" w:themeFillShade="D9"/>
+          </w:tcPr>
+          <w:p>
+            <w:pPr>
+              <w:pStyle w:val="MyTable"/>
+            </w:pPr>
+            <w:r>
+              <w:t>Tham chiếu</w:t>
+            </w:r>
+          </w:p>
+        </w:tc>
+        <w:tc>
+          <w:tcPr>
+            <w:tcW w:w="6764" w:type="dxa"/>
+          </w:tcPr>
+          <w:p>
+            <w:pPr>
+              <w:pStyle w:val="MyTable"/>
+            </w:pPr>
+            <w:r>
+              <w:t>[1]</w:t>
+            </w:r>
+          </w:p>
+        </w:tc>
+      </w:tr>
+      <w:tr>
+        <w:tc>
+          <w:tcPr>
+            <w:tcW w:w="2290" w:type="dxa"/>
+            <w:shd w:val="clear" w:color="auto" w:fill="D9D9D9" w:themeFill="background1" w:themeFillShade="D9"/>
+          </w:tcPr>
+          <w:p>
+            <w:pPr>
+              <w:pStyle w:val="MyTable"/>
+            </w:pPr>
+            <w:r>
+              <w:lastRenderedPageBreak/>
+              <w:t>Tên mối kết hợp</w:t>
+            </w:r>
+          </w:p>
+        </w:tc>
+        <w:tc>
+          <w:tcPr>
+            <w:tcW w:w="6764" w:type="dxa"/>
+          </w:tcPr>
+          <w:p>
+            <w:pPr>
+              <w:pStyle w:val="MyTable"/>
+            </w:pPr>
+            <w:r>
+              <w:t>Yêu cầu</w:t>
+            </w:r>
+          </w:p>
+        </w:tc>
+      </w:tr>
+      <w:tr>
+        <w:tc>
+          <w:tcPr>
+            <w:tcW w:w="2290" w:type="dxa"/>
+            <w:shd w:val="clear" w:color="auto" w:fill="D9D9D9" w:themeFill="background1" w:themeFillShade="D9"/>
+          </w:tcPr>
+          <w:p>
+            <w:pPr>
+              <w:pStyle w:val="MyTable"/>
+            </w:pPr>
+            <w:r>
+              <w:t>Mô tả</w:t>
+            </w:r>
+          </w:p>
+        </w:tc>
+        <w:tc>
+          <w:tcPr>
+            <w:tcW w:w="6764" w:type="dxa"/>
+          </w:tcPr>
+          <w:p>
+            <w:pPr>
+              <w:pStyle w:val="MyTable"/>
+            </w:pPr>
+            <w:r>
+              <w:t xml:space="preserve">Thể hiện mối kết hợp giữa khách hàng và </w:t>
+            </w:r>
+            <w:r>
+              <w:t>đặt phòng</w:t>
+            </w:r>
+            <w:r>
+              <w:t>, một khách hàng có thể không gửi hoặc gửi nhiều yêu cầu</w:t>
+            </w:r>
+            <w:r>
+              <w:t xml:space="preserve"> đặt phòng</w:t>
+            </w:r>
+            <w:r>
+              <w:t xml:space="preserve">, một </w:t>
+            </w:r>
+            <w:r>
+              <w:t xml:space="preserve">đặt phòng </w:t>
+            </w:r>
+            <w:r>
+              <w:t xml:space="preserve">có thể không nhận hoặc nhận nhiều </w:t>
+            </w:r>
+            <w:r>
+              <w:t xml:space="preserve">nhất một </w:t>
+            </w:r>
+            <w:r>
+              <w:t>yêu cầu từ khách hàng</w:t>
+            </w:r>
+          </w:p>
+        </w:tc>
+      </w:tr>
+    </w:tbl>
+    <w:p>
+      <w:pPr>
+        <w:pStyle w:val="MyTitle"/>
+        <w:numPr>
+          <w:ilvl w:val="0"/>
+          <w:numId w:val="0"/>
+        </w:numPr>
+      </w:pPr>
+      <w:r>
+        <w:br/>
+      </w:r>
+    </w:p>
+    <w:tbl>
+      <w:tblPr>
+        <w:tblStyle w:val="LiBang"/>
+        <w:tblW w:w="0" w:type="auto"/>
+        <w:tblInd w:w="504" w:type="dxa"/>
+        <w:tblLook w:val="04A0" w:firstRow="1" w:lastRow="0" w:firstColumn="1" w:lastColumn="0" w:noHBand="0" w:noVBand="1"/>
+      </w:tblPr>
+      <w:tblGrid>
+        <w:gridCol w:w="2290"/>
+        <w:gridCol w:w="6764"/>
+      </w:tblGrid>
+      <w:tr>
+        <w:tc>
+          <w:tcPr>
+            <w:tcW w:w="2290" w:type="dxa"/>
+            <w:shd w:val="clear" w:color="auto" w:fill="D9D9D9" w:themeFill="background1" w:themeFillShade="D9"/>
+          </w:tcPr>
+          <w:p>
+            <w:pPr>
+              <w:pStyle w:val="MyTable"/>
+            </w:pPr>
+            <w:r>
+              <w:t>Mã số</w:t>
+            </w:r>
+          </w:p>
+        </w:tc>
+        <w:tc>
+          <w:tcPr>
+            <w:tcW w:w="6764" w:type="dxa"/>
+          </w:tcPr>
+          <w:p>
+            <w:pPr>
+              <w:pStyle w:val="MyTable"/>
+            </w:pPr>
+            <w:r>
               <w:t>NV-PH</w:t>
             </w:r>
           </w:p>
@@ -3155,7 +3264,6 @@
               <w:pStyle w:val="MyTable"/>
             </w:pPr>
             <w:r>
-              <w:lastRenderedPageBreak/>
               <w:t>Tên mối kết hợp</w:t>
             </w:r>
           </w:p>
@@ -3460,6 +3568,7 @@
               <w:pStyle w:val="MyTable"/>
             </w:pPr>
             <w:r>
+              <w:lastRenderedPageBreak/>
               <w:t>Tên mối kết hợp</w:t>
             </w:r>
           </w:p>
@@ -3606,7 +3715,6 @@
               <w:pStyle w:val="MyTable"/>
             </w:pPr>
             <w:r>
-              <w:lastRenderedPageBreak/>
               <w:t>Tên mối kết hợp</w:t>
             </w:r>
           </w:p>
@@ -3795,25 +3903,7 @@
               <w:pStyle w:val="MyTable"/>
             </w:pPr>
             <w:r>
-              <w:t xml:space="preserve">Thể hiện mối kết hợp giữa nhân viên và </w:t>
-            </w:r>
-            <w:r>
-              <w:t>thiết bị</w:t>
-            </w:r>
-            <w:r>
-              <w:t xml:space="preserve">, một nhân viên có thể không quản lý hoặc quản lý nhiều </w:t>
-            </w:r>
-            <w:r>
-              <w:t xml:space="preserve">thiết bị, </w:t>
-            </w:r>
-            <w:r>
-              <w:t xml:space="preserve">một </w:t>
-            </w:r>
-            <w:r>
-              <w:t>thiết bị</w:t>
-            </w:r>
-            <w:r>
-              <w:t xml:space="preserve"> có thể không hoặc nhiều nhân viên quản lý</w:t>
+              <w:t>Thể hiện mối kết hợp giữa nhân viên và thiết bị, một nhân viên có thể không quản lý hoặc quản lý nhiều thiết bị, một thiết bị có thể không hoặc nhiều nhân viên quản lý</w:t>
             </w:r>
           </w:p>
         </w:tc>
@@ -3959,7 +4049,11 @@
               <w:t>Thể hiện mối kết hợp giữa ban giám đốc và phòng</w:t>
             </w:r>
             <w:r>
-              <w:t xml:space="preserve">, một người </w:t>
+              <w:t xml:space="preserve">, một </w:t>
+            </w:r>
+            <w:r>
+              <w:lastRenderedPageBreak/>
+              <w:t xml:space="preserve">người </w:t>
             </w:r>
             <w:r>
               <w:t xml:space="preserve">thuộc ban giám đốc </w:t>
@@ -3975,168 +4069,6 @@
             </w:r>
             <w:r>
               <w:t>, mỗi phòng có thể không được quản lý hoặc được quản lý bởi nhiều người thuộc ban giám đốc</w:t>
-            </w:r>
-          </w:p>
-        </w:tc>
-      </w:tr>
-    </w:tbl>
-    <w:p>
-      <w:pPr>
-        <w:pStyle w:val="MyTitle"/>
-        <w:numPr>
-          <w:ilvl w:val="0"/>
-          <w:numId w:val="0"/>
-        </w:numPr>
-      </w:pPr>
-      <w:r>
-        <w:br/>
-      </w:r>
-    </w:p>
-    <w:tbl>
-      <w:tblPr>
-        <w:tblStyle w:val="LiBang"/>
-        <w:tblW w:w="0" w:type="auto"/>
-        <w:tblInd w:w="504" w:type="dxa"/>
-        <w:tblLook w:val="04A0" w:firstRow="1" w:lastRow="0" w:firstColumn="1" w:lastColumn="0" w:noHBand="0" w:noVBand="1"/>
-      </w:tblPr>
-      <w:tblGrid>
-        <w:gridCol w:w="2290"/>
-        <w:gridCol w:w="6764"/>
-      </w:tblGrid>
-      <w:tr>
-        <w:tc>
-          <w:tcPr>
-            <w:tcW w:w="2290" w:type="dxa"/>
-            <w:shd w:val="clear" w:color="auto" w:fill="D9D9D9" w:themeFill="background1" w:themeFillShade="D9"/>
-          </w:tcPr>
-          <w:p>
-            <w:pPr>
-              <w:pStyle w:val="MyTable"/>
-            </w:pPr>
-            <w:r>
-              <w:t>Mã số</w:t>
-            </w:r>
-          </w:p>
-        </w:tc>
-        <w:tc>
-          <w:tcPr>
-            <w:tcW w:w="6764" w:type="dxa"/>
-          </w:tcPr>
-          <w:p>
-            <w:pPr>
-              <w:pStyle w:val="MyTable"/>
-            </w:pPr>
-            <w:r>
-              <w:t>BGĐ-DP</w:t>
-            </w:r>
-          </w:p>
-        </w:tc>
-      </w:tr>
-      <w:tr>
-        <w:tc>
-          <w:tcPr>
-            <w:tcW w:w="2290" w:type="dxa"/>
-            <w:shd w:val="clear" w:color="auto" w:fill="D9D9D9" w:themeFill="background1" w:themeFillShade="D9"/>
-          </w:tcPr>
-          <w:p>
-            <w:pPr>
-              <w:pStyle w:val="MyTable"/>
-            </w:pPr>
-            <w:r>
-              <w:t>Tham chiếu</w:t>
-            </w:r>
-          </w:p>
-        </w:tc>
-        <w:tc>
-          <w:tcPr>
-            <w:tcW w:w="6764" w:type="dxa"/>
-          </w:tcPr>
-          <w:p>
-            <w:pPr>
-              <w:pStyle w:val="MyTable"/>
-            </w:pPr>
-            <w:r>
-              <w:t>[1]</w:t>
-            </w:r>
-          </w:p>
-        </w:tc>
-      </w:tr>
-      <w:tr>
-        <w:tc>
-          <w:tcPr>
-            <w:tcW w:w="2290" w:type="dxa"/>
-            <w:shd w:val="clear" w:color="auto" w:fill="D9D9D9" w:themeFill="background1" w:themeFillShade="D9"/>
-          </w:tcPr>
-          <w:p>
-            <w:pPr>
-              <w:pStyle w:val="MyTable"/>
-            </w:pPr>
-            <w:r>
-              <w:t>Tên mối kết hợp</w:t>
-            </w:r>
-          </w:p>
-        </w:tc>
-        <w:tc>
-          <w:tcPr>
-            <w:tcW w:w="6764" w:type="dxa"/>
-          </w:tcPr>
-          <w:p>
-            <w:pPr>
-              <w:pStyle w:val="MyTable"/>
-            </w:pPr>
-            <w:r>
-              <w:t>Quản lý</w:t>
-            </w:r>
-          </w:p>
-        </w:tc>
-      </w:tr>
-      <w:tr>
-        <w:tc>
-          <w:tcPr>
-            <w:tcW w:w="2290" w:type="dxa"/>
-            <w:shd w:val="clear" w:color="auto" w:fill="D9D9D9" w:themeFill="background1" w:themeFillShade="D9"/>
-          </w:tcPr>
-          <w:p>
-            <w:pPr>
-              <w:pStyle w:val="MyTable"/>
-            </w:pPr>
-            <w:r>
-              <w:t>Mô tả</w:t>
-            </w:r>
-          </w:p>
-        </w:tc>
-        <w:tc>
-          <w:tcPr>
-            <w:tcW w:w="6764" w:type="dxa"/>
-          </w:tcPr>
-          <w:p>
-            <w:pPr>
-              <w:pStyle w:val="MyTable"/>
-            </w:pPr>
-            <w:r>
-              <w:t>Thể hiện mối kết hợp giữa ban giám đốc và đặt phòng</w:t>
-            </w:r>
-            <w:r>
-              <w:t xml:space="preserve">, </w:t>
-            </w:r>
-            <w:r>
-              <w:lastRenderedPageBreak/>
-              <w:t xml:space="preserve">một người </w:t>
-            </w:r>
-            <w:r>
-              <w:t xml:space="preserve">thuộc ban giám đốc </w:t>
-            </w:r>
-            <w:r>
-              <w:t>có thể không quản lý hoặc quản lý nhiề</w:t>
-            </w:r>
-            <w:r>
-              <w:t xml:space="preserve">u </w:t>
-            </w:r>
-            <w:r>
-              <w:t>đặt phòng</w:t>
-            </w:r>
-            <w:r>
-              <w:t>, một đặt phòng có thể không được quản lý hoặc được nhiều người thuộc ban giám đốc quản lý</w:t>
             </w:r>
           </w:p>
         </w:tc>
@@ -4190,7 +4122,7 @@
               <w:pStyle w:val="MyTable"/>
             </w:pPr>
             <w:r>
-              <w:t>BGĐ-DV</w:t>
+              <w:t>BGĐ-DP</w:t>
             </w:r>
           </w:p>
         </w:tc>
@@ -4277,7 +4209,7 @@
               <w:pStyle w:val="MyTable"/>
             </w:pPr>
             <w:r>
-              <w:t>Thể hiện mối kết hợp giữa ban giám đốc và dịch vụ</w:t>
+              <w:t>Thể hiện mối kết hợp giữa ban giám đốc và đặt phòng</w:t>
             </w:r>
             <w:r>
               <w:t xml:space="preserve">, một người </w:t>
@@ -4286,10 +4218,16 @@
               <w:t xml:space="preserve">thuộc ban giám đốc </w:t>
             </w:r>
             <w:r>
-              <w:t>có thể không quản lý hoặc quản lý nhiều dịch vụ</w:t>
-            </w:r>
-            <w:r>
-              <w:t>, một dịch vụ có thể không được quản lý hoặc được nhiều người thuộc ban giám đốc quản lý</w:t>
+              <w:t>có thể không quản lý hoặc quản lý nhiề</w:t>
+            </w:r>
+            <w:r>
+              <w:t xml:space="preserve">u </w:t>
+            </w:r>
+            <w:r>
+              <w:t>đặt phòng</w:t>
+            </w:r>
+            <w:r>
+              <w:t>, một đặt phòng có thể không được quản lý hoặc được nhiều người thuộc ban giám đốc quản lý</w:t>
             </w:r>
           </w:p>
         </w:tc>
@@ -4342,6 +4280,158 @@
               <w:pStyle w:val="MyTable"/>
             </w:pPr>
             <w:r>
+              <w:t>BGĐ-DV</w:t>
+            </w:r>
+          </w:p>
+        </w:tc>
+      </w:tr>
+      <w:tr>
+        <w:tc>
+          <w:tcPr>
+            <w:tcW w:w="2290" w:type="dxa"/>
+            <w:shd w:val="clear" w:color="auto" w:fill="D9D9D9" w:themeFill="background1" w:themeFillShade="D9"/>
+          </w:tcPr>
+          <w:p>
+            <w:pPr>
+              <w:pStyle w:val="MyTable"/>
+            </w:pPr>
+            <w:r>
+              <w:t>Tham chiếu</w:t>
+            </w:r>
+          </w:p>
+        </w:tc>
+        <w:tc>
+          <w:tcPr>
+            <w:tcW w:w="6764" w:type="dxa"/>
+          </w:tcPr>
+          <w:p>
+            <w:pPr>
+              <w:pStyle w:val="MyTable"/>
+            </w:pPr>
+            <w:r>
+              <w:t>[1]</w:t>
+            </w:r>
+          </w:p>
+        </w:tc>
+      </w:tr>
+      <w:tr>
+        <w:tc>
+          <w:tcPr>
+            <w:tcW w:w="2290" w:type="dxa"/>
+            <w:shd w:val="clear" w:color="auto" w:fill="D9D9D9" w:themeFill="background1" w:themeFillShade="D9"/>
+          </w:tcPr>
+          <w:p>
+            <w:pPr>
+              <w:pStyle w:val="MyTable"/>
+            </w:pPr>
+            <w:r>
+              <w:t>Tên mối kết hợp</w:t>
+            </w:r>
+          </w:p>
+        </w:tc>
+        <w:tc>
+          <w:tcPr>
+            <w:tcW w:w="6764" w:type="dxa"/>
+          </w:tcPr>
+          <w:p>
+            <w:pPr>
+              <w:pStyle w:val="MyTable"/>
+            </w:pPr>
+            <w:r>
+              <w:t>Quản lý</w:t>
+            </w:r>
+          </w:p>
+        </w:tc>
+      </w:tr>
+      <w:tr>
+        <w:tc>
+          <w:tcPr>
+            <w:tcW w:w="2290" w:type="dxa"/>
+            <w:shd w:val="clear" w:color="auto" w:fill="D9D9D9" w:themeFill="background1" w:themeFillShade="D9"/>
+          </w:tcPr>
+          <w:p>
+            <w:pPr>
+              <w:pStyle w:val="MyTable"/>
+            </w:pPr>
+            <w:r>
+              <w:t>Mô tả</w:t>
+            </w:r>
+          </w:p>
+        </w:tc>
+        <w:tc>
+          <w:tcPr>
+            <w:tcW w:w="6764" w:type="dxa"/>
+          </w:tcPr>
+          <w:p>
+            <w:pPr>
+              <w:pStyle w:val="MyTable"/>
+            </w:pPr>
+            <w:r>
+              <w:t>Thể hiện mối kết hợp giữa ban giám đốc và dịch vụ</w:t>
+            </w:r>
+            <w:r>
+              <w:t xml:space="preserve">, một người </w:t>
+            </w:r>
+            <w:r>
+              <w:t xml:space="preserve">thuộc ban giám đốc </w:t>
+            </w:r>
+            <w:r>
+              <w:t>có thể không quản lý hoặc quản lý nhiều dịch vụ</w:t>
+            </w:r>
+            <w:r>
+              <w:t>, một dịch vụ có thể không được quản lý hoặc được nhiều người thuộc ban giám đốc quản lý</w:t>
+            </w:r>
+          </w:p>
+        </w:tc>
+      </w:tr>
+    </w:tbl>
+    <w:p>
+      <w:pPr>
+        <w:pStyle w:val="MyTitle"/>
+        <w:numPr>
+          <w:ilvl w:val="0"/>
+          <w:numId w:val="0"/>
+        </w:numPr>
+      </w:pPr>
+      <w:r>
+        <w:br/>
+      </w:r>
+    </w:p>
+    <w:tbl>
+      <w:tblPr>
+        <w:tblStyle w:val="LiBang"/>
+        <w:tblW w:w="0" w:type="auto"/>
+        <w:tblInd w:w="504" w:type="dxa"/>
+        <w:tblLook w:val="04A0" w:firstRow="1" w:lastRow="0" w:firstColumn="1" w:lastColumn="0" w:noHBand="0" w:noVBand="1"/>
+      </w:tblPr>
+      <w:tblGrid>
+        <w:gridCol w:w="2290"/>
+        <w:gridCol w:w="6764"/>
+      </w:tblGrid>
+      <w:tr>
+        <w:tc>
+          <w:tcPr>
+            <w:tcW w:w="2290" w:type="dxa"/>
+            <w:shd w:val="clear" w:color="auto" w:fill="D9D9D9" w:themeFill="background1" w:themeFillShade="D9"/>
+          </w:tcPr>
+          <w:p>
+            <w:pPr>
+              <w:pStyle w:val="MyTable"/>
+            </w:pPr>
+            <w:r>
+              <w:t>Mã số</w:t>
+            </w:r>
+          </w:p>
+        </w:tc>
+        <w:tc>
+          <w:tcPr>
+            <w:tcW w:w="6764" w:type="dxa"/>
+          </w:tcPr>
+          <w:p>
+            <w:pPr>
+              <w:pStyle w:val="MyTable"/>
+            </w:pPr>
+            <w:r>
               <w:t>BGĐ-TB</w:t>
             </w:r>
           </w:p>
@@ -4429,25 +4519,11 @@
               <w:pStyle w:val="MyTable"/>
             </w:pPr>
             <w:r>
-              <w:t>Thể hiện mối kết hợp giữa ban giám đố</w:t>
-            </w:r>
-            <w:r>
-              <w:t>c và thiết bị</w:t>
-            </w:r>
-            <w:r>
-              <w:t xml:space="preserve">, một người thuộc ban giám đốc có thể không quản lý hoặc quản lý nhiều </w:t>
-            </w:r>
-            <w:r>
-              <w:t>thiết bị</w:t>
-            </w:r>
-            <w:r>
-              <w:t xml:space="preserve">, một </w:t>
-            </w:r>
-            <w:r>
-              <w:t>thiết bị</w:t>
-            </w:r>
-            <w:r>
-              <w:t xml:space="preserve"> có thể không được quản lý hoặc được nhiều người thuộc ban giám đốc quản lý</w:t>
+              <w:t xml:space="preserve">Thể hiện mối kết hợp giữa ban giám đốc và thiết bị, một người thuộc ban giám đốc có thể không quản lý hoặc </w:t>
+            </w:r>
+            <w:r>
+              <w:lastRenderedPageBreak/>
+              <w:t>quản lý nhiều thiết bị, một thiết bị có thể không được quản lý hoặc được nhiều người thuộc ban giám đốc quản lý</w:t>
             </w:r>
           </w:p>
         </w:tc>
@@ -4596,11 +4672,296 @@
               <w:t>Thể hiện mối kết hợp giữa phòng và thiết bị</w:t>
             </w:r>
             <w:r>
-              <w:t xml:space="preserve">, một phòng </w:t>
-            </w:r>
-            <w:r>
-              <w:lastRenderedPageBreak/>
-              <w:t>có thể chứa không hoặc nhiều thiết bị, một thiết bị có thể không hoặc chỉ thuộc một phòng</w:t>
+              <w:t>, một phòng có thể chứa không hoặc nhiều thiết bị, một thiết bị có thể không hoặc chỉ thuộc một phòng</w:t>
+            </w:r>
+          </w:p>
+        </w:tc>
+      </w:tr>
+    </w:tbl>
+    <w:p>
+      <w:pPr>
+        <w:pStyle w:val="MyTitle"/>
+        <w:numPr>
+          <w:ilvl w:val="0"/>
+          <w:numId w:val="0"/>
+        </w:numPr>
+      </w:pPr>
+      <w:r>
+        <w:br/>
+      </w:r>
+    </w:p>
+    <w:tbl>
+      <w:tblPr>
+        <w:tblStyle w:val="LiBang"/>
+        <w:tblW w:w="0" w:type="auto"/>
+        <w:tblInd w:w="504" w:type="dxa"/>
+        <w:tblLook w:val="04A0" w:firstRow="1" w:lastRow="0" w:firstColumn="1" w:lastColumn="0" w:noHBand="0" w:noVBand="1"/>
+      </w:tblPr>
+      <w:tblGrid>
+        <w:gridCol w:w="2290"/>
+        <w:gridCol w:w="6764"/>
+      </w:tblGrid>
+      <w:tr>
+        <w:tc>
+          <w:tcPr>
+            <w:tcW w:w="2290" w:type="dxa"/>
+            <w:shd w:val="clear" w:color="auto" w:fill="D9D9D9" w:themeFill="background1" w:themeFillShade="D9"/>
+          </w:tcPr>
+          <w:p>
+            <w:pPr>
+              <w:pStyle w:val="MyTable"/>
+            </w:pPr>
+            <w:r>
+              <w:t>Mã số</w:t>
+            </w:r>
+          </w:p>
+        </w:tc>
+        <w:tc>
+          <w:tcPr>
+            <w:tcW w:w="6764" w:type="dxa"/>
+          </w:tcPr>
+          <w:p>
+            <w:pPr>
+              <w:pStyle w:val="MyTable"/>
+            </w:pPr>
+            <w:r>
+              <w:t>NV-HD</w:t>
+            </w:r>
+          </w:p>
+        </w:tc>
+      </w:tr>
+      <w:tr>
+        <w:tc>
+          <w:tcPr>
+            <w:tcW w:w="2290" w:type="dxa"/>
+            <w:shd w:val="clear" w:color="auto" w:fill="D9D9D9" w:themeFill="background1" w:themeFillShade="D9"/>
+          </w:tcPr>
+          <w:p>
+            <w:pPr>
+              <w:pStyle w:val="MyTable"/>
+            </w:pPr>
+            <w:r>
+              <w:t>Tham chiếu</w:t>
+            </w:r>
+          </w:p>
+        </w:tc>
+        <w:tc>
+          <w:tcPr>
+            <w:tcW w:w="6764" w:type="dxa"/>
+          </w:tcPr>
+          <w:p>
+            <w:pPr>
+              <w:pStyle w:val="MyTable"/>
+            </w:pPr>
+            <w:r>
+              <w:t>[1]</w:t>
+            </w:r>
+          </w:p>
+        </w:tc>
+      </w:tr>
+      <w:tr>
+        <w:tc>
+          <w:tcPr>
+            <w:tcW w:w="2290" w:type="dxa"/>
+            <w:shd w:val="clear" w:color="auto" w:fill="D9D9D9" w:themeFill="background1" w:themeFillShade="D9"/>
+          </w:tcPr>
+          <w:p>
+            <w:pPr>
+              <w:pStyle w:val="MyTable"/>
+            </w:pPr>
+            <w:r>
+              <w:t>Tên mối kết hợp</w:t>
+            </w:r>
+          </w:p>
+        </w:tc>
+        <w:tc>
+          <w:tcPr>
+            <w:tcW w:w="6764" w:type="dxa"/>
+          </w:tcPr>
+          <w:p>
+            <w:pPr>
+              <w:pStyle w:val="MyTable"/>
+            </w:pPr>
+            <w:r>
+              <w:t>Lập</w:t>
+            </w:r>
+          </w:p>
+        </w:tc>
+      </w:tr>
+      <w:tr>
+        <w:tc>
+          <w:tcPr>
+            <w:tcW w:w="2290" w:type="dxa"/>
+            <w:shd w:val="clear" w:color="auto" w:fill="D9D9D9" w:themeFill="background1" w:themeFillShade="D9"/>
+          </w:tcPr>
+          <w:p>
+            <w:pPr>
+              <w:pStyle w:val="MyTable"/>
+            </w:pPr>
+            <w:r>
+              <w:t>Mô tả</w:t>
+            </w:r>
+          </w:p>
+        </w:tc>
+        <w:tc>
+          <w:tcPr>
+            <w:tcW w:w="6764" w:type="dxa"/>
+          </w:tcPr>
+          <w:p>
+            <w:pPr>
+              <w:pStyle w:val="MyTable"/>
+            </w:pPr>
+            <w:r>
+              <w:t>Thể hiện mối kết hợp giữa nhân viên và hóa đơn, một nhân viên có thể không hoặ</w:t>
+            </w:r>
+            <w:r>
+              <w:t>c lập nhiều</w:t>
+            </w:r>
+            <w:r>
+              <w:t xml:space="preserve"> hóa đơn,</w:t>
+            </w:r>
+            <w:r>
+              <w:t xml:space="preserve"> một hóa đơn chỉ được lập do một nhân viên</w:t>
+            </w:r>
+          </w:p>
+        </w:tc>
+      </w:tr>
+    </w:tbl>
+    <w:p>
+      <w:pPr>
+        <w:pStyle w:val="MyTitle"/>
+        <w:numPr>
+          <w:ilvl w:val="0"/>
+          <w:numId w:val="0"/>
+        </w:numPr>
+      </w:pPr>
+      <w:r>
+        <w:br/>
+      </w:r>
+    </w:p>
+    <w:tbl>
+      <w:tblPr>
+        <w:tblStyle w:val="LiBang"/>
+        <w:tblW w:w="0" w:type="auto"/>
+        <w:tblInd w:w="504" w:type="dxa"/>
+        <w:tblLook w:val="04A0" w:firstRow="1" w:lastRow="0" w:firstColumn="1" w:lastColumn="0" w:noHBand="0" w:noVBand="1"/>
+      </w:tblPr>
+      <w:tblGrid>
+        <w:gridCol w:w="2290"/>
+        <w:gridCol w:w="6764"/>
+      </w:tblGrid>
+      <w:tr>
+        <w:tc>
+          <w:tcPr>
+            <w:tcW w:w="2290" w:type="dxa"/>
+            <w:shd w:val="clear" w:color="auto" w:fill="D9D9D9" w:themeFill="background1" w:themeFillShade="D9"/>
+          </w:tcPr>
+          <w:p>
+            <w:pPr>
+              <w:pStyle w:val="MyTable"/>
+            </w:pPr>
+            <w:r>
+              <w:t>Mã số</w:t>
+            </w:r>
+          </w:p>
+        </w:tc>
+        <w:tc>
+          <w:tcPr>
+            <w:tcW w:w="6764" w:type="dxa"/>
+          </w:tcPr>
+          <w:p>
+            <w:pPr>
+              <w:pStyle w:val="MyTable"/>
+            </w:pPr>
+            <w:r>
+              <w:t>KH-HD</w:t>
+            </w:r>
+          </w:p>
+        </w:tc>
+      </w:tr>
+      <w:tr>
+        <w:tc>
+          <w:tcPr>
+            <w:tcW w:w="2290" w:type="dxa"/>
+            <w:shd w:val="clear" w:color="auto" w:fill="D9D9D9" w:themeFill="background1" w:themeFillShade="D9"/>
+          </w:tcPr>
+          <w:p>
+            <w:pPr>
+              <w:pStyle w:val="MyTable"/>
+            </w:pPr>
+            <w:r>
+              <w:t>Tham chiếu</w:t>
+            </w:r>
+          </w:p>
+        </w:tc>
+        <w:tc>
+          <w:tcPr>
+            <w:tcW w:w="6764" w:type="dxa"/>
+          </w:tcPr>
+          <w:p>
+            <w:pPr>
+              <w:pStyle w:val="MyTable"/>
+            </w:pPr>
+            <w:r>
+              <w:t>[1]</w:t>
+            </w:r>
+          </w:p>
+        </w:tc>
+      </w:tr>
+      <w:tr>
+        <w:tc>
+          <w:tcPr>
+            <w:tcW w:w="2290" w:type="dxa"/>
+            <w:shd w:val="clear" w:color="auto" w:fill="D9D9D9" w:themeFill="background1" w:themeFillShade="D9"/>
+          </w:tcPr>
+          <w:p>
+            <w:pPr>
+              <w:pStyle w:val="MyTable"/>
+            </w:pPr>
+            <w:r>
+              <w:t>Tên mối kết hợp</w:t>
+            </w:r>
+          </w:p>
+        </w:tc>
+        <w:tc>
+          <w:tcPr>
+            <w:tcW w:w="6764" w:type="dxa"/>
+          </w:tcPr>
+          <w:p>
+            <w:pPr>
+              <w:pStyle w:val="MyTable"/>
+            </w:pPr>
+            <w:r>
+              <w:t>Của</w:t>
+            </w:r>
+          </w:p>
+        </w:tc>
+      </w:tr>
+      <w:tr>
+        <w:tc>
+          <w:tcPr>
+            <w:tcW w:w="2290" w:type="dxa"/>
+            <w:shd w:val="clear" w:color="auto" w:fill="D9D9D9" w:themeFill="background1" w:themeFillShade="D9"/>
+          </w:tcPr>
+          <w:p>
+            <w:pPr>
+              <w:pStyle w:val="MyTable"/>
+            </w:pPr>
+            <w:r>
+              <w:t>Mô tả</w:t>
+            </w:r>
+          </w:p>
+        </w:tc>
+        <w:tc>
+          <w:tcPr>
+            <w:tcW w:w="6764" w:type="dxa"/>
+          </w:tcPr>
+          <w:p>
+            <w:pPr>
+              <w:pStyle w:val="MyTable"/>
+            </w:pPr>
+            <w:r>
+              <w:t xml:space="preserve">Thể hiện mối kết hợp giữa khách hàng và hóa đơn, một khách hàng có thể không nhận được hoặc nhận nhiều hóa đơn, một hóa đơn chỉ thuộc về một khách hàng </w:t>
             </w:r>
           </w:p>
         </w:tc>
@@ -4654,7 +5015,10 @@
               <w:pStyle w:val="MyTable"/>
             </w:pPr>
             <w:r>
-              <w:t>NV-HD</w:t>
+              <w:t>DV</w:t>
+            </w:r>
+            <w:r>
+              <w:t>-HD</w:t>
             </w:r>
           </w:p>
         </w:tc>
@@ -4712,7 +5076,7 @@
               <w:pStyle w:val="MyTable"/>
             </w:pPr>
             <w:r>
-              <w:t>Lập</w:t>
+              <w:t>Liên quan</w:t>
             </w:r>
           </w:p>
         </w:tc>
@@ -4741,16 +5105,34 @@
               <w:pStyle w:val="MyTable"/>
             </w:pPr>
             <w:r>
-              <w:t>Thể hiện mối kết hợp giữa nhân viên và hóa đơn, một nhân viên có thể không hoặ</w:t>
-            </w:r>
-            <w:r>
-              <w:t>c lập nhiều</w:t>
-            </w:r>
-            <w:r>
-              <w:t xml:space="preserve"> hóa đơn,</w:t>
-            </w:r>
-            <w:r>
-              <w:t xml:space="preserve"> một hóa đơn chỉ được lập do một nhân viên</w:t>
+              <w:t xml:space="preserve">Thể hiện mối kết hợp giữa </w:t>
+            </w:r>
+            <w:r>
+              <w:t>dịch vụ</w:t>
+            </w:r>
+            <w:r>
+              <w:t xml:space="preserve"> và hóa đơn, một </w:t>
+            </w:r>
+            <w:r>
+              <w:t>dịch vụ</w:t>
+            </w:r>
+            <w:r>
+              <w:t xml:space="preserve"> có thể không </w:t>
+            </w:r>
+            <w:r>
+              <w:t>có</w:t>
+            </w:r>
+            <w:r>
+              <w:t xml:space="preserve"> hoặc </w:t>
+            </w:r>
+            <w:r>
+              <w:t>có nhiề</w:t>
+            </w:r>
+            <w:r>
+              <w:t xml:space="preserve">u hóa đơn, một hóa đơn </w:t>
+            </w:r>
+            <w:r>
+              <w:t>có thể liên quan đến một hoặc nhiều dịch vụ</w:t>
             </w:r>
           </w:p>
         </w:tc>
@@ -4803,7 +5185,7 @@
               <w:pStyle w:val="MyTable"/>
             </w:pPr>
             <w:r>
-              <w:t>KH</w:t>
+              <w:t>TB</w:t>
             </w:r>
             <w:r>
               <w:t>-HD</w:t>
@@ -4864,7 +5246,7 @@
               <w:pStyle w:val="MyTable"/>
             </w:pPr>
             <w:r>
-              <w:t>Của</w:t>
+              <w:t>Liên quan</w:t>
             </w:r>
           </w:p>
         </w:tc>
@@ -4896,13 +5278,25 @@
               <w:t xml:space="preserve">Thể hiện mối kết hợp giữa </w:t>
             </w:r>
             <w:r>
-              <w:t>khách hàng</w:t>
-            </w:r>
-            <w:r>
-              <w:t xml:space="preserve"> và hóa đơn, </w:t>
-            </w:r>
-            <w:r>
-              <w:t xml:space="preserve">một khách hàng có thể không nhận được hoặc nhận nhiều hóa đơn, một hóa đơn chỉ thuộc về một khách hàng </w:t>
+              <w:t>thiết bị</w:t>
+            </w:r>
+            <w:r>
+              <w:t xml:space="preserve"> và hóa đơn, một </w:t>
+            </w:r>
+            <w:r>
+              <w:t>thiết bị</w:t>
+            </w:r>
+            <w:r>
+              <w:t xml:space="preserve"> có thể không có hoặc </w:t>
+            </w:r>
+            <w:r>
+              <w:t>liên quan đến</w:t>
+            </w:r>
+            <w:r>
+              <w:t xml:space="preserve"> nhiều hóa đơn, một hóa đơn có thể liên quan đến một hoặc nhiều </w:t>
+            </w:r>
+            <w:r>
+              <w:t>thiết bị</w:t>
             </w:r>
           </w:p>
         </w:tc>
@@ -4916,9 +5310,6 @@
           <w:numId w:val="0"/>
         </w:numPr>
       </w:pPr>
-      <w:r>
-        <w:br/>
-      </w:r>
     </w:p>
     <w:p>
       <w:pPr>
@@ -5093,7 +5484,6 @@
         <w:ind w:left="504"/>
       </w:pPr>
       <w:r>
-        <w:lastRenderedPageBreak/>
         <w:br/>
       </w:r>
     </w:p>
@@ -5177,6 +5567,7 @@
               <w:pStyle w:val="MyTable"/>
             </w:pPr>
             <w:r>
+              <w:lastRenderedPageBreak/>
               <w:t>Tên đặc trưng</w:t>
             </w:r>
           </w:p>
@@ -5646,6 +6037,1719 @@
             </w:pPr>
             <w:r>
               <w:t>Mỗi nhân viên có đặc trưng chứng minh nhân dân, đặc trưng này là duy nhất.</w:t>
+            </w:r>
+          </w:p>
+        </w:tc>
+      </w:tr>
+    </w:tbl>
+    <w:p>
+      <w:pPr>
+        <w:pStyle w:val="MyTitle"/>
+        <w:numPr>
+          <w:ilvl w:val="0"/>
+          <w:numId w:val="0"/>
+        </w:numPr>
+        <w:ind w:left="504"/>
+      </w:pPr>
+      <w:r>
+        <w:br/>
+      </w:r>
+    </w:p>
+    <w:tbl>
+      <w:tblPr>
+        <w:tblStyle w:val="LiBang"/>
+        <w:tblW w:w="0" w:type="auto"/>
+        <w:tblInd w:w="504" w:type="dxa"/>
+        <w:tblLook w:val="04A0" w:firstRow="1" w:lastRow="0" w:firstColumn="1" w:lastColumn="0" w:noHBand="0" w:noVBand="1"/>
+      </w:tblPr>
+      <w:tblGrid>
+        <w:gridCol w:w="2290"/>
+        <w:gridCol w:w="6764"/>
+      </w:tblGrid>
+      <w:tr>
+        <w:tc>
+          <w:tcPr>
+            <w:tcW w:w="2290" w:type="dxa"/>
+            <w:shd w:val="clear" w:color="auto" w:fill="D9D9D9" w:themeFill="background1" w:themeFillShade="D9"/>
+          </w:tcPr>
+          <w:p>
+            <w:pPr>
+              <w:pStyle w:val="MyTable"/>
+            </w:pPr>
+            <w:r>
+              <w:t>Mã số</w:t>
+            </w:r>
+          </w:p>
+        </w:tc>
+        <w:tc>
+          <w:tcPr>
+            <w:tcW w:w="6764" w:type="dxa"/>
+          </w:tcPr>
+          <w:p>
+            <w:pPr>
+              <w:pStyle w:val="MyTable"/>
+            </w:pPr>
+            <w:r>
+              <w:t>NV02</w:t>
+            </w:r>
+          </w:p>
+        </w:tc>
+      </w:tr>
+      <w:tr>
+        <w:tc>
+          <w:tcPr>
+            <w:tcW w:w="2290" w:type="dxa"/>
+            <w:shd w:val="clear" w:color="auto" w:fill="D9D9D9" w:themeFill="background1" w:themeFillShade="D9"/>
+          </w:tcPr>
+          <w:p>
+            <w:pPr>
+              <w:pStyle w:val="MyTable"/>
+            </w:pPr>
+            <w:r>
+              <w:t>Tham chiếu</w:t>
+            </w:r>
+          </w:p>
+        </w:tc>
+        <w:tc>
+          <w:tcPr>
+            <w:tcW w:w="6764" w:type="dxa"/>
+          </w:tcPr>
+          <w:p>
+            <w:pPr>
+              <w:pStyle w:val="MyTable"/>
+            </w:pPr>
+            <w:r>
+              <w:t>[1], [NV]</w:t>
+            </w:r>
+          </w:p>
+        </w:tc>
+      </w:tr>
+      <w:tr>
+        <w:tc>
+          <w:tcPr>
+            <w:tcW w:w="2290" w:type="dxa"/>
+            <w:shd w:val="clear" w:color="auto" w:fill="D9D9D9" w:themeFill="background1" w:themeFillShade="D9"/>
+          </w:tcPr>
+          <w:p>
+            <w:pPr>
+              <w:pStyle w:val="MyTable"/>
+            </w:pPr>
+            <w:r>
+              <w:lastRenderedPageBreak/>
+              <w:t>Tên đặc trưng</w:t>
+            </w:r>
+          </w:p>
+        </w:tc>
+        <w:tc>
+          <w:tcPr>
+            <w:tcW w:w="6764" w:type="dxa"/>
+          </w:tcPr>
+          <w:p>
+            <w:pPr>
+              <w:pStyle w:val="MyTable"/>
+            </w:pPr>
+            <w:r>
+              <w:t>Họ tên</w:t>
+            </w:r>
+          </w:p>
+        </w:tc>
+      </w:tr>
+      <w:tr>
+        <w:tc>
+          <w:tcPr>
+            <w:tcW w:w="2290" w:type="dxa"/>
+            <w:shd w:val="clear" w:color="auto" w:fill="D9D9D9" w:themeFill="background1" w:themeFillShade="D9"/>
+          </w:tcPr>
+          <w:p>
+            <w:pPr>
+              <w:pStyle w:val="MyTable"/>
+            </w:pPr>
+            <w:r>
+              <w:t>Mô tả</w:t>
+            </w:r>
+          </w:p>
+        </w:tc>
+        <w:tc>
+          <w:tcPr>
+            <w:tcW w:w="6764" w:type="dxa"/>
+          </w:tcPr>
+          <w:p>
+            <w:pPr>
+              <w:pStyle w:val="MyTable"/>
+            </w:pPr>
+            <w:r>
+              <w:t>Mỗi nhân viên có đặc trưng họ tên, đặc trưng này là không duy nhất.</w:t>
+            </w:r>
+          </w:p>
+        </w:tc>
+      </w:tr>
+    </w:tbl>
+    <w:p>
+      <w:pPr>
+        <w:pStyle w:val="MyTitle"/>
+        <w:numPr>
+          <w:ilvl w:val="0"/>
+          <w:numId w:val="0"/>
+        </w:numPr>
+        <w:ind w:left="504"/>
+      </w:pPr>
+      <w:r>
+        <w:br/>
+      </w:r>
+    </w:p>
+    <w:tbl>
+      <w:tblPr>
+        <w:tblStyle w:val="LiBang"/>
+        <w:tblW w:w="0" w:type="auto"/>
+        <w:tblInd w:w="504" w:type="dxa"/>
+        <w:tblLook w:val="04A0" w:firstRow="1" w:lastRow="0" w:firstColumn="1" w:lastColumn="0" w:noHBand="0" w:noVBand="1"/>
+      </w:tblPr>
+      <w:tblGrid>
+        <w:gridCol w:w="2290"/>
+        <w:gridCol w:w="6764"/>
+      </w:tblGrid>
+      <w:tr>
+        <w:tc>
+          <w:tcPr>
+            <w:tcW w:w="2290" w:type="dxa"/>
+            <w:shd w:val="clear" w:color="auto" w:fill="D9D9D9" w:themeFill="background1" w:themeFillShade="D9"/>
+          </w:tcPr>
+          <w:p>
+            <w:pPr>
+              <w:pStyle w:val="MyTable"/>
+            </w:pPr>
+            <w:r>
+              <w:t>Mã số</w:t>
+            </w:r>
+          </w:p>
+        </w:tc>
+        <w:tc>
+          <w:tcPr>
+            <w:tcW w:w="6764" w:type="dxa"/>
+          </w:tcPr>
+          <w:p>
+            <w:pPr>
+              <w:pStyle w:val="MyTable"/>
+            </w:pPr>
+            <w:r>
+              <w:t>NV03</w:t>
+            </w:r>
+          </w:p>
+        </w:tc>
+      </w:tr>
+      <w:tr>
+        <w:tc>
+          <w:tcPr>
+            <w:tcW w:w="2290" w:type="dxa"/>
+            <w:shd w:val="clear" w:color="auto" w:fill="D9D9D9" w:themeFill="background1" w:themeFillShade="D9"/>
+          </w:tcPr>
+          <w:p>
+            <w:pPr>
+              <w:pStyle w:val="MyTable"/>
+            </w:pPr>
+            <w:r>
+              <w:t>Tham chiếu</w:t>
+            </w:r>
+          </w:p>
+        </w:tc>
+        <w:tc>
+          <w:tcPr>
+            <w:tcW w:w="6764" w:type="dxa"/>
+          </w:tcPr>
+          <w:p>
+            <w:pPr>
+              <w:pStyle w:val="MyTable"/>
+            </w:pPr>
+            <w:r>
+              <w:t>[1], [NV]</w:t>
+            </w:r>
+          </w:p>
+        </w:tc>
+      </w:tr>
+      <w:tr>
+        <w:tc>
+          <w:tcPr>
+            <w:tcW w:w="2290" w:type="dxa"/>
+            <w:shd w:val="clear" w:color="auto" w:fill="D9D9D9" w:themeFill="background1" w:themeFillShade="D9"/>
+          </w:tcPr>
+          <w:p>
+            <w:pPr>
+              <w:pStyle w:val="MyTable"/>
+            </w:pPr>
+            <w:r>
+              <w:t>Tên đặc trưng</w:t>
+            </w:r>
+          </w:p>
+        </w:tc>
+        <w:tc>
+          <w:tcPr>
+            <w:tcW w:w="6764" w:type="dxa"/>
+          </w:tcPr>
+          <w:p>
+            <w:pPr>
+              <w:pStyle w:val="MyTable"/>
+            </w:pPr>
+            <w:r>
+              <w:t>SĐT</w:t>
+            </w:r>
+          </w:p>
+        </w:tc>
+      </w:tr>
+      <w:tr>
+        <w:tc>
+          <w:tcPr>
+            <w:tcW w:w="2290" w:type="dxa"/>
+            <w:shd w:val="clear" w:color="auto" w:fill="D9D9D9" w:themeFill="background1" w:themeFillShade="D9"/>
+          </w:tcPr>
+          <w:p>
+            <w:pPr>
+              <w:pStyle w:val="MyTable"/>
+            </w:pPr>
+            <w:r>
+              <w:t>Mô tả</w:t>
+            </w:r>
+          </w:p>
+        </w:tc>
+        <w:tc>
+          <w:tcPr>
+            <w:tcW w:w="6764" w:type="dxa"/>
+          </w:tcPr>
+          <w:p>
+            <w:pPr>
+              <w:pStyle w:val="MyTable"/>
+            </w:pPr>
+            <w:r>
+              <w:t>Mỗi nhân viên có đặc trưng số điện thoại, đặc trưng này là duy nhất.</w:t>
+            </w:r>
+          </w:p>
+        </w:tc>
+      </w:tr>
+    </w:tbl>
+    <w:p>
+      <w:pPr>
+        <w:pStyle w:val="MyTitle"/>
+        <w:numPr>
+          <w:ilvl w:val="0"/>
+          <w:numId w:val="0"/>
+        </w:numPr>
+        <w:ind w:left="504"/>
+      </w:pPr>
+      <w:r>
+        <w:br/>
+      </w:r>
+    </w:p>
+    <w:tbl>
+      <w:tblPr>
+        <w:tblStyle w:val="LiBang"/>
+        <w:tblW w:w="0" w:type="auto"/>
+        <w:tblInd w:w="504" w:type="dxa"/>
+        <w:tblLook w:val="04A0" w:firstRow="1" w:lastRow="0" w:firstColumn="1" w:lastColumn="0" w:noHBand="0" w:noVBand="1"/>
+      </w:tblPr>
+      <w:tblGrid>
+        <w:gridCol w:w="2290"/>
+        <w:gridCol w:w="6764"/>
+      </w:tblGrid>
+      <w:tr>
+        <w:tc>
+          <w:tcPr>
+            <w:tcW w:w="2290" w:type="dxa"/>
+            <w:shd w:val="clear" w:color="auto" w:fill="D9D9D9" w:themeFill="background1" w:themeFillShade="D9"/>
+          </w:tcPr>
+          <w:p>
+            <w:pPr>
+              <w:pStyle w:val="MyTable"/>
+            </w:pPr>
+            <w:r>
+              <w:t>Mã số</w:t>
+            </w:r>
+          </w:p>
+        </w:tc>
+        <w:tc>
+          <w:tcPr>
+            <w:tcW w:w="6764" w:type="dxa"/>
+          </w:tcPr>
+          <w:p>
+            <w:pPr>
+              <w:pStyle w:val="MyTable"/>
+            </w:pPr>
+            <w:r>
+              <w:t>NV04</w:t>
+            </w:r>
+          </w:p>
+        </w:tc>
+      </w:tr>
+      <w:tr>
+        <w:tc>
+          <w:tcPr>
+            <w:tcW w:w="2290" w:type="dxa"/>
+            <w:shd w:val="clear" w:color="auto" w:fill="D9D9D9" w:themeFill="background1" w:themeFillShade="D9"/>
+          </w:tcPr>
+          <w:p>
+            <w:pPr>
+              <w:pStyle w:val="MyTable"/>
+            </w:pPr>
+            <w:r>
+              <w:t>Tham chiếu</w:t>
+            </w:r>
+          </w:p>
+        </w:tc>
+        <w:tc>
+          <w:tcPr>
+            <w:tcW w:w="6764" w:type="dxa"/>
+          </w:tcPr>
+          <w:p>
+            <w:pPr>
+              <w:pStyle w:val="MyTable"/>
+            </w:pPr>
+            <w:r>
+              <w:t>[1], [NV]</w:t>
+            </w:r>
+          </w:p>
+        </w:tc>
+      </w:tr>
+      <w:tr>
+        <w:tc>
+          <w:tcPr>
+            <w:tcW w:w="2290" w:type="dxa"/>
+            <w:shd w:val="clear" w:color="auto" w:fill="D9D9D9" w:themeFill="background1" w:themeFillShade="D9"/>
+          </w:tcPr>
+          <w:p>
+            <w:pPr>
+              <w:pStyle w:val="MyTable"/>
+            </w:pPr>
+            <w:r>
+              <w:t>Tên đặc trưng</w:t>
+            </w:r>
+          </w:p>
+        </w:tc>
+        <w:tc>
+          <w:tcPr>
+            <w:tcW w:w="6764" w:type="dxa"/>
+          </w:tcPr>
+          <w:p>
+            <w:pPr>
+              <w:pStyle w:val="MyTable"/>
+            </w:pPr>
+            <w:r>
+              <w:t>Giới tính</w:t>
+            </w:r>
+          </w:p>
+        </w:tc>
+      </w:tr>
+      <w:tr>
+        <w:tc>
+          <w:tcPr>
+            <w:tcW w:w="2290" w:type="dxa"/>
+            <w:shd w:val="clear" w:color="auto" w:fill="D9D9D9" w:themeFill="background1" w:themeFillShade="D9"/>
+          </w:tcPr>
+          <w:p>
+            <w:pPr>
+              <w:pStyle w:val="MyTable"/>
+            </w:pPr>
+            <w:r>
+              <w:t>Mô tả</w:t>
+            </w:r>
+          </w:p>
+        </w:tc>
+        <w:tc>
+          <w:tcPr>
+            <w:tcW w:w="6764" w:type="dxa"/>
+          </w:tcPr>
+          <w:p>
+            <w:pPr>
+              <w:pStyle w:val="MyTable"/>
+            </w:pPr>
+            <w:r>
+              <w:t>Mỗi nhân viên có đặc trưng giới tính, đặc trưng này là không duy nhất.</w:t>
+            </w:r>
+          </w:p>
+        </w:tc>
+      </w:tr>
+    </w:tbl>
+    <w:p>
+      <w:pPr>
+        <w:pStyle w:val="MyTitle"/>
+        <w:numPr>
+          <w:ilvl w:val="0"/>
+          <w:numId w:val="0"/>
+        </w:numPr>
+        <w:ind w:left="504"/>
+      </w:pPr>
+      <w:r>
+        <w:br/>
+      </w:r>
+    </w:p>
+    <w:tbl>
+      <w:tblPr>
+        <w:tblStyle w:val="LiBang"/>
+        <w:tblW w:w="0" w:type="auto"/>
+        <w:tblInd w:w="504" w:type="dxa"/>
+        <w:tblLook w:val="04A0" w:firstRow="1" w:lastRow="0" w:firstColumn="1" w:lastColumn="0" w:noHBand="0" w:noVBand="1"/>
+      </w:tblPr>
+      <w:tblGrid>
+        <w:gridCol w:w="2290"/>
+        <w:gridCol w:w="6764"/>
+      </w:tblGrid>
+      <w:tr>
+        <w:tc>
+          <w:tcPr>
+            <w:tcW w:w="2290" w:type="dxa"/>
+            <w:shd w:val="clear" w:color="auto" w:fill="D9D9D9" w:themeFill="background1" w:themeFillShade="D9"/>
+          </w:tcPr>
+          <w:p>
+            <w:pPr>
+              <w:pStyle w:val="MyTable"/>
+            </w:pPr>
+            <w:r>
+              <w:t>Mã số</w:t>
+            </w:r>
+          </w:p>
+        </w:tc>
+        <w:tc>
+          <w:tcPr>
+            <w:tcW w:w="6764" w:type="dxa"/>
+          </w:tcPr>
+          <w:p>
+            <w:pPr>
+              <w:pStyle w:val="MyTable"/>
+            </w:pPr>
+            <w:r>
+              <w:t>NV05</w:t>
+            </w:r>
+          </w:p>
+        </w:tc>
+      </w:tr>
+      <w:tr>
+        <w:tc>
+          <w:tcPr>
+            <w:tcW w:w="2290" w:type="dxa"/>
+            <w:shd w:val="clear" w:color="auto" w:fill="D9D9D9" w:themeFill="background1" w:themeFillShade="D9"/>
+          </w:tcPr>
+          <w:p>
+            <w:pPr>
+              <w:pStyle w:val="MyTable"/>
+            </w:pPr>
+            <w:r>
+              <w:t>Tham chiếu</w:t>
+            </w:r>
+          </w:p>
+        </w:tc>
+        <w:tc>
+          <w:tcPr>
+            <w:tcW w:w="6764" w:type="dxa"/>
+          </w:tcPr>
+          <w:p>
+            <w:pPr>
+              <w:pStyle w:val="MyTable"/>
+            </w:pPr>
+            <w:r>
+              <w:t>[1], [NV]</w:t>
+            </w:r>
+          </w:p>
+        </w:tc>
+      </w:tr>
+      <w:tr>
+        <w:tc>
+          <w:tcPr>
+            <w:tcW w:w="2290" w:type="dxa"/>
+            <w:shd w:val="clear" w:color="auto" w:fill="D9D9D9" w:themeFill="background1" w:themeFillShade="D9"/>
+          </w:tcPr>
+          <w:p>
+            <w:pPr>
+              <w:pStyle w:val="MyTable"/>
+            </w:pPr>
+            <w:r>
+              <w:t>Tên đặc trưng</w:t>
+            </w:r>
+          </w:p>
+        </w:tc>
+        <w:tc>
+          <w:tcPr>
+            <w:tcW w:w="6764" w:type="dxa"/>
+          </w:tcPr>
+          <w:p>
+            <w:pPr>
+              <w:pStyle w:val="MyTable"/>
+            </w:pPr>
+            <w:r>
+              <w:t>Bộ phận</w:t>
+            </w:r>
+          </w:p>
+        </w:tc>
+      </w:tr>
+      <w:tr>
+        <w:tc>
+          <w:tcPr>
+            <w:tcW w:w="2290" w:type="dxa"/>
+            <w:shd w:val="clear" w:color="auto" w:fill="D9D9D9" w:themeFill="background1" w:themeFillShade="D9"/>
+          </w:tcPr>
+          <w:p>
+            <w:pPr>
+              <w:pStyle w:val="MyTable"/>
+            </w:pPr>
+            <w:r>
+              <w:t>Mô tả</w:t>
+            </w:r>
+          </w:p>
+        </w:tc>
+        <w:tc>
+          <w:tcPr>
+            <w:tcW w:w="6764" w:type="dxa"/>
+          </w:tcPr>
+          <w:p>
+            <w:pPr>
+              <w:pStyle w:val="MyTable"/>
+            </w:pPr>
+            <w:r>
+              <w:t xml:space="preserve">Mỗi nhân viên có đặc trưng </w:t>
+            </w:r>
+            <w:r>
+              <w:t xml:space="preserve">thuộc </w:t>
+            </w:r>
+            <w:r>
+              <w:t>bộ phận</w:t>
+            </w:r>
+            <w:r>
+              <w:t xml:space="preserve"> nào trong khách sạn</w:t>
+            </w:r>
+            <w:r>
+              <w:t>, đặc trưng này là không duy nhất.</w:t>
+            </w:r>
+          </w:p>
+        </w:tc>
+      </w:tr>
+    </w:tbl>
+    <w:p>
+      <w:pPr>
+        <w:pStyle w:val="MyTitle"/>
+        <w:numPr>
+          <w:ilvl w:val="0"/>
+          <w:numId w:val="0"/>
+        </w:numPr>
+        <w:ind w:left="504"/>
+      </w:pPr>
+      <w:r>
+        <w:br/>
+      </w:r>
+    </w:p>
+    <w:tbl>
+      <w:tblPr>
+        <w:tblStyle w:val="LiBang"/>
+        <w:tblW w:w="0" w:type="auto"/>
+        <w:tblInd w:w="504" w:type="dxa"/>
+        <w:tblLook w:val="04A0" w:firstRow="1" w:lastRow="0" w:firstColumn="1" w:lastColumn="0" w:noHBand="0" w:noVBand="1"/>
+      </w:tblPr>
+      <w:tblGrid>
+        <w:gridCol w:w="2290"/>
+        <w:gridCol w:w="6764"/>
+      </w:tblGrid>
+      <w:tr>
+        <w:tc>
+          <w:tcPr>
+            <w:tcW w:w="2290" w:type="dxa"/>
+            <w:shd w:val="clear" w:color="auto" w:fill="D9D9D9" w:themeFill="background1" w:themeFillShade="D9"/>
+          </w:tcPr>
+          <w:p>
+            <w:pPr>
+              <w:pStyle w:val="MyTable"/>
+            </w:pPr>
+            <w:r>
+              <w:t>Mã số</w:t>
+            </w:r>
+          </w:p>
+        </w:tc>
+        <w:tc>
+          <w:tcPr>
+            <w:tcW w:w="6764" w:type="dxa"/>
+          </w:tcPr>
+          <w:p>
+            <w:pPr>
+              <w:pStyle w:val="MyTable"/>
+            </w:pPr>
+            <w:r>
+              <w:t>NV06</w:t>
+            </w:r>
+          </w:p>
+        </w:tc>
+      </w:tr>
+      <w:tr>
+        <w:tc>
+          <w:tcPr>
+            <w:tcW w:w="2290" w:type="dxa"/>
+            <w:shd w:val="clear" w:color="auto" w:fill="D9D9D9" w:themeFill="background1" w:themeFillShade="D9"/>
+          </w:tcPr>
+          <w:p>
+            <w:pPr>
+              <w:pStyle w:val="MyTable"/>
+            </w:pPr>
+            <w:r>
+              <w:lastRenderedPageBreak/>
+              <w:t>Tham chiếu</w:t>
+            </w:r>
+          </w:p>
+        </w:tc>
+        <w:tc>
+          <w:tcPr>
+            <w:tcW w:w="6764" w:type="dxa"/>
+          </w:tcPr>
+          <w:p>
+            <w:pPr>
+              <w:pStyle w:val="MyTable"/>
+            </w:pPr>
+            <w:r>
+              <w:t>[1], [NV]</w:t>
+            </w:r>
+          </w:p>
+        </w:tc>
+      </w:tr>
+      <w:tr>
+        <w:tc>
+          <w:tcPr>
+            <w:tcW w:w="2290" w:type="dxa"/>
+            <w:shd w:val="clear" w:color="auto" w:fill="D9D9D9" w:themeFill="background1" w:themeFillShade="D9"/>
+          </w:tcPr>
+          <w:p>
+            <w:pPr>
+              <w:pStyle w:val="MyTable"/>
+            </w:pPr>
+            <w:r>
+              <w:t>Tên đặc trưng</w:t>
+            </w:r>
+          </w:p>
+        </w:tc>
+        <w:tc>
+          <w:tcPr>
+            <w:tcW w:w="6764" w:type="dxa"/>
+          </w:tcPr>
+          <w:p>
+            <w:pPr>
+              <w:pStyle w:val="MyTable"/>
+            </w:pPr>
+            <w:r>
+              <w:t>Địa chỉ</w:t>
+            </w:r>
+          </w:p>
+        </w:tc>
+      </w:tr>
+      <w:tr>
+        <w:tc>
+          <w:tcPr>
+            <w:tcW w:w="2290" w:type="dxa"/>
+            <w:shd w:val="clear" w:color="auto" w:fill="D9D9D9" w:themeFill="background1" w:themeFillShade="D9"/>
+          </w:tcPr>
+          <w:p>
+            <w:pPr>
+              <w:pStyle w:val="MyTable"/>
+            </w:pPr>
+            <w:r>
+              <w:t>Mô tả</w:t>
+            </w:r>
+          </w:p>
+        </w:tc>
+        <w:tc>
+          <w:tcPr>
+            <w:tcW w:w="6764" w:type="dxa"/>
+          </w:tcPr>
+          <w:p>
+            <w:pPr>
+              <w:pStyle w:val="MyTable"/>
+            </w:pPr>
+            <w:r>
+              <w:t xml:space="preserve">Mỗi nhân viên có đặc trưng </w:t>
+            </w:r>
+            <w:r>
+              <w:t>địa chỉ</w:t>
+            </w:r>
+            <w:r>
+              <w:t>, đặc trưng này là không duy nhất.</w:t>
+            </w:r>
+          </w:p>
+        </w:tc>
+      </w:tr>
+    </w:tbl>
+    <w:p>
+      <w:pPr>
+        <w:pStyle w:val="MyTitle"/>
+        <w:numPr>
+          <w:ilvl w:val="0"/>
+          <w:numId w:val="0"/>
+        </w:numPr>
+        <w:ind w:left="504"/>
+      </w:pPr>
+      <w:r>
+        <w:br/>
+      </w:r>
+    </w:p>
+    <w:tbl>
+      <w:tblPr>
+        <w:tblStyle w:val="LiBang"/>
+        <w:tblW w:w="0" w:type="auto"/>
+        <w:tblInd w:w="504" w:type="dxa"/>
+        <w:tblLook w:val="04A0" w:firstRow="1" w:lastRow="0" w:firstColumn="1" w:lastColumn="0" w:noHBand="0" w:noVBand="1"/>
+      </w:tblPr>
+      <w:tblGrid>
+        <w:gridCol w:w="2290"/>
+        <w:gridCol w:w="6764"/>
+      </w:tblGrid>
+      <w:tr>
+        <w:tc>
+          <w:tcPr>
+            <w:tcW w:w="2290" w:type="dxa"/>
+            <w:shd w:val="clear" w:color="auto" w:fill="D9D9D9" w:themeFill="background1" w:themeFillShade="D9"/>
+          </w:tcPr>
+          <w:p>
+            <w:pPr>
+              <w:pStyle w:val="MyTable"/>
+            </w:pPr>
+            <w:r>
+              <w:t>Mã số</w:t>
+            </w:r>
+          </w:p>
+        </w:tc>
+        <w:tc>
+          <w:tcPr>
+            <w:tcW w:w="6764" w:type="dxa"/>
+          </w:tcPr>
+          <w:p>
+            <w:pPr>
+              <w:pStyle w:val="MyTable"/>
+            </w:pPr>
+            <w:r>
+              <w:t>NV07</w:t>
+            </w:r>
+          </w:p>
+        </w:tc>
+      </w:tr>
+      <w:tr>
+        <w:tc>
+          <w:tcPr>
+            <w:tcW w:w="2290" w:type="dxa"/>
+            <w:shd w:val="clear" w:color="auto" w:fill="D9D9D9" w:themeFill="background1" w:themeFillShade="D9"/>
+          </w:tcPr>
+          <w:p>
+            <w:pPr>
+              <w:pStyle w:val="MyTable"/>
+            </w:pPr>
+            <w:r>
+              <w:t>Tham chiếu</w:t>
+            </w:r>
+          </w:p>
+        </w:tc>
+        <w:tc>
+          <w:tcPr>
+            <w:tcW w:w="6764" w:type="dxa"/>
+          </w:tcPr>
+          <w:p>
+            <w:pPr>
+              <w:pStyle w:val="MyTable"/>
+            </w:pPr>
+            <w:r>
+              <w:t>[1], [NV]</w:t>
+            </w:r>
+          </w:p>
+        </w:tc>
+      </w:tr>
+      <w:tr>
+        <w:tc>
+          <w:tcPr>
+            <w:tcW w:w="2290" w:type="dxa"/>
+            <w:shd w:val="clear" w:color="auto" w:fill="D9D9D9" w:themeFill="background1" w:themeFillShade="D9"/>
+          </w:tcPr>
+          <w:p>
+            <w:pPr>
+              <w:pStyle w:val="MyTable"/>
+            </w:pPr>
+            <w:r>
+              <w:t>Tên đặc trưng</w:t>
+            </w:r>
+          </w:p>
+        </w:tc>
+        <w:tc>
+          <w:tcPr>
+            <w:tcW w:w="6764" w:type="dxa"/>
+          </w:tcPr>
+          <w:p>
+            <w:pPr>
+              <w:pStyle w:val="MyTable"/>
+            </w:pPr>
+            <w:r>
+              <w:t>Số ngày làm trong tháng</w:t>
+            </w:r>
+          </w:p>
+        </w:tc>
+      </w:tr>
+      <w:tr>
+        <w:tc>
+          <w:tcPr>
+            <w:tcW w:w="2290" w:type="dxa"/>
+            <w:shd w:val="clear" w:color="auto" w:fill="D9D9D9" w:themeFill="background1" w:themeFillShade="D9"/>
+          </w:tcPr>
+          <w:p>
+            <w:pPr>
+              <w:pStyle w:val="MyTable"/>
+            </w:pPr>
+            <w:r>
+              <w:t>Mô tả</w:t>
+            </w:r>
+          </w:p>
+        </w:tc>
+        <w:tc>
+          <w:tcPr>
+            <w:tcW w:w="6764" w:type="dxa"/>
+          </w:tcPr>
+          <w:p>
+            <w:pPr>
+              <w:pStyle w:val="MyTable"/>
+            </w:pPr>
+            <w:r>
+              <w:t>Mỗi nhân viên có đặc trưng số ngày làm trong tháng, đặc trưng này là không duy nhất.</w:t>
+            </w:r>
+          </w:p>
+        </w:tc>
+      </w:tr>
+    </w:tbl>
+    <w:p>
+      <w:pPr>
+        <w:pStyle w:val="MyTitle"/>
+        <w:numPr>
+          <w:ilvl w:val="0"/>
+          <w:numId w:val="0"/>
+        </w:numPr>
+        <w:ind w:left="504"/>
+      </w:pPr>
+      <w:r>
+        <w:br/>
+      </w:r>
+    </w:p>
+    <w:tbl>
+      <w:tblPr>
+        <w:tblStyle w:val="LiBang"/>
+        <w:tblW w:w="0" w:type="auto"/>
+        <w:tblInd w:w="504" w:type="dxa"/>
+        <w:tblLook w:val="04A0" w:firstRow="1" w:lastRow="0" w:firstColumn="1" w:lastColumn="0" w:noHBand="0" w:noVBand="1"/>
+      </w:tblPr>
+      <w:tblGrid>
+        <w:gridCol w:w="2290"/>
+        <w:gridCol w:w="6764"/>
+      </w:tblGrid>
+      <w:tr>
+        <w:tc>
+          <w:tcPr>
+            <w:tcW w:w="2290" w:type="dxa"/>
+            <w:shd w:val="clear" w:color="auto" w:fill="D9D9D9" w:themeFill="background1" w:themeFillShade="D9"/>
+          </w:tcPr>
+          <w:p>
+            <w:pPr>
+              <w:pStyle w:val="MyTable"/>
+            </w:pPr>
+            <w:r>
+              <w:t>Mã số</w:t>
+            </w:r>
+          </w:p>
+        </w:tc>
+        <w:tc>
+          <w:tcPr>
+            <w:tcW w:w="6764" w:type="dxa"/>
+          </w:tcPr>
+          <w:p>
+            <w:pPr>
+              <w:pStyle w:val="MyTable"/>
+            </w:pPr>
+            <w:r>
+              <w:t>NV08</w:t>
+            </w:r>
+          </w:p>
+        </w:tc>
+      </w:tr>
+      <w:tr>
+        <w:tc>
+          <w:tcPr>
+            <w:tcW w:w="2290" w:type="dxa"/>
+            <w:shd w:val="clear" w:color="auto" w:fill="D9D9D9" w:themeFill="background1" w:themeFillShade="D9"/>
+          </w:tcPr>
+          <w:p>
+            <w:pPr>
+              <w:pStyle w:val="MyTable"/>
+            </w:pPr>
+            <w:r>
+              <w:t>Tham chiếu</w:t>
+            </w:r>
+          </w:p>
+        </w:tc>
+        <w:tc>
+          <w:tcPr>
+            <w:tcW w:w="6764" w:type="dxa"/>
+          </w:tcPr>
+          <w:p>
+            <w:pPr>
+              <w:pStyle w:val="MyTable"/>
+            </w:pPr>
+            <w:r>
+              <w:t>[1], [NV]</w:t>
+            </w:r>
+          </w:p>
+        </w:tc>
+      </w:tr>
+      <w:tr>
+        <w:tc>
+          <w:tcPr>
+            <w:tcW w:w="2290" w:type="dxa"/>
+            <w:shd w:val="clear" w:color="auto" w:fill="D9D9D9" w:themeFill="background1" w:themeFillShade="D9"/>
+          </w:tcPr>
+          <w:p>
+            <w:pPr>
+              <w:pStyle w:val="MyTable"/>
+            </w:pPr>
+            <w:r>
+              <w:t>Tên đặc trưng</w:t>
+            </w:r>
+          </w:p>
+        </w:tc>
+        <w:tc>
+          <w:tcPr>
+            <w:tcW w:w="6764" w:type="dxa"/>
+          </w:tcPr>
+          <w:p>
+            <w:pPr>
+              <w:pStyle w:val="MyTable"/>
+            </w:pPr>
+            <w:r>
+              <w:t>Mã nhân viên</w:t>
+            </w:r>
+          </w:p>
+        </w:tc>
+      </w:tr>
+      <w:tr>
+        <w:tc>
+          <w:tcPr>
+            <w:tcW w:w="2290" w:type="dxa"/>
+            <w:shd w:val="clear" w:color="auto" w:fill="D9D9D9" w:themeFill="background1" w:themeFillShade="D9"/>
+          </w:tcPr>
+          <w:p>
+            <w:pPr>
+              <w:pStyle w:val="MyTable"/>
+            </w:pPr>
+            <w:r>
+              <w:t>Mô tả</w:t>
+            </w:r>
+          </w:p>
+        </w:tc>
+        <w:tc>
+          <w:tcPr>
+            <w:tcW w:w="6764" w:type="dxa"/>
+          </w:tcPr>
+          <w:p>
+            <w:pPr>
+              <w:pStyle w:val="MyTable"/>
+            </w:pPr>
+            <w:r>
+              <w:t>Mỗi nhân viên có đặc trưng mã nhân viên, đặc trưng này là duy nhất.</w:t>
+            </w:r>
+          </w:p>
+        </w:tc>
+      </w:tr>
+    </w:tbl>
+    <w:p>
+      <w:pPr>
+        <w:pStyle w:val="MyTitle"/>
+        <w:numPr>
+          <w:ilvl w:val="0"/>
+          <w:numId w:val="0"/>
+        </w:numPr>
+        <w:ind w:left="504"/>
+      </w:pPr>
+      <w:r>
+        <w:br/>
+      </w:r>
+    </w:p>
+    <w:tbl>
+      <w:tblPr>
+        <w:tblStyle w:val="LiBang"/>
+        <w:tblW w:w="0" w:type="auto"/>
+        <w:tblInd w:w="504" w:type="dxa"/>
+        <w:tblLook w:val="04A0" w:firstRow="1" w:lastRow="0" w:firstColumn="1" w:lastColumn="0" w:noHBand="0" w:noVBand="1"/>
+      </w:tblPr>
+      <w:tblGrid>
+        <w:gridCol w:w="2290"/>
+        <w:gridCol w:w="6764"/>
+      </w:tblGrid>
+      <w:tr>
+        <w:tc>
+          <w:tcPr>
+            <w:tcW w:w="2290" w:type="dxa"/>
+            <w:shd w:val="clear" w:color="auto" w:fill="D9D9D9" w:themeFill="background1" w:themeFillShade="D9"/>
+          </w:tcPr>
+          <w:p>
+            <w:pPr>
+              <w:pStyle w:val="MyTable"/>
+            </w:pPr>
+            <w:r>
+              <w:t>Mã số</w:t>
+            </w:r>
+          </w:p>
+        </w:tc>
+        <w:tc>
+          <w:tcPr>
+            <w:tcW w:w="6764" w:type="dxa"/>
+          </w:tcPr>
+          <w:p>
+            <w:pPr>
+              <w:pStyle w:val="MyTable"/>
+            </w:pPr>
+            <w:r>
+              <w:t>NV09</w:t>
+            </w:r>
+          </w:p>
+        </w:tc>
+      </w:tr>
+      <w:tr>
+        <w:tc>
+          <w:tcPr>
+            <w:tcW w:w="2290" w:type="dxa"/>
+            <w:shd w:val="clear" w:color="auto" w:fill="D9D9D9" w:themeFill="background1" w:themeFillShade="D9"/>
+          </w:tcPr>
+          <w:p>
+            <w:pPr>
+              <w:pStyle w:val="MyTable"/>
+            </w:pPr>
+            <w:r>
+              <w:t>Tham chiếu</w:t>
+            </w:r>
+          </w:p>
+        </w:tc>
+        <w:tc>
+          <w:tcPr>
+            <w:tcW w:w="6764" w:type="dxa"/>
+          </w:tcPr>
+          <w:p>
+            <w:pPr>
+              <w:pStyle w:val="MyTable"/>
+            </w:pPr>
+            <w:r>
+              <w:t>[1], [NV]</w:t>
+            </w:r>
+          </w:p>
+        </w:tc>
+      </w:tr>
+      <w:tr>
+        <w:tc>
+          <w:tcPr>
+            <w:tcW w:w="2290" w:type="dxa"/>
+            <w:shd w:val="clear" w:color="auto" w:fill="D9D9D9" w:themeFill="background1" w:themeFillShade="D9"/>
+          </w:tcPr>
+          <w:p>
+            <w:pPr>
+              <w:pStyle w:val="MyTable"/>
+            </w:pPr>
+            <w:r>
+              <w:t>Tên đặc trưng</w:t>
+            </w:r>
+          </w:p>
+        </w:tc>
+        <w:tc>
+          <w:tcPr>
+            <w:tcW w:w="6764" w:type="dxa"/>
+          </w:tcPr>
+          <w:p>
+            <w:pPr>
+              <w:pStyle w:val="MyTable"/>
+            </w:pPr>
+            <w:r>
+              <w:t>Ngày bắt đầu làm</w:t>
+            </w:r>
+          </w:p>
+        </w:tc>
+      </w:tr>
+      <w:tr>
+        <w:tc>
+          <w:tcPr>
+            <w:tcW w:w="2290" w:type="dxa"/>
+            <w:shd w:val="clear" w:color="auto" w:fill="D9D9D9" w:themeFill="background1" w:themeFillShade="D9"/>
+          </w:tcPr>
+          <w:p>
+            <w:pPr>
+              <w:pStyle w:val="MyTable"/>
+            </w:pPr>
+            <w:r>
+              <w:t>Mô tả</w:t>
+            </w:r>
+          </w:p>
+        </w:tc>
+        <w:tc>
+          <w:tcPr>
+            <w:tcW w:w="6764" w:type="dxa"/>
+          </w:tcPr>
+          <w:p>
+            <w:pPr>
+              <w:pStyle w:val="MyTable"/>
+            </w:pPr>
+            <w:r>
+              <w:t>Mỗi nhân viên có đặc trưng ngày bắt đầu làm, đặc trưng này là không duy nhất.</w:t>
+            </w:r>
+          </w:p>
+        </w:tc>
+      </w:tr>
+    </w:tbl>
+    <w:p>
+      <w:pPr>
+        <w:pStyle w:val="MyTitle"/>
+        <w:numPr>
+          <w:ilvl w:val="0"/>
+          <w:numId w:val="0"/>
+        </w:numPr>
+        <w:ind w:left="504"/>
+      </w:pPr>
+      <w:r>
+        <w:br/>
+      </w:r>
+    </w:p>
+    <w:tbl>
+      <w:tblPr>
+        <w:tblStyle w:val="LiBang"/>
+        <w:tblW w:w="0" w:type="auto"/>
+        <w:tblInd w:w="504" w:type="dxa"/>
+        <w:tblLook w:val="04A0" w:firstRow="1" w:lastRow="0" w:firstColumn="1" w:lastColumn="0" w:noHBand="0" w:noVBand="1"/>
+      </w:tblPr>
+      <w:tblGrid>
+        <w:gridCol w:w="2290"/>
+        <w:gridCol w:w="6764"/>
+      </w:tblGrid>
+      <w:tr>
+        <w:tc>
+          <w:tcPr>
+            <w:tcW w:w="2290" w:type="dxa"/>
+            <w:shd w:val="clear" w:color="auto" w:fill="D9D9D9" w:themeFill="background1" w:themeFillShade="D9"/>
+          </w:tcPr>
+          <w:p>
+            <w:pPr>
+              <w:pStyle w:val="MyTable"/>
+            </w:pPr>
+            <w:r>
+              <w:lastRenderedPageBreak/>
+              <w:t>Mã số</w:t>
+            </w:r>
+          </w:p>
+        </w:tc>
+        <w:tc>
+          <w:tcPr>
+            <w:tcW w:w="6764" w:type="dxa"/>
+          </w:tcPr>
+          <w:p>
+            <w:pPr>
+              <w:pStyle w:val="MyTable"/>
+            </w:pPr>
+            <w:r>
+              <w:t>NV10</w:t>
+            </w:r>
+          </w:p>
+        </w:tc>
+      </w:tr>
+      <w:tr>
+        <w:tc>
+          <w:tcPr>
+            <w:tcW w:w="2290" w:type="dxa"/>
+            <w:shd w:val="clear" w:color="auto" w:fill="D9D9D9" w:themeFill="background1" w:themeFillShade="D9"/>
+          </w:tcPr>
+          <w:p>
+            <w:pPr>
+              <w:pStyle w:val="MyTable"/>
+            </w:pPr>
+            <w:r>
+              <w:t>Tham chiếu</w:t>
+            </w:r>
+          </w:p>
+        </w:tc>
+        <w:tc>
+          <w:tcPr>
+            <w:tcW w:w="6764" w:type="dxa"/>
+          </w:tcPr>
+          <w:p>
+            <w:pPr>
+              <w:pStyle w:val="MyTable"/>
+            </w:pPr>
+            <w:r>
+              <w:t>[1], [NV]</w:t>
+            </w:r>
+          </w:p>
+        </w:tc>
+      </w:tr>
+      <w:tr>
+        <w:tc>
+          <w:tcPr>
+            <w:tcW w:w="2290" w:type="dxa"/>
+            <w:shd w:val="clear" w:color="auto" w:fill="D9D9D9" w:themeFill="background1" w:themeFillShade="D9"/>
+          </w:tcPr>
+          <w:p>
+            <w:pPr>
+              <w:pStyle w:val="MyTable"/>
+            </w:pPr>
+            <w:r>
+              <w:t>Tên đặc trưng</w:t>
+            </w:r>
+          </w:p>
+        </w:tc>
+        <w:tc>
+          <w:tcPr>
+            <w:tcW w:w="6764" w:type="dxa"/>
+          </w:tcPr>
+          <w:p>
+            <w:pPr>
+              <w:pStyle w:val="MyTable"/>
+            </w:pPr>
+            <w:r>
+              <w:t>Chức vụ</w:t>
+            </w:r>
+          </w:p>
+        </w:tc>
+      </w:tr>
+      <w:tr>
+        <w:tc>
+          <w:tcPr>
+            <w:tcW w:w="2290" w:type="dxa"/>
+            <w:shd w:val="clear" w:color="auto" w:fill="D9D9D9" w:themeFill="background1" w:themeFillShade="D9"/>
+          </w:tcPr>
+          <w:p>
+            <w:pPr>
+              <w:pStyle w:val="MyTable"/>
+            </w:pPr>
+            <w:r>
+              <w:t>Mô tả</w:t>
+            </w:r>
+          </w:p>
+        </w:tc>
+        <w:tc>
+          <w:tcPr>
+            <w:tcW w:w="6764" w:type="dxa"/>
+          </w:tcPr>
+          <w:p>
+            <w:pPr>
+              <w:pStyle w:val="MyTable"/>
+            </w:pPr>
+            <w:r>
+              <w:t>Mỗi nhân viên có đặc trưng chức vụ, đặc trưng này là không duy nhất.</w:t>
+            </w:r>
+          </w:p>
+        </w:tc>
+      </w:tr>
+    </w:tbl>
+    <w:p>
+      <w:pPr>
+        <w:pStyle w:val="MyTitle"/>
+        <w:numPr>
+          <w:ilvl w:val="0"/>
+          <w:numId w:val="0"/>
+        </w:numPr>
+        <w:ind w:left="504"/>
+      </w:pPr>
+      <w:r>
+        <w:br/>
+      </w:r>
+    </w:p>
+    <w:tbl>
+      <w:tblPr>
+        <w:tblStyle w:val="LiBang"/>
+        <w:tblW w:w="0" w:type="auto"/>
+        <w:tblInd w:w="504" w:type="dxa"/>
+        <w:tblLook w:val="04A0" w:firstRow="1" w:lastRow="0" w:firstColumn="1" w:lastColumn="0" w:noHBand="0" w:noVBand="1"/>
+      </w:tblPr>
+      <w:tblGrid>
+        <w:gridCol w:w="2290"/>
+        <w:gridCol w:w="6764"/>
+      </w:tblGrid>
+      <w:tr>
+        <w:tc>
+          <w:tcPr>
+            <w:tcW w:w="2290" w:type="dxa"/>
+            <w:shd w:val="clear" w:color="auto" w:fill="D9D9D9" w:themeFill="background1" w:themeFillShade="D9"/>
+          </w:tcPr>
+          <w:p>
+            <w:pPr>
+              <w:pStyle w:val="MyTable"/>
+            </w:pPr>
+            <w:r>
+              <w:t>Mã số</w:t>
+            </w:r>
+          </w:p>
+        </w:tc>
+        <w:tc>
+          <w:tcPr>
+            <w:tcW w:w="6764" w:type="dxa"/>
+          </w:tcPr>
+          <w:p>
+            <w:pPr>
+              <w:pStyle w:val="MyTable"/>
+            </w:pPr>
+            <w:r>
+              <w:t>NV11</w:t>
+            </w:r>
+          </w:p>
+        </w:tc>
+      </w:tr>
+      <w:tr>
+        <w:tc>
+          <w:tcPr>
+            <w:tcW w:w="2290" w:type="dxa"/>
+            <w:shd w:val="clear" w:color="auto" w:fill="D9D9D9" w:themeFill="background1" w:themeFillShade="D9"/>
+          </w:tcPr>
+          <w:p>
+            <w:pPr>
+              <w:pStyle w:val="MyTable"/>
+            </w:pPr>
+            <w:r>
+              <w:t>Tham chiếu</w:t>
+            </w:r>
+          </w:p>
+        </w:tc>
+        <w:tc>
+          <w:tcPr>
+            <w:tcW w:w="6764" w:type="dxa"/>
+          </w:tcPr>
+          <w:p>
+            <w:pPr>
+              <w:pStyle w:val="MyTable"/>
+            </w:pPr>
+            <w:r>
+              <w:t>[1], [NV]</w:t>
+            </w:r>
+          </w:p>
+        </w:tc>
+      </w:tr>
+      <w:tr>
+        <w:tc>
+          <w:tcPr>
+            <w:tcW w:w="2290" w:type="dxa"/>
+            <w:shd w:val="clear" w:color="auto" w:fill="D9D9D9" w:themeFill="background1" w:themeFillShade="D9"/>
+          </w:tcPr>
+          <w:p>
+            <w:pPr>
+              <w:pStyle w:val="MyTable"/>
+            </w:pPr>
+            <w:r>
+              <w:t>Tên đặc trưng</w:t>
+            </w:r>
+          </w:p>
+        </w:tc>
+        <w:tc>
+          <w:tcPr>
+            <w:tcW w:w="6764" w:type="dxa"/>
+          </w:tcPr>
+          <w:p>
+            <w:pPr>
+              <w:pStyle w:val="MyTable"/>
+            </w:pPr>
+            <w:r>
+              <w:t>Lương</w:t>
+            </w:r>
+          </w:p>
+        </w:tc>
+      </w:tr>
+      <w:tr>
+        <w:tc>
+          <w:tcPr>
+            <w:tcW w:w="2290" w:type="dxa"/>
+            <w:shd w:val="clear" w:color="auto" w:fill="D9D9D9" w:themeFill="background1" w:themeFillShade="D9"/>
+          </w:tcPr>
+          <w:p>
+            <w:pPr>
+              <w:pStyle w:val="MyTable"/>
+            </w:pPr>
+            <w:r>
+              <w:t>Mô tả</w:t>
+            </w:r>
+          </w:p>
+        </w:tc>
+        <w:tc>
+          <w:tcPr>
+            <w:tcW w:w="6764" w:type="dxa"/>
+          </w:tcPr>
+          <w:p>
+            <w:pPr>
+              <w:pStyle w:val="MyTable"/>
+            </w:pPr>
+            <w:r>
+              <w:t>Mỗi nhân viên có đặc trưng lương, đặc trưng này là không duy nhất.</w:t>
+            </w:r>
+          </w:p>
+        </w:tc>
+      </w:tr>
+    </w:tbl>
+    <w:p>
+      <w:pPr>
+        <w:pStyle w:val="MyTitle"/>
+        <w:numPr>
+          <w:ilvl w:val="0"/>
+          <w:numId w:val="0"/>
+        </w:numPr>
+        <w:ind w:left="504"/>
+      </w:pPr>
+      <w:r>
+        <w:br/>
+      </w:r>
+    </w:p>
+    <w:tbl>
+      <w:tblPr>
+        <w:tblStyle w:val="LiBang"/>
+        <w:tblW w:w="0" w:type="auto"/>
+        <w:tblInd w:w="504" w:type="dxa"/>
+        <w:tblLook w:val="04A0" w:firstRow="1" w:lastRow="0" w:firstColumn="1" w:lastColumn="0" w:noHBand="0" w:noVBand="1"/>
+      </w:tblPr>
+      <w:tblGrid>
+        <w:gridCol w:w="2290"/>
+        <w:gridCol w:w="6764"/>
+      </w:tblGrid>
+      <w:tr>
+        <w:tc>
+          <w:tcPr>
+            <w:tcW w:w="2290" w:type="dxa"/>
+            <w:shd w:val="clear" w:color="auto" w:fill="D9D9D9" w:themeFill="background1" w:themeFillShade="D9"/>
+          </w:tcPr>
+          <w:p>
+            <w:pPr>
+              <w:pStyle w:val="MyTable"/>
+            </w:pPr>
+            <w:r>
+              <w:t>Mã số</w:t>
+            </w:r>
+          </w:p>
+        </w:tc>
+        <w:tc>
+          <w:tcPr>
+            <w:tcW w:w="6764" w:type="dxa"/>
+          </w:tcPr>
+          <w:p>
+            <w:pPr>
+              <w:pStyle w:val="MyTable"/>
+            </w:pPr>
+            <w:r>
+              <w:t>DV01</w:t>
+            </w:r>
+          </w:p>
+        </w:tc>
+      </w:tr>
+      <w:tr>
+        <w:tc>
+          <w:tcPr>
+            <w:tcW w:w="2290" w:type="dxa"/>
+            <w:shd w:val="clear" w:color="auto" w:fill="D9D9D9" w:themeFill="background1" w:themeFillShade="D9"/>
+          </w:tcPr>
+          <w:p>
+            <w:pPr>
+              <w:pStyle w:val="MyTable"/>
+            </w:pPr>
+            <w:r>
+              <w:t>Tham chiếu</w:t>
+            </w:r>
+          </w:p>
+        </w:tc>
+        <w:tc>
+          <w:tcPr>
+            <w:tcW w:w="6764" w:type="dxa"/>
+          </w:tcPr>
+          <w:p>
+            <w:pPr>
+              <w:pStyle w:val="MyTable"/>
+            </w:pPr>
+            <w:r>
+              <w:t>[1], [DV]</w:t>
+            </w:r>
+          </w:p>
+        </w:tc>
+      </w:tr>
+      <w:tr>
+        <w:tc>
+          <w:tcPr>
+            <w:tcW w:w="2290" w:type="dxa"/>
+            <w:shd w:val="clear" w:color="auto" w:fill="D9D9D9" w:themeFill="background1" w:themeFillShade="D9"/>
+          </w:tcPr>
+          <w:p>
+            <w:pPr>
+              <w:pStyle w:val="MyTable"/>
+            </w:pPr>
+            <w:r>
+              <w:t>Tên đặc trưng</w:t>
+            </w:r>
+          </w:p>
+        </w:tc>
+        <w:tc>
+          <w:tcPr>
+            <w:tcW w:w="6764" w:type="dxa"/>
+          </w:tcPr>
+          <w:p>
+            <w:pPr>
+              <w:pStyle w:val="MyTable"/>
+            </w:pPr>
+            <w:r>
+              <w:t>Mã dịch vụ</w:t>
+            </w:r>
+          </w:p>
+        </w:tc>
+      </w:tr>
+      <w:tr>
+        <w:tc>
+          <w:tcPr>
+            <w:tcW w:w="2290" w:type="dxa"/>
+            <w:shd w:val="clear" w:color="auto" w:fill="D9D9D9" w:themeFill="background1" w:themeFillShade="D9"/>
+          </w:tcPr>
+          <w:p>
+            <w:pPr>
+              <w:pStyle w:val="MyTable"/>
+            </w:pPr>
+            <w:r>
+              <w:t>Mô tả</w:t>
+            </w:r>
+          </w:p>
+        </w:tc>
+        <w:tc>
+          <w:tcPr>
+            <w:tcW w:w="6764" w:type="dxa"/>
+          </w:tcPr>
+          <w:p>
+            <w:pPr>
+              <w:pStyle w:val="MyTable"/>
+            </w:pPr>
+            <w:r>
+              <w:t>Mỗi dịch vụ có đặc trưng mã dịch vụ, đặc trưng này là duy nhất.</w:t>
+            </w:r>
+          </w:p>
+        </w:tc>
+      </w:tr>
+    </w:tbl>
+    <w:p>
+      <w:pPr>
+        <w:pStyle w:val="MyTitle"/>
+        <w:numPr>
+          <w:ilvl w:val="0"/>
+          <w:numId w:val="0"/>
+        </w:numPr>
+        <w:ind w:left="504"/>
+      </w:pPr>
+      <w:r>
+        <w:br/>
+      </w:r>
+    </w:p>
+    <w:tbl>
+      <w:tblPr>
+        <w:tblStyle w:val="LiBang"/>
+        <w:tblW w:w="0" w:type="auto"/>
+        <w:tblInd w:w="504" w:type="dxa"/>
+        <w:tblLook w:val="04A0" w:firstRow="1" w:lastRow="0" w:firstColumn="1" w:lastColumn="0" w:noHBand="0" w:noVBand="1"/>
+      </w:tblPr>
+      <w:tblGrid>
+        <w:gridCol w:w="2290"/>
+        <w:gridCol w:w="6764"/>
+      </w:tblGrid>
+      <w:tr>
+        <w:tc>
+          <w:tcPr>
+            <w:tcW w:w="2290" w:type="dxa"/>
+            <w:shd w:val="clear" w:color="auto" w:fill="D9D9D9" w:themeFill="background1" w:themeFillShade="D9"/>
+          </w:tcPr>
+          <w:p>
+            <w:pPr>
+              <w:pStyle w:val="MyTable"/>
+            </w:pPr>
+            <w:r>
+              <w:t>Mã số</w:t>
+            </w:r>
+          </w:p>
+        </w:tc>
+        <w:tc>
+          <w:tcPr>
+            <w:tcW w:w="6764" w:type="dxa"/>
+          </w:tcPr>
+          <w:p>
+            <w:pPr>
+              <w:pStyle w:val="MyTable"/>
+            </w:pPr>
+            <w:r>
+              <w:t>DV02</w:t>
+            </w:r>
+          </w:p>
+        </w:tc>
+      </w:tr>
+      <w:tr>
+        <w:tc>
+          <w:tcPr>
+            <w:tcW w:w="2290" w:type="dxa"/>
+            <w:shd w:val="clear" w:color="auto" w:fill="D9D9D9" w:themeFill="background1" w:themeFillShade="D9"/>
+          </w:tcPr>
+          <w:p>
+            <w:pPr>
+              <w:pStyle w:val="MyTable"/>
+            </w:pPr>
+            <w:r>
+              <w:t>Tham chiếu</w:t>
+            </w:r>
+          </w:p>
+        </w:tc>
+        <w:tc>
+          <w:tcPr>
+            <w:tcW w:w="6764" w:type="dxa"/>
+          </w:tcPr>
+          <w:p>
+            <w:pPr>
+              <w:pStyle w:val="MyTable"/>
+            </w:pPr>
+            <w:r>
+              <w:t>[1], [DV]</w:t>
+            </w:r>
+          </w:p>
+        </w:tc>
+      </w:tr>
+      <w:tr>
+        <w:tc>
+          <w:tcPr>
+            <w:tcW w:w="2290" w:type="dxa"/>
+            <w:shd w:val="clear" w:color="auto" w:fill="D9D9D9" w:themeFill="background1" w:themeFillShade="D9"/>
+          </w:tcPr>
+          <w:p>
+            <w:pPr>
+              <w:pStyle w:val="MyTable"/>
+            </w:pPr>
+            <w:r>
+              <w:t>Tên đặc trưng</w:t>
+            </w:r>
+          </w:p>
+        </w:tc>
+        <w:tc>
+          <w:tcPr>
+            <w:tcW w:w="6764" w:type="dxa"/>
+          </w:tcPr>
+          <w:p>
+            <w:pPr>
+              <w:pStyle w:val="MyTable"/>
+            </w:pPr>
+            <w:r>
+              <w:t>Tên dịch vụ</w:t>
+            </w:r>
+          </w:p>
+        </w:tc>
+      </w:tr>
+      <w:tr>
+        <w:tc>
+          <w:tcPr>
+            <w:tcW w:w="2290" w:type="dxa"/>
+            <w:shd w:val="clear" w:color="auto" w:fill="D9D9D9" w:themeFill="background1" w:themeFillShade="D9"/>
+          </w:tcPr>
+          <w:p>
+            <w:pPr>
+              <w:pStyle w:val="MyTable"/>
+            </w:pPr>
+            <w:r>
+              <w:t>Mô tả</w:t>
+            </w:r>
+          </w:p>
+        </w:tc>
+        <w:tc>
+          <w:tcPr>
+            <w:tcW w:w="6764" w:type="dxa"/>
+          </w:tcPr>
+          <w:p>
+            <w:pPr>
+              <w:pStyle w:val="MyTable"/>
+            </w:pPr>
+            <w:r>
+              <w:t>Mỗi dịch vụ có đặc trưng tên dịch vụ, đặc trưng này là không duy nhất.</w:t>
             </w:r>
           </w:p>
         </w:tc>
@@ -5700,7 +7804,7 @@
               <w:pStyle w:val="MyTable"/>
             </w:pPr>
             <w:r>
-              <w:t>NV02</w:t>
+              <w:t>DV03</w:t>
             </w:r>
           </w:p>
         </w:tc>
@@ -5729,7 +7833,7 @@
               <w:pStyle w:val="MyTable"/>
             </w:pPr>
             <w:r>
-              <w:t>[1], [NV]</w:t>
+              <w:t>[1], [DV]</w:t>
             </w:r>
           </w:p>
         </w:tc>
@@ -5758,7 +7862,7 @@
               <w:pStyle w:val="MyTable"/>
             </w:pPr>
             <w:r>
-              <w:t>Họ tên</w:t>
+              <w:t>Giá tiền</w:t>
             </w:r>
           </w:p>
         </w:tc>
@@ -5787,7 +7891,7 @@
               <w:pStyle w:val="MyTable"/>
             </w:pPr>
             <w:r>
-              <w:t>Mỗi nhân viên có đặc trưng họ tên, đặc trưng này là không duy nhất.</w:t>
+              <w:t>Mỗi dịch vụ có đặc trưng giá tiền, đặc trưng này là không duy nhất.</w:t>
             </w:r>
           </w:p>
         </w:tc>
@@ -5841,7 +7945,7 @@
               <w:pStyle w:val="MyTable"/>
             </w:pPr>
             <w:r>
-              <w:t>NV03</w:t>
+              <w:t>DV04</w:t>
             </w:r>
           </w:p>
         </w:tc>
@@ -5870,7 +7974,7 @@
               <w:pStyle w:val="MyTable"/>
             </w:pPr>
             <w:r>
-              <w:t>[1], [NV]</w:t>
+              <w:t>[1], [DV]</w:t>
             </w:r>
           </w:p>
         </w:tc>
@@ -5899,7 +8003,7 @@
               <w:pStyle w:val="MyTable"/>
             </w:pPr>
             <w:r>
-              <w:t>SĐT</w:t>
+              <w:t>Ghi chú</w:t>
             </w:r>
           </w:p>
         </w:tc>
@@ -5928,7 +8032,7 @@
               <w:pStyle w:val="MyTable"/>
             </w:pPr>
             <w:r>
-              <w:t>Mỗi nhân viên có đặc trưng số điện thoại, đặc trưng này là duy nhất.</w:t>
+              <w:t>Mỗi dịch vụ có đặc trưng ghi chú, đặc trưng này là không duy nhất.</w:t>
             </w:r>
           </w:p>
         </w:tc>
@@ -5982,7 +8086,7 @@
               <w:pStyle w:val="MyTable"/>
             </w:pPr>
             <w:r>
-              <w:t>NV04</w:t>
+              <w:t>PH01</w:t>
             </w:r>
           </w:p>
         </w:tc>
@@ -6011,7 +8115,13 @@
               <w:pStyle w:val="MyTable"/>
             </w:pPr>
             <w:r>
-              <w:t>[1], [NV]</w:t>
+              <w:t>[1], [</w:t>
+            </w:r>
+            <w:r>
+              <w:t>PH</w:t>
+            </w:r>
+            <w:r>
+              <w:t>]</w:t>
             </w:r>
           </w:p>
         </w:tc>
@@ -6040,7 +8150,7 @@
               <w:pStyle w:val="MyTable"/>
             </w:pPr>
             <w:r>
-              <w:t>Giới tính</w:t>
+              <w:t>Mã phòng</w:t>
             </w:r>
           </w:p>
         </w:tc>
@@ -6069,7 +8179,19 @@
               <w:pStyle w:val="MyTable"/>
             </w:pPr>
             <w:r>
-              <w:t>Mỗi nhân viên có đặc trưng giới tính, đặc trưng này là không duy nhất.</w:t>
+              <w:t xml:space="preserve">Mỗi </w:t>
+            </w:r>
+            <w:r>
+              <w:t>phòng</w:t>
+            </w:r>
+            <w:r>
+              <w:t xml:space="preserve"> có đặc trưng mã </w:t>
+            </w:r>
+            <w:r>
+              <w:t>phòng</w:t>
+            </w:r>
+            <w:r>
+              <w:t>, đặc trưng này là duy nhất.</w:t>
             </w:r>
           </w:p>
         </w:tc>
@@ -6123,7 +8245,7 @@
               <w:pStyle w:val="MyTable"/>
             </w:pPr>
             <w:r>
-              <w:t>NV05</w:t>
+              <w:t>PH02</w:t>
             </w:r>
           </w:p>
         </w:tc>
@@ -6152,7 +8274,7 @@
               <w:pStyle w:val="MyTable"/>
             </w:pPr>
             <w:r>
-              <w:t>[1], [NV]</w:t>
+              <w:t>[1], [PH]</w:t>
             </w:r>
           </w:p>
         </w:tc>
@@ -6181,7 +8303,7 @@
               <w:pStyle w:val="MyTable"/>
             </w:pPr>
             <w:r>
-              <w:t>Bộ phận</w:t>
+              <w:t>Tên phòng</w:t>
             </w:r>
           </w:p>
         </w:tc>
@@ -6210,23 +8332,11 @@
               <w:pStyle w:val="MyTable"/>
             </w:pPr>
             <w:r>
-              <w:t xml:space="preserve">Mỗi nhân viên có đặc trưng </w:t>
-            </w:r>
-            <w:r>
-              <w:t xml:space="preserve">thuộc </w:t>
-            </w:r>
-            <w:r>
-              <w:t>bộ phận</w:t>
-            </w:r>
-            <w:r>
-              <w:t xml:space="preserve"> nào trong </w:t>
+              <w:t xml:space="preserve">Mỗi phòng có đặc trưng tên phòng, đặc trưng này là </w:t>
             </w:r>
             <w:r>
               <w:lastRenderedPageBreak/>
-              <w:t>khách sạn</w:t>
-            </w:r>
-            <w:r>
-              <w:t>, đặc trưng này là không duy nhất.</w:t>
+              <w:t>không duy nhất.</w:t>
             </w:r>
           </w:p>
         </w:tc>
@@ -6281,7 +8391,7 @@
               <w:pStyle w:val="MyTable"/>
             </w:pPr>
             <w:r>
-              <w:t>NV06</w:t>
+              <w:t>PH03</w:t>
             </w:r>
           </w:p>
         </w:tc>
@@ -6310,7 +8420,7 @@
               <w:pStyle w:val="MyTable"/>
             </w:pPr>
             <w:r>
-              <w:t>[1], [NV]</w:t>
+              <w:t>[1], [PH]</w:t>
             </w:r>
           </w:p>
         </w:tc>
@@ -6339,7 +8449,7 @@
               <w:pStyle w:val="MyTable"/>
             </w:pPr>
             <w:r>
-              <w:t>Địa chỉ</w:t>
+              <w:t>Giá phòng</w:t>
             </w:r>
           </w:p>
         </w:tc>
@@ -6368,13 +8478,7 @@
               <w:pStyle w:val="MyTable"/>
             </w:pPr>
             <w:r>
-              <w:t xml:space="preserve">Mỗi nhân viên có đặc trưng </w:t>
-            </w:r>
-            <w:r>
-              <w:t>địa chỉ</w:t>
-            </w:r>
-            <w:r>
-              <w:t>, đặc trưng này là không duy nhất.</w:t>
+              <w:t>Mỗi phòng có đặc trưng giá phòng, đặc trưng này là không duy nhất.</w:t>
             </w:r>
           </w:p>
         </w:tc>
@@ -6428,7 +8532,7 @@
               <w:pStyle w:val="MyTable"/>
             </w:pPr>
             <w:r>
-              <w:t>NV07</w:t>
+              <w:t>PH04</w:t>
             </w:r>
           </w:p>
         </w:tc>
@@ -6457,7 +8561,7 @@
               <w:pStyle w:val="MyTable"/>
             </w:pPr>
             <w:r>
-              <w:t>[1], [NV]</w:t>
+              <w:t>[1], [PH]</w:t>
             </w:r>
           </w:p>
         </w:tc>
@@ -6486,7 +8590,7 @@
               <w:pStyle w:val="MyTable"/>
             </w:pPr>
             <w:r>
-              <w:t>Số ngày làm trong tháng</w:t>
+              <w:t>Ghi chú</w:t>
             </w:r>
           </w:p>
         </w:tc>
@@ -6515,7 +8619,7 @@
               <w:pStyle w:val="MyTable"/>
             </w:pPr>
             <w:r>
-              <w:t>Mỗi nhân viên có đặc trưng số ngày làm trong tháng, đặc trưng này là không duy nhất.</w:t>
+              <w:t>Mỗi phòng có đặc trưng ghi chú, đặc trưng này là không duy nhất.</w:t>
             </w:r>
           </w:p>
         </w:tc>
@@ -6569,7 +8673,7 @@
               <w:pStyle w:val="MyTable"/>
             </w:pPr>
             <w:r>
-              <w:t>NV08</w:t>
+              <w:t>PH05</w:t>
             </w:r>
           </w:p>
         </w:tc>
@@ -6598,7 +8702,7 @@
               <w:pStyle w:val="MyTable"/>
             </w:pPr>
             <w:r>
-              <w:t>[1], [NV]</w:t>
+              <w:t>[1], [PH]</w:t>
             </w:r>
           </w:p>
         </w:tc>
@@ -6627,7 +8731,7 @@
               <w:pStyle w:val="MyTable"/>
             </w:pPr>
             <w:r>
-              <w:t>Mã nhân viên</w:t>
+              <w:t>Tình trạng</w:t>
             </w:r>
           </w:p>
         </w:tc>
@@ -6656,7 +8760,7 @@
               <w:pStyle w:val="MyTable"/>
             </w:pPr>
             <w:r>
-              <w:t>Mỗi nhân viên có đặc trưng mã nhân viên, đặc trưng này là duy nhất.</w:t>
+              <w:t>Mỗi phòng có đặc trưng tình trạng, đặc trưng này là không duy nhất.</w:t>
             </w:r>
           </w:p>
         </w:tc>
@@ -6710,7 +8814,7 @@
               <w:pStyle w:val="MyTable"/>
             </w:pPr>
             <w:r>
-              <w:t>NV09</w:t>
+              <w:t>PH06</w:t>
             </w:r>
           </w:p>
         </w:tc>
@@ -6739,7 +8843,7 @@
               <w:pStyle w:val="MyTable"/>
             </w:pPr>
             <w:r>
-              <w:t>[1], [NV]</w:t>
+              <w:t>[1], [PH]</w:t>
             </w:r>
           </w:p>
         </w:tc>
@@ -6769,7 +8873,7 @@
               <w:pStyle w:val="MyTable"/>
             </w:pPr>
             <w:r>
-              <w:t>Ngày bắt đầu làm</w:t>
+              <w:t>Xếp loại</w:t>
             </w:r>
           </w:p>
         </w:tc>
@@ -6798,7 +8902,7 @@
               <w:pStyle w:val="MyTable"/>
             </w:pPr>
             <w:r>
-              <w:t>Mỗi nhân viên có đặc trưng ngày bắt đầu làm, đặc trưng này là không duy nhất.</w:t>
+              <w:t>Mỗi phòng có đặc trưng xếp loại, đặc trưng này là không duy nhất.</w:t>
             </w:r>
           </w:p>
         </w:tc>
@@ -6852,7 +8956,7 @@
               <w:pStyle w:val="MyTable"/>
             </w:pPr>
             <w:r>
-              <w:t>NV10</w:t>
+              <w:t>PH07</w:t>
             </w:r>
           </w:p>
         </w:tc>
@@ -6881,7 +8985,7 @@
               <w:pStyle w:val="MyTable"/>
             </w:pPr>
             <w:r>
-              <w:t>[1], [NV]</w:t>
+              <w:t>[1], [PH]</w:t>
             </w:r>
           </w:p>
         </w:tc>
@@ -6910,7 +9014,7 @@
               <w:pStyle w:val="MyTable"/>
             </w:pPr>
             <w:r>
-              <w:t>Chức vụ</w:t>
+              <w:t>Sức chứa</w:t>
             </w:r>
           </w:p>
         </w:tc>
@@ -6939,7 +9043,7 @@
               <w:pStyle w:val="MyTable"/>
             </w:pPr>
             <w:r>
-              <w:t>Mỗi nhân viên có đặc trưng chức vụ, đặc trưng này là không duy nhất.</w:t>
+              <w:t>Mỗi phòng có đặc trưng sức chứa, đặc trưng này là không duy nhất.</w:t>
             </w:r>
           </w:p>
         </w:tc>
@@ -6993,7 +9097,7 @@
               <w:pStyle w:val="MyTable"/>
             </w:pPr>
             <w:r>
-              <w:t>NV11</w:t>
+              <w:t>DP01</w:t>
             </w:r>
           </w:p>
         </w:tc>
@@ -7022,7 +9126,7 @@
               <w:pStyle w:val="MyTable"/>
             </w:pPr>
             <w:r>
-              <w:t>[1], [NV]</w:t>
+              <w:t>[1], [DP]</w:t>
             </w:r>
           </w:p>
         </w:tc>
@@ -7051,7 +9155,7 @@
               <w:pStyle w:val="MyTable"/>
             </w:pPr>
             <w:r>
-              <w:t>Lương</w:t>
+              <w:t>Số người</w:t>
             </w:r>
           </w:p>
         </w:tc>
@@ -7080,7 +9184,7 @@
               <w:pStyle w:val="MyTable"/>
             </w:pPr>
             <w:r>
-              <w:t>Mỗi nhân viên có đặc trưng lương, đặc trưng này là không duy nhất.</w:t>
+              <w:t>Mỗi đặt phòng có đặc trưng số người, đặc trưng này là không duy nhất.</w:t>
             </w:r>
           </w:p>
         </w:tc>
@@ -7134,7 +9238,7 @@
               <w:pStyle w:val="MyTable"/>
             </w:pPr>
             <w:r>
-              <w:t>DV01</w:t>
+              <w:t>DP02</w:t>
             </w:r>
           </w:p>
         </w:tc>
@@ -7163,7 +9267,7 @@
               <w:pStyle w:val="MyTable"/>
             </w:pPr>
             <w:r>
-              <w:t>[1], [DV]</w:t>
+              <w:t>[1], [DP]</w:t>
             </w:r>
           </w:p>
         </w:tc>
@@ -7192,7 +9296,7 @@
               <w:pStyle w:val="MyTable"/>
             </w:pPr>
             <w:r>
-              <w:t>Mã dịch vụ</w:t>
+              <w:t>Thời gian thuê</w:t>
             </w:r>
           </w:p>
         </w:tc>
@@ -7221,7 +9325,7 @@
               <w:pStyle w:val="MyTable"/>
             </w:pPr>
             <w:r>
-              <w:t>Mỗi dịch vụ có đặc trưng mã dịch vụ, đặc trưng này là duy nhất.</w:t>
+              <w:t>Mỗi đặt phòng có đặc trưng thời gian thuê, đặc trưng này là không duy nhất.</w:t>
             </w:r>
           </w:p>
         </w:tc>
@@ -7275,7 +9379,7 @@
               <w:pStyle w:val="MyTable"/>
             </w:pPr>
             <w:r>
-              <w:t>DV02</w:t>
+              <w:t>DP03</w:t>
             </w:r>
           </w:p>
         </w:tc>
@@ -7305,7 +9409,7 @@
               <w:pStyle w:val="MyTable"/>
             </w:pPr>
             <w:r>
-              <w:t>[1], [DV]</w:t>
+              <w:t>[1], [DP]</w:t>
             </w:r>
           </w:p>
         </w:tc>
@@ -7334,7 +9438,7 @@
               <w:pStyle w:val="MyTable"/>
             </w:pPr>
             <w:r>
-              <w:t>Tên dịch vụ</w:t>
+              <w:t>Thời gian trả</w:t>
             </w:r>
           </w:p>
         </w:tc>
@@ -7363,7 +9467,7 @@
               <w:pStyle w:val="MyTable"/>
             </w:pPr>
             <w:r>
-              <w:t>Mỗi dịch vụ có đặc trưng tên dịch vụ, đặc trưng này là không duy nhất.</w:t>
+              <w:t>Mỗi đặt phòng có đặc trưng thời gian trả, đặc trưng này là không duy nhất.</w:t>
             </w:r>
           </w:p>
         </w:tc>
@@ -7417,7 +9521,7 @@
               <w:pStyle w:val="MyTable"/>
             </w:pPr>
             <w:r>
-              <w:t>DV03</w:t>
+              <w:t>DP04</w:t>
             </w:r>
           </w:p>
         </w:tc>
@@ -7446,7 +9550,7 @@
               <w:pStyle w:val="MyTable"/>
             </w:pPr>
             <w:r>
-              <w:t>[1], [DV]</w:t>
+              <w:t>[1], [DP]</w:t>
             </w:r>
           </w:p>
         </w:tc>
@@ -7475,7 +9579,7 @@
               <w:pStyle w:val="MyTable"/>
             </w:pPr>
             <w:r>
-              <w:t>Giá tiền</w:t>
+              <w:t>Thời gian nhận phòng</w:t>
             </w:r>
           </w:p>
         </w:tc>
@@ -7504,7 +9608,7 @@
               <w:pStyle w:val="MyTable"/>
             </w:pPr>
             <w:r>
-              <w:t>Mỗi dịch vụ có đặc trưng giá tiền, đặc trưng này là không duy nhất.</w:t>
+              <w:t>Mỗi đặt phòng có đặc trưng thời gian nhận phòng, đặc trưng này là không duy nhất.</w:t>
             </w:r>
           </w:p>
         </w:tc>
@@ -7558,7 +9662,7 @@
               <w:pStyle w:val="MyTable"/>
             </w:pPr>
             <w:r>
-              <w:t>DV04</w:t>
+              <w:t>DP05</w:t>
             </w:r>
           </w:p>
         </w:tc>
@@ -7587,7 +9691,7 @@
               <w:pStyle w:val="MyTable"/>
             </w:pPr>
             <w:r>
-              <w:t>[1], [DV]</w:t>
+              <w:t>[1], [DP]</w:t>
             </w:r>
           </w:p>
         </w:tc>
@@ -7616,7 +9720,7 @@
               <w:pStyle w:val="MyTable"/>
             </w:pPr>
             <w:r>
-              <w:t>Ghi chú</w:t>
+              <w:t>Đặt cọc</w:t>
             </w:r>
           </w:p>
         </w:tc>
@@ -7645,7 +9749,7 @@
               <w:pStyle w:val="MyTable"/>
             </w:pPr>
             <w:r>
-              <w:t>Mỗi dịch vụ có đặc trưng ghi chú, đặc trưng này là không duy nhất.</w:t>
+              <w:t>Mỗi đặt phòng có đặc trưng đặt cọc, đặc trưng này là không duy nhất.</w:t>
             </w:r>
           </w:p>
         </w:tc>
@@ -7699,7 +9803,7 @@
               <w:pStyle w:val="MyTable"/>
             </w:pPr>
             <w:r>
-              <w:t>PH01</w:t>
+              <w:t>DP06</w:t>
             </w:r>
           </w:p>
         </w:tc>
@@ -7728,13 +9832,7 @@
               <w:pStyle w:val="MyTable"/>
             </w:pPr>
             <w:r>
-              <w:t>[1], [</w:t>
-            </w:r>
-            <w:r>
-              <w:t>PH</w:t>
-            </w:r>
-            <w:r>
-              <w:t>]</w:t>
+              <w:t>[1], [DP]</w:t>
             </w:r>
           </w:p>
         </w:tc>
@@ -7763,7 +9861,7 @@
               <w:pStyle w:val="MyTable"/>
             </w:pPr>
             <w:r>
-              <w:t>Mã phòng</w:t>
+              <w:t>Hợp đồng thuê</w:t>
             </w:r>
           </w:p>
         </w:tc>
@@ -7792,19 +9890,7 @@
               <w:pStyle w:val="MyTable"/>
             </w:pPr>
             <w:r>
-              <w:t xml:space="preserve">Mỗi </w:t>
-            </w:r>
-            <w:r>
-              <w:t>phòng</w:t>
-            </w:r>
-            <w:r>
-              <w:t xml:space="preserve"> có đặc trưng mã </w:t>
-            </w:r>
-            <w:r>
-              <w:t>phòng</w:t>
-            </w:r>
-            <w:r>
-              <w:t>, đặc trưng này là duy nhất.</w:t>
+              <w:t>Mỗi đặt phòng có đặc trưng hợp đồng thuê, đặc trưng này là duy nhất.</w:t>
             </w:r>
           </w:p>
         </w:tc>
@@ -7859,7 +9945,7 @@
               <w:pStyle w:val="MyTable"/>
             </w:pPr>
             <w:r>
-              <w:t>PH02</w:t>
+              <w:t>DP07</w:t>
             </w:r>
           </w:p>
         </w:tc>
@@ -7888,7 +9974,7 @@
               <w:pStyle w:val="MyTable"/>
             </w:pPr>
             <w:r>
-              <w:t>[1], [PH]</w:t>
+              <w:t>[1], [DP]</w:t>
             </w:r>
           </w:p>
         </w:tc>
@@ -7917,7 +10003,7 @@
               <w:pStyle w:val="MyTable"/>
             </w:pPr>
             <w:r>
-              <w:t>Tên phòng</w:t>
+              <w:t>Số lượng phòng</w:t>
             </w:r>
           </w:p>
         </w:tc>
@@ -7946,7 +10032,7 @@
               <w:pStyle w:val="MyTable"/>
             </w:pPr>
             <w:r>
-              <w:t>Mỗi phòng có đặc trưng tên phòng, đặc trưng này là không duy nhất.</w:t>
+              <w:t>Mỗi đặt phòng có đặc trưng số lượng phòng, đặc trưng này là không duy nhất.</w:t>
             </w:r>
           </w:p>
         </w:tc>
@@ -8000,7 +10086,7 @@
               <w:pStyle w:val="MyTable"/>
             </w:pPr>
             <w:r>
-              <w:t>PH03</w:t>
+              <w:t>DP08</w:t>
             </w:r>
           </w:p>
         </w:tc>
@@ -8029,7 +10115,7 @@
               <w:pStyle w:val="MyTable"/>
             </w:pPr>
             <w:r>
-              <w:t>[1], [PH]</w:t>
+              <w:t>[1], [DP]</w:t>
             </w:r>
           </w:p>
         </w:tc>
@@ -8058,7 +10144,7 @@
               <w:pStyle w:val="MyTable"/>
             </w:pPr>
             <w:r>
-              <w:t>Giá phòng</w:t>
+              <w:t>Mã số hợp đồng</w:t>
             </w:r>
           </w:p>
         </w:tc>
@@ -8087,7 +10173,25 @@
               <w:pStyle w:val="MyTable"/>
             </w:pPr>
             <w:r>
-              <w:t>Mỗi phòng có đặc trưng giá phòng, đặc trưng này là không duy nhất.</w:t>
+              <w:t xml:space="preserve">Mỗi đặt phòng có đặc trưng </w:t>
+            </w:r>
+            <w:r>
+              <w:t xml:space="preserve">mã số </w:t>
+            </w:r>
+            <w:r>
+              <w:t>hợp đồng</w:t>
+            </w:r>
+            <w:r>
+              <w:t xml:space="preserve"> để nhận diện giữa các hợp đồng với nhau</w:t>
+            </w:r>
+            <w:r>
+              <w:t>, đặ</w:t>
+            </w:r>
+            <w:r>
+              <w:t xml:space="preserve">c trưng này là </w:t>
+            </w:r>
+            <w:r>
+              <w:t>duy nhất.</w:t>
             </w:r>
           </w:p>
         </w:tc>
@@ -8141,7 +10245,7 @@
               <w:pStyle w:val="MyTable"/>
             </w:pPr>
             <w:r>
-              <w:t>PH04</w:t>
+              <w:t>TB01</w:t>
             </w:r>
           </w:p>
         </w:tc>
@@ -8170,7 +10274,7 @@
               <w:pStyle w:val="MyTable"/>
             </w:pPr>
             <w:r>
-              <w:t>[1], [PH]</w:t>
+              <w:t>[1], [TB]</w:t>
             </w:r>
           </w:p>
         </w:tc>
@@ -8199,7 +10303,7 @@
               <w:pStyle w:val="MyTable"/>
             </w:pPr>
             <w:r>
-              <w:t>Ghi chú</w:t>
+              <w:t>Mã thiết bị</w:t>
             </w:r>
           </w:p>
         </w:tc>
@@ -8228,7 +10332,7 @@
               <w:pStyle w:val="MyTable"/>
             </w:pPr>
             <w:r>
-              <w:t>Mỗi phòng có đặc trưng ghi chú, đặc trưng này là không duy nhất.</w:t>
+              <w:t>Mỗi thiết bị có đặc trưng mã thiết bị, đặc trưng này là duy nhất.</w:t>
             </w:r>
           </w:p>
         </w:tc>
@@ -8282,7 +10386,7 @@
               <w:pStyle w:val="MyTable"/>
             </w:pPr>
             <w:r>
-              <w:t>PH05</w:t>
+              <w:t>TB02</w:t>
             </w:r>
           </w:p>
         </w:tc>
@@ -8311,7 +10415,7 @@
               <w:pStyle w:val="MyTable"/>
             </w:pPr>
             <w:r>
-              <w:t>[1], [PH]</w:t>
+              <w:t>[1], [TB]</w:t>
             </w:r>
           </w:p>
         </w:tc>
@@ -8340,7 +10444,7 @@
               <w:pStyle w:val="MyTable"/>
             </w:pPr>
             <w:r>
-              <w:t>Tình trạng</w:t>
+              <w:t>Tên thiết bị</w:t>
             </w:r>
           </w:p>
         </w:tc>
@@ -8369,7 +10473,13 @@
               <w:pStyle w:val="MyTable"/>
             </w:pPr>
             <w:r>
-              <w:t>Mỗi phòng có đặc trưng tình trạng, đặc trưng này là không duy nhất.</w:t>
+              <w:t xml:space="preserve">Mỗi thiết bị có đặc trưng </w:t>
+            </w:r>
+            <w:r>
+              <w:t>tên thiết bị</w:t>
+            </w:r>
+            <w:r>
+              <w:t>, đặc trưng này là không duy nhất.</w:t>
             </w:r>
           </w:p>
         </w:tc>
@@ -8424,7 +10534,7 @@
               <w:pStyle w:val="MyTable"/>
             </w:pPr>
             <w:r>
-              <w:t>PH06</w:t>
+              <w:t>TB03</w:t>
             </w:r>
           </w:p>
         </w:tc>
@@ -8453,7 +10563,7 @@
               <w:pStyle w:val="MyTable"/>
             </w:pPr>
             <w:r>
-              <w:t>[1], [PH]</w:t>
+              <w:t>[1], [TB]</w:t>
             </w:r>
           </w:p>
         </w:tc>
@@ -8482,7 +10592,7 @@
               <w:pStyle w:val="MyTable"/>
             </w:pPr>
             <w:r>
-              <w:t>Xếp loại</w:t>
+              <w:t>Tình trạng</w:t>
             </w:r>
           </w:p>
         </w:tc>
@@ -8511,7 +10621,7 @@
               <w:pStyle w:val="MyTable"/>
             </w:pPr>
             <w:r>
-              <w:t>Mỗi phòng có đặc trưng xếp loại, đặc trưng này là không duy nhất.</w:t>
+              <w:t>Mỗi thiết bị có đặc trưng tình trạng, đặc trưng này là không duy nhất.</w:t>
             </w:r>
           </w:p>
         </w:tc>
@@ -8565,7 +10675,7 @@
               <w:pStyle w:val="MyTable"/>
             </w:pPr>
             <w:r>
-              <w:t>PH07</w:t>
+              <w:t>TB04</w:t>
             </w:r>
           </w:p>
         </w:tc>
@@ -8594,7 +10704,7 @@
               <w:pStyle w:val="MyTable"/>
             </w:pPr>
             <w:r>
-              <w:t>[1], [PH]</w:t>
+              <w:t>[1], [TB]</w:t>
             </w:r>
           </w:p>
         </w:tc>
@@ -8623,7 +10733,7 @@
               <w:pStyle w:val="MyTable"/>
             </w:pPr>
             <w:r>
-              <w:t>Sức chứa</w:t>
+              <w:t>Giá tiền</w:t>
             </w:r>
           </w:p>
         </w:tc>
@@ -8652,7 +10762,7 @@
               <w:pStyle w:val="MyTable"/>
             </w:pPr>
             <w:r>
-              <w:t>Mỗi phòng có đặc trưng sức chứa, đặc trưng này là không duy nhất.</w:t>
+              <w:t>Mỗi thiết bị có đặc trưng giá tiền, đặc trưng này là không duy nhất.</w:t>
             </w:r>
           </w:p>
         </w:tc>
@@ -8706,7 +10816,7 @@
               <w:pStyle w:val="MyTable"/>
             </w:pPr>
             <w:r>
-              <w:t>DP01</w:t>
+              <w:t>TB05</w:t>
             </w:r>
           </w:p>
         </w:tc>
@@ -8735,7 +10845,7 @@
               <w:pStyle w:val="MyTable"/>
             </w:pPr>
             <w:r>
-              <w:t>[1], [DP]</w:t>
+              <w:t>[1], [TB]</w:t>
             </w:r>
           </w:p>
         </w:tc>
@@ -8764,7 +10874,7 @@
               <w:pStyle w:val="MyTable"/>
             </w:pPr>
             <w:r>
-              <w:t>Số người</w:t>
+              <w:t>Ghi chú</w:t>
             </w:r>
           </w:p>
         </w:tc>
@@ -8793,7 +10903,7 @@
               <w:pStyle w:val="MyTable"/>
             </w:pPr>
             <w:r>
-              <w:t>Mỗi đặt phòng có đặc trưng số người, đặc trưng này là không duy nhất.</w:t>
+              <w:t>Mỗi thiết bị có đặc trưng ghi chú, đặc trưng này là không duy nhất.</w:t>
             </w:r>
           </w:p>
         </w:tc>
@@ -8847,7 +10957,7 @@
               <w:pStyle w:val="MyTable"/>
             </w:pPr>
             <w:r>
-              <w:t>DP02</w:t>
+              <w:t>TB06</w:t>
             </w:r>
           </w:p>
         </w:tc>
@@ -8876,7 +10986,7 @@
               <w:pStyle w:val="MyTable"/>
             </w:pPr>
             <w:r>
-              <w:t>[1], [DP]</w:t>
+              <w:t>[1], [TB]</w:t>
             </w:r>
           </w:p>
         </w:tc>
@@ -8905,7 +11015,7 @@
               <w:pStyle w:val="MyTable"/>
             </w:pPr>
             <w:r>
-              <w:t>Thời gian thuê</w:t>
+              <w:t>Ngày mua</w:t>
             </w:r>
           </w:p>
         </w:tc>
@@ -8934,11 +11044,11 @@
               <w:pStyle w:val="MyTable"/>
             </w:pPr>
             <w:r>
-              <w:t xml:space="preserve">Mỗi đặt phòng có đặc trưng thời gian thuê, đặc trưng này </w:t>
+              <w:t xml:space="preserve">Mỗi thiết bị có đặc trưng ngày mua, đặc trưng này là </w:t>
             </w:r>
             <w:r>
               <w:lastRenderedPageBreak/>
-              <w:t>là không duy nhất.</w:t>
+              <w:t>không duy nhất.</w:t>
             </w:r>
           </w:p>
         </w:tc>
@@ -8993,7 +11103,7 @@
               <w:pStyle w:val="MyTable"/>
             </w:pPr>
             <w:r>
-              <w:t>DP03</w:t>
+              <w:t>TB07</w:t>
             </w:r>
           </w:p>
         </w:tc>
@@ -9022,7 +11132,7 @@
               <w:pStyle w:val="MyTable"/>
             </w:pPr>
             <w:r>
-              <w:t>[1], [DP]</w:t>
+              <w:t>[1], [TB]</w:t>
             </w:r>
           </w:p>
         </w:tc>
@@ -9051,7 +11161,7 @@
               <w:pStyle w:val="MyTable"/>
             </w:pPr>
             <w:r>
-              <w:t>Thời gian trả</w:t>
+              <w:t>Hãng sản xuất</w:t>
             </w:r>
           </w:p>
         </w:tc>
@@ -9080,7 +11190,7 @@
               <w:pStyle w:val="MyTable"/>
             </w:pPr>
             <w:r>
-              <w:t>Mỗi đặt phòng có đặc trưng thời gian trả, đặc trưng này là không duy nhất.</w:t>
+              <w:t>Mỗi thiết bị có đặc trưng hãng sản xuất, đặc trưng này là không duy nhất.</w:t>
             </w:r>
           </w:p>
         </w:tc>
@@ -9134,7 +11244,7 @@
               <w:pStyle w:val="MyTable"/>
             </w:pPr>
             <w:r>
-              <w:t>DP04</w:t>
+              <w:t>TB08</w:t>
             </w:r>
           </w:p>
         </w:tc>
@@ -9163,7 +11273,7 @@
               <w:pStyle w:val="MyTable"/>
             </w:pPr>
             <w:r>
-              <w:t>[1], [DP]</w:t>
+              <w:t>[1], [TB]</w:t>
             </w:r>
           </w:p>
         </w:tc>
@@ -9192,7 +11302,7 @@
               <w:pStyle w:val="MyTable"/>
             </w:pPr>
             <w:r>
-              <w:t>Thời gian nhận phòng</w:t>
+              <w:t>Số lượng</w:t>
             </w:r>
           </w:p>
         </w:tc>
@@ -9221,7 +11331,7 @@
               <w:pStyle w:val="MyTable"/>
             </w:pPr>
             <w:r>
-              <w:t>Mỗi đặt phòng có đặc trưng thời gian nhận phòng, đặc trưng này là không duy nhất.</w:t>
+              <w:t>Mỗi thiết bị có đặc trưng số lượng, đặc trưng này là không duy nhất.</w:t>
             </w:r>
           </w:p>
         </w:tc>
@@ -9275,7 +11385,7 @@
               <w:pStyle w:val="MyTable"/>
             </w:pPr>
             <w:r>
-              <w:t>DP05</w:t>
+              <w:t>BGD01</w:t>
             </w:r>
           </w:p>
         </w:tc>
@@ -9304,7 +11414,7 @@
               <w:pStyle w:val="MyTable"/>
             </w:pPr>
             <w:r>
-              <w:t>[1], [DP]</w:t>
+              <w:t>[1], [BGD]</w:t>
             </w:r>
           </w:p>
         </w:tc>
@@ -9333,7 +11443,7 @@
               <w:pStyle w:val="MyTable"/>
             </w:pPr>
             <w:r>
-              <w:t>Đặt cọc</w:t>
+              <w:t>Họ tên</w:t>
             </w:r>
           </w:p>
         </w:tc>
@@ -9362,7 +11472,7 @@
               <w:pStyle w:val="MyTable"/>
             </w:pPr>
             <w:r>
-              <w:t>Mỗi đặt phòng có đặc trưng đặt cọc, đặc trưng này là không duy nhất.</w:t>
+              <w:t>Mỗi ban giám đốc có đặc trưng họ tên, đặc trưng này là không duy nhất.</w:t>
             </w:r>
           </w:p>
         </w:tc>
@@ -9416,7 +11526,7 @@
               <w:pStyle w:val="MyTable"/>
             </w:pPr>
             <w:r>
-              <w:t>DP06</w:t>
+              <w:t>BGD02</w:t>
             </w:r>
           </w:p>
         </w:tc>
@@ -9445,7 +11555,7 @@
               <w:pStyle w:val="MyTable"/>
             </w:pPr>
             <w:r>
-              <w:t>[1], [DP]</w:t>
+              <w:t>[1], [BGD]</w:t>
             </w:r>
           </w:p>
         </w:tc>
@@ -9475,7 +11585,7 @@
               <w:pStyle w:val="MyTable"/>
             </w:pPr>
             <w:r>
-              <w:t>Hợp đồng thuê</w:t>
+              <w:t>Ngày nhận chức</w:t>
             </w:r>
           </w:p>
         </w:tc>
@@ -9504,7 +11614,13 @@
               <w:pStyle w:val="MyTable"/>
             </w:pPr>
             <w:r>
-              <w:t>Mỗi đặt phòng có đặc trưng hợp đồng thuê, đặc trưng này là duy nhất.</w:t>
+              <w:t xml:space="preserve">Mỗi </w:t>
+            </w:r>
+            <w:r>
+              <w:t xml:space="preserve">người trong </w:t>
+            </w:r>
+            <w:r>
+              <w:t>ban giám đốc có đặc trưng ngày nhận chức, đặc trưng này là không duy nhất.</w:t>
             </w:r>
           </w:p>
         </w:tc>
@@ -9558,7 +11674,7 @@
               <w:pStyle w:val="MyTable"/>
             </w:pPr>
             <w:r>
-              <w:t>DP07</w:t>
+              <w:t>BGD03</w:t>
             </w:r>
           </w:p>
         </w:tc>
@@ -9587,7 +11703,7 @@
               <w:pStyle w:val="MyTable"/>
             </w:pPr>
             <w:r>
-              <w:t>[1], [DP]</w:t>
+              <w:t>[1], [BGD]</w:t>
             </w:r>
           </w:p>
         </w:tc>
@@ -9616,7 +11732,7 @@
               <w:pStyle w:val="MyTable"/>
             </w:pPr>
             <w:r>
-              <w:t>Số lượng phòng</w:t>
+              <w:t>Chức danh</w:t>
             </w:r>
           </w:p>
         </w:tc>
@@ -9645,7 +11761,13 @@
               <w:pStyle w:val="MyTable"/>
             </w:pPr>
             <w:r>
-              <w:t>Mỗi đặt phòng có đặc trưng số lượng phòng, đặc trưng này là không duy nhất.</w:t>
+              <w:t xml:space="preserve">Mỗi </w:t>
+            </w:r>
+            <w:r>
+              <w:t xml:space="preserve">người trong </w:t>
+            </w:r>
+            <w:r>
+              <w:t>ban giám đốc có đặc trưng chức danh, đặc trưng này là không duy nhất.</w:t>
             </w:r>
           </w:p>
         </w:tc>
@@ -9699,7 +11821,7 @@
               <w:pStyle w:val="MyTable"/>
             </w:pPr>
             <w:r>
-              <w:t>DP08</w:t>
+              <w:t>BGD04</w:t>
             </w:r>
           </w:p>
         </w:tc>
@@ -9728,7 +11850,7 @@
               <w:pStyle w:val="MyTable"/>
             </w:pPr>
             <w:r>
-              <w:t>[1], [DP]</w:t>
+              <w:t>[1], [BGD]</w:t>
             </w:r>
           </w:p>
         </w:tc>
@@ -9757,7 +11879,7 @@
               <w:pStyle w:val="MyTable"/>
             </w:pPr>
             <w:r>
-              <w:t>Mã số hợp đồng</w:t>
+              <w:t>Mã số</w:t>
             </w:r>
           </w:p>
         </w:tc>
@@ -9786,25 +11908,7 @@
               <w:pStyle w:val="MyTable"/>
             </w:pPr>
             <w:r>
-              <w:t xml:space="preserve">Mỗi đặt phòng có đặc trưng </w:t>
-            </w:r>
-            <w:r>
-              <w:t xml:space="preserve">mã số </w:t>
-            </w:r>
-            <w:r>
-              <w:t>hợp đồng</w:t>
-            </w:r>
-            <w:r>
-              <w:t xml:space="preserve"> để nhận diện giữa các hợp đồng với nhau</w:t>
-            </w:r>
-            <w:r>
-              <w:t>, đặ</w:t>
-            </w:r>
-            <w:r>
-              <w:t xml:space="preserve">c trưng này là </w:t>
-            </w:r>
-            <w:r>
-              <w:t>duy nhất.</w:t>
+              <w:t>Mỗi người trong ban giám đốc có đặc trưng mã số, đặc trưng này là duy nhất.</w:t>
             </w:r>
           </w:p>
         </w:tc>
@@ -9858,7 +11962,7 @@
               <w:pStyle w:val="MyTable"/>
             </w:pPr>
             <w:r>
-              <w:t>TB01</w:t>
+              <w:t>BGD05</w:t>
             </w:r>
           </w:p>
         </w:tc>
@@ -9887,7 +11991,7 @@
               <w:pStyle w:val="MyTable"/>
             </w:pPr>
             <w:r>
-              <w:t>[1], [TB]</w:t>
+              <w:t>[1], [BGD]</w:t>
             </w:r>
           </w:p>
         </w:tc>
@@ -9916,7 +12020,7 @@
               <w:pStyle w:val="MyTable"/>
             </w:pPr>
             <w:r>
-              <w:t>Mã thiết bị</w:t>
+              <w:t>SĐT</w:t>
             </w:r>
           </w:p>
         </w:tc>
@@ -9945,7 +12049,7 @@
               <w:pStyle w:val="MyTable"/>
             </w:pPr>
             <w:r>
-              <w:t>Mỗi thiết bị có đặc trưng mã thiết bị, đặc trưng này là duy nhất.</w:t>
+              <w:t>Mỗi người trong ban giám đốc có đặc trưng số điện thoại, đặc trưng này là duy nhất.</w:t>
             </w:r>
           </w:p>
         </w:tc>
@@ -9999,7 +12103,7 @@
               <w:pStyle w:val="MyTable"/>
             </w:pPr>
             <w:r>
-              <w:t>TB02</w:t>
+              <w:t>BGD06</w:t>
             </w:r>
           </w:p>
         </w:tc>
@@ -10029,7 +12133,7 @@
               <w:pStyle w:val="MyTable"/>
             </w:pPr>
             <w:r>
-              <w:t>[1], [TB]</w:t>
+              <w:t>[1], [BGD]</w:t>
             </w:r>
           </w:p>
         </w:tc>
@@ -10058,7 +12162,7 @@
               <w:pStyle w:val="MyTable"/>
             </w:pPr>
             <w:r>
-              <w:t>Tên thiết bị</w:t>
+              <w:t>CMND</w:t>
             </w:r>
           </w:p>
         </w:tc>
@@ -10087,13 +12191,7 @@
               <w:pStyle w:val="MyTable"/>
             </w:pPr>
             <w:r>
-              <w:t xml:space="preserve">Mỗi thiết bị có đặc trưng </w:t>
-            </w:r>
-            <w:r>
-              <w:t>tên thiết bị</w:t>
-            </w:r>
-            <w:r>
-              <w:t>, đặc trưng này là không duy nhất.</w:t>
+              <w:t>Mỗi người trong ban giám đốc có đặc trưng số chứng minh nhân dân, đặc trưng này là duy nhất.</w:t>
             </w:r>
           </w:p>
         </w:tc>
@@ -10147,7 +12245,7 @@
               <w:pStyle w:val="MyTable"/>
             </w:pPr>
             <w:r>
-              <w:t>TB03</w:t>
+              <w:t>BGD07</w:t>
             </w:r>
           </w:p>
         </w:tc>
@@ -10176,7 +12274,7 @@
               <w:pStyle w:val="MyTable"/>
             </w:pPr>
             <w:r>
-              <w:t>[1], [TB]</w:t>
+              <w:t>[1], [BGD]</w:t>
             </w:r>
           </w:p>
         </w:tc>
@@ -10205,7 +12303,7 @@
               <w:pStyle w:val="MyTable"/>
             </w:pPr>
             <w:r>
-              <w:t>Tình trạng</w:t>
+              <w:t>Địa chỉ</w:t>
             </w:r>
           </w:p>
         </w:tc>
@@ -10234,7 +12332,7 @@
               <w:pStyle w:val="MyTable"/>
             </w:pPr>
             <w:r>
-              <w:t>Mỗi thiết bị có đặc trưng tình trạng, đặc trưng này là không duy nhất.</w:t>
+              <w:t>Mỗi người trong ban giám đốc có đặc trưng địa chỉ, đặc trưng này là không duy nhất.</w:t>
             </w:r>
           </w:p>
         </w:tc>
@@ -10288,7 +12386,7 @@
               <w:pStyle w:val="MyTable"/>
             </w:pPr>
             <w:r>
-              <w:t>TB04</w:t>
+              <w:t>HP01</w:t>
             </w:r>
           </w:p>
         </w:tc>
@@ -10317,7 +12415,7 @@
               <w:pStyle w:val="MyTable"/>
             </w:pPr>
             <w:r>
-              <w:t>[1], [TB]</w:t>
+              <w:t>[1], [HP]</w:t>
             </w:r>
           </w:p>
         </w:tc>
@@ -10346,7 +12444,7 @@
               <w:pStyle w:val="MyTable"/>
             </w:pPr>
             <w:r>
-              <w:t>Giá tiền</w:t>
+              <w:t>Thời gian hủy</w:t>
             </w:r>
           </w:p>
         </w:tc>
@@ -10375,7 +12473,7 @@
               <w:pStyle w:val="MyTable"/>
             </w:pPr>
             <w:r>
-              <w:t>Mỗi thiết bị có đặc trưng giá tiền, đặc trưng này là không duy nhất.</w:t>
+              <w:t>Mỗi hủy phòng có đặc trưng thời gian hủy, đặc trưng này là không duy nhất.</w:t>
             </w:r>
           </w:p>
         </w:tc>
@@ -10429,7 +12527,7 @@
               <w:pStyle w:val="MyTable"/>
             </w:pPr>
             <w:r>
-              <w:t>TB05</w:t>
+              <w:t>NTPH01</w:t>
             </w:r>
           </w:p>
         </w:tc>
@@ -10458,7 +12556,7 @@
               <w:pStyle w:val="MyTable"/>
             </w:pPr>
             <w:r>
-              <w:t>[1], [TB]</w:t>
+              <w:t>[1], [NTPH]</w:t>
             </w:r>
           </w:p>
         </w:tc>
@@ -10487,7 +12585,7 @@
               <w:pStyle w:val="MyTable"/>
             </w:pPr>
             <w:r>
-              <w:t>Ghi chú</w:t>
+              <w:t>Thời gian nhận phòng</w:t>
             </w:r>
           </w:p>
         </w:tc>
@@ -10516,7 +12614,7 @@
               <w:pStyle w:val="MyTable"/>
             </w:pPr>
             <w:r>
-              <w:t>Mỗi thiết bị có đặc trưng ghi chú, đặc trưng này là không duy nhất.</w:t>
+              <w:t>Mỗi nhận trả phòng có đặc trưng thời gian nhận phòng, đặc trưng này là không duy nhất.</w:t>
             </w:r>
           </w:p>
         </w:tc>
@@ -10571,7 +12669,7 @@
               <w:pStyle w:val="MyTable"/>
             </w:pPr>
             <w:r>
-              <w:t>TB06</w:t>
+              <w:t>NTPH02</w:t>
             </w:r>
           </w:p>
         </w:tc>
@@ -10600,7 +12698,7 @@
               <w:pStyle w:val="MyTable"/>
             </w:pPr>
             <w:r>
-              <w:t>[1], [TB]</w:t>
+              <w:t>[1], [NTPH]</w:t>
             </w:r>
           </w:p>
         </w:tc>
@@ -10629,7 +12727,7 @@
               <w:pStyle w:val="MyTable"/>
             </w:pPr>
             <w:r>
-              <w:t>Ngày mua</w:t>
+              <w:t>Thời gian trả phòng</w:t>
             </w:r>
           </w:p>
         </w:tc>
@@ -10658,7 +12756,7 @@
               <w:pStyle w:val="MyTable"/>
             </w:pPr>
             <w:r>
-              <w:t>Mỗi thiết bị có đặc trưng ngày mua, đặc trưng này là không duy nhất.</w:t>
+              <w:t>Mỗi nhận trả phòng có đặc trưng thời gian trả phòng, đặc trưng này là không duy nhất.</w:t>
             </w:r>
           </w:p>
         </w:tc>
@@ -10712,7 +12810,7 @@
               <w:pStyle w:val="MyTable"/>
             </w:pPr>
             <w:r>
-              <w:t>TB07</w:t>
+              <w:t>NTPH03</w:t>
             </w:r>
           </w:p>
         </w:tc>
@@ -10741,7 +12839,7 @@
               <w:pStyle w:val="MyTable"/>
             </w:pPr>
             <w:r>
-              <w:t>[1], [TB]</w:t>
+              <w:t>[1], [NTPH]</w:t>
             </w:r>
           </w:p>
         </w:tc>
@@ -10770,7 +12868,7 @@
               <w:pStyle w:val="MyTable"/>
             </w:pPr>
             <w:r>
-              <w:t>Hãng sản xuất</w:t>
+              <w:t>Hàng kí gửi</w:t>
             </w:r>
           </w:p>
         </w:tc>
@@ -10799,7 +12897,7 @@
               <w:pStyle w:val="MyTable"/>
             </w:pPr>
             <w:r>
-              <w:t>Mỗi thiết bị có đặc trưng hãng sản xuất, đặc trưng này là không duy nhất.</w:t>
+              <w:t>Mỗi nhận trả phòng có đặc trưng hàng kí gửi, đặc trưng này là không duy nhất.</w:t>
             </w:r>
           </w:p>
         </w:tc>
@@ -10853,7 +12951,7 @@
               <w:pStyle w:val="MyTable"/>
             </w:pPr>
             <w:r>
-              <w:t>TB08</w:t>
+              <w:t>NTPH04</w:t>
             </w:r>
           </w:p>
         </w:tc>
@@ -10882,7 +12980,7 @@
               <w:pStyle w:val="MyTable"/>
             </w:pPr>
             <w:r>
-              <w:t>[1], [TB]</w:t>
+              <w:t>[1], [NTPH]</w:t>
             </w:r>
           </w:p>
         </w:tc>
@@ -10911,7 +13009,7 @@
               <w:pStyle w:val="MyTable"/>
             </w:pPr>
             <w:r>
-              <w:t>Số lượng</w:t>
+              <w:t>Giấy biên nhận</w:t>
             </w:r>
           </w:p>
         </w:tc>
@@ -10940,13 +13038,7 @@
               <w:pStyle w:val="MyTable"/>
             </w:pPr>
             <w:r>
-              <w:t xml:space="preserve">Mỗi thiết bị có đặc trưng </w:t>
-            </w:r>
-            <w:r>
-              <w:t>số lượng</w:t>
-            </w:r>
-            <w:r>
-              <w:t>, đặc trưng này là không duy nhất.</w:t>
+              <w:t>Mỗi nhận trả phòng có đặc trưng giấy biên nhận, đặc trưng này là không duy nhất.</w:t>
             </w:r>
           </w:p>
         </w:tc>
@@ -11000,7 +13092,7 @@
               <w:pStyle w:val="MyTable"/>
             </w:pPr>
             <w:r>
-              <w:t>BGD01</w:t>
+              <w:t>NTPH05</w:t>
             </w:r>
           </w:p>
         </w:tc>
@@ -11029,7 +13121,7 @@
               <w:pStyle w:val="MyTable"/>
             </w:pPr>
             <w:r>
-              <w:t>[1], [BGD]</w:t>
+              <w:t>[1], [NTPH]</w:t>
             </w:r>
           </w:p>
         </w:tc>
@@ -11058,7 +13150,7 @@
               <w:pStyle w:val="MyTable"/>
             </w:pPr>
             <w:r>
-              <w:t>Họ tên</w:t>
+              <w:t>Mã số biên nhận</w:t>
             </w:r>
           </w:p>
         </w:tc>
@@ -11087,7 +13179,7 @@
               <w:pStyle w:val="MyTable"/>
             </w:pPr>
             <w:r>
-              <w:t>Mỗi ban giám đốc có đặc trưng họ tên, đặc trưng này là không duy nhất.</w:t>
+              <w:t>Mỗi nhận trả phòng có đặc trưng mã số biên nhận, đặc trưng này là duy nhất.</w:t>
             </w:r>
           </w:p>
         </w:tc>
@@ -11106,6 +13198,7 @@
         <w:lastRenderedPageBreak/>
         <w:br/>
       </w:r>
+      <w:bookmarkStart w:id="0" w:name="_GoBack"/>
     </w:p>
     <w:tbl>
       <w:tblPr>
@@ -11124,6 +13217,7 @@
             <w:tcW w:w="2290" w:type="dxa"/>
             <w:shd w:val="clear" w:color="auto" w:fill="D9D9D9" w:themeFill="background1" w:themeFillShade="D9"/>
           </w:tcPr>
+          <w:bookmarkEnd w:id="0"/>
           <w:p>
             <w:pPr>
               <w:pStyle w:val="MyTable"/>
@@ -11142,7 +13236,7 @@
               <w:pStyle w:val="MyTable"/>
             </w:pPr>
             <w:r>
-              <w:t>BGD02</w:t>
+              <w:t>HD01</w:t>
             </w:r>
           </w:p>
         </w:tc>
@@ -11171,7 +13265,7 @@
               <w:pStyle w:val="MyTable"/>
             </w:pPr>
             <w:r>
-              <w:t>[1], [BGD]</w:t>
+              <w:t>[1], [HD]</w:t>
             </w:r>
           </w:p>
         </w:tc>
@@ -11200,7 +13294,7 @@
               <w:pStyle w:val="MyTable"/>
             </w:pPr>
             <w:r>
-              <w:t>Ngày nhận chức</w:t>
+              <w:t>Mã số</w:t>
             </w:r>
           </w:p>
         </w:tc>
@@ -11229,13 +13323,7 @@
               <w:pStyle w:val="MyTable"/>
             </w:pPr>
             <w:r>
-              <w:t xml:space="preserve">Mỗi </w:t>
-            </w:r>
-            <w:r>
-              <w:t xml:space="preserve">người trong </w:t>
-            </w:r>
-            <w:r>
-              <w:t>ban giám đốc có đặc trưng ngày nhận chức, đặc trưng này là không duy nhất.</w:t>
+              <w:t>Mỗi hóa đơn có đặc trưng mã số, đặc trưng này là duy nhất.</w:t>
             </w:r>
           </w:p>
         </w:tc>
@@ -11289,7 +13377,7 @@
               <w:pStyle w:val="MyTable"/>
             </w:pPr>
             <w:r>
-              <w:t>BGD03</w:t>
+              <w:t>HD02</w:t>
             </w:r>
           </w:p>
         </w:tc>
@@ -11318,7 +13406,7 @@
               <w:pStyle w:val="MyTable"/>
             </w:pPr>
             <w:r>
-              <w:t>[1], [BGD]</w:t>
+              <w:t>[1], [HD]</w:t>
             </w:r>
           </w:p>
         </w:tc>
@@ -11347,7 +13435,7 @@
               <w:pStyle w:val="MyTable"/>
             </w:pPr>
             <w:r>
-              <w:t>Chức danh</w:t>
+              <w:t>Ngày lập</w:t>
             </w:r>
           </w:p>
         </w:tc>
@@ -11376,13 +13464,7 @@
               <w:pStyle w:val="MyTable"/>
             </w:pPr>
             <w:r>
-              <w:t xml:space="preserve">Mỗi </w:t>
-            </w:r>
-            <w:r>
-              <w:t xml:space="preserve">người trong </w:t>
-            </w:r>
-            <w:r>
-              <w:t>ban giám đốc có đặc trưng chức danh, đặc trưng này là không duy nhất.</w:t>
+              <w:t>Mỗi hóa đơn có đặc trưng ngày lập, đặc trưng này là không duy nhất.</w:t>
             </w:r>
           </w:p>
         </w:tc>
@@ -11436,7 +13518,7 @@
               <w:pStyle w:val="MyTable"/>
             </w:pPr>
             <w:r>
-              <w:t>BGD04</w:t>
+              <w:t>HD03</w:t>
             </w:r>
           </w:p>
         </w:tc>
@@ -11465,7 +13547,7 @@
               <w:pStyle w:val="MyTable"/>
             </w:pPr>
             <w:r>
-              <w:t>[1], [BGD]</w:t>
+              <w:t>[1], [HD]</w:t>
             </w:r>
           </w:p>
         </w:tc>
@@ -11494,7 +13576,7 @@
               <w:pStyle w:val="MyTable"/>
             </w:pPr>
             <w:r>
-              <w:t>Mã số</w:t>
+              <w:t>Tổng tiền</w:t>
             </w:r>
           </w:p>
         </w:tc>
@@ -11523,1847 +13605,7 @@
               <w:pStyle w:val="MyTable"/>
             </w:pPr>
             <w:r>
-              <w:t xml:space="preserve">Mỗi </w:t>
-            </w:r>
-            <w:r>
-              <w:t xml:space="preserve">người trong </w:t>
-            </w:r>
-            <w:r>
-              <w:t xml:space="preserve">ban giám đốc có đặc trưng </w:t>
-            </w:r>
-            <w:r>
-              <w:t>mã số</w:t>
-            </w:r>
-            <w:r>
-              <w:t>, đặ</w:t>
-            </w:r>
-            <w:r>
-              <w:t xml:space="preserve">c trưng này là </w:t>
-            </w:r>
-            <w:r>
-              <w:t>duy nhất.</w:t>
-            </w:r>
-          </w:p>
-        </w:tc>
-      </w:tr>
-    </w:tbl>
-    <w:p>
-      <w:pPr>
-        <w:pStyle w:val="MyTitle"/>
-        <w:numPr>
-          <w:ilvl w:val="0"/>
-          <w:numId w:val="0"/>
-        </w:numPr>
-        <w:ind w:left="504"/>
-      </w:pPr>
-      <w:r>
-        <w:br/>
-      </w:r>
-    </w:p>
-    <w:tbl>
-      <w:tblPr>
-        <w:tblStyle w:val="LiBang"/>
-        <w:tblW w:w="0" w:type="auto"/>
-        <w:tblInd w:w="504" w:type="dxa"/>
-        <w:tblLook w:val="04A0" w:firstRow="1" w:lastRow="0" w:firstColumn="1" w:lastColumn="0" w:noHBand="0" w:noVBand="1"/>
-      </w:tblPr>
-      <w:tblGrid>
-        <w:gridCol w:w="2290"/>
-        <w:gridCol w:w="6764"/>
-      </w:tblGrid>
-      <w:tr>
-        <w:tc>
-          <w:tcPr>
-            <w:tcW w:w="2290" w:type="dxa"/>
-            <w:shd w:val="clear" w:color="auto" w:fill="D9D9D9" w:themeFill="background1" w:themeFillShade="D9"/>
-          </w:tcPr>
-          <w:p>
-            <w:pPr>
-              <w:pStyle w:val="MyTable"/>
-            </w:pPr>
-            <w:r>
-              <w:t>Mã số</w:t>
-            </w:r>
-          </w:p>
-        </w:tc>
-        <w:tc>
-          <w:tcPr>
-            <w:tcW w:w="6764" w:type="dxa"/>
-          </w:tcPr>
-          <w:p>
-            <w:pPr>
-              <w:pStyle w:val="MyTable"/>
-            </w:pPr>
-            <w:r>
-              <w:t>BGD05</w:t>
-            </w:r>
-          </w:p>
-        </w:tc>
-      </w:tr>
-      <w:tr>
-        <w:tc>
-          <w:tcPr>
-            <w:tcW w:w="2290" w:type="dxa"/>
-            <w:shd w:val="clear" w:color="auto" w:fill="D9D9D9" w:themeFill="background1" w:themeFillShade="D9"/>
-          </w:tcPr>
-          <w:p>
-            <w:pPr>
-              <w:pStyle w:val="MyTable"/>
-            </w:pPr>
-            <w:r>
-              <w:t>Tham chiếu</w:t>
-            </w:r>
-          </w:p>
-        </w:tc>
-        <w:tc>
-          <w:tcPr>
-            <w:tcW w:w="6764" w:type="dxa"/>
-          </w:tcPr>
-          <w:p>
-            <w:pPr>
-              <w:pStyle w:val="MyTable"/>
-            </w:pPr>
-            <w:r>
-              <w:t>[1], [BGD]</w:t>
-            </w:r>
-          </w:p>
-        </w:tc>
-      </w:tr>
-      <w:tr>
-        <w:tc>
-          <w:tcPr>
-            <w:tcW w:w="2290" w:type="dxa"/>
-            <w:shd w:val="clear" w:color="auto" w:fill="D9D9D9" w:themeFill="background1" w:themeFillShade="D9"/>
-          </w:tcPr>
-          <w:p>
-            <w:pPr>
-              <w:pStyle w:val="MyTable"/>
-            </w:pPr>
-            <w:r>
-              <w:t>Tên đặc trưng</w:t>
-            </w:r>
-          </w:p>
-        </w:tc>
-        <w:tc>
-          <w:tcPr>
-            <w:tcW w:w="6764" w:type="dxa"/>
-          </w:tcPr>
-          <w:p>
-            <w:pPr>
-              <w:pStyle w:val="MyTable"/>
-            </w:pPr>
-            <w:r>
-              <w:t>SĐT</w:t>
-            </w:r>
-          </w:p>
-        </w:tc>
-      </w:tr>
-      <w:tr>
-        <w:tc>
-          <w:tcPr>
-            <w:tcW w:w="2290" w:type="dxa"/>
-            <w:shd w:val="clear" w:color="auto" w:fill="D9D9D9" w:themeFill="background1" w:themeFillShade="D9"/>
-          </w:tcPr>
-          <w:p>
-            <w:pPr>
-              <w:pStyle w:val="MyTable"/>
-            </w:pPr>
-            <w:r>
-              <w:t>Mô tả</w:t>
-            </w:r>
-          </w:p>
-        </w:tc>
-        <w:tc>
-          <w:tcPr>
-            <w:tcW w:w="6764" w:type="dxa"/>
-          </w:tcPr>
-          <w:p>
-            <w:pPr>
-              <w:pStyle w:val="MyTable"/>
-            </w:pPr>
-            <w:r>
-              <w:t xml:space="preserve">Mỗi người trong ban giám đốc có đặc trưng </w:t>
-            </w:r>
-            <w:r>
-              <w:t>số điện thoại,</w:t>
-            </w:r>
-            <w:r>
-              <w:t xml:space="preserve"> </w:t>
-            </w:r>
-            <w:r>
-              <w:lastRenderedPageBreak/>
-              <w:t>đặc trưng này là duy nhất.</w:t>
-            </w:r>
-          </w:p>
-        </w:tc>
-      </w:tr>
-    </w:tbl>
-    <w:p>
-      <w:pPr>
-        <w:pStyle w:val="MyTitle"/>
-        <w:numPr>
-          <w:ilvl w:val="0"/>
-          <w:numId w:val="0"/>
-        </w:numPr>
-        <w:ind w:left="504"/>
-      </w:pPr>
-      <w:r>
-        <w:lastRenderedPageBreak/>
-        <w:br/>
-      </w:r>
-    </w:p>
-    <w:tbl>
-      <w:tblPr>
-        <w:tblStyle w:val="LiBang"/>
-        <w:tblW w:w="0" w:type="auto"/>
-        <w:tblInd w:w="504" w:type="dxa"/>
-        <w:tblLook w:val="04A0" w:firstRow="1" w:lastRow="0" w:firstColumn="1" w:lastColumn="0" w:noHBand="0" w:noVBand="1"/>
-      </w:tblPr>
-      <w:tblGrid>
-        <w:gridCol w:w="2290"/>
-        <w:gridCol w:w="6764"/>
-      </w:tblGrid>
-      <w:tr>
-        <w:tc>
-          <w:tcPr>
-            <w:tcW w:w="2290" w:type="dxa"/>
-            <w:shd w:val="clear" w:color="auto" w:fill="D9D9D9" w:themeFill="background1" w:themeFillShade="D9"/>
-          </w:tcPr>
-          <w:p>
-            <w:pPr>
-              <w:pStyle w:val="MyTable"/>
-            </w:pPr>
-            <w:r>
-              <w:t>Mã số</w:t>
-            </w:r>
-          </w:p>
-        </w:tc>
-        <w:tc>
-          <w:tcPr>
-            <w:tcW w:w="6764" w:type="dxa"/>
-          </w:tcPr>
-          <w:p>
-            <w:pPr>
-              <w:pStyle w:val="MyTable"/>
-            </w:pPr>
-            <w:r>
-              <w:t>BGD06</w:t>
-            </w:r>
-          </w:p>
-        </w:tc>
-      </w:tr>
-      <w:tr>
-        <w:tc>
-          <w:tcPr>
-            <w:tcW w:w="2290" w:type="dxa"/>
-            <w:shd w:val="clear" w:color="auto" w:fill="D9D9D9" w:themeFill="background1" w:themeFillShade="D9"/>
-          </w:tcPr>
-          <w:p>
-            <w:pPr>
-              <w:pStyle w:val="MyTable"/>
-            </w:pPr>
-            <w:r>
-              <w:t>Tham chiếu</w:t>
-            </w:r>
-          </w:p>
-        </w:tc>
-        <w:tc>
-          <w:tcPr>
-            <w:tcW w:w="6764" w:type="dxa"/>
-          </w:tcPr>
-          <w:p>
-            <w:pPr>
-              <w:pStyle w:val="MyTable"/>
-            </w:pPr>
-            <w:r>
-              <w:t>[1], [BGD]</w:t>
-            </w:r>
-          </w:p>
-        </w:tc>
-      </w:tr>
-      <w:tr>
-        <w:tc>
-          <w:tcPr>
-            <w:tcW w:w="2290" w:type="dxa"/>
-            <w:shd w:val="clear" w:color="auto" w:fill="D9D9D9" w:themeFill="background1" w:themeFillShade="D9"/>
-          </w:tcPr>
-          <w:p>
-            <w:pPr>
-              <w:pStyle w:val="MyTable"/>
-            </w:pPr>
-            <w:r>
-              <w:t>Tên đặc trưng</w:t>
-            </w:r>
-          </w:p>
-        </w:tc>
-        <w:tc>
-          <w:tcPr>
-            <w:tcW w:w="6764" w:type="dxa"/>
-          </w:tcPr>
-          <w:p>
-            <w:pPr>
-              <w:pStyle w:val="MyTable"/>
-            </w:pPr>
-            <w:r>
-              <w:t>CMND</w:t>
-            </w:r>
-          </w:p>
-        </w:tc>
-      </w:tr>
-      <w:tr>
-        <w:tc>
-          <w:tcPr>
-            <w:tcW w:w="2290" w:type="dxa"/>
-            <w:shd w:val="clear" w:color="auto" w:fill="D9D9D9" w:themeFill="background1" w:themeFillShade="D9"/>
-          </w:tcPr>
-          <w:p>
-            <w:pPr>
-              <w:pStyle w:val="MyTable"/>
-            </w:pPr>
-            <w:r>
-              <w:t>Mô tả</w:t>
-            </w:r>
-          </w:p>
-        </w:tc>
-        <w:tc>
-          <w:tcPr>
-            <w:tcW w:w="6764" w:type="dxa"/>
-          </w:tcPr>
-          <w:p>
-            <w:pPr>
-              <w:pStyle w:val="MyTable"/>
-            </w:pPr>
-            <w:r>
-              <w:t xml:space="preserve">Mỗi người trong ban giám đốc có đặc trưng số </w:t>
-            </w:r>
-            <w:r>
-              <w:t>chứng minh nhân dân</w:t>
-            </w:r>
-            <w:r>
-              <w:t>, đặc trưng này là duy nhất.</w:t>
-            </w:r>
-          </w:p>
-        </w:tc>
-      </w:tr>
-    </w:tbl>
-    <w:p>
-      <w:pPr>
-        <w:pStyle w:val="MyTitle"/>
-        <w:numPr>
-          <w:ilvl w:val="0"/>
-          <w:numId w:val="0"/>
-        </w:numPr>
-        <w:ind w:left="504"/>
-      </w:pPr>
-      <w:r>
-        <w:br/>
-      </w:r>
-    </w:p>
-    <w:tbl>
-      <w:tblPr>
-        <w:tblStyle w:val="LiBang"/>
-        <w:tblW w:w="0" w:type="auto"/>
-        <w:tblInd w:w="504" w:type="dxa"/>
-        <w:tblLook w:val="04A0" w:firstRow="1" w:lastRow="0" w:firstColumn="1" w:lastColumn="0" w:noHBand="0" w:noVBand="1"/>
-      </w:tblPr>
-      <w:tblGrid>
-        <w:gridCol w:w="2290"/>
-        <w:gridCol w:w="6764"/>
-      </w:tblGrid>
-      <w:tr>
-        <w:tc>
-          <w:tcPr>
-            <w:tcW w:w="2290" w:type="dxa"/>
-            <w:shd w:val="clear" w:color="auto" w:fill="D9D9D9" w:themeFill="background1" w:themeFillShade="D9"/>
-          </w:tcPr>
-          <w:p>
-            <w:pPr>
-              <w:pStyle w:val="MyTable"/>
-            </w:pPr>
-            <w:r>
-              <w:t>Mã số</w:t>
-            </w:r>
-          </w:p>
-        </w:tc>
-        <w:tc>
-          <w:tcPr>
-            <w:tcW w:w="6764" w:type="dxa"/>
-          </w:tcPr>
-          <w:p>
-            <w:pPr>
-              <w:pStyle w:val="MyTable"/>
-            </w:pPr>
-            <w:r>
-              <w:t>BGD07</w:t>
-            </w:r>
-          </w:p>
-        </w:tc>
-      </w:tr>
-      <w:tr>
-        <w:tc>
-          <w:tcPr>
-            <w:tcW w:w="2290" w:type="dxa"/>
-            <w:shd w:val="clear" w:color="auto" w:fill="D9D9D9" w:themeFill="background1" w:themeFillShade="D9"/>
-          </w:tcPr>
-          <w:p>
-            <w:pPr>
-              <w:pStyle w:val="MyTable"/>
-            </w:pPr>
-            <w:r>
-              <w:t>Tham chiếu</w:t>
-            </w:r>
-          </w:p>
-        </w:tc>
-        <w:tc>
-          <w:tcPr>
-            <w:tcW w:w="6764" w:type="dxa"/>
-          </w:tcPr>
-          <w:p>
-            <w:pPr>
-              <w:pStyle w:val="MyTable"/>
-            </w:pPr>
-            <w:r>
-              <w:t>[1], [BGD]</w:t>
-            </w:r>
-          </w:p>
-        </w:tc>
-      </w:tr>
-      <w:tr>
-        <w:tc>
-          <w:tcPr>
-            <w:tcW w:w="2290" w:type="dxa"/>
-            <w:shd w:val="clear" w:color="auto" w:fill="D9D9D9" w:themeFill="background1" w:themeFillShade="D9"/>
-          </w:tcPr>
-          <w:p>
-            <w:pPr>
-              <w:pStyle w:val="MyTable"/>
-            </w:pPr>
-            <w:r>
-              <w:t>Tên đặc trưng</w:t>
-            </w:r>
-          </w:p>
-        </w:tc>
-        <w:tc>
-          <w:tcPr>
-            <w:tcW w:w="6764" w:type="dxa"/>
-          </w:tcPr>
-          <w:p>
-            <w:pPr>
-              <w:pStyle w:val="MyTable"/>
-            </w:pPr>
-            <w:r>
-              <w:t>Địa chỉ</w:t>
-            </w:r>
-          </w:p>
-        </w:tc>
-      </w:tr>
-      <w:tr>
-        <w:tc>
-          <w:tcPr>
-            <w:tcW w:w="2290" w:type="dxa"/>
-            <w:shd w:val="clear" w:color="auto" w:fill="D9D9D9" w:themeFill="background1" w:themeFillShade="D9"/>
-          </w:tcPr>
-          <w:p>
-            <w:pPr>
-              <w:pStyle w:val="MyTable"/>
-            </w:pPr>
-            <w:r>
-              <w:t>Mô tả</w:t>
-            </w:r>
-          </w:p>
-        </w:tc>
-        <w:tc>
-          <w:tcPr>
-            <w:tcW w:w="6764" w:type="dxa"/>
-          </w:tcPr>
-          <w:p>
-            <w:pPr>
-              <w:pStyle w:val="MyTable"/>
-            </w:pPr>
-            <w:r>
-              <w:t xml:space="preserve">Mỗi người trong ban giám đốc có đặc trưng </w:t>
-            </w:r>
-            <w:r>
-              <w:t>địa chỉ</w:t>
-            </w:r>
-            <w:r>
-              <w:t xml:space="preserve">, đặc trưng này là </w:t>
-            </w:r>
-            <w:r>
-              <w:t xml:space="preserve">không </w:t>
-            </w:r>
-            <w:r>
-              <w:t>duy nhất.</w:t>
-            </w:r>
-          </w:p>
-        </w:tc>
-      </w:tr>
-    </w:tbl>
-    <w:p>
-      <w:pPr>
-        <w:pStyle w:val="MyTitle"/>
-        <w:numPr>
-          <w:ilvl w:val="0"/>
-          <w:numId w:val="0"/>
-        </w:numPr>
-        <w:ind w:left="504"/>
-      </w:pPr>
-      <w:r>
-        <w:br/>
-      </w:r>
-    </w:p>
-    <w:tbl>
-      <w:tblPr>
-        <w:tblStyle w:val="LiBang"/>
-        <w:tblW w:w="0" w:type="auto"/>
-        <w:tblInd w:w="504" w:type="dxa"/>
-        <w:tblLook w:val="04A0" w:firstRow="1" w:lastRow="0" w:firstColumn="1" w:lastColumn="0" w:noHBand="0" w:noVBand="1"/>
-      </w:tblPr>
-      <w:tblGrid>
-        <w:gridCol w:w="2290"/>
-        <w:gridCol w:w="6764"/>
-      </w:tblGrid>
-      <w:tr>
-        <w:tc>
-          <w:tcPr>
-            <w:tcW w:w="2290" w:type="dxa"/>
-            <w:shd w:val="clear" w:color="auto" w:fill="D9D9D9" w:themeFill="background1" w:themeFillShade="D9"/>
-          </w:tcPr>
-          <w:p>
-            <w:pPr>
-              <w:pStyle w:val="MyTable"/>
-            </w:pPr>
-            <w:r>
-              <w:t>Mã số</w:t>
-            </w:r>
-          </w:p>
-        </w:tc>
-        <w:tc>
-          <w:tcPr>
-            <w:tcW w:w="6764" w:type="dxa"/>
-          </w:tcPr>
-          <w:p>
-            <w:pPr>
-              <w:pStyle w:val="MyTable"/>
-            </w:pPr>
-            <w:r>
-              <w:t>HP01</w:t>
-            </w:r>
-          </w:p>
-        </w:tc>
-      </w:tr>
-      <w:tr>
-        <w:tc>
-          <w:tcPr>
-            <w:tcW w:w="2290" w:type="dxa"/>
-            <w:shd w:val="clear" w:color="auto" w:fill="D9D9D9" w:themeFill="background1" w:themeFillShade="D9"/>
-          </w:tcPr>
-          <w:p>
-            <w:pPr>
-              <w:pStyle w:val="MyTable"/>
-            </w:pPr>
-            <w:r>
-              <w:t>Tham chiếu</w:t>
-            </w:r>
-          </w:p>
-        </w:tc>
-        <w:tc>
-          <w:tcPr>
-            <w:tcW w:w="6764" w:type="dxa"/>
-          </w:tcPr>
-          <w:p>
-            <w:pPr>
-              <w:pStyle w:val="MyTable"/>
-            </w:pPr>
-            <w:r>
-              <w:t>[1], [HP]</w:t>
-            </w:r>
-          </w:p>
-        </w:tc>
-      </w:tr>
-      <w:tr>
-        <w:tc>
-          <w:tcPr>
-            <w:tcW w:w="2290" w:type="dxa"/>
-            <w:shd w:val="clear" w:color="auto" w:fill="D9D9D9" w:themeFill="background1" w:themeFillShade="D9"/>
-          </w:tcPr>
-          <w:p>
-            <w:pPr>
-              <w:pStyle w:val="MyTable"/>
-            </w:pPr>
-            <w:r>
-              <w:t>Tên đặc trưng</w:t>
-            </w:r>
-          </w:p>
-        </w:tc>
-        <w:tc>
-          <w:tcPr>
-            <w:tcW w:w="6764" w:type="dxa"/>
-          </w:tcPr>
-          <w:p>
-            <w:pPr>
-              <w:pStyle w:val="MyTable"/>
-            </w:pPr>
-            <w:r>
-              <w:t>Thời gian hủy</w:t>
-            </w:r>
-          </w:p>
-        </w:tc>
-      </w:tr>
-      <w:tr>
-        <w:tc>
-          <w:tcPr>
-            <w:tcW w:w="2290" w:type="dxa"/>
-            <w:shd w:val="clear" w:color="auto" w:fill="D9D9D9" w:themeFill="background1" w:themeFillShade="D9"/>
-          </w:tcPr>
-          <w:p>
-            <w:pPr>
-              <w:pStyle w:val="MyTable"/>
-            </w:pPr>
-            <w:r>
-              <w:t>Mô tả</w:t>
-            </w:r>
-          </w:p>
-        </w:tc>
-        <w:tc>
-          <w:tcPr>
-            <w:tcW w:w="6764" w:type="dxa"/>
-          </w:tcPr>
-          <w:p>
-            <w:pPr>
-              <w:pStyle w:val="MyTable"/>
-            </w:pPr>
-            <w:r>
-              <w:t>Mỗi hủy phòng có đặc trưng thời gian hủy, đặc trưng này là không duy nhất.</w:t>
-            </w:r>
-          </w:p>
-        </w:tc>
-      </w:tr>
-    </w:tbl>
-    <w:p>
-      <w:pPr>
-        <w:pStyle w:val="MyTitle"/>
-        <w:numPr>
-          <w:ilvl w:val="0"/>
-          <w:numId w:val="0"/>
-        </w:numPr>
-        <w:ind w:left="504"/>
-      </w:pPr>
-      <w:r>
-        <w:br/>
-      </w:r>
-    </w:p>
-    <w:tbl>
-      <w:tblPr>
-        <w:tblStyle w:val="LiBang"/>
-        <w:tblW w:w="0" w:type="auto"/>
-        <w:tblInd w:w="504" w:type="dxa"/>
-        <w:tblLook w:val="04A0" w:firstRow="1" w:lastRow="0" w:firstColumn="1" w:lastColumn="0" w:noHBand="0" w:noVBand="1"/>
-      </w:tblPr>
-      <w:tblGrid>
-        <w:gridCol w:w="2290"/>
-        <w:gridCol w:w="6764"/>
-      </w:tblGrid>
-      <w:tr>
-        <w:tc>
-          <w:tcPr>
-            <w:tcW w:w="2290" w:type="dxa"/>
-            <w:shd w:val="clear" w:color="auto" w:fill="D9D9D9" w:themeFill="background1" w:themeFillShade="D9"/>
-          </w:tcPr>
-          <w:p>
-            <w:pPr>
-              <w:pStyle w:val="MyTable"/>
-            </w:pPr>
-            <w:r>
-              <w:t>Mã số</w:t>
-            </w:r>
-          </w:p>
-        </w:tc>
-        <w:tc>
-          <w:tcPr>
-            <w:tcW w:w="6764" w:type="dxa"/>
-          </w:tcPr>
-          <w:p>
-            <w:pPr>
-              <w:pStyle w:val="MyTable"/>
-            </w:pPr>
-            <w:r>
-              <w:t>NTPH01</w:t>
-            </w:r>
-          </w:p>
-        </w:tc>
-      </w:tr>
-      <w:tr>
-        <w:tc>
-          <w:tcPr>
-            <w:tcW w:w="2290" w:type="dxa"/>
-            <w:shd w:val="clear" w:color="auto" w:fill="D9D9D9" w:themeFill="background1" w:themeFillShade="D9"/>
-          </w:tcPr>
-          <w:p>
-            <w:pPr>
-              <w:pStyle w:val="MyTable"/>
-            </w:pPr>
-            <w:r>
-              <w:t>Tham chiếu</w:t>
-            </w:r>
-          </w:p>
-        </w:tc>
-        <w:tc>
-          <w:tcPr>
-            <w:tcW w:w="6764" w:type="dxa"/>
-          </w:tcPr>
-          <w:p>
-            <w:pPr>
-              <w:pStyle w:val="MyTable"/>
-            </w:pPr>
-            <w:r>
-              <w:t>[1], [NT</w:t>
-            </w:r>
-            <w:r>
-              <w:t>P</w:t>
-            </w:r>
-            <w:r>
-              <w:t>H</w:t>
-            </w:r>
-            <w:r>
-              <w:t>]</w:t>
-            </w:r>
-          </w:p>
-        </w:tc>
-      </w:tr>
-      <w:tr>
-        <w:tc>
-          <w:tcPr>
-            <w:tcW w:w="2290" w:type="dxa"/>
-            <w:shd w:val="clear" w:color="auto" w:fill="D9D9D9" w:themeFill="background1" w:themeFillShade="D9"/>
-          </w:tcPr>
-          <w:p>
-            <w:pPr>
-              <w:pStyle w:val="MyTable"/>
-            </w:pPr>
-            <w:r>
-              <w:lastRenderedPageBreak/>
-              <w:t>Tên đặc trưng</w:t>
-            </w:r>
-          </w:p>
-        </w:tc>
-        <w:tc>
-          <w:tcPr>
-            <w:tcW w:w="6764" w:type="dxa"/>
-          </w:tcPr>
-          <w:p>
-            <w:pPr>
-              <w:pStyle w:val="MyTable"/>
-            </w:pPr>
-            <w:r>
-              <w:t>Thờ</w:t>
-            </w:r>
-            <w:r>
-              <w:t>i gian nhận phòng</w:t>
-            </w:r>
-          </w:p>
-        </w:tc>
-      </w:tr>
-      <w:tr>
-        <w:tc>
-          <w:tcPr>
-            <w:tcW w:w="2290" w:type="dxa"/>
-            <w:shd w:val="clear" w:color="auto" w:fill="D9D9D9" w:themeFill="background1" w:themeFillShade="D9"/>
-          </w:tcPr>
-          <w:p>
-            <w:pPr>
-              <w:pStyle w:val="MyTable"/>
-            </w:pPr>
-            <w:r>
-              <w:t>Mô tả</w:t>
-            </w:r>
-          </w:p>
-        </w:tc>
-        <w:tc>
-          <w:tcPr>
-            <w:tcW w:w="6764" w:type="dxa"/>
-          </w:tcPr>
-          <w:p>
-            <w:pPr>
-              <w:pStyle w:val="MyTable"/>
-            </w:pPr>
-            <w:r>
-              <w:t xml:space="preserve">Mỗi </w:t>
-            </w:r>
-            <w:r>
-              <w:t>nhận trả</w:t>
-            </w:r>
-            <w:r>
-              <w:t xml:space="preserve"> phòng có đặc trưng thờ</w:t>
-            </w:r>
-            <w:r>
-              <w:t>i gian nhận phòng</w:t>
-            </w:r>
-            <w:r>
-              <w:t>, đặc trưng này là không duy nhất.</w:t>
-            </w:r>
-          </w:p>
-        </w:tc>
-      </w:tr>
-    </w:tbl>
-    <w:p>
-      <w:pPr>
-        <w:pStyle w:val="MyTitle"/>
-        <w:numPr>
-          <w:ilvl w:val="0"/>
-          <w:numId w:val="0"/>
-        </w:numPr>
-        <w:ind w:left="504"/>
-      </w:pPr>
-      <w:r>
-        <w:br/>
-      </w:r>
-    </w:p>
-    <w:tbl>
-      <w:tblPr>
-        <w:tblStyle w:val="LiBang"/>
-        <w:tblW w:w="0" w:type="auto"/>
-        <w:tblInd w:w="504" w:type="dxa"/>
-        <w:tblLook w:val="04A0" w:firstRow="1" w:lastRow="0" w:firstColumn="1" w:lastColumn="0" w:noHBand="0" w:noVBand="1"/>
-      </w:tblPr>
-      <w:tblGrid>
-        <w:gridCol w:w="2290"/>
-        <w:gridCol w:w="6764"/>
-      </w:tblGrid>
-      <w:tr>
-        <w:tc>
-          <w:tcPr>
-            <w:tcW w:w="2290" w:type="dxa"/>
-            <w:shd w:val="clear" w:color="auto" w:fill="D9D9D9" w:themeFill="background1" w:themeFillShade="D9"/>
-          </w:tcPr>
-          <w:p>
-            <w:pPr>
-              <w:pStyle w:val="MyTable"/>
-            </w:pPr>
-            <w:r>
-              <w:t>Mã số</w:t>
-            </w:r>
-          </w:p>
-        </w:tc>
-        <w:tc>
-          <w:tcPr>
-            <w:tcW w:w="6764" w:type="dxa"/>
-          </w:tcPr>
-          <w:p>
-            <w:pPr>
-              <w:pStyle w:val="MyTable"/>
-            </w:pPr>
-            <w:r>
-              <w:t>NTPH02</w:t>
-            </w:r>
-          </w:p>
-        </w:tc>
-      </w:tr>
-      <w:tr>
-        <w:tc>
-          <w:tcPr>
-            <w:tcW w:w="2290" w:type="dxa"/>
-            <w:shd w:val="clear" w:color="auto" w:fill="D9D9D9" w:themeFill="background1" w:themeFillShade="D9"/>
-          </w:tcPr>
-          <w:p>
-            <w:pPr>
-              <w:pStyle w:val="MyTable"/>
-            </w:pPr>
-            <w:r>
-              <w:t>Tham chiếu</w:t>
-            </w:r>
-          </w:p>
-        </w:tc>
-        <w:tc>
-          <w:tcPr>
-            <w:tcW w:w="6764" w:type="dxa"/>
-          </w:tcPr>
-          <w:p>
-            <w:pPr>
-              <w:pStyle w:val="MyTable"/>
-            </w:pPr>
-            <w:r>
-              <w:t>[1], [NTPH]</w:t>
-            </w:r>
-          </w:p>
-        </w:tc>
-      </w:tr>
-      <w:tr>
-        <w:tc>
-          <w:tcPr>
-            <w:tcW w:w="2290" w:type="dxa"/>
-            <w:shd w:val="clear" w:color="auto" w:fill="D9D9D9" w:themeFill="background1" w:themeFillShade="D9"/>
-          </w:tcPr>
-          <w:p>
-            <w:pPr>
-              <w:pStyle w:val="MyTable"/>
-            </w:pPr>
-            <w:r>
-              <w:t>Tên đặc trưng</w:t>
-            </w:r>
-          </w:p>
-        </w:tc>
-        <w:tc>
-          <w:tcPr>
-            <w:tcW w:w="6764" w:type="dxa"/>
-          </w:tcPr>
-          <w:p>
-            <w:pPr>
-              <w:pStyle w:val="MyTable"/>
-            </w:pPr>
-            <w:r>
-              <w:t xml:space="preserve">Thời gian </w:t>
-            </w:r>
-            <w:r>
-              <w:t>trả</w:t>
-            </w:r>
-            <w:r>
-              <w:t xml:space="preserve"> phòng</w:t>
-            </w:r>
-          </w:p>
-        </w:tc>
-      </w:tr>
-      <w:tr>
-        <w:tc>
-          <w:tcPr>
-            <w:tcW w:w="2290" w:type="dxa"/>
-            <w:shd w:val="clear" w:color="auto" w:fill="D9D9D9" w:themeFill="background1" w:themeFillShade="D9"/>
-          </w:tcPr>
-          <w:p>
-            <w:pPr>
-              <w:pStyle w:val="MyTable"/>
-            </w:pPr>
-            <w:r>
-              <w:t>Mô tả</w:t>
-            </w:r>
-          </w:p>
-        </w:tc>
-        <w:tc>
-          <w:tcPr>
-            <w:tcW w:w="6764" w:type="dxa"/>
-          </w:tcPr>
-          <w:p>
-            <w:pPr>
-              <w:pStyle w:val="MyTable"/>
-            </w:pPr>
-            <w:r>
-              <w:t xml:space="preserve">Mỗi nhận trả phòng có đặc trưng thời gian </w:t>
-            </w:r>
-            <w:r>
-              <w:t>trả</w:t>
-            </w:r>
-            <w:r>
-              <w:t xml:space="preserve"> phòng, đặc trưng này là không duy nhất.</w:t>
-            </w:r>
-          </w:p>
-        </w:tc>
-      </w:tr>
-    </w:tbl>
-    <w:p>
-      <w:pPr>
-        <w:pStyle w:val="MyTitle"/>
-        <w:numPr>
-          <w:ilvl w:val="0"/>
-          <w:numId w:val="0"/>
-        </w:numPr>
-        <w:ind w:left="504"/>
-      </w:pPr>
-      <w:r>
-        <w:br/>
-      </w:r>
-    </w:p>
-    <w:tbl>
-      <w:tblPr>
-        <w:tblStyle w:val="LiBang"/>
-        <w:tblW w:w="0" w:type="auto"/>
-        <w:tblInd w:w="504" w:type="dxa"/>
-        <w:tblLook w:val="04A0" w:firstRow="1" w:lastRow="0" w:firstColumn="1" w:lastColumn="0" w:noHBand="0" w:noVBand="1"/>
-      </w:tblPr>
-      <w:tblGrid>
-        <w:gridCol w:w="2290"/>
-        <w:gridCol w:w="6764"/>
-      </w:tblGrid>
-      <w:tr>
-        <w:tc>
-          <w:tcPr>
-            <w:tcW w:w="2290" w:type="dxa"/>
-            <w:shd w:val="clear" w:color="auto" w:fill="D9D9D9" w:themeFill="background1" w:themeFillShade="D9"/>
-          </w:tcPr>
-          <w:p>
-            <w:pPr>
-              <w:pStyle w:val="MyTable"/>
-            </w:pPr>
-            <w:r>
-              <w:t>Mã số</w:t>
-            </w:r>
-          </w:p>
-        </w:tc>
-        <w:tc>
-          <w:tcPr>
-            <w:tcW w:w="6764" w:type="dxa"/>
-          </w:tcPr>
-          <w:p>
-            <w:pPr>
-              <w:pStyle w:val="MyTable"/>
-            </w:pPr>
-            <w:r>
-              <w:t>NTPH03</w:t>
-            </w:r>
-          </w:p>
-        </w:tc>
-      </w:tr>
-      <w:tr>
-        <w:tc>
-          <w:tcPr>
-            <w:tcW w:w="2290" w:type="dxa"/>
-            <w:shd w:val="clear" w:color="auto" w:fill="D9D9D9" w:themeFill="background1" w:themeFillShade="D9"/>
-          </w:tcPr>
-          <w:p>
-            <w:pPr>
-              <w:pStyle w:val="MyTable"/>
-            </w:pPr>
-            <w:r>
-              <w:t>Tham chiếu</w:t>
-            </w:r>
-          </w:p>
-        </w:tc>
-        <w:tc>
-          <w:tcPr>
-            <w:tcW w:w="6764" w:type="dxa"/>
-          </w:tcPr>
-          <w:p>
-            <w:pPr>
-              <w:pStyle w:val="MyTable"/>
-            </w:pPr>
-            <w:r>
-              <w:t>[1], [NTPH]</w:t>
-            </w:r>
-          </w:p>
-        </w:tc>
-      </w:tr>
-      <w:tr>
-        <w:tc>
-          <w:tcPr>
-            <w:tcW w:w="2290" w:type="dxa"/>
-            <w:shd w:val="clear" w:color="auto" w:fill="D9D9D9" w:themeFill="background1" w:themeFillShade="D9"/>
-          </w:tcPr>
-          <w:p>
-            <w:pPr>
-              <w:pStyle w:val="MyTable"/>
-            </w:pPr>
-            <w:r>
-              <w:t>Tên đặc trưng</w:t>
-            </w:r>
-          </w:p>
-        </w:tc>
-        <w:tc>
-          <w:tcPr>
-            <w:tcW w:w="6764" w:type="dxa"/>
-          </w:tcPr>
-          <w:p>
-            <w:pPr>
-              <w:pStyle w:val="MyTable"/>
-            </w:pPr>
-            <w:r>
-              <w:t>Hàng kí gửi</w:t>
-            </w:r>
-          </w:p>
-        </w:tc>
-      </w:tr>
-      <w:tr>
-        <w:tc>
-          <w:tcPr>
-            <w:tcW w:w="2290" w:type="dxa"/>
-            <w:shd w:val="clear" w:color="auto" w:fill="D9D9D9" w:themeFill="background1" w:themeFillShade="D9"/>
-          </w:tcPr>
-          <w:p>
-            <w:pPr>
-              <w:pStyle w:val="MyTable"/>
-            </w:pPr>
-            <w:r>
-              <w:t>Mô tả</w:t>
-            </w:r>
-          </w:p>
-        </w:tc>
-        <w:tc>
-          <w:tcPr>
-            <w:tcW w:w="6764" w:type="dxa"/>
-          </w:tcPr>
-          <w:p>
-            <w:pPr>
-              <w:pStyle w:val="MyTable"/>
-            </w:pPr>
-            <w:r>
-              <w:t xml:space="preserve">Mỗi nhận trả phòng có đặc trưng </w:t>
-            </w:r>
-            <w:r>
-              <w:t>hàng kí gửi</w:t>
-            </w:r>
-            <w:r>
-              <w:t>, đặc trưng này là không duy nhất.</w:t>
-            </w:r>
-          </w:p>
-        </w:tc>
-      </w:tr>
-    </w:tbl>
-    <w:p>
-      <w:pPr>
-        <w:pStyle w:val="MyTitle"/>
-        <w:numPr>
-          <w:ilvl w:val="0"/>
-          <w:numId w:val="0"/>
-        </w:numPr>
-        <w:ind w:left="504"/>
-      </w:pPr>
-      <w:r>
-        <w:br/>
-      </w:r>
-    </w:p>
-    <w:tbl>
-      <w:tblPr>
-        <w:tblStyle w:val="LiBang"/>
-        <w:tblW w:w="0" w:type="auto"/>
-        <w:tblInd w:w="504" w:type="dxa"/>
-        <w:tblLook w:val="04A0" w:firstRow="1" w:lastRow="0" w:firstColumn="1" w:lastColumn="0" w:noHBand="0" w:noVBand="1"/>
-      </w:tblPr>
-      <w:tblGrid>
-        <w:gridCol w:w="2290"/>
-        <w:gridCol w:w="6764"/>
-      </w:tblGrid>
-      <w:tr>
-        <w:tc>
-          <w:tcPr>
-            <w:tcW w:w="2290" w:type="dxa"/>
-            <w:shd w:val="clear" w:color="auto" w:fill="D9D9D9" w:themeFill="background1" w:themeFillShade="D9"/>
-          </w:tcPr>
-          <w:p>
-            <w:pPr>
-              <w:pStyle w:val="MyTable"/>
-            </w:pPr>
-            <w:r>
-              <w:t>Mã số</w:t>
-            </w:r>
-          </w:p>
-        </w:tc>
-        <w:tc>
-          <w:tcPr>
-            <w:tcW w:w="6764" w:type="dxa"/>
-          </w:tcPr>
-          <w:p>
-            <w:pPr>
-              <w:pStyle w:val="MyTable"/>
-            </w:pPr>
-            <w:r>
-              <w:t>NTPH04</w:t>
-            </w:r>
-          </w:p>
-        </w:tc>
-      </w:tr>
-      <w:tr>
-        <w:tc>
-          <w:tcPr>
-            <w:tcW w:w="2290" w:type="dxa"/>
-            <w:shd w:val="clear" w:color="auto" w:fill="D9D9D9" w:themeFill="background1" w:themeFillShade="D9"/>
-          </w:tcPr>
-          <w:p>
-            <w:pPr>
-              <w:pStyle w:val="MyTable"/>
-            </w:pPr>
-            <w:r>
-              <w:t>Tham chiếu</w:t>
-            </w:r>
-          </w:p>
-        </w:tc>
-        <w:tc>
-          <w:tcPr>
-            <w:tcW w:w="6764" w:type="dxa"/>
-          </w:tcPr>
-          <w:p>
-            <w:pPr>
-              <w:pStyle w:val="MyTable"/>
-            </w:pPr>
-            <w:r>
-              <w:t>[1], [NTPH]</w:t>
-            </w:r>
-          </w:p>
-        </w:tc>
-      </w:tr>
-      <w:tr>
-        <w:tc>
-          <w:tcPr>
-            <w:tcW w:w="2290" w:type="dxa"/>
-            <w:shd w:val="clear" w:color="auto" w:fill="D9D9D9" w:themeFill="background1" w:themeFillShade="D9"/>
-          </w:tcPr>
-          <w:p>
-            <w:pPr>
-              <w:pStyle w:val="MyTable"/>
-            </w:pPr>
-            <w:r>
-              <w:t>Tên đặc trưng</w:t>
-            </w:r>
-          </w:p>
-        </w:tc>
-        <w:tc>
-          <w:tcPr>
-            <w:tcW w:w="6764" w:type="dxa"/>
-          </w:tcPr>
-          <w:p>
-            <w:pPr>
-              <w:pStyle w:val="MyTable"/>
-            </w:pPr>
-            <w:r>
-              <w:t>Giấy biên nhận</w:t>
-            </w:r>
-          </w:p>
-        </w:tc>
-      </w:tr>
-      <w:tr>
-        <w:tc>
-          <w:tcPr>
-            <w:tcW w:w="2290" w:type="dxa"/>
-            <w:shd w:val="clear" w:color="auto" w:fill="D9D9D9" w:themeFill="background1" w:themeFillShade="D9"/>
-          </w:tcPr>
-          <w:p>
-            <w:pPr>
-              <w:pStyle w:val="MyTable"/>
-            </w:pPr>
-            <w:r>
-              <w:t>Mô tả</w:t>
-            </w:r>
-          </w:p>
-        </w:tc>
-        <w:tc>
-          <w:tcPr>
-            <w:tcW w:w="6764" w:type="dxa"/>
-          </w:tcPr>
-          <w:p>
-            <w:pPr>
-              <w:pStyle w:val="MyTable"/>
-            </w:pPr>
-            <w:r>
-              <w:t xml:space="preserve">Mỗi nhận trả phòng có đặc trưng </w:t>
-            </w:r>
-            <w:r>
-              <w:t>giấy biên nhận</w:t>
-            </w:r>
-            <w:r>
-              <w:t>, đặc trưng này là không duy nhất.</w:t>
-            </w:r>
-          </w:p>
-        </w:tc>
-      </w:tr>
-    </w:tbl>
-    <w:p>
-      <w:pPr>
-        <w:pStyle w:val="MyTitle"/>
-        <w:numPr>
-          <w:ilvl w:val="0"/>
-          <w:numId w:val="0"/>
-        </w:numPr>
-        <w:ind w:left="504"/>
-      </w:pPr>
-      <w:r>
-        <w:br/>
-      </w:r>
-    </w:p>
-    <w:tbl>
-      <w:tblPr>
-        <w:tblStyle w:val="LiBang"/>
-        <w:tblW w:w="0" w:type="auto"/>
-        <w:tblInd w:w="504" w:type="dxa"/>
-        <w:tblLook w:val="04A0" w:firstRow="1" w:lastRow="0" w:firstColumn="1" w:lastColumn="0" w:noHBand="0" w:noVBand="1"/>
-      </w:tblPr>
-      <w:tblGrid>
-        <w:gridCol w:w="2290"/>
-        <w:gridCol w:w="6764"/>
-      </w:tblGrid>
-      <w:tr>
-        <w:tc>
-          <w:tcPr>
-            <w:tcW w:w="2290" w:type="dxa"/>
-            <w:shd w:val="clear" w:color="auto" w:fill="D9D9D9" w:themeFill="background1" w:themeFillShade="D9"/>
-          </w:tcPr>
-          <w:p>
-            <w:pPr>
-              <w:pStyle w:val="MyTable"/>
-            </w:pPr>
-            <w:r>
-              <w:t>Mã số</w:t>
-            </w:r>
-          </w:p>
-        </w:tc>
-        <w:tc>
-          <w:tcPr>
-            <w:tcW w:w="6764" w:type="dxa"/>
-          </w:tcPr>
-          <w:p>
-            <w:pPr>
-              <w:pStyle w:val="MyTable"/>
-            </w:pPr>
-            <w:r>
-              <w:t>NTPH05</w:t>
-            </w:r>
-          </w:p>
-        </w:tc>
-      </w:tr>
-      <w:tr>
-        <w:tc>
-          <w:tcPr>
-            <w:tcW w:w="2290" w:type="dxa"/>
-            <w:shd w:val="clear" w:color="auto" w:fill="D9D9D9" w:themeFill="background1" w:themeFillShade="D9"/>
-          </w:tcPr>
-          <w:p>
-            <w:pPr>
-              <w:pStyle w:val="MyTable"/>
-            </w:pPr>
-            <w:r>
-              <w:lastRenderedPageBreak/>
-              <w:t>Tham chiếu</w:t>
-            </w:r>
-          </w:p>
-        </w:tc>
-        <w:tc>
-          <w:tcPr>
-            <w:tcW w:w="6764" w:type="dxa"/>
-          </w:tcPr>
-          <w:p>
-            <w:pPr>
-              <w:pStyle w:val="MyTable"/>
-            </w:pPr>
-            <w:r>
-              <w:t>[1], [NTPH]</w:t>
-            </w:r>
-          </w:p>
-        </w:tc>
-      </w:tr>
-      <w:tr>
-        <w:tc>
-          <w:tcPr>
-            <w:tcW w:w="2290" w:type="dxa"/>
-            <w:shd w:val="clear" w:color="auto" w:fill="D9D9D9" w:themeFill="background1" w:themeFillShade="D9"/>
-          </w:tcPr>
-          <w:p>
-            <w:pPr>
-              <w:pStyle w:val="MyTable"/>
-            </w:pPr>
-            <w:r>
-              <w:t>Tên đặc trưng</w:t>
-            </w:r>
-          </w:p>
-        </w:tc>
-        <w:tc>
-          <w:tcPr>
-            <w:tcW w:w="6764" w:type="dxa"/>
-          </w:tcPr>
-          <w:p>
-            <w:pPr>
-              <w:pStyle w:val="MyTable"/>
-            </w:pPr>
-            <w:r>
-              <w:t>Mã số biên nhận</w:t>
-            </w:r>
-          </w:p>
-        </w:tc>
-      </w:tr>
-      <w:tr>
-        <w:tc>
-          <w:tcPr>
-            <w:tcW w:w="2290" w:type="dxa"/>
-            <w:shd w:val="clear" w:color="auto" w:fill="D9D9D9" w:themeFill="background1" w:themeFillShade="D9"/>
-          </w:tcPr>
-          <w:p>
-            <w:pPr>
-              <w:pStyle w:val="MyTable"/>
-            </w:pPr>
-            <w:r>
-              <w:t>Mô tả</w:t>
-            </w:r>
-          </w:p>
-        </w:tc>
-        <w:tc>
-          <w:tcPr>
-            <w:tcW w:w="6764" w:type="dxa"/>
-          </w:tcPr>
-          <w:p>
-            <w:pPr>
-              <w:pStyle w:val="MyTable"/>
-            </w:pPr>
-            <w:r>
-              <w:t xml:space="preserve">Mỗi nhận trả phòng có đặc trưng </w:t>
-            </w:r>
-            <w:r>
-              <w:t>mã số biên nhận</w:t>
-            </w:r>
-            <w:r>
-              <w:t>, đặ</w:t>
-            </w:r>
-            <w:r>
-              <w:t xml:space="preserve">c trưng này là </w:t>
-            </w:r>
-            <w:r>
-              <w:t>duy nhất.</w:t>
-            </w:r>
-          </w:p>
-        </w:tc>
-      </w:tr>
-    </w:tbl>
-    <w:p>
-      <w:pPr>
-        <w:pStyle w:val="MyTitle"/>
-        <w:numPr>
-          <w:ilvl w:val="0"/>
-          <w:numId w:val="0"/>
-        </w:numPr>
-        <w:ind w:left="504"/>
-      </w:pPr>
-      <w:r>
-        <w:br/>
-      </w:r>
-    </w:p>
-    <w:tbl>
-      <w:tblPr>
-        <w:tblStyle w:val="LiBang"/>
-        <w:tblW w:w="0" w:type="auto"/>
-        <w:tblInd w:w="504" w:type="dxa"/>
-        <w:tblLook w:val="04A0" w:firstRow="1" w:lastRow="0" w:firstColumn="1" w:lastColumn="0" w:noHBand="0" w:noVBand="1"/>
-      </w:tblPr>
-      <w:tblGrid>
-        <w:gridCol w:w="2290"/>
-        <w:gridCol w:w="6764"/>
-      </w:tblGrid>
-      <w:tr>
-        <w:tc>
-          <w:tcPr>
-            <w:tcW w:w="2290" w:type="dxa"/>
-            <w:shd w:val="clear" w:color="auto" w:fill="D9D9D9" w:themeFill="background1" w:themeFillShade="D9"/>
-          </w:tcPr>
-          <w:p>
-            <w:pPr>
-              <w:pStyle w:val="MyTable"/>
-            </w:pPr>
-            <w:r>
-              <w:t>Mã số</w:t>
-            </w:r>
-          </w:p>
-        </w:tc>
-        <w:tc>
-          <w:tcPr>
-            <w:tcW w:w="6764" w:type="dxa"/>
-          </w:tcPr>
-          <w:p>
-            <w:pPr>
-              <w:pStyle w:val="MyTable"/>
-            </w:pPr>
-            <w:r>
-              <w:t>HD01</w:t>
-            </w:r>
-          </w:p>
-        </w:tc>
-      </w:tr>
-      <w:tr>
-        <w:tc>
-          <w:tcPr>
-            <w:tcW w:w="2290" w:type="dxa"/>
-            <w:shd w:val="clear" w:color="auto" w:fill="D9D9D9" w:themeFill="background1" w:themeFillShade="D9"/>
-          </w:tcPr>
-          <w:p>
-            <w:pPr>
-              <w:pStyle w:val="MyTable"/>
-            </w:pPr>
-            <w:r>
-              <w:t>Tham chiếu</w:t>
-            </w:r>
-          </w:p>
-        </w:tc>
-        <w:tc>
-          <w:tcPr>
-            <w:tcW w:w="6764" w:type="dxa"/>
-          </w:tcPr>
-          <w:p>
-            <w:pPr>
-              <w:pStyle w:val="MyTable"/>
-            </w:pPr>
-            <w:r>
-              <w:t>[1], [HD</w:t>
-            </w:r>
-            <w:r>
-              <w:t>]</w:t>
-            </w:r>
-          </w:p>
-        </w:tc>
-      </w:tr>
-      <w:tr>
-        <w:tc>
-          <w:tcPr>
-            <w:tcW w:w="2290" w:type="dxa"/>
-            <w:shd w:val="clear" w:color="auto" w:fill="D9D9D9" w:themeFill="background1" w:themeFillShade="D9"/>
-          </w:tcPr>
-          <w:p>
-            <w:pPr>
-              <w:pStyle w:val="MyTable"/>
-            </w:pPr>
-            <w:r>
-              <w:t>Tên đặc trưng</w:t>
-            </w:r>
-          </w:p>
-        </w:tc>
-        <w:tc>
-          <w:tcPr>
-            <w:tcW w:w="6764" w:type="dxa"/>
-          </w:tcPr>
-          <w:p>
-            <w:pPr>
-              <w:pStyle w:val="MyTable"/>
-            </w:pPr>
-            <w:r>
-              <w:t>Mã số</w:t>
-            </w:r>
-          </w:p>
-        </w:tc>
-      </w:tr>
-      <w:tr>
-        <w:tc>
-          <w:tcPr>
-            <w:tcW w:w="2290" w:type="dxa"/>
-            <w:shd w:val="clear" w:color="auto" w:fill="D9D9D9" w:themeFill="background1" w:themeFillShade="D9"/>
-          </w:tcPr>
-          <w:p>
-            <w:pPr>
-              <w:pStyle w:val="MyTable"/>
-            </w:pPr>
-            <w:r>
-              <w:t>Mô tả</w:t>
-            </w:r>
-          </w:p>
-        </w:tc>
-        <w:tc>
-          <w:tcPr>
-            <w:tcW w:w="6764" w:type="dxa"/>
-          </w:tcPr>
-          <w:p>
-            <w:pPr>
-              <w:pStyle w:val="MyTable"/>
-            </w:pPr>
-            <w:r>
-              <w:t xml:space="preserve">Mỗi </w:t>
-            </w:r>
-            <w:r>
-              <w:t>hóa đơn</w:t>
-            </w:r>
-            <w:r>
-              <w:t xml:space="preserve"> có đặc trưng </w:t>
-            </w:r>
-            <w:r>
-              <w:t>mã số</w:t>
-            </w:r>
-            <w:r>
-              <w:t>, đặc trưng này là duy nhất.</w:t>
-            </w:r>
-          </w:p>
-        </w:tc>
-      </w:tr>
-    </w:tbl>
-    <w:p>
-      <w:pPr>
-        <w:pStyle w:val="MyTitle"/>
-        <w:numPr>
-          <w:ilvl w:val="0"/>
-          <w:numId w:val="0"/>
-        </w:numPr>
-        <w:ind w:left="504"/>
-      </w:pPr>
-      <w:r>
-        <w:br/>
-      </w:r>
-    </w:p>
-    <w:tbl>
-      <w:tblPr>
-        <w:tblStyle w:val="LiBang"/>
-        <w:tblW w:w="0" w:type="auto"/>
-        <w:tblInd w:w="504" w:type="dxa"/>
-        <w:tblLook w:val="04A0" w:firstRow="1" w:lastRow="0" w:firstColumn="1" w:lastColumn="0" w:noHBand="0" w:noVBand="1"/>
-      </w:tblPr>
-      <w:tblGrid>
-        <w:gridCol w:w="2290"/>
-        <w:gridCol w:w="6764"/>
-      </w:tblGrid>
-      <w:tr>
-        <w:tc>
-          <w:tcPr>
-            <w:tcW w:w="2290" w:type="dxa"/>
-            <w:shd w:val="clear" w:color="auto" w:fill="D9D9D9" w:themeFill="background1" w:themeFillShade="D9"/>
-          </w:tcPr>
-          <w:p>
-            <w:pPr>
-              <w:pStyle w:val="MyTable"/>
-            </w:pPr>
-            <w:r>
-              <w:t>Mã số</w:t>
-            </w:r>
-          </w:p>
-        </w:tc>
-        <w:tc>
-          <w:tcPr>
-            <w:tcW w:w="6764" w:type="dxa"/>
-          </w:tcPr>
-          <w:p>
-            <w:pPr>
-              <w:pStyle w:val="MyTable"/>
-            </w:pPr>
-            <w:r>
-              <w:t>HD02</w:t>
-            </w:r>
-          </w:p>
-        </w:tc>
-      </w:tr>
-      <w:tr>
-        <w:tc>
-          <w:tcPr>
-            <w:tcW w:w="2290" w:type="dxa"/>
-            <w:shd w:val="clear" w:color="auto" w:fill="D9D9D9" w:themeFill="background1" w:themeFillShade="D9"/>
-          </w:tcPr>
-          <w:p>
-            <w:pPr>
-              <w:pStyle w:val="MyTable"/>
-            </w:pPr>
-            <w:r>
-              <w:t>Tham chiếu</w:t>
-            </w:r>
-          </w:p>
-        </w:tc>
-        <w:tc>
-          <w:tcPr>
-            <w:tcW w:w="6764" w:type="dxa"/>
-          </w:tcPr>
-          <w:p>
-            <w:pPr>
-              <w:pStyle w:val="MyTable"/>
-            </w:pPr>
-            <w:r>
-              <w:t>[1], [HD]</w:t>
-            </w:r>
-          </w:p>
-        </w:tc>
-      </w:tr>
-      <w:tr>
-        <w:tc>
-          <w:tcPr>
-            <w:tcW w:w="2290" w:type="dxa"/>
-            <w:shd w:val="clear" w:color="auto" w:fill="D9D9D9" w:themeFill="background1" w:themeFillShade="D9"/>
-          </w:tcPr>
-          <w:p>
-            <w:pPr>
-              <w:pStyle w:val="MyTable"/>
-            </w:pPr>
-            <w:r>
-              <w:t>Tên đặc trưng</w:t>
-            </w:r>
-          </w:p>
-        </w:tc>
-        <w:tc>
-          <w:tcPr>
-            <w:tcW w:w="6764" w:type="dxa"/>
-          </w:tcPr>
-          <w:p>
-            <w:pPr>
-              <w:pStyle w:val="MyTable"/>
-            </w:pPr>
-            <w:r>
-              <w:t>Ngày lập</w:t>
-            </w:r>
-          </w:p>
-        </w:tc>
-      </w:tr>
-      <w:tr>
-        <w:tc>
-          <w:tcPr>
-            <w:tcW w:w="2290" w:type="dxa"/>
-            <w:shd w:val="clear" w:color="auto" w:fill="D9D9D9" w:themeFill="background1" w:themeFillShade="D9"/>
-          </w:tcPr>
-          <w:p>
-            <w:pPr>
-              <w:pStyle w:val="MyTable"/>
-            </w:pPr>
-            <w:r>
-              <w:t>Mô tả</w:t>
-            </w:r>
-          </w:p>
-        </w:tc>
-        <w:tc>
-          <w:tcPr>
-            <w:tcW w:w="6764" w:type="dxa"/>
-          </w:tcPr>
-          <w:p>
-            <w:pPr>
-              <w:pStyle w:val="MyTable"/>
-            </w:pPr>
-            <w:r>
-              <w:t xml:space="preserve">Mỗi hóa đơn có đặc trưng </w:t>
-            </w:r>
-            <w:r>
-              <w:t>ngày lập</w:t>
-            </w:r>
-            <w:r>
-              <w:t xml:space="preserve">, đặc trưng này là </w:t>
-            </w:r>
-            <w:r>
-              <w:t xml:space="preserve">không </w:t>
-            </w:r>
-            <w:r>
-              <w:t>duy nhất.</w:t>
-            </w:r>
-          </w:p>
-        </w:tc>
-      </w:tr>
-    </w:tbl>
-    <w:p>
-      <w:pPr>
-        <w:pStyle w:val="MyTitle"/>
-        <w:numPr>
-          <w:ilvl w:val="0"/>
-          <w:numId w:val="0"/>
-        </w:numPr>
-        <w:ind w:left="504"/>
-      </w:pPr>
-      <w:r>
-        <w:br/>
-      </w:r>
-    </w:p>
-    <w:tbl>
-      <w:tblPr>
-        <w:tblStyle w:val="LiBang"/>
-        <w:tblW w:w="0" w:type="auto"/>
-        <w:tblInd w:w="504" w:type="dxa"/>
-        <w:tblLook w:val="04A0" w:firstRow="1" w:lastRow="0" w:firstColumn="1" w:lastColumn="0" w:noHBand="0" w:noVBand="1"/>
-      </w:tblPr>
-      <w:tblGrid>
-        <w:gridCol w:w="2290"/>
-        <w:gridCol w:w="6764"/>
-      </w:tblGrid>
-      <w:tr>
-        <w:tc>
-          <w:tcPr>
-            <w:tcW w:w="2290" w:type="dxa"/>
-            <w:shd w:val="clear" w:color="auto" w:fill="D9D9D9" w:themeFill="background1" w:themeFillShade="D9"/>
-          </w:tcPr>
-          <w:p>
-            <w:pPr>
-              <w:pStyle w:val="MyTable"/>
-            </w:pPr>
-            <w:r>
-              <w:t>Mã số</w:t>
-            </w:r>
-          </w:p>
-        </w:tc>
-        <w:tc>
-          <w:tcPr>
-            <w:tcW w:w="6764" w:type="dxa"/>
-          </w:tcPr>
-          <w:p>
-            <w:pPr>
-              <w:pStyle w:val="MyTable"/>
-            </w:pPr>
-            <w:r>
-              <w:t>HD03</w:t>
-            </w:r>
-          </w:p>
-        </w:tc>
-      </w:tr>
-      <w:tr>
-        <w:tc>
-          <w:tcPr>
-            <w:tcW w:w="2290" w:type="dxa"/>
-            <w:shd w:val="clear" w:color="auto" w:fill="D9D9D9" w:themeFill="background1" w:themeFillShade="D9"/>
-          </w:tcPr>
-          <w:p>
-            <w:pPr>
-              <w:pStyle w:val="MyTable"/>
-            </w:pPr>
-            <w:r>
-              <w:t>Tham chiếu</w:t>
-            </w:r>
-          </w:p>
-        </w:tc>
-        <w:tc>
-          <w:tcPr>
-            <w:tcW w:w="6764" w:type="dxa"/>
-          </w:tcPr>
-          <w:p>
-            <w:pPr>
-              <w:pStyle w:val="MyTable"/>
-            </w:pPr>
-            <w:r>
-              <w:t>[1], [HD]</w:t>
-            </w:r>
-          </w:p>
-        </w:tc>
-      </w:tr>
-      <w:tr>
-        <w:tc>
-          <w:tcPr>
-            <w:tcW w:w="2290" w:type="dxa"/>
-            <w:shd w:val="clear" w:color="auto" w:fill="D9D9D9" w:themeFill="background1" w:themeFillShade="D9"/>
-          </w:tcPr>
-          <w:p>
-            <w:pPr>
-              <w:pStyle w:val="MyTable"/>
-            </w:pPr>
-            <w:r>
-              <w:t>Tên đặc trưng</w:t>
-            </w:r>
-          </w:p>
-        </w:tc>
-        <w:tc>
-          <w:tcPr>
-            <w:tcW w:w="6764" w:type="dxa"/>
-          </w:tcPr>
-          <w:p>
-            <w:pPr>
-              <w:pStyle w:val="MyTable"/>
-            </w:pPr>
-            <w:r>
-              <w:t>Tổng tiền</w:t>
-            </w:r>
-          </w:p>
-        </w:tc>
-      </w:tr>
-      <w:tr>
-        <w:tc>
-          <w:tcPr>
-            <w:tcW w:w="2290" w:type="dxa"/>
-            <w:shd w:val="clear" w:color="auto" w:fill="D9D9D9" w:themeFill="background1" w:themeFillShade="D9"/>
-          </w:tcPr>
-          <w:p>
-            <w:pPr>
-              <w:pStyle w:val="MyTable"/>
-            </w:pPr>
-            <w:r>
-              <w:t>Mô tả</w:t>
-            </w:r>
-          </w:p>
-        </w:tc>
-        <w:tc>
-          <w:tcPr>
-            <w:tcW w:w="6764" w:type="dxa"/>
-          </w:tcPr>
-          <w:p>
-            <w:pPr>
-              <w:pStyle w:val="MyTable"/>
-            </w:pPr>
-            <w:r>
-              <w:t xml:space="preserve">Mỗi hóa đơn có đặc trưng </w:t>
-            </w:r>
-            <w:r>
-              <w:t>tổng tiền</w:t>
-            </w:r>
-            <w:r>
-              <w:t xml:space="preserve">, đặc trưng này là </w:t>
-            </w:r>
-            <w:r>
-              <w:t xml:space="preserve">không </w:t>
-            </w:r>
-            <w:r>
-              <w:t>duy nhất.</w:t>
+              <w:t>Mỗi hóa đơn có đặc trưng tổng tiền, đặc trưng này là không duy nhất.</w:t>
             </w:r>
           </w:p>
         </w:tc>

--- a/PTDL_QTKS/[PTDL]_[Buffalo]_QuảnLýKhachSạn.docx
+++ b/PTDL_QTKS/[PTDL]_[Buffalo]_QuảnLýKhachSạn.docx
@@ -478,7 +478,7 @@
           </mc:Choice>
           <mc:Fallback>
             <w:pict>
-              <v:line w14:anchorId="530277E5" id="Straight Connector 17" o:spid="_x0000_s1026" style="position:absolute;z-index:251664384;visibility:visible;mso-wrap-style:square;mso-width-percent:0;mso-wrap-distance-left:9pt;mso-wrap-distance-top:0;mso-wrap-distance-right:9pt;mso-wrap-distance-bottom:0;mso-position-horizontal:absolute;mso-position-horizontal-relative:text;mso-position-vertical:absolute;mso-position-vertical-relative:text;mso-width-percent:0;mso-width-relative:margin" from="234pt,2.65pt" to="270.95pt,2.65pt" o:gfxdata="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" filled="t" fillcolor="#413253 [1639]" strokecolor="#795d9b [3047]">
+              <v:line w14:anchorId="1C7C6525" id="Straight Connector 17" o:spid="_x0000_s1026" style="position:absolute;z-index:251664384;visibility:visible;mso-wrap-style:square;mso-width-percent:0;mso-wrap-distance-left:9pt;mso-wrap-distance-top:0;mso-wrap-distance-right:9pt;mso-wrap-distance-bottom:0;mso-position-horizontal:absolute;mso-position-horizontal-relative:text;mso-position-vertical:absolute;mso-position-vertical-relative:text;mso-width-percent:0;mso-width-relative:margin" from="234pt,2.65pt" to="270.95pt,2.65pt" o:gfxdata="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" filled="t" fillcolor="#413253 [1639]" strokecolor="#795d9b [3047]">
                 <v:fill color2="#775c99 [3015]" rotate="t" angle="180" colors="0 #5d417e;52429f #7b58a6;1 #7b57a8" focus="100%" type="gradient">
                   <o:fill v:ext="view" type="gradientUnscaled"/>
                 </v:fill>
@@ -550,7 +550,7 @@
           </mc:Choice>
           <mc:Fallback>
             <w:pict>
-              <v:line w14:anchorId="27D90C4E" id="Straight Connector 16" o:spid="_x0000_s1026" style="position:absolute;z-index:251663360;visibility:visible;mso-wrap-style:square;mso-width-percent:0;mso-height-percent:0;mso-wrap-distance-left:9pt;mso-wrap-distance-top:0;mso-wrap-distance-right:9pt;mso-wrap-distance-bottom:0;mso-position-horizontal:absolute;mso-position-horizontal-relative:text;mso-position-vertical:absolute;mso-position-vertical-relative:text;mso-width-percent:0;mso-height-percent:0;mso-width-relative:margin;mso-height-relative:margin" from="119.45pt,2.7pt" to="157pt,2.7pt" o:gfxdata="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" filled="t" fillcolor="#413253 [1639]" strokecolor="#795d9b [3047]">
+              <v:line w14:anchorId="0A0937A9" id="Straight Connector 16" o:spid="_x0000_s1026" style="position:absolute;z-index:251663360;visibility:visible;mso-wrap-style:square;mso-width-percent:0;mso-height-percent:0;mso-wrap-distance-left:9pt;mso-wrap-distance-top:0;mso-wrap-distance-right:9pt;mso-wrap-distance-bottom:0;mso-position-horizontal:absolute;mso-position-horizontal-relative:text;mso-position-vertical:absolute;mso-position-vertical-relative:text;mso-width-percent:0;mso-height-percent:0;mso-width-relative:margin;mso-height-relative:margin" from="119.45pt,2.7pt" to="157pt,2.7pt" o:gfxdata="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" filled="t" fillcolor="#413253 [1639]" strokecolor="#795d9b [3047]">
                 <v:fill color2="#775c99 [3015]" rotate="t" angle="180" colors="0 #5d417e;52429f #7b58a6;1 #7b57a8" focus="100%" type="gradient">
                   <o:fill v:ext="view" type="gradientUnscaled"/>
                 </v:fill>
@@ -594,10 +594,10 @@
             <v:path o:extrusionok="f" gradientshapeok="t" o:connecttype="rect"/>
             <o:lock v:ext="edit" aspectratio="t"/>
           </v:shapetype>
-          <v:shape id="_x0000_i1030" type="#_x0000_t75" style="width:467.15pt;height:291.35pt" o:ole="">
+          <v:shape id="_x0000_i1025" type="#_x0000_t75" style="width:467.25pt;height:291pt" o:ole="">
             <v:imagedata r:id="rId5" o:title=""/>
           </v:shape>
-          <o:OLEObject Type="Embed" ProgID="Visio.Drawing.11" ShapeID="_x0000_i1030" DrawAspect="Content" ObjectID="_1568309321" r:id="rId6"/>
+          <o:OLEObject Type="Embed" ProgID="Visio.Drawing.11" ShapeID="_x0000_i1025" DrawAspect="Content" ObjectID="_1568309675" r:id="rId6"/>
         </w:object>
       </w:r>
     </w:p>
@@ -2869,6 +2869,148 @@
       <w:r>
         <w:br/>
       </w:r>
+    </w:p>
+    <w:tbl>
+      <w:tblPr>
+        <w:tblStyle w:val="LiBang"/>
+        <w:tblW w:w="0" w:type="auto"/>
+        <w:tblInd w:w="504" w:type="dxa"/>
+        <w:tblLook w:val="04A0" w:firstRow="1" w:lastRow="0" w:firstColumn="1" w:lastColumn="0" w:noHBand="0" w:noVBand="1"/>
+      </w:tblPr>
+      <w:tblGrid>
+        <w:gridCol w:w="2290"/>
+        <w:gridCol w:w="6764"/>
+      </w:tblGrid>
+      <w:tr>
+        <w:tc>
+          <w:tcPr>
+            <w:tcW w:w="2290" w:type="dxa"/>
+            <w:shd w:val="clear" w:color="auto" w:fill="D9D9D9" w:themeFill="background1" w:themeFillShade="D9"/>
+          </w:tcPr>
+          <w:p>
+            <w:pPr>
+              <w:pStyle w:val="MyTable"/>
+            </w:pPr>
+            <w:r>
+              <w:t>Mã số</w:t>
+            </w:r>
+          </w:p>
+        </w:tc>
+        <w:tc>
+          <w:tcPr>
+            <w:tcW w:w="6764" w:type="dxa"/>
+          </w:tcPr>
+          <w:p>
+            <w:pPr>
+              <w:pStyle w:val="MyTable"/>
+            </w:pPr>
+            <w:r>
+              <w:t>KH-DP</w:t>
+            </w:r>
+          </w:p>
+        </w:tc>
+      </w:tr>
+      <w:tr>
+        <w:tc>
+          <w:tcPr>
+            <w:tcW w:w="2290" w:type="dxa"/>
+            <w:shd w:val="clear" w:color="auto" w:fill="D9D9D9" w:themeFill="background1" w:themeFillShade="D9"/>
+          </w:tcPr>
+          <w:p>
+            <w:pPr>
+              <w:pStyle w:val="MyTable"/>
+            </w:pPr>
+            <w:r>
+              <w:t>Tham chiếu</w:t>
+            </w:r>
+          </w:p>
+        </w:tc>
+        <w:tc>
+          <w:tcPr>
+            <w:tcW w:w="6764" w:type="dxa"/>
+          </w:tcPr>
+          <w:p>
+            <w:pPr>
+              <w:pStyle w:val="MyTable"/>
+            </w:pPr>
+            <w:r>
+              <w:t>[1]</w:t>
+            </w:r>
+          </w:p>
+        </w:tc>
+      </w:tr>
+      <w:tr>
+        <w:tc>
+          <w:tcPr>
+            <w:tcW w:w="2290" w:type="dxa"/>
+            <w:shd w:val="clear" w:color="auto" w:fill="D9D9D9" w:themeFill="background1" w:themeFillShade="D9"/>
+          </w:tcPr>
+          <w:p>
+            <w:pPr>
+              <w:pStyle w:val="MyTable"/>
+            </w:pPr>
+            <w:r>
+              <w:t>Tên mối kết hợp</w:t>
+            </w:r>
+          </w:p>
+        </w:tc>
+        <w:tc>
+          <w:tcPr>
+            <w:tcW w:w="6764" w:type="dxa"/>
+          </w:tcPr>
+          <w:p>
+            <w:pPr>
+              <w:pStyle w:val="MyTable"/>
+            </w:pPr>
+            <w:r>
+              <w:t>Yêu cầu</w:t>
+            </w:r>
+          </w:p>
+        </w:tc>
+      </w:tr>
+      <w:tr>
+        <w:tc>
+          <w:tcPr>
+            <w:tcW w:w="2290" w:type="dxa"/>
+            <w:shd w:val="clear" w:color="auto" w:fill="D9D9D9" w:themeFill="background1" w:themeFillShade="D9"/>
+          </w:tcPr>
+          <w:p>
+            <w:pPr>
+              <w:pStyle w:val="MyTable"/>
+            </w:pPr>
+            <w:r>
+              <w:t>Mô tả</w:t>
+            </w:r>
+          </w:p>
+        </w:tc>
+        <w:tc>
+          <w:tcPr>
+            <w:tcW w:w="6764" w:type="dxa"/>
+          </w:tcPr>
+          <w:p>
+            <w:pPr>
+              <w:pStyle w:val="MyTable"/>
+            </w:pPr>
+            <w:r>
+              <w:t>Thể hiện mối kết hợp giữa khách hàng và đặt phòng, một khách hàng có thể không gửi hoặc gửi nhiều yêu cầu đặt phòng, một đặt phòng có thể không nhận hoặc nhận nhiều nhất một yêu cầu từ khách hàng</w:t>
+            </w:r>
+          </w:p>
+        </w:tc>
+      </w:tr>
+    </w:tbl>
+    <w:p>
+      <w:pPr>
+        <w:pStyle w:val="MyTitle"/>
+        <w:numPr>
+          <w:ilvl w:val="0"/>
+          <w:numId w:val="0"/>
+        </w:numPr>
+      </w:pPr>
+      <w:bookmarkStart w:id="0" w:name="_GoBack"/>
+      <w:bookmarkEnd w:id="0"/>
+      <w:r>
+        <w:br/>
+      </w:r>
       <w:r>
         <w:br/>
       </w:r>
@@ -2956,6 +3098,7 @@
               <w:pStyle w:val="MyTable"/>
             </w:pPr>
             <w:r>
+              <w:lastRenderedPageBreak/>
               <w:t>Tên mối kết hợp</w:t>
             </w:r>
           </w:p>
@@ -3019,159 +3162,6 @@
         <w:br/>
       </w:r>
     </w:p>
-    <w:tbl>
-      <w:tblPr>
-        <w:tblStyle w:val="LiBang"/>
-        <w:tblW w:w="0" w:type="auto"/>
-        <w:tblInd w:w="504" w:type="dxa"/>
-        <w:tblLook w:val="04A0" w:firstRow="1" w:lastRow="0" w:firstColumn="1" w:lastColumn="0" w:noHBand="0" w:noVBand="1"/>
-      </w:tblPr>
-      <w:tblGrid>
-        <w:gridCol w:w="2290"/>
-        <w:gridCol w:w="6764"/>
-      </w:tblGrid>
-      <w:tr>
-        <w:tc>
-          <w:tcPr>
-            <w:tcW w:w="2290" w:type="dxa"/>
-            <w:shd w:val="clear" w:color="auto" w:fill="D9D9D9" w:themeFill="background1" w:themeFillShade="D9"/>
-          </w:tcPr>
-          <w:p>
-            <w:pPr>
-              <w:pStyle w:val="MyTable"/>
-            </w:pPr>
-            <w:r>
-              <w:t>Mã số</w:t>
-            </w:r>
-          </w:p>
-        </w:tc>
-        <w:tc>
-          <w:tcPr>
-            <w:tcW w:w="6764" w:type="dxa"/>
-          </w:tcPr>
-          <w:p>
-            <w:pPr>
-              <w:pStyle w:val="MyTable"/>
-            </w:pPr>
-            <w:r>
-              <w:t>KH-DP</w:t>
-            </w:r>
-          </w:p>
-        </w:tc>
-      </w:tr>
-      <w:tr>
-        <w:tc>
-          <w:tcPr>
-            <w:tcW w:w="2290" w:type="dxa"/>
-            <w:shd w:val="clear" w:color="auto" w:fill="D9D9D9" w:themeFill="background1" w:themeFillShade="D9"/>
-          </w:tcPr>
-          <w:p>
-            <w:pPr>
-              <w:pStyle w:val="MyTable"/>
-            </w:pPr>
-            <w:r>
-              <w:t>Tham chiếu</w:t>
-            </w:r>
-          </w:p>
-        </w:tc>
-        <w:tc>
-          <w:tcPr>
-            <w:tcW w:w="6764" w:type="dxa"/>
-          </w:tcPr>
-          <w:p>
-            <w:pPr>
-              <w:pStyle w:val="MyTable"/>
-            </w:pPr>
-            <w:r>
-              <w:t>[1]</w:t>
-            </w:r>
-          </w:p>
-        </w:tc>
-      </w:tr>
-      <w:tr>
-        <w:tc>
-          <w:tcPr>
-            <w:tcW w:w="2290" w:type="dxa"/>
-            <w:shd w:val="clear" w:color="auto" w:fill="D9D9D9" w:themeFill="background1" w:themeFillShade="D9"/>
-          </w:tcPr>
-          <w:p>
-            <w:pPr>
-              <w:pStyle w:val="MyTable"/>
-            </w:pPr>
-            <w:r>
-              <w:lastRenderedPageBreak/>
-              <w:t>Tên mối kết hợp</w:t>
-            </w:r>
-          </w:p>
-        </w:tc>
-        <w:tc>
-          <w:tcPr>
-            <w:tcW w:w="6764" w:type="dxa"/>
-          </w:tcPr>
-          <w:p>
-            <w:pPr>
-              <w:pStyle w:val="MyTable"/>
-            </w:pPr>
-            <w:r>
-              <w:t>Yêu cầu</w:t>
-            </w:r>
-          </w:p>
-        </w:tc>
-      </w:tr>
-      <w:tr>
-        <w:tc>
-          <w:tcPr>
-            <w:tcW w:w="2290" w:type="dxa"/>
-            <w:shd w:val="clear" w:color="auto" w:fill="D9D9D9" w:themeFill="background1" w:themeFillShade="D9"/>
-          </w:tcPr>
-          <w:p>
-            <w:pPr>
-              <w:pStyle w:val="MyTable"/>
-            </w:pPr>
-            <w:r>
-              <w:t>Mô tả</w:t>
-            </w:r>
-          </w:p>
-        </w:tc>
-        <w:tc>
-          <w:tcPr>
-            <w:tcW w:w="6764" w:type="dxa"/>
-          </w:tcPr>
-          <w:p>
-            <w:pPr>
-              <w:pStyle w:val="MyTable"/>
-            </w:pPr>
-            <w:r>
-              <w:t xml:space="preserve">Thể hiện mối kết hợp giữa khách hàng và </w:t>
-            </w:r>
-            <w:r>
-              <w:t>đặt phòng</w:t>
-            </w:r>
-            <w:r>
-              <w:t>, một khách hàng có thể không gửi hoặc gửi nhiều yêu cầu</w:t>
-            </w:r>
-            <w:r>
-              <w:t xml:space="preserve"> đặt phòng</w:t>
-            </w:r>
-            <w:r>
-              <w:t xml:space="preserve">, một </w:t>
-            </w:r>
-            <w:r>
-              <w:t xml:space="preserve">đặt phòng </w:t>
-            </w:r>
-            <w:r>
-              <w:t xml:space="preserve">có thể không nhận hoặc nhận nhiều </w:t>
-            </w:r>
-            <w:r>
-              <w:t xml:space="preserve">nhất một </w:t>
-            </w:r>
-            <w:r>
-              <w:t>yêu cầu từ khách hàng</w:t>
-            </w:r>
-          </w:p>
-        </w:tc>
-      </w:tr>
-    </w:tbl>
     <w:p>
       <w:pPr>
         <w:pStyle w:val="MyTitle"/>
@@ -3180,9 +3170,6 @@
           <w:numId w:val="0"/>
         </w:numPr>
       </w:pPr>
-      <w:r>
-        <w:br/>
-      </w:r>
     </w:p>
     <w:tbl>
       <w:tblPr>
@@ -3539,6 +3526,7 @@
               <w:pStyle w:val="MyTable"/>
             </w:pPr>
             <w:r>
+              <w:lastRenderedPageBreak/>
               <w:t>Tham chiếu</w:t>
             </w:r>
           </w:p>
@@ -3568,7 +3556,6 @@
               <w:pStyle w:val="MyTable"/>
             </w:pPr>
             <w:r>
-              <w:lastRenderedPageBreak/>
               <w:t>Tên mối kết hợp</w:t>
             </w:r>
           </w:p>
@@ -4033,6 +4020,7 @@
               <w:pStyle w:val="MyTable"/>
             </w:pPr>
             <w:r>
+              <w:lastRenderedPageBreak/>
               <w:t>Mô tả</w:t>
             </w:r>
           </w:p>
@@ -4049,11 +4037,7 @@
               <w:t>Thể hiện mối kết hợp giữa ban giám đốc và phòng</w:t>
             </w:r>
             <w:r>
-              <w:t xml:space="preserve">, một </w:t>
-            </w:r>
-            <w:r>
-              <w:lastRenderedPageBreak/>
-              <w:t xml:space="preserve">người </w:t>
+              <w:t xml:space="preserve">, một người </w:t>
             </w:r>
             <w:r>
               <w:t xml:space="preserve">thuộc ban giám đốc </w:t>
@@ -4069,165 +4053,6 @@
             </w:r>
             <w:r>
               <w:t>, mỗi phòng có thể không được quản lý hoặc được quản lý bởi nhiều người thuộc ban giám đốc</w:t>
-            </w:r>
-          </w:p>
-        </w:tc>
-      </w:tr>
-    </w:tbl>
-    <w:p>
-      <w:pPr>
-        <w:pStyle w:val="MyTitle"/>
-        <w:numPr>
-          <w:ilvl w:val="0"/>
-          <w:numId w:val="0"/>
-        </w:numPr>
-      </w:pPr>
-      <w:r>
-        <w:lastRenderedPageBreak/>
-        <w:br/>
-      </w:r>
-    </w:p>
-    <w:tbl>
-      <w:tblPr>
-        <w:tblStyle w:val="LiBang"/>
-        <w:tblW w:w="0" w:type="auto"/>
-        <w:tblInd w:w="504" w:type="dxa"/>
-        <w:tblLook w:val="04A0" w:firstRow="1" w:lastRow="0" w:firstColumn="1" w:lastColumn="0" w:noHBand="0" w:noVBand="1"/>
-      </w:tblPr>
-      <w:tblGrid>
-        <w:gridCol w:w="2290"/>
-        <w:gridCol w:w="6764"/>
-      </w:tblGrid>
-      <w:tr>
-        <w:tc>
-          <w:tcPr>
-            <w:tcW w:w="2290" w:type="dxa"/>
-            <w:shd w:val="clear" w:color="auto" w:fill="D9D9D9" w:themeFill="background1" w:themeFillShade="D9"/>
-          </w:tcPr>
-          <w:p>
-            <w:pPr>
-              <w:pStyle w:val="MyTable"/>
-            </w:pPr>
-            <w:r>
-              <w:t>Mã số</w:t>
-            </w:r>
-          </w:p>
-        </w:tc>
-        <w:tc>
-          <w:tcPr>
-            <w:tcW w:w="6764" w:type="dxa"/>
-          </w:tcPr>
-          <w:p>
-            <w:pPr>
-              <w:pStyle w:val="MyTable"/>
-            </w:pPr>
-            <w:r>
-              <w:t>BGĐ-DP</w:t>
-            </w:r>
-          </w:p>
-        </w:tc>
-      </w:tr>
-      <w:tr>
-        <w:tc>
-          <w:tcPr>
-            <w:tcW w:w="2290" w:type="dxa"/>
-            <w:shd w:val="clear" w:color="auto" w:fill="D9D9D9" w:themeFill="background1" w:themeFillShade="D9"/>
-          </w:tcPr>
-          <w:p>
-            <w:pPr>
-              <w:pStyle w:val="MyTable"/>
-            </w:pPr>
-            <w:r>
-              <w:t>Tham chiếu</w:t>
-            </w:r>
-          </w:p>
-        </w:tc>
-        <w:tc>
-          <w:tcPr>
-            <w:tcW w:w="6764" w:type="dxa"/>
-          </w:tcPr>
-          <w:p>
-            <w:pPr>
-              <w:pStyle w:val="MyTable"/>
-            </w:pPr>
-            <w:r>
-              <w:t>[1]</w:t>
-            </w:r>
-          </w:p>
-        </w:tc>
-      </w:tr>
-      <w:tr>
-        <w:tc>
-          <w:tcPr>
-            <w:tcW w:w="2290" w:type="dxa"/>
-            <w:shd w:val="clear" w:color="auto" w:fill="D9D9D9" w:themeFill="background1" w:themeFillShade="D9"/>
-          </w:tcPr>
-          <w:p>
-            <w:pPr>
-              <w:pStyle w:val="MyTable"/>
-            </w:pPr>
-            <w:r>
-              <w:t>Tên mối kết hợp</w:t>
-            </w:r>
-          </w:p>
-        </w:tc>
-        <w:tc>
-          <w:tcPr>
-            <w:tcW w:w="6764" w:type="dxa"/>
-          </w:tcPr>
-          <w:p>
-            <w:pPr>
-              <w:pStyle w:val="MyTable"/>
-            </w:pPr>
-            <w:r>
-              <w:t>Quản lý</w:t>
-            </w:r>
-          </w:p>
-        </w:tc>
-      </w:tr>
-      <w:tr>
-        <w:tc>
-          <w:tcPr>
-            <w:tcW w:w="2290" w:type="dxa"/>
-            <w:shd w:val="clear" w:color="auto" w:fill="D9D9D9" w:themeFill="background1" w:themeFillShade="D9"/>
-          </w:tcPr>
-          <w:p>
-            <w:pPr>
-              <w:pStyle w:val="MyTable"/>
-            </w:pPr>
-            <w:r>
-              <w:t>Mô tả</w:t>
-            </w:r>
-          </w:p>
-        </w:tc>
-        <w:tc>
-          <w:tcPr>
-            <w:tcW w:w="6764" w:type="dxa"/>
-          </w:tcPr>
-          <w:p>
-            <w:pPr>
-              <w:pStyle w:val="MyTable"/>
-            </w:pPr>
-            <w:r>
-              <w:t>Thể hiện mối kết hợp giữa ban giám đốc và đặt phòng</w:t>
-            </w:r>
-            <w:r>
-              <w:t xml:space="preserve">, một người </w:t>
-            </w:r>
-            <w:r>
-              <w:t xml:space="preserve">thuộc ban giám đốc </w:t>
-            </w:r>
-            <w:r>
-              <w:t>có thể không quản lý hoặc quản lý nhiề</w:t>
-            </w:r>
-            <w:r>
-              <w:t xml:space="preserve">u </w:t>
-            </w:r>
-            <w:r>
-              <w:t>đặt phòng</w:t>
-            </w:r>
-            <w:r>
-              <w:t>, một đặt phòng có thể không được quản lý hoặc được nhiều người thuộc ban giám đốc quản lý</w:t>
             </w:r>
           </w:p>
         </w:tc>
@@ -4280,7 +4105,7 @@
               <w:pStyle w:val="MyTable"/>
             </w:pPr>
             <w:r>
-              <w:t>BGĐ-DV</w:t>
+              <w:t>BGĐ-DP</w:t>
             </w:r>
           </w:p>
         </w:tc>
@@ -4367,7 +4192,7 @@
               <w:pStyle w:val="MyTable"/>
             </w:pPr>
             <w:r>
-              <w:t>Thể hiện mối kết hợp giữa ban giám đốc và dịch vụ</w:t>
+              <w:t>Thể hiện mối kết hợp giữa ban giám đốc và đặt phòng</w:t>
             </w:r>
             <w:r>
               <w:t xml:space="preserve">, một người </w:t>
@@ -4376,10 +4201,16 @@
               <w:t xml:space="preserve">thuộc ban giám đốc </w:t>
             </w:r>
             <w:r>
-              <w:t>có thể không quản lý hoặc quản lý nhiều dịch vụ</w:t>
-            </w:r>
-            <w:r>
-              <w:t>, một dịch vụ có thể không được quản lý hoặc được nhiều người thuộc ban giám đốc quản lý</w:t>
+              <w:t>có thể không quản lý hoặc quản lý nhiề</w:t>
+            </w:r>
+            <w:r>
+              <w:t xml:space="preserve">u </w:t>
+            </w:r>
+            <w:r>
+              <w:t>đặt phòng</w:t>
+            </w:r>
+            <w:r>
+              <w:t>, một đặt phòng có thể không được quản lý hoặc được nhiều người thuộc ban giám đốc quản lý</w:t>
             </w:r>
           </w:p>
         </w:tc>
@@ -4432,6 +4263,158 @@
               <w:pStyle w:val="MyTable"/>
             </w:pPr>
             <w:r>
+              <w:t>BGĐ-DV</w:t>
+            </w:r>
+          </w:p>
+        </w:tc>
+      </w:tr>
+      <w:tr>
+        <w:tc>
+          <w:tcPr>
+            <w:tcW w:w="2290" w:type="dxa"/>
+            <w:shd w:val="clear" w:color="auto" w:fill="D9D9D9" w:themeFill="background1" w:themeFillShade="D9"/>
+          </w:tcPr>
+          <w:p>
+            <w:pPr>
+              <w:pStyle w:val="MyTable"/>
+            </w:pPr>
+            <w:r>
+              <w:t>Tham chiếu</w:t>
+            </w:r>
+          </w:p>
+        </w:tc>
+        <w:tc>
+          <w:tcPr>
+            <w:tcW w:w="6764" w:type="dxa"/>
+          </w:tcPr>
+          <w:p>
+            <w:pPr>
+              <w:pStyle w:val="MyTable"/>
+            </w:pPr>
+            <w:r>
+              <w:t>[1]</w:t>
+            </w:r>
+          </w:p>
+        </w:tc>
+      </w:tr>
+      <w:tr>
+        <w:tc>
+          <w:tcPr>
+            <w:tcW w:w="2290" w:type="dxa"/>
+            <w:shd w:val="clear" w:color="auto" w:fill="D9D9D9" w:themeFill="background1" w:themeFillShade="D9"/>
+          </w:tcPr>
+          <w:p>
+            <w:pPr>
+              <w:pStyle w:val="MyTable"/>
+            </w:pPr>
+            <w:r>
+              <w:t>Tên mối kết hợp</w:t>
+            </w:r>
+          </w:p>
+        </w:tc>
+        <w:tc>
+          <w:tcPr>
+            <w:tcW w:w="6764" w:type="dxa"/>
+          </w:tcPr>
+          <w:p>
+            <w:pPr>
+              <w:pStyle w:val="MyTable"/>
+            </w:pPr>
+            <w:r>
+              <w:t>Quản lý</w:t>
+            </w:r>
+          </w:p>
+        </w:tc>
+      </w:tr>
+      <w:tr>
+        <w:tc>
+          <w:tcPr>
+            <w:tcW w:w="2290" w:type="dxa"/>
+            <w:shd w:val="clear" w:color="auto" w:fill="D9D9D9" w:themeFill="background1" w:themeFillShade="D9"/>
+          </w:tcPr>
+          <w:p>
+            <w:pPr>
+              <w:pStyle w:val="MyTable"/>
+            </w:pPr>
+            <w:r>
+              <w:t>Mô tả</w:t>
+            </w:r>
+          </w:p>
+        </w:tc>
+        <w:tc>
+          <w:tcPr>
+            <w:tcW w:w="6764" w:type="dxa"/>
+          </w:tcPr>
+          <w:p>
+            <w:pPr>
+              <w:pStyle w:val="MyTable"/>
+            </w:pPr>
+            <w:r>
+              <w:t>Thể hiện mối kết hợp giữa ban giám đốc và dịch vụ</w:t>
+            </w:r>
+            <w:r>
+              <w:t xml:space="preserve">, một người </w:t>
+            </w:r>
+            <w:r>
+              <w:t xml:space="preserve">thuộc ban giám đốc </w:t>
+            </w:r>
+            <w:r>
+              <w:t>có thể không quản lý hoặc quản lý nhiều dịch vụ</w:t>
+            </w:r>
+            <w:r>
+              <w:t>, một dịch vụ có thể không được quản lý hoặc được nhiều người thuộc ban giám đốc quản lý</w:t>
+            </w:r>
+          </w:p>
+        </w:tc>
+      </w:tr>
+    </w:tbl>
+    <w:p>
+      <w:pPr>
+        <w:pStyle w:val="MyTitle"/>
+        <w:numPr>
+          <w:ilvl w:val="0"/>
+          <w:numId w:val="0"/>
+        </w:numPr>
+      </w:pPr>
+      <w:r>
+        <w:br/>
+      </w:r>
+    </w:p>
+    <w:tbl>
+      <w:tblPr>
+        <w:tblStyle w:val="LiBang"/>
+        <w:tblW w:w="0" w:type="auto"/>
+        <w:tblInd w:w="504" w:type="dxa"/>
+        <w:tblLook w:val="04A0" w:firstRow="1" w:lastRow="0" w:firstColumn="1" w:lastColumn="0" w:noHBand="0" w:noVBand="1"/>
+      </w:tblPr>
+      <w:tblGrid>
+        <w:gridCol w:w="2290"/>
+        <w:gridCol w:w="6764"/>
+      </w:tblGrid>
+      <w:tr>
+        <w:tc>
+          <w:tcPr>
+            <w:tcW w:w="2290" w:type="dxa"/>
+            <w:shd w:val="clear" w:color="auto" w:fill="D9D9D9" w:themeFill="background1" w:themeFillShade="D9"/>
+          </w:tcPr>
+          <w:p>
+            <w:pPr>
+              <w:pStyle w:val="MyTable"/>
+            </w:pPr>
+            <w:r>
+              <w:t>Mã số</w:t>
+            </w:r>
+          </w:p>
+        </w:tc>
+        <w:tc>
+          <w:tcPr>
+            <w:tcW w:w="6764" w:type="dxa"/>
+          </w:tcPr>
+          <w:p>
+            <w:pPr>
+              <w:pStyle w:val="MyTable"/>
+            </w:pPr>
+            <w:r>
               <w:t>BGĐ-TB</w:t>
             </w:r>
           </w:p>
@@ -4519,11 +4502,11 @@
               <w:pStyle w:val="MyTable"/>
             </w:pPr>
             <w:r>
-              <w:t xml:space="preserve">Thể hiện mối kết hợp giữa ban giám đốc và thiết bị, một người thuộc ban giám đốc có thể không quản lý hoặc </w:t>
+              <w:t xml:space="preserve">Thể hiện mối kết hợp giữa ban giám đốc và thiết bị, một </w:t>
             </w:r>
             <w:r>
               <w:lastRenderedPageBreak/>
-              <w:t>quản lý nhiều thiết bị, một thiết bị có thể không được quản lý hoặc được nhiều người thuộc ban giám đốc quản lý</w:t>
+              <w:t>người thuộc ban giám đốc có thể không quản lý hoặc quản lý nhiều thiết bị, một thiết bị có thể không được quản lý hoặc được nhiều người thuộc ban giám đốc quản lý</w:t>
             </w:r>
           </w:p>
         </w:tc>
@@ -5015,10 +4998,7 @@
               <w:pStyle w:val="MyTable"/>
             </w:pPr>
             <w:r>
-              <w:t>DV</w:t>
-            </w:r>
-            <w:r>
-              <w:t>-HD</w:t>
+              <w:t>DV-HD</w:t>
             </w:r>
           </w:p>
         </w:tc>
@@ -5105,31 +5085,7 @@
               <w:pStyle w:val="MyTable"/>
             </w:pPr>
             <w:r>
-              <w:t xml:space="preserve">Thể hiện mối kết hợp giữa </w:t>
-            </w:r>
-            <w:r>
-              <w:t>dịch vụ</w:t>
-            </w:r>
-            <w:r>
-              <w:t xml:space="preserve"> và hóa đơn, một </w:t>
-            </w:r>
-            <w:r>
-              <w:t>dịch vụ</w:t>
-            </w:r>
-            <w:r>
-              <w:t xml:space="preserve"> có thể không </w:t>
-            </w:r>
-            <w:r>
-              <w:t>có</w:t>
-            </w:r>
-            <w:r>
-              <w:t xml:space="preserve"> hoặc </w:t>
-            </w:r>
-            <w:r>
-              <w:t>có nhiề</w:t>
-            </w:r>
-            <w:r>
-              <w:t xml:space="preserve">u hóa đơn, một hóa đơn </w:t>
+              <w:t xml:space="preserve">Thể hiện mối kết hợp giữa dịch vụ và hóa đơn, một dịch vụ có thể không có hoặc có nhiều hóa đơn, một hóa đơn </w:t>
             </w:r>
             <w:r>
               <w:t>có thể liên quan đến một hoặc nhiều dịch vụ</w:t>
@@ -5185,10 +5141,7 @@
               <w:pStyle w:val="MyTable"/>
             </w:pPr>
             <w:r>
-              <w:t>TB</w:t>
-            </w:r>
-            <w:r>
-              <w:t>-HD</w:t>
+              <w:t>TB-HD</w:t>
             </w:r>
           </w:p>
         </w:tc>
@@ -5275,28 +5228,7 @@
               <w:pStyle w:val="MyTable"/>
             </w:pPr>
             <w:r>
-              <w:t xml:space="preserve">Thể hiện mối kết hợp giữa </w:t>
-            </w:r>
-            <w:r>
-              <w:t>thiết bị</w:t>
-            </w:r>
-            <w:r>
-              <w:t xml:space="preserve"> và hóa đơn, một </w:t>
-            </w:r>
-            <w:r>
-              <w:t>thiết bị</w:t>
-            </w:r>
-            <w:r>
-              <w:t xml:space="preserve"> có thể không có hoặc </w:t>
-            </w:r>
-            <w:r>
-              <w:t>liên quan đến</w:t>
-            </w:r>
-            <w:r>
-              <w:t xml:space="preserve"> nhiều hóa đơn, một hóa đơn có thể liên quan đến một hoặc nhiều </w:t>
-            </w:r>
-            <w:r>
-              <w:t>thiết bị</w:t>
+              <w:t>Thể hiện mối kết hợp giữa thiết bị và hóa đơn, một thiết bị có thể không có hoặc liên quan đến nhiều hóa đơn, một hóa đơn có thể liên quan đến một hoặc nhiều thiết bị</w:t>
             </w:r>
           </w:p>
         </w:tc>
@@ -13198,7 +13130,6 @@
         <w:lastRenderedPageBreak/>
         <w:br/>
       </w:r>
-      <w:bookmarkStart w:id="0" w:name="_GoBack"/>
     </w:p>
     <w:tbl>
       <w:tblPr>
@@ -13217,7 +13148,6 @@
             <w:tcW w:w="2290" w:type="dxa"/>
             <w:shd w:val="clear" w:color="auto" w:fill="D9D9D9" w:themeFill="background1" w:themeFillShade="D9"/>
           </w:tcPr>
-          <w:bookmarkEnd w:id="0"/>
           <w:p>
             <w:pPr>
               <w:pStyle w:val="MyTable"/>
